--- a/教材.docx
+++ b/教材.docx
@@ -1,6 +1,6 @@
 
 <file path=word/document.xml><?xml version="1.0" encoding="utf-8"?>
-<w:document xmlns:wpc="http://schemas.microsoft.com/office/word/2010/wordprocessingCanvas" xmlns:cx="http://schemas.microsoft.com/office/drawing/2014/chartex" xmlns:cx1="http://schemas.microsoft.com/office/drawing/2015/9/8/chartex" xmlns:mc="http://schemas.openxmlformats.org/markup-compatibility/2006" xmlns:o="urn:schemas-microsoft-com:office:office" xmlns:r="http://schemas.openxmlformats.org/officeDocument/2006/relationships" xmlns:m="http://schemas.openxmlformats.org/officeDocument/2006/math" xmlns:v="urn:schemas-microsoft-com:vml" xmlns:wp14="http://schemas.microsoft.com/office/word/2010/wordprocessingDrawing" xmlns:wp="http://schemas.openxmlformats.org/drawingml/2006/wordprocessingDrawing" xmlns:w10="urn:schemas-microsoft-com:office:word" xmlns:w="http://schemas.openxmlformats.org/wordprocessingml/2006/main" xmlns:w14="http://schemas.microsoft.com/office/word/2010/wordml" xmlns:w15="http://schemas.microsoft.com/office/word/2012/wordml" xmlns:w16se="http://schemas.microsoft.com/office/word/2015/wordml/symex" xmlns:wpg="http://schemas.microsoft.com/office/word/2010/wordprocessingGroup" xmlns:wpi="http://schemas.microsoft.com/office/word/2010/wordprocessingInk" xmlns:wne="http://schemas.microsoft.com/office/word/2006/wordml" xmlns:wps="http://schemas.microsoft.com/office/word/2010/wordprocessingShape" mc:Ignorable="w14 w15 w16se wp14">
+<w:document xmlns:wpc="http://schemas.microsoft.com/office/word/2010/wordprocessingCanvas" xmlns:cx="http://schemas.microsoft.com/office/drawing/2014/chartex" xmlns:cx1="http://schemas.microsoft.com/office/drawing/2015/9/8/chartex" xmlns:cx2="http://schemas.microsoft.com/office/drawing/2015/10/21/chartex" xmlns:cx3="http://schemas.microsoft.com/office/drawing/2016/5/9/chartex" xmlns:cx4="http://schemas.microsoft.com/office/drawing/2016/5/10/chartex" xmlns:cx5="http://schemas.microsoft.com/office/drawing/2016/5/11/chartex" xmlns:cx6="http://schemas.microsoft.com/office/drawing/2016/5/12/chartex" xmlns:cx7="http://schemas.microsoft.com/office/drawing/2016/5/13/chartex" xmlns:cx8="http://schemas.microsoft.com/office/drawing/2016/5/14/chartex" xmlns:mc="http://schemas.openxmlformats.org/markup-compatibility/2006" xmlns:aink="http://schemas.microsoft.com/office/drawing/2016/ink" xmlns:am3d="http://schemas.microsoft.com/office/drawing/2017/model3d" xmlns:o="urn:schemas-microsoft-com:office:office" xmlns:r="http://schemas.openxmlformats.org/officeDocument/2006/relationships" xmlns:m="http://schemas.openxmlformats.org/officeDocument/2006/math" xmlns:v="urn:schemas-microsoft-com:vml" xmlns:wp14="http://schemas.microsoft.com/office/word/2010/wordprocessingDrawing" xmlns:wp="http://schemas.openxmlformats.org/drawingml/2006/wordprocessingDrawing" xmlns:w10="urn:schemas-microsoft-com:office:word" xmlns:w="http://schemas.openxmlformats.org/wordprocessingml/2006/main" xmlns:w14="http://schemas.microsoft.com/office/word/2010/wordml" xmlns:w15="http://schemas.microsoft.com/office/word/2012/wordml" xmlns:w16cid="http://schemas.microsoft.com/office/word/2016/wordml/cid" xmlns:w16se="http://schemas.microsoft.com/office/word/2015/wordml/symex" xmlns:wpg="http://schemas.microsoft.com/office/word/2010/wordprocessingGroup" xmlns:wpi="http://schemas.microsoft.com/office/word/2010/wordprocessingInk" xmlns:wne="http://schemas.microsoft.com/office/word/2006/wordml" xmlns:wps="http://schemas.microsoft.com/office/word/2010/wordprocessingShape" mc:Ignorable="w14 w15 w16se w16cid wp14">
   <w:body>
     <w:p>
       <w:pPr>
@@ -193,7 +193,6 @@
       <w:pPr>
         <w:ind w:firstLineChars="100" w:firstLine="210"/>
         <w:rPr>
-          <w:rFonts w:hint="eastAsia"/>
           <w:szCs w:val="21"/>
         </w:rPr>
       </w:pPr>
@@ -546,7 +545,6 @@
     <w:p>
       <w:pPr>
         <w:rPr>
-          <w:rFonts w:hint="eastAsia"/>
           <w:szCs w:val="21"/>
         </w:rPr>
       </w:pPr>
@@ -988,7 +986,6 @@
     <w:p>
       <w:pPr>
         <w:rPr>
-          <w:rFonts w:hint="eastAsia"/>
           <w:szCs w:val="21"/>
         </w:rPr>
       </w:pPr>
@@ -1486,7 +1483,6 @@
     <w:p>
       <w:pPr>
         <w:rPr>
-          <w:rFonts w:hint="eastAsia"/>
           <w:szCs w:val="21"/>
         </w:rPr>
       </w:pPr>
@@ -1585,62 +1581,60 @@
           <w:b/>
           <w:shd w:val="pct15" w:color="auto" w:fill="FFFFFF"/>
         </w:rPr>
-        <w:t xml:space="preserve">                         </w:t>
-      </w:r>
-      <w:bookmarkStart w:id="0" w:name="_GoBack"/>
-      <w:bookmarkEnd w:id="0"/>
+        <w:t xml:space="preserve">                               </w:t>
+      </w:r>
+    </w:p>
+    <w:p>
+      <w:pPr>
+        <w:rPr>
+          <w:szCs w:val="21"/>
+        </w:rPr>
+      </w:pPr>
+      <w:r>
+        <w:rPr>
+          <w:rFonts w:hint="eastAsia"/>
+          <w:szCs w:val="21"/>
+        </w:rPr>
+        <w:t xml:space="preserve">　ここまで紹介したものが非常に使用頻度の高いデバッガの機能になります。他にもたくさん機能はあるのですが、</w:t>
+      </w:r>
+      <w:r>
+        <w:rPr>
+          <w:rFonts w:hint="eastAsia"/>
+          <w:szCs w:val="21"/>
+        </w:rPr>
+        <w:t>まずは基本となるこれらの機能をマスターして次のステップに進みましょう。</w:t>
+      </w:r>
+    </w:p>
+    <w:p>
+      <w:pPr>
+        <w:rPr>
+          <w:szCs w:val="21"/>
+        </w:rPr>
+      </w:pPr>
+    </w:p>
+    <w:p>
+      <w:pPr>
+        <w:pStyle w:val="2"/>
+        <w:rPr>
+          <w:b/>
+          <w:shd w:val="pct15" w:color="auto" w:fill="FFFFFF"/>
+        </w:rPr>
+      </w:pPr>
       <w:r>
         <w:rPr>
           <w:rFonts w:hint="eastAsia"/>
           <w:b/>
           <w:shd w:val="pct15" w:color="auto" w:fill="FFFFFF"/>
         </w:rPr>
-        <w:t xml:space="preserve">      </w:t>
-      </w:r>
-    </w:p>
-    <w:p>
-      <w:pPr>
-        <w:rPr>
-          <w:szCs w:val="21"/>
-        </w:rPr>
-      </w:pPr>
-      <w:r>
-        <w:rPr>
-          <w:rFonts w:hint="eastAsia"/>
-          <w:szCs w:val="21"/>
-        </w:rPr>
-        <w:t xml:space="preserve">　ここまで紹介したものが非常に使用頻度の高いデバッガの機能になります。他にもたくさん機能はあるのですが、</w:t>
-      </w:r>
-      <w:r>
-        <w:rPr>
-          <w:rFonts w:hint="eastAsia"/>
-          <w:szCs w:val="21"/>
-        </w:rPr>
-        <w:t>まずは基本となるこれらの機能をマスターして次のステップに進みましょう。</w:t>
-      </w:r>
-    </w:p>
-    <w:p>
-      <w:pPr>
-        <w:rPr>
-          <w:szCs w:val="21"/>
-        </w:rPr>
-      </w:pPr>
-    </w:p>
-    <w:p>
-      <w:pPr>
-        <w:pStyle w:val="2"/>
-        <w:rPr>
-          <w:b/>
-          <w:shd w:val="pct15" w:color="auto" w:fill="FFFFFF"/>
-        </w:rPr>
-      </w:pPr>
+        <w:t>1.</w:t>
+      </w:r>
       <w:r>
         <w:rPr>
           <w:rFonts w:hint="eastAsia"/>
           <w:b/>
           <w:shd w:val="pct15" w:color="auto" w:fill="FFFFFF"/>
         </w:rPr>
-        <w:t>1.</w:t>
+        <w:t xml:space="preserve">５ </w:t>
       </w:r>
       <w:r>
         <w:rPr>
@@ -1648,7 +1642,7 @@
           <w:b/>
           <w:shd w:val="pct15" w:color="auto" w:fill="FFFFFF"/>
         </w:rPr>
-        <w:t xml:space="preserve">５ </w:t>
+        <w:t xml:space="preserve">章末テスト　　　　　　　　</w:t>
       </w:r>
       <w:r>
         <w:rPr>
@@ -1656,31 +1650,18 @@
           <w:b/>
           <w:shd w:val="pct15" w:color="auto" w:fill="FFFFFF"/>
         </w:rPr>
-        <w:t xml:space="preserve">章末テスト　　　　　　　　</w:t>
-      </w:r>
+        <w:t xml:space="preserve">　　　　　　　　　　　　　　　　　　　　　　　　　　</w:t>
+      </w:r>
+    </w:p>
+    <w:p>
       <w:r>
         <w:rPr>
           <w:rFonts w:hint="eastAsia"/>
-          <w:b/>
-          <w:shd w:val="pct15" w:color="auto" w:fill="FFFFFF"/>
-        </w:rPr>
-        <w:t xml:space="preserve">　　　　　　　　　　　　　　　　　　　　　　　　　　</w:t>
-      </w:r>
-    </w:p>
-    <w:p>
-      <w:r>
-        <w:rPr>
-          <w:rFonts w:hint="eastAsia"/>
         </w:rPr>
         <w:t>下記のURLのテストを行いなさい。</w:t>
       </w:r>
     </w:p>
     <w:p>
-      <w:pPr>
-        <w:rPr>
-          <w:rFonts w:hint="eastAsia"/>
-        </w:rPr>
-      </w:pPr>
       <w:hyperlink r:id="rId13" w:history="1">
         <w:r>
           <w:rPr>
@@ -2593,25 +2574,26 @@
     <w:p>
       <w:pPr>
         <w:rPr>
-          <w:sz w:val="20"/>
-          <w:szCs w:val="20"/>
-        </w:rPr>
-      </w:pPr>
-      <w:r>
-        <w:rPr>
           <w:rFonts w:hint="eastAsia"/>
           <w:sz w:val="20"/>
           <w:szCs w:val="20"/>
         </w:rPr>
-        <w:t>次はメンバ</w:t>
-      </w:r>
+      </w:pPr>
+    </w:p>
+    <w:p>
+      <w:pPr>
+        <w:rPr>
+          <w:sz w:val="20"/>
+          <w:szCs w:val="20"/>
+        </w:rPr>
+      </w:pPr>
       <w:r>
         <w:rPr>
           <w:rFonts w:hint="eastAsia"/>
           <w:sz w:val="20"/>
           <w:szCs w:val="20"/>
         </w:rPr>
-        <w:t>変数を考えてみましょう。3Dアクションゲームなので、</w:t>
+        <w:t>次はメンバ</w:t>
       </w:r>
       <w:r>
         <w:rPr>
@@ -2619,30 +2601,7 @@
           <w:sz w:val="20"/>
           <w:szCs w:val="20"/>
         </w:rPr>
-        <w:t>当然プレイヤーは3D空間場で位置を表すための変数を保持しているはずです。そのため、プレイヤーに位置を表す変数を保持させてみましょう。</w:t>
-      </w:r>
-    </w:p>
-    <w:p>
-      <w:pPr>
-        <w:rPr>
-          <w:sz w:val="20"/>
-          <w:szCs w:val="20"/>
-        </w:rPr>
-      </w:pPr>
-    </w:p>
-    <w:p>
-      <w:pPr>
-        <w:rPr>
-          <w:sz w:val="20"/>
-          <w:szCs w:val="20"/>
-        </w:rPr>
-      </w:pPr>
-      <w:r>
-        <w:rPr>
-          <w:sz w:val="20"/>
-          <w:szCs w:val="20"/>
-        </w:rPr>
-        <w:t>c</w:t>
+        <w:t>変数を考えてみましょう。3Dアクションゲームなので、</w:t>
       </w:r>
       <w:r>
         <w:rPr>
@@ -2650,15 +2609,16 @@
           <w:sz w:val="20"/>
           <w:szCs w:val="20"/>
         </w:rPr>
-        <w:t xml:space="preserve">lass </w:t>
-      </w:r>
-      <w:r>
+        <w:t>当然プレイヤーは3D空間場で位置を表すための変数を保持しているはずです。そのため、プレイヤーに位置を表す変数を保持させてみましょう。</w:t>
+      </w:r>
+    </w:p>
+    <w:p>
+      <w:pPr>
         <w:rPr>
           <w:sz w:val="20"/>
           <w:szCs w:val="20"/>
         </w:rPr>
-        <w:t>Player{</w:t>
-      </w:r>
+      </w:pPr>
     </w:p>
     <w:p>
       <w:pPr>
@@ -2672,30 +2632,7 @@
           <w:sz w:val="20"/>
           <w:szCs w:val="20"/>
         </w:rPr>
-        <w:t>private:</w:t>
-      </w:r>
-    </w:p>
-    <w:p>
-      <w:pPr>
-        <w:rPr>
-          <w:sz w:val="20"/>
-          <w:szCs w:val="20"/>
-        </w:rPr>
-      </w:pPr>
-      <w:r>
-        <w:rPr>
-          <w:sz w:val="20"/>
-          <w:szCs w:val="20"/>
-        </w:rPr>
-        <w:t xml:space="preserve">    float  m_positionX;</w:t>
-      </w:r>
-      <w:r>
-        <w:rPr>
-          <w:sz w:val="20"/>
-          <w:szCs w:val="20"/>
-        </w:rPr>
-        <w:tab/>
-        <w:t>//X</w:t>
+        <w:t>c</w:t>
       </w:r>
       <w:r>
         <w:rPr>
@@ -2703,30 +2640,52 @@
           <w:sz w:val="20"/>
           <w:szCs w:val="20"/>
         </w:rPr>
-        <w:t>座標</w:t>
-      </w:r>
-    </w:p>
-    <w:p>
-      <w:pPr>
+        <w:t xml:space="preserve">lass </w:t>
+      </w:r>
+      <w:r>
         <w:rPr>
           <w:sz w:val="20"/>
           <w:szCs w:val="20"/>
         </w:rPr>
-      </w:pPr>
-      <w:r>
+        <w:t>Player{</w:t>
+      </w:r>
+    </w:p>
+    <w:p>
+      <w:pPr>
         <w:rPr>
           <w:sz w:val="20"/>
           <w:szCs w:val="20"/>
         </w:rPr>
-        <w:t xml:space="preserve">    float  m_positionY;</w:t>
-      </w:r>
+      </w:pPr>
       <w:r>
         <w:rPr>
           <w:sz w:val="20"/>
           <w:szCs w:val="20"/>
         </w:rPr>
+        <w:t>private:</w:t>
+      </w:r>
+    </w:p>
+    <w:p>
+      <w:pPr>
+        <w:rPr>
+          <w:sz w:val="20"/>
+          <w:szCs w:val="20"/>
+        </w:rPr>
+      </w:pPr>
+      <w:r>
+        <w:rPr>
+          <w:sz w:val="20"/>
+          <w:szCs w:val="20"/>
+        </w:rPr>
+        <w:t xml:space="preserve">    float  m_positionX;</w:t>
+      </w:r>
+      <w:r>
+        <w:rPr>
+          <w:sz w:val="20"/>
+          <w:szCs w:val="20"/>
+        </w:rPr>
         <w:tab/>
-        <w:t>//</w:t>
+        <w:t>//X</w:t>
       </w:r>
       <w:r>
         <w:rPr>
@@ -2734,7 +2693,7 @@
           <w:sz w:val="20"/>
           <w:szCs w:val="20"/>
         </w:rPr>
-        <w:t>Y座標</w:t>
+        <w:t>座標</w:t>
       </w:r>
     </w:p>
     <w:p>
@@ -2750,7 +2709,7 @@
           <w:szCs w:val="20"/>
         </w:rPr>
         <w:lastRenderedPageBreak/>
-        <w:t xml:space="preserve">    float  m_positionZ;</w:t>
+        <w:t xml:space="preserve">    float  m_positionY;</w:t>
       </w:r>
       <w:r>
         <w:rPr>
@@ -2758,6 +2717,7 @@
           <w:szCs w:val="20"/>
         </w:rPr>
         <w:tab/>
+        <w:t>//</w:t>
       </w:r>
       <w:r>
         <w:rPr>
@@ -2765,7 +2725,7 @@
           <w:sz w:val="20"/>
           <w:szCs w:val="20"/>
         </w:rPr>
-        <w:t>//Z座標</w:t>
+        <w:t>Y座標</w:t>
       </w:r>
     </w:p>
     <w:p>
@@ -2780,32 +2740,46 @@
           <w:sz w:val="20"/>
           <w:szCs w:val="20"/>
         </w:rPr>
-        <w:t>};</w:t>
-      </w:r>
-    </w:p>
-    <w:p>
-      <w:pPr>
+        <w:t xml:space="preserve">    float  m_positionZ;</w:t>
+      </w:r>
+      <w:r>
         <w:rPr>
           <w:sz w:val="20"/>
           <w:szCs w:val="20"/>
         </w:rPr>
-      </w:pPr>
-    </w:p>
-    <w:p>
-      <w:pPr>
-        <w:rPr>
-          <w:sz w:val="20"/>
-          <w:szCs w:val="20"/>
-        </w:rPr>
-      </w:pPr>
+        <w:tab/>
+      </w:r>
       <w:r>
         <w:rPr>
           <w:rFonts w:hint="eastAsia"/>
           <w:sz w:val="20"/>
           <w:szCs w:val="20"/>
         </w:rPr>
-        <w:t>また、このゲームは体力という概念があり、敵から攻撃を受けると体力が減るという仕様があります。そのためプレイヤーは体力というメンバ変数を保持しているはずです。</w:t>
-      </w:r>
+        <w:t>//Z座標</w:t>
+      </w:r>
+    </w:p>
+    <w:p>
+      <w:pPr>
+        <w:rPr>
+          <w:sz w:val="20"/>
+          <w:szCs w:val="20"/>
+        </w:rPr>
+      </w:pPr>
+      <w:r>
+        <w:rPr>
+          <w:sz w:val="20"/>
+          <w:szCs w:val="20"/>
+        </w:rPr>
+        <w:t>};</w:t>
+      </w:r>
+    </w:p>
+    <w:p>
+      <w:pPr>
+        <w:rPr>
+          <w:sz w:val="20"/>
+          <w:szCs w:val="20"/>
+        </w:rPr>
+      </w:pPr>
     </w:p>
     <w:p>
       <w:pPr>
@@ -2820,82 +2794,68 @@
           <w:sz w:val="20"/>
           <w:szCs w:val="20"/>
         </w:rPr>
-        <w:t xml:space="preserve">class </w:t>
-      </w:r>
-      <w:r>
+        <w:t>また、このゲームは体力という概念があり、敵から攻撃を受けると体力が減るという仕様があります。そのためプレイヤーは体力というメンバ変数を保持しているはずです。</w:t>
+      </w:r>
+    </w:p>
+    <w:p>
+      <w:pPr>
         <w:rPr>
           <w:sz w:val="20"/>
           <w:szCs w:val="20"/>
         </w:rPr>
-        <w:t>Player{</w:t>
-      </w:r>
-    </w:p>
-    <w:p>
-      <w:pPr>
-        <w:rPr>
-          <w:sz w:val="20"/>
-          <w:szCs w:val="20"/>
-        </w:rPr>
-      </w:pPr>
-      <w:r>
-        <w:rPr>
-          <w:sz w:val="20"/>
-          <w:szCs w:val="20"/>
-        </w:rPr>
-        <w:t>private:</w:t>
-      </w:r>
-    </w:p>
-    <w:p>
-      <w:pPr>
-        <w:rPr>
-          <w:sz w:val="20"/>
-          <w:szCs w:val="20"/>
-        </w:rPr>
-      </w:pPr>
-      <w:r>
-        <w:rPr>
-          <w:sz w:val="20"/>
-          <w:szCs w:val="20"/>
-        </w:rPr>
-        <w:t xml:space="preserve">    float m_positionX;</w:t>
-      </w:r>
-      <w:r>
-        <w:rPr>
-          <w:sz w:val="20"/>
-          <w:szCs w:val="20"/>
-        </w:rPr>
-        <w:tab/>
-        <w:t>//X</w:t>
-      </w:r>
+      </w:pPr>
       <w:r>
         <w:rPr>
           <w:rFonts w:hint="eastAsia"/>
           <w:sz w:val="20"/>
           <w:szCs w:val="20"/>
         </w:rPr>
-        <w:t>座標</w:t>
-      </w:r>
-    </w:p>
-    <w:p>
-      <w:pPr>
+        <w:t xml:space="preserve">class </w:t>
+      </w:r>
+      <w:r>
         <w:rPr>
           <w:sz w:val="20"/>
           <w:szCs w:val="20"/>
         </w:rPr>
-      </w:pPr>
-      <w:r>
+        <w:t>Player{</w:t>
+      </w:r>
+    </w:p>
+    <w:p>
+      <w:pPr>
         <w:rPr>
           <w:sz w:val="20"/>
           <w:szCs w:val="20"/>
         </w:rPr>
-        <w:t xml:space="preserve">    float m_positionY;</w:t>
-      </w:r>
+      </w:pPr>
       <w:r>
         <w:rPr>
           <w:sz w:val="20"/>
           <w:szCs w:val="20"/>
         </w:rPr>
+        <w:t>private:</w:t>
+      </w:r>
+    </w:p>
+    <w:p>
+      <w:pPr>
+        <w:rPr>
+          <w:sz w:val="20"/>
+          <w:szCs w:val="20"/>
+        </w:rPr>
+      </w:pPr>
+      <w:r>
+        <w:rPr>
+          <w:sz w:val="20"/>
+          <w:szCs w:val="20"/>
+        </w:rPr>
+        <w:t xml:space="preserve">    float m_positionX;</w:t>
+      </w:r>
+      <w:r>
+        <w:rPr>
+          <w:sz w:val="20"/>
+          <w:szCs w:val="20"/>
+        </w:rPr>
         <w:tab/>
+        <w:t>//X</w:t>
       </w:r>
       <w:r>
         <w:rPr>
@@ -2903,7 +2863,7 @@
           <w:sz w:val="20"/>
           <w:szCs w:val="20"/>
         </w:rPr>
-        <w:t>//Y座標</w:t>
+        <w:t>座標</w:t>
       </w:r>
     </w:p>
     <w:p>
@@ -2918,7 +2878,7 @@
           <w:sz w:val="20"/>
           <w:szCs w:val="20"/>
         </w:rPr>
-        <w:t xml:space="preserve">    float m_positionZ;</w:t>
+        <w:t xml:space="preserve">    float m_positionY;</w:t>
       </w:r>
       <w:r>
         <w:rPr>
@@ -2926,7 +2886,6 @@
           <w:szCs w:val="20"/>
         </w:rPr>
         <w:tab/>
-        <w:t>//Z</w:t>
       </w:r>
       <w:r>
         <w:rPr>
@@ -2934,7 +2893,7 @@
           <w:sz w:val="20"/>
           <w:szCs w:val="20"/>
         </w:rPr>
-        <w:t>座標</w:t>
+        <w:t>//Y座標</w:t>
       </w:r>
     </w:p>
     <w:p>
@@ -2949,7 +2908,7 @@
           <w:sz w:val="20"/>
           <w:szCs w:val="20"/>
         </w:rPr>
-        <w:t xml:space="preserve">    int m_hitPoint;</w:t>
+        <w:t xml:space="preserve">    float m_positionZ;</w:t>
       </w:r>
       <w:r>
         <w:rPr>
@@ -2957,7 +2916,7 @@
           <w:szCs w:val="20"/>
         </w:rPr>
         <w:tab/>
-        <w:t>//</w:t>
+        <w:t>//Z</w:t>
       </w:r>
       <w:r>
         <w:rPr>
@@ -2965,7 +2924,7 @@
           <w:sz w:val="20"/>
           <w:szCs w:val="20"/>
         </w:rPr>
-        <w:t>体力</w:t>
+        <w:t>座標</w:t>
       </w:r>
     </w:p>
     <w:p>
@@ -2980,31 +2939,54 @@
           <w:sz w:val="20"/>
           <w:szCs w:val="20"/>
         </w:rPr>
-        <w:t>};</w:t>
-      </w:r>
-    </w:p>
-    <w:p>
-      <w:pPr>
+        <w:t xml:space="preserve">    int m_hitPoint;</w:t>
+      </w:r>
+      <w:r>
         <w:rPr>
           <w:sz w:val="20"/>
           <w:szCs w:val="20"/>
         </w:rPr>
-      </w:pPr>
+        <w:tab/>
+        <w:t>//</w:t>
+      </w:r>
       <w:r>
         <w:rPr>
           <w:rFonts w:hint="eastAsia"/>
           <w:sz w:val="20"/>
           <w:szCs w:val="20"/>
         </w:rPr>
-        <w:t>また、画面にプレイヤーを描画する必要があるため、Drawという</w:t>
-      </w:r>
+        <w:t>体力</w:t>
+      </w:r>
+    </w:p>
+    <w:p>
+      <w:pPr>
+        <w:rPr>
+          <w:sz w:val="20"/>
+          <w:szCs w:val="20"/>
+        </w:rPr>
+      </w:pPr>
+      <w:r>
+        <w:rPr>
+          <w:sz w:val="20"/>
+          <w:szCs w:val="20"/>
+        </w:rPr>
+        <w:t>};</w:t>
+      </w:r>
+    </w:p>
+    <w:p>
+      <w:pPr>
+        <w:rPr>
+          <w:sz w:val="20"/>
+          <w:szCs w:val="20"/>
+        </w:rPr>
+      </w:pPr>
       <w:r>
         <w:rPr>
           <w:rFonts w:hint="eastAsia"/>
           <w:sz w:val="20"/>
           <w:szCs w:val="20"/>
         </w:rPr>
-        <w:t>メンバ</w:t>
+        <w:t>また、画面にプレイヤーを描画する必要があるため、Drawという</w:t>
       </w:r>
       <w:r>
         <w:rPr>
@@ -3012,31 +2994,31 @@
           <w:sz w:val="20"/>
           <w:szCs w:val="20"/>
         </w:rPr>
-        <w:t>関数も必要なはずです。</w:t>
-      </w:r>
-    </w:p>
-    <w:p>
-      <w:pPr>
-        <w:rPr>
-          <w:sz w:val="20"/>
-          <w:szCs w:val="20"/>
-        </w:rPr>
-      </w:pPr>
+        <w:t>メンバ</w:t>
+      </w:r>
       <w:r>
         <w:rPr>
           <w:rFonts w:hint="eastAsia"/>
           <w:sz w:val="20"/>
           <w:szCs w:val="20"/>
         </w:rPr>
-        <w:t>そして、ユーザーのキー入力によりプレイヤーは移動するため、Moveという</w:t>
-      </w:r>
+        <w:t>関数も必要なはずです。</w:t>
+      </w:r>
+    </w:p>
+    <w:p>
+      <w:pPr>
+        <w:rPr>
+          <w:sz w:val="20"/>
+          <w:szCs w:val="20"/>
+        </w:rPr>
+      </w:pPr>
       <w:r>
         <w:rPr>
           <w:rFonts w:hint="eastAsia"/>
           <w:sz w:val="20"/>
           <w:szCs w:val="20"/>
         </w:rPr>
-        <w:t>メンバ</w:t>
+        <w:t>そして、ユーザーのキー入力によりプレイヤーは移動するため、Moveという</w:t>
       </w:r>
       <w:r>
         <w:rPr>
@@ -3044,23 +3026,7 @@
           <w:sz w:val="20"/>
           <w:szCs w:val="20"/>
         </w:rPr>
-        <w:t>関数も必要になるでしょう。</w:t>
-      </w:r>
-    </w:p>
-    <w:p>
-      <w:pPr>
-        <w:ind w:firstLineChars="50" w:firstLine="100"/>
-        <w:rPr>
-          <w:sz w:val="20"/>
-          <w:szCs w:val="20"/>
-        </w:rPr>
-      </w:pPr>
-      <w:r>
-        <w:rPr>
-          <w:sz w:val="20"/>
-          <w:szCs w:val="20"/>
-        </w:rPr>
-        <w:t>c</w:t>
+        <w:t>メンバ</w:t>
       </w:r>
       <w:r>
         <w:rPr>
@@ -3068,38 +3034,23 @@
           <w:sz w:val="20"/>
           <w:szCs w:val="20"/>
         </w:rPr>
-        <w:t xml:space="preserve">lass </w:t>
-      </w:r>
-      <w:r>
+        <w:t>関数も必要になるでしょう。</w:t>
+      </w:r>
+    </w:p>
+    <w:p>
+      <w:pPr>
+        <w:ind w:firstLineChars="50" w:firstLine="100"/>
         <w:rPr>
           <w:sz w:val="20"/>
           <w:szCs w:val="20"/>
         </w:rPr>
-        <w:t>Player{</w:t>
-      </w:r>
-    </w:p>
-    <w:p>
-      <w:pPr>
-        <w:ind w:firstLineChars="100" w:firstLine="200"/>
+      </w:pPr>
+      <w:r>
         <w:rPr>
           <w:sz w:val="20"/>
           <w:szCs w:val="20"/>
         </w:rPr>
-      </w:pPr>
-      <w:r>
-        <w:rPr>
-          <w:sz w:val="20"/>
-          <w:szCs w:val="20"/>
-        </w:rPr>
-        <w:t xml:space="preserve">  float m_positionX;</w:t>
-      </w:r>
-      <w:r>
-        <w:rPr>
-          <w:sz w:val="20"/>
-          <w:szCs w:val="20"/>
-        </w:rPr>
-        <w:tab/>
-        <w:t>//X</w:t>
+        <w:t>c</w:t>
       </w:r>
       <w:r>
         <w:rPr>
@@ -3107,29 +3058,38 @@
           <w:sz w:val="20"/>
           <w:szCs w:val="20"/>
         </w:rPr>
-        <w:t>座標</w:t>
-      </w:r>
-    </w:p>
-    <w:p>
-      <w:pPr>
+        <w:t xml:space="preserve">lass </w:t>
+      </w:r>
+      <w:r>
         <w:rPr>
           <w:sz w:val="20"/>
           <w:szCs w:val="20"/>
         </w:rPr>
-      </w:pPr>
-      <w:r>
+        <w:t>Player{</w:t>
+      </w:r>
+    </w:p>
+    <w:p>
+      <w:pPr>
+        <w:ind w:firstLineChars="100" w:firstLine="200"/>
         <w:rPr>
           <w:sz w:val="20"/>
           <w:szCs w:val="20"/>
         </w:rPr>
-        <w:t xml:space="preserve">    float m_positionY;</w:t>
-      </w:r>
+      </w:pPr>
       <w:r>
         <w:rPr>
           <w:sz w:val="20"/>
           <w:szCs w:val="20"/>
         </w:rPr>
+        <w:t xml:space="preserve">  float m_positionX;</w:t>
+      </w:r>
+      <w:r>
+        <w:rPr>
+          <w:sz w:val="20"/>
+          <w:szCs w:val="20"/>
+        </w:rPr>
         <w:tab/>
+        <w:t>//X</w:t>
       </w:r>
       <w:r>
         <w:rPr>
@@ -3137,7 +3097,7 @@
           <w:sz w:val="20"/>
           <w:szCs w:val="20"/>
         </w:rPr>
-        <w:t>//Y座標</w:t>
+        <w:t>座標</w:t>
       </w:r>
     </w:p>
     <w:p>
@@ -3152,7 +3112,7 @@
           <w:sz w:val="20"/>
           <w:szCs w:val="20"/>
         </w:rPr>
-        <w:t xml:space="preserve">    float m_positionZ;</w:t>
+        <w:t xml:space="preserve">    float m_positionY;</w:t>
       </w:r>
       <w:r>
         <w:rPr>
@@ -3160,7 +3120,6 @@
           <w:szCs w:val="20"/>
         </w:rPr>
         <w:tab/>
-        <w:t>//Z</w:t>
       </w:r>
       <w:r>
         <w:rPr>
@@ -3168,12 +3127,11 @@
           <w:sz w:val="20"/>
           <w:szCs w:val="20"/>
         </w:rPr>
-        <w:t>座標</w:t>
-      </w:r>
-    </w:p>
-    <w:p>
-      <w:pPr>
-        <w:ind w:firstLineChars="50" w:firstLine="100"/>
+        <w:t>//Y座標</w:t>
+      </w:r>
+    </w:p>
+    <w:p>
+      <w:pPr>
         <w:rPr>
           <w:sz w:val="20"/>
           <w:szCs w:val="20"/>
@@ -3184,7 +3142,7 @@
           <w:sz w:val="20"/>
           <w:szCs w:val="20"/>
         </w:rPr>
-        <w:t xml:space="preserve">   int m_hitPoint;</w:t>
+        <w:t xml:space="preserve">    float m_positionZ;</w:t>
       </w:r>
       <w:r>
         <w:rPr>
@@ -3192,7 +3150,7 @@
           <w:szCs w:val="20"/>
         </w:rPr>
         <w:tab/>
-        <w:t>//</w:t>
+        <w:t>//Z</w:t>
       </w:r>
       <w:r>
         <w:rPr>
@@ -3200,7 +3158,7 @@
           <w:sz w:val="20"/>
           <w:szCs w:val="20"/>
         </w:rPr>
-        <w:t>体力</w:t>
+        <w:t>座標</w:t>
       </w:r>
     </w:p>
     <w:p>
@@ -3211,13 +3169,28 @@
           <w:szCs w:val="20"/>
         </w:rPr>
       </w:pPr>
+      <w:r>
+        <w:rPr>
+          <w:sz w:val="20"/>
+          <w:szCs w:val="20"/>
+        </w:rPr>
+        <w:t xml:space="preserve">   int m_hitPoint;</w:t>
+      </w:r>
+      <w:r>
+        <w:rPr>
+          <w:sz w:val="20"/>
+          <w:szCs w:val="20"/>
+        </w:rPr>
+        <w:tab/>
+        <w:t>//</w:t>
+      </w:r>
       <w:r>
         <w:rPr>
           <w:rFonts w:hint="eastAsia"/>
           <w:sz w:val="20"/>
           <w:szCs w:val="20"/>
         </w:rPr>
-        <w:t>public:</w:t>
+        <w:t>体力</w:t>
       </w:r>
     </w:p>
     <w:p>
@@ -3228,52 +3201,13 @@
           <w:szCs w:val="20"/>
         </w:rPr>
       </w:pPr>
-      <w:r>
-        <w:rPr>
-          <w:sz w:val="20"/>
-          <w:szCs w:val="20"/>
-        </w:rPr>
-        <w:t xml:space="preserve">   void Move()</w:t>
-      </w:r>
-    </w:p>
-    <w:p>
-      <w:pPr>
-        <w:ind w:firstLineChars="50" w:firstLine="100"/>
-        <w:rPr>
-          <w:sz w:val="20"/>
-          <w:szCs w:val="20"/>
-        </w:rPr>
-      </w:pPr>
-      <w:r>
-        <w:rPr>
-          <w:sz w:val="20"/>
-          <w:szCs w:val="20"/>
-        </w:rPr>
-        <w:t xml:space="preserve">   {</w:t>
-      </w:r>
-    </w:p>
-    <w:p>
-      <w:pPr>
-        <w:ind w:firstLineChars="50" w:firstLine="100"/>
-        <w:rPr>
-          <w:sz w:val="20"/>
-          <w:szCs w:val="20"/>
-        </w:rPr>
-      </w:pPr>
-      <w:r>
-        <w:rPr>
-          <w:sz w:val="20"/>
-          <w:szCs w:val="20"/>
-        </w:rPr>
-        <w:t xml:space="preserve">        //</w:t>
-      </w:r>
       <w:r>
         <w:rPr>
           <w:rFonts w:hint="eastAsia"/>
           <w:sz w:val="20"/>
           <w:szCs w:val="20"/>
         </w:rPr>
-        <w:t>移動処理。</w:t>
+        <w:t>public:</w:t>
       </w:r>
     </w:p>
     <w:p>
@@ -3289,23 +3223,7 @@
           <w:sz w:val="20"/>
           <w:szCs w:val="20"/>
         </w:rPr>
-        <w:t xml:space="preserve">   }</w:t>
-      </w:r>
-    </w:p>
-    <w:p>
-      <w:pPr>
-        <w:ind w:firstLineChars="50" w:firstLine="100"/>
-        <w:rPr>
-          <w:sz w:val="20"/>
-          <w:szCs w:val="20"/>
-        </w:rPr>
-      </w:pPr>
-      <w:r>
-        <w:rPr>
-          <w:sz w:val="20"/>
-          <w:szCs w:val="20"/>
-        </w:rPr>
-        <w:t xml:space="preserve">   void Draw()</w:t>
+        <w:t xml:space="preserve">   void Move()</w:t>
       </w:r>
     </w:p>
     <w:p>
@@ -3345,7 +3263,7 @@
           <w:sz w:val="20"/>
           <w:szCs w:val="20"/>
         </w:rPr>
-        <w:t>描画する処理を記述する。</w:t>
+        <w:t>移動処理。</w:t>
       </w:r>
     </w:p>
     <w:p>
@@ -3377,7 +3295,7 @@
           <w:sz w:val="20"/>
           <w:szCs w:val="20"/>
         </w:rPr>
-        <w:t>};</w:t>
+        <w:t xml:space="preserve">   void Draw()</w:t>
       </w:r>
     </w:p>
     <w:p>
@@ -3388,22 +3306,36 @@
           <w:szCs w:val="20"/>
         </w:rPr>
       </w:pPr>
-    </w:p>
-    <w:p>
-      <w:pPr>
-        <w:ind w:firstLineChars="50" w:firstLine="100"/>
+      <w:r>
         <w:rPr>
           <w:sz w:val="20"/>
           <w:szCs w:val="20"/>
         </w:rPr>
-      </w:pPr>
+        <w:t xml:space="preserve">   {</w:t>
+      </w:r>
+    </w:p>
+    <w:p>
+      <w:pPr>
+        <w:ind w:firstLineChars="50" w:firstLine="100"/>
+        <w:rPr>
+          <w:sz w:val="20"/>
+          <w:szCs w:val="20"/>
+        </w:rPr>
+      </w:pPr>
+      <w:r>
+        <w:rPr>
+          <w:sz w:val="20"/>
+          <w:szCs w:val="20"/>
+        </w:rPr>
+        <w:t xml:space="preserve">        //</w:t>
+      </w:r>
       <w:r>
         <w:rPr>
           <w:rFonts w:hint="eastAsia"/>
           <w:sz w:val="20"/>
           <w:szCs w:val="20"/>
         </w:rPr>
-        <w:t>ではこのPlayerクラスを使用して、簡単なゲームプログラムを書いてみましょう。</w:t>
+        <w:t>描画する処理を記述する。</w:t>
       </w:r>
     </w:p>
     <w:p>
@@ -3414,37 +3346,64 @@
           <w:szCs w:val="20"/>
         </w:rPr>
       </w:pPr>
-    </w:p>
-    <w:p>
-      <w:pPr>
-        <w:ind w:firstLineChars="50" w:firstLine="100"/>
+      <w:r>
         <w:rPr>
           <w:sz w:val="20"/>
           <w:szCs w:val="20"/>
         </w:rPr>
-      </w:pPr>
-      <w:r>
+        <w:t xml:space="preserve">   }</w:t>
+      </w:r>
+    </w:p>
+    <w:p>
+      <w:pPr>
+        <w:ind w:firstLineChars="50" w:firstLine="100"/>
         <w:rPr>
           <w:sz w:val="20"/>
           <w:szCs w:val="20"/>
         </w:rPr>
-        <w:t>i</w:t>
-      </w:r>
+      </w:pPr>
+      <w:r>
+        <w:rPr>
+          <w:sz w:val="20"/>
+          <w:szCs w:val="20"/>
+        </w:rPr>
+        <w:t>};</w:t>
+      </w:r>
+    </w:p>
+    <w:p>
+      <w:pPr>
+        <w:ind w:firstLineChars="50" w:firstLine="100"/>
+        <w:rPr>
+          <w:sz w:val="20"/>
+          <w:szCs w:val="20"/>
+        </w:rPr>
+      </w:pPr>
+    </w:p>
+    <w:p>
+      <w:pPr>
+        <w:ind w:firstLineChars="50" w:firstLine="100"/>
+        <w:rPr>
+          <w:sz w:val="20"/>
+          <w:szCs w:val="20"/>
+        </w:rPr>
+      </w:pPr>
       <w:r>
         <w:rPr>
           <w:rFonts w:hint="eastAsia"/>
           <w:sz w:val="20"/>
           <w:szCs w:val="20"/>
         </w:rPr>
-        <w:t xml:space="preserve">nt </w:t>
-      </w:r>
-      <w:r>
+        <w:t>ではこのPlayerクラスを使用して、簡単なゲームプログラムを書いてみましょう。</w:t>
+      </w:r>
+    </w:p>
+    <w:p>
+      <w:pPr>
+        <w:ind w:firstLineChars="50" w:firstLine="100"/>
         <w:rPr>
           <w:sz w:val="20"/>
           <w:szCs w:val="20"/>
         </w:rPr>
-        <w:t>main()</w:t>
-      </w:r>
+      </w:pPr>
     </w:p>
     <w:p>
       <w:pPr>
@@ -3459,31 +3418,7 @@
           <w:sz w:val="20"/>
           <w:szCs w:val="20"/>
         </w:rPr>
-        <w:t>{</w:t>
-      </w:r>
-    </w:p>
-    <w:p>
-      <w:pPr>
-        <w:ind w:firstLineChars="50" w:firstLine="100"/>
-        <w:rPr>
-          <w:sz w:val="20"/>
-          <w:szCs w:val="20"/>
-        </w:rPr>
-      </w:pPr>
-      <w:r>
-        <w:rPr>
-          <w:sz w:val="20"/>
-          <w:szCs w:val="20"/>
-        </w:rPr>
-        <w:t xml:space="preserve">   Enemy enemy;</w:t>
-      </w:r>
-      <w:r>
-        <w:rPr>
-          <w:sz w:val="20"/>
-          <w:szCs w:val="20"/>
-        </w:rPr>
-        <w:tab/>
-        <w:t>//</w:t>
+        <w:t>i</w:t>
       </w:r>
       <w:r>
         <w:rPr>
@@ -3491,33 +3426,80 @@
           <w:sz w:val="20"/>
           <w:szCs w:val="20"/>
         </w:rPr>
-        <w:t>敵</w:t>
-      </w:r>
-    </w:p>
-    <w:p>
-      <w:pPr>
-        <w:ind w:firstLineChars="50" w:firstLine="100"/>
+        <w:t xml:space="preserve">nt </w:t>
+      </w:r>
+      <w:r>
         <w:rPr>
           <w:sz w:val="20"/>
           <w:szCs w:val="20"/>
         </w:rPr>
-      </w:pPr>
+        <w:t>main()</w:t>
+      </w:r>
+    </w:p>
+    <w:p>
+      <w:pPr>
+        <w:ind w:firstLineChars="50" w:firstLine="100"/>
+        <w:rPr>
+          <w:sz w:val="20"/>
+          <w:szCs w:val="20"/>
+        </w:rPr>
+      </w:pPr>
+      <w:r>
+        <w:rPr>
+          <w:sz w:val="20"/>
+          <w:szCs w:val="20"/>
+        </w:rPr>
+        <w:t>{</w:t>
+      </w:r>
+    </w:p>
+    <w:p>
+      <w:pPr>
+        <w:ind w:firstLineChars="50" w:firstLine="100"/>
+        <w:rPr>
+          <w:sz w:val="20"/>
+          <w:szCs w:val="20"/>
+        </w:rPr>
+      </w:pPr>
+      <w:r>
+        <w:rPr>
+          <w:sz w:val="20"/>
+          <w:szCs w:val="20"/>
+        </w:rPr>
+        <w:lastRenderedPageBreak/>
+        <w:t xml:space="preserve">   Enemy enemy;</w:t>
+      </w:r>
+      <w:r>
+        <w:rPr>
+          <w:sz w:val="20"/>
+          <w:szCs w:val="20"/>
+        </w:rPr>
+        <w:tab/>
+        <w:t>//</w:t>
+      </w:r>
       <w:r>
         <w:rPr>
           <w:rFonts w:hint="eastAsia"/>
           <w:sz w:val="20"/>
           <w:szCs w:val="20"/>
         </w:rPr>
-        <w:lastRenderedPageBreak/>
-        <w:t xml:space="preserve">　 Player player;</w:t>
-      </w:r>
+        <w:t>敵</w:t>
+      </w:r>
+    </w:p>
+    <w:p>
+      <w:pPr>
+        <w:ind w:firstLineChars="50" w:firstLine="100"/>
+        <w:rPr>
+          <w:sz w:val="20"/>
+          <w:szCs w:val="20"/>
+        </w:rPr>
+      </w:pPr>
       <w:r>
         <w:rPr>
           <w:rFonts w:hint="eastAsia"/>
           <w:sz w:val="20"/>
           <w:szCs w:val="20"/>
         </w:rPr>
-        <w:tab/>
+        <w:t xml:space="preserve">　 Player player;</w:t>
       </w:r>
       <w:r>
         <w:rPr>
@@ -3526,29 +3508,20 @@
           <w:szCs w:val="20"/>
         </w:rPr>
         <w:tab/>
-        <w:t>//プレイヤー</w:t>
-      </w:r>
-    </w:p>
-    <w:p>
-      <w:pPr>
-        <w:ind w:firstLineChars="50" w:firstLine="100"/>
-        <w:rPr>
-          <w:sz w:val="20"/>
-          <w:szCs w:val="20"/>
-        </w:rPr>
-      </w:pPr>
+      </w:r>
       <w:r>
         <w:rPr>
           <w:rFonts w:hint="eastAsia"/>
           <w:sz w:val="20"/>
           <w:szCs w:val="20"/>
         </w:rPr>
-        <w:t xml:space="preserve">　//ゲームループ</w:t>
-      </w:r>
-    </w:p>
-    <w:p>
-      <w:pPr>
-        <w:ind w:firstLineChars="150" w:firstLine="300"/>
+        <w:tab/>
+        <w:t>//プレイヤー</w:t>
+      </w:r>
+    </w:p>
+    <w:p>
+      <w:pPr>
+        <w:ind w:firstLineChars="50" w:firstLine="100"/>
         <w:rPr>
           <w:sz w:val="20"/>
           <w:szCs w:val="20"/>
@@ -3560,14 +3533,7 @@
           <w:sz w:val="20"/>
           <w:szCs w:val="20"/>
         </w:rPr>
-        <w:t>while(</w:t>
-      </w:r>
-      <w:r>
-        <w:rPr>
-          <w:sz w:val="20"/>
-          <w:szCs w:val="20"/>
-        </w:rPr>
-        <w:t>true){</w:t>
+        <w:t xml:space="preserve">　//ゲームループ</w:t>
       </w:r>
     </w:p>
     <w:p>
@@ -3584,7 +3550,14 @@
           <w:sz w:val="20"/>
           <w:szCs w:val="20"/>
         </w:rPr>
-        <w:t xml:space="preserve">　　enemy.Move();　//敵の移動処理。</w:t>
+        <w:t>while(</w:t>
+      </w:r>
+      <w:r>
+        <w:rPr>
+          <w:sz w:val="20"/>
+          <w:szCs w:val="20"/>
+        </w:rPr>
+        <w:t>true){</w:t>
       </w:r>
     </w:p>
     <w:p>
@@ -3601,29 +3574,31 @@
           <w:sz w:val="20"/>
           <w:szCs w:val="20"/>
         </w:rPr>
-        <w:t xml:space="preserve">    </w:t>
-      </w:r>
-      <w:r>
+        <w:t xml:space="preserve">　　enemy.Move();　//敵の移動処理。</w:t>
+      </w:r>
+    </w:p>
+    <w:p>
+      <w:pPr>
+        <w:ind w:firstLineChars="150" w:firstLine="300"/>
         <w:rPr>
           <w:sz w:val="20"/>
           <w:szCs w:val="20"/>
         </w:rPr>
-        <w:t>p</w:t>
-      </w:r>
+      </w:pPr>
       <w:r>
         <w:rPr>
           <w:rFonts w:hint="eastAsia"/>
           <w:sz w:val="20"/>
           <w:szCs w:val="20"/>
         </w:rPr>
-        <w:t>layer.</w:t>
+        <w:t xml:space="preserve">    </w:t>
       </w:r>
       <w:r>
         <w:rPr>
           <w:sz w:val="20"/>
           <w:szCs w:val="20"/>
         </w:rPr>
-        <w:t>Move();  //</w:t>
+        <w:t>p</w:t>
       </w:r>
       <w:r>
         <w:rPr>
@@ -3631,64 +3606,71 @@
           <w:sz w:val="20"/>
           <w:szCs w:val="20"/>
         </w:rPr>
-        <w:t>プレイヤの移動処理</w:t>
-      </w:r>
-    </w:p>
-    <w:p>
-      <w:pPr>
-        <w:ind w:firstLineChars="150" w:firstLine="300"/>
+        <w:t>layer.</w:t>
+      </w:r>
+      <w:r>
         <w:rPr>
           <w:sz w:val="20"/>
           <w:szCs w:val="20"/>
         </w:rPr>
-      </w:pPr>
+        <w:t>Move();  //</w:t>
+      </w:r>
       <w:r>
         <w:rPr>
           <w:rFonts w:hint="eastAsia"/>
           <w:sz w:val="20"/>
           <w:szCs w:val="20"/>
         </w:rPr>
-        <w:t xml:space="preserve">　　enemy.</w:t>
-      </w:r>
-      <w:r>
+        <w:t>プレイヤの移動処理</w:t>
+      </w:r>
+    </w:p>
+    <w:p>
+      <w:pPr>
+        <w:ind w:firstLineChars="150" w:firstLine="300"/>
         <w:rPr>
           <w:sz w:val="20"/>
           <w:szCs w:val="20"/>
         </w:rPr>
-        <w:t>Draw</w:t>
-      </w:r>
+      </w:pPr>
       <w:r>
         <w:rPr>
           <w:rFonts w:hint="eastAsia"/>
           <w:sz w:val="20"/>
           <w:szCs w:val="20"/>
         </w:rPr>
-        <w:t>();  //敵の描画処理。</w:t>
-      </w:r>
-    </w:p>
-    <w:p>
-      <w:pPr>
-        <w:ind w:firstLineChars="150" w:firstLine="300"/>
+        <w:t xml:space="preserve">　　enemy.</w:t>
+      </w:r>
+      <w:r>
         <w:rPr>
           <w:sz w:val="20"/>
           <w:szCs w:val="20"/>
         </w:rPr>
-      </w:pPr>
+        <w:t>Draw</w:t>
+      </w:r>
       <w:r>
         <w:rPr>
           <w:rFonts w:hint="eastAsia"/>
           <w:sz w:val="20"/>
           <w:szCs w:val="20"/>
         </w:rPr>
-        <w:t xml:space="preserve">　　</w:t>
-      </w:r>
+        <w:t>();  //敵の描画処理。</w:t>
+      </w:r>
+    </w:p>
+    <w:p>
+      <w:pPr>
+        <w:ind w:firstLineChars="150" w:firstLine="300"/>
+        <w:rPr>
+          <w:sz w:val="20"/>
+          <w:szCs w:val="20"/>
+        </w:rPr>
+      </w:pPr>
       <w:r>
         <w:rPr>
           <w:rFonts w:hint="eastAsia"/>
           <w:sz w:val="20"/>
           <w:szCs w:val="20"/>
         </w:rPr>
-        <w:t>p</w:t>
+        <w:t xml:space="preserve">　　</w:t>
       </w:r>
       <w:r>
         <w:rPr>
@@ -3696,14 +3678,7 @@
           <w:sz w:val="20"/>
           <w:szCs w:val="20"/>
         </w:rPr>
-        <w:t>layer.</w:t>
-      </w:r>
-      <w:r>
-        <w:rPr>
-          <w:sz w:val="20"/>
-          <w:szCs w:val="20"/>
-        </w:rPr>
-        <w:t>Draw();</w:t>
+        <w:t>p</w:t>
       </w:r>
       <w:r>
         <w:rPr>
@@ -3711,96 +3686,111 @@
           <w:sz w:val="20"/>
           <w:szCs w:val="20"/>
         </w:rPr>
-        <w:t xml:space="preserve">　 //プレイヤの描画処理。</w:t>
-      </w:r>
-    </w:p>
-    <w:p>
-      <w:pPr>
-        <w:ind w:firstLineChars="150" w:firstLine="300"/>
+        <w:t>layer.</w:t>
+      </w:r>
+      <w:r>
         <w:rPr>
           <w:sz w:val="20"/>
           <w:szCs w:val="20"/>
         </w:rPr>
-      </w:pPr>
+        <w:t>Draw();</w:t>
+      </w:r>
       <w:r>
         <w:rPr>
           <w:rFonts w:hint="eastAsia"/>
           <w:sz w:val="20"/>
           <w:szCs w:val="20"/>
         </w:rPr>
-        <w:t xml:space="preserve">　　</w:t>
-      </w:r>
-      <w:r>
+        <w:t xml:space="preserve">　 //プレイヤの描画処理。</w:t>
+      </w:r>
+    </w:p>
+    <w:p>
+      <w:pPr>
+        <w:ind w:firstLineChars="150" w:firstLine="300"/>
         <w:rPr>
           <w:sz w:val="20"/>
           <w:szCs w:val="20"/>
         </w:rPr>
-        <w:t>WaitVSync();   //</w:t>
-      </w:r>
+      </w:pPr>
       <w:r>
         <w:rPr>
           <w:rFonts w:hint="eastAsia"/>
           <w:sz w:val="20"/>
           <w:szCs w:val="20"/>
         </w:rPr>
-        <w:t>垂直同期待ち。おまじない。</w:t>
-      </w:r>
-    </w:p>
-    <w:p>
-      <w:pPr>
-        <w:ind w:firstLineChars="50" w:firstLine="100"/>
+        <w:t xml:space="preserve">　　</w:t>
+      </w:r>
+      <w:r>
         <w:rPr>
           <w:sz w:val="20"/>
           <w:szCs w:val="20"/>
         </w:rPr>
-      </w:pPr>
-      <w:r>
-        <w:rPr>
-          <w:sz w:val="20"/>
-          <w:szCs w:val="20"/>
-        </w:rPr>
-        <w:t xml:space="preserve">  }</w:t>
-      </w:r>
-    </w:p>
-    <w:p>
-      <w:pPr>
-        <w:ind w:firstLineChars="50" w:firstLine="100"/>
-        <w:rPr>
-          <w:sz w:val="20"/>
-          <w:szCs w:val="20"/>
-        </w:rPr>
-      </w:pPr>
-      <w:r>
-        <w:rPr>
-          <w:sz w:val="20"/>
-          <w:szCs w:val="20"/>
-        </w:rPr>
-        <w:t>}</w:t>
-      </w:r>
-    </w:p>
-    <w:p>
-      <w:pPr>
-        <w:ind w:firstLineChars="50" w:firstLine="100"/>
-        <w:rPr>
-          <w:sz w:val="20"/>
-          <w:szCs w:val="20"/>
-        </w:rPr>
-      </w:pPr>
-    </w:p>
-    <w:p>
-      <w:pPr>
-        <w:ind w:firstLineChars="50" w:firstLine="100"/>
-        <w:rPr>
-          <w:sz w:val="20"/>
-          <w:szCs w:val="20"/>
-        </w:rPr>
-      </w:pPr>
+        <w:t>WaitVSync();   //</w:t>
+      </w:r>
       <w:r>
         <w:rPr>
           <w:rFonts w:hint="eastAsia"/>
           <w:sz w:val="20"/>
           <w:szCs w:val="20"/>
         </w:rPr>
+        <w:t>垂直同期待ち。おまじない。</w:t>
+      </w:r>
+    </w:p>
+    <w:p>
+      <w:pPr>
+        <w:ind w:firstLineChars="50" w:firstLine="100"/>
+        <w:rPr>
+          <w:sz w:val="20"/>
+          <w:szCs w:val="20"/>
+        </w:rPr>
+      </w:pPr>
+      <w:r>
+        <w:rPr>
+          <w:sz w:val="20"/>
+          <w:szCs w:val="20"/>
+        </w:rPr>
+        <w:t xml:space="preserve">  }</w:t>
+      </w:r>
+    </w:p>
+    <w:p>
+      <w:pPr>
+        <w:ind w:firstLineChars="50" w:firstLine="100"/>
+        <w:rPr>
+          <w:sz w:val="20"/>
+          <w:szCs w:val="20"/>
+        </w:rPr>
+      </w:pPr>
+      <w:r>
+        <w:rPr>
+          <w:sz w:val="20"/>
+          <w:szCs w:val="20"/>
+        </w:rPr>
+        <w:t>}</w:t>
+      </w:r>
+    </w:p>
+    <w:p>
+      <w:pPr>
+        <w:ind w:firstLineChars="50" w:firstLine="100"/>
+        <w:rPr>
+          <w:sz w:val="20"/>
+          <w:szCs w:val="20"/>
+        </w:rPr>
+      </w:pPr>
+    </w:p>
+    <w:p>
+      <w:pPr>
+        <w:ind w:firstLineChars="50" w:firstLine="100"/>
+        <w:rPr>
+          <w:sz w:val="20"/>
+          <w:szCs w:val="20"/>
+        </w:rPr>
+      </w:pPr>
+      <w:r>
+        <w:rPr>
+          <w:rFonts w:hint="eastAsia"/>
+          <w:sz w:val="20"/>
+          <w:szCs w:val="20"/>
+        </w:rPr>
         <w:t>このクラスの作成の仕方の流れは私の思考をトレースした一例でしかありません。このような流れでクラスを作成する必要があるわけではないので注意してください。</w:t>
       </w:r>
     </w:p>
@@ -4021,10 +4011,38 @@
     <w:p>
       <w:pPr>
         <w:rPr>
+          <w:sz w:val="20"/>
+          <w:szCs w:val="20"/>
+        </w:rPr>
+      </w:pPr>
+      <w:r>
+        <w:rPr>
           <w:rFonts w:hint="eastAsia"/>
           <w:sz w:val="20"/>
           <w:szCs w:val="20"/>
         </w:rPr>
+        <w:t xml:space="preserve">　・プレイヤーを移動させるためのメンバ関数、Move関数を実装している。</w:t>
+      </w:r>
+    </w:p>
+    <w:p>
+      <w:pPr>
+        <w:rPr>
+          <w:rStyle w:val="21"/>
+        </w:rPr>
+      </w:pPr>
+      <w:r>
+        <w:rPr>
+          <w:rStyle w:val="21"/>
+        </w:rPr>
+        <w:t>実習２</w:t>
+      </w:r>
+    </w:p>
+    <w:p>
+      <w:pPr>
+        <w:rPr>
+          <w:sz w:val="20"/>
+          <w:szCs w:val="20"/>
+        </w:rPr>
       </w:pPr>
       <w:r>
         <w:rPr>
@@ -4032,45 +4050,32 @@
           <w:sz w:val="20"/>
           <w:szCs w:val="20"/>
         </w:rPr>
-        <w:t xml:space="preserve">　・プレイヤーを移動させるためのメンバ関数、Move関数を実装している。</w:t>
-      </w:r>
-    </w:p>
-    <w:p>
-      <w:pPr>
-        <w:rPr>
-          <w:rStyle w:val="21"/>
-          <w:rFonts w:hint="eastAsia"/>
-        </w:rPr>
-      </w:pPr>
-      <w:r>
-        <w:rPr>
-          <w:rStyle w:val="21"/>
-        </w:rPr>
-        <w:t>実習２</w:t>
-      </w:r>
-    </w:p>
-    <w:p>
-      <w:pPr>
-        <w:rPr>
-          <w:sz w:val="20"/>
-          <w:szCs w:val="20"/>
-        </w:rPr>
-      </w:pPr>
+        <w:t xml:space="preserve">　Lesson2を改造して、下記の動画のような挙動をするエネミーを実装しなさい。この</w:t>
+      </w:r>
       <w:r>
         <w:rPr>
           <w:rFonts w:hint="eastAsia"/>
           <w:sz w:val="20"/>
           <w:szCs w:val="20"/>
         </w:rPr>
-        <w:t xml:space="preserve">　Lesson2を改造して、下記の動画のような挙動をするエネミーを実装しなさい。この</w:t>
-      </w:r>
+        <w:t>実習でのプログラムは下記の仕様を最低限、満たすものとする。</w:t>
+      </w:r>
+    </w:p>
+    <w:p>
+      <w:pPr>
+        <w:ind w:firstLineChars="100" w:firstLine="200"/>
+        <w:rPr>
+          <w:sz w:val="20"/>
+          <w:szCs w:val="20"/>
+        </w:rPr>
+      </w:pPr>
       <w:r>
         <w:rPr>
           <w:rFonts w:hint="eastAsia"/>
           <w:sz w:val="20"/>
           <w:szCs w:val="20"/>
         </w:rPr>
-        <w:t>実習でのプログラムは下記の仕様を最低限、満たすものとする。</w:t>
+        <w:t>・エネミークラスを作成している。</w:t>
       </w:r>
     </w:p>
     <w:p>
@@ -4087,7 +4092,7 @@
           <w:sz w:val="20"/>
           <w:szCs w:val="20"/>
         </w:rPr>
-        <w:t>・エネミークラスを作成している。</w:t>
+        <w:t>・エネミークラスはX座標を表す、int型のメンバ変数を保持している。</w:t>
       </w:r>
     </w:p>
     <w:p>
@@ -4104,7 +4109,7 @@
           <w:sz w:val="20"/>
           <w:szCs w:val="20"/>
         </w:rPr>
-        <w:t>・エネミークラスはX座標を表す、int型のメンバ変数を保持している。</w:t>
+        <w:t>・エネミークラスはY座標を表す、int型のメンバ変数を保持している。</w:t>
       </w:r>
     </w:p>
     <w:p>
@@ -4121,7 +4126,7 @@
           <w:sz w:val="20"/>
           <w:szCs w:val="20"/>
         </w:rPr>
-        <w:t>・エネミークラスはY座標を表す、int型のメンバ変数を保持している。</w:t>
+        <w:t>・エネミーを描画するためのメンバ関数、Draw関数を実装している。</w:t>
       </w:r>
     </w:p>
     <w:p>
@@ -4138,25 +4143,41 @@
           <w:sz w:val="20"/>
           <w:szCs w:val="20"/>
         </w:rPr>
-        <w:t>・エネミー</w:t>
-      </w:r>
+        <w:t>・エネミーを移動させるためのメンバ関数、Move関数を実装している。</w:t>
+      </w:r>
+    </w:p>
+    <w:p>
+      <w:pPr>
+        <w:ind w:firstLineChars="100" w:firstLine="200"/>
+        <w:rPr>
+          <w:sz w:val="20"/>
+          <w:szCs w:val="20"/>
+        </w:rPr>
+      </w:pPr>
       <w:r>
         <w:rPr>
           <w:rFonts w:hint="eastAsia"/>
           <w:sz w:val="20"/>
           <w:szCs w:val="20"/>
         </w:rPr>
-        <w:t>を描画するためのメンバ関数、Draw関数を実装している。</w:t>
-      </w:r>
-    </w:p>
-    <w:p>
-      <w:pPr>
-        <w:ind w:firstLineChars="100" w:firstLine="200"/>
+        <w:t>・</w:t>
+      </w:r>
+      <w:r>
         <w:rPr>
           <w:rFonts w:hint="eastAsia"/>
           <w:sz w:val="20"/>
           <w:szCs w:val="20"/>
         </w:rPr>
+        <w:t>エネミーのインスタンスを10個用意しているものとする。</w:t>
+      </w:r>
+    </w:p>
+    <w:p>
+      <w:pPr>
+        <w:ind w:firstLineChars="100" w:firstLine="200"/>
+        <w:rPr>
+          <w:sz w:val="20"/>
+          <w:szCs w:val="20"/>
+        </w:rPr>
       </w:pPr>
       <w:r>
         <w:rPr>
@@ -4164,82 +4185,23 @@
           <w:sz w:val="20"/>
           <w:szCs w:val="20"/>
         </w:rPr>
-        <w:t>・</w:t>
-      </w:r>
+        <w:t>・エネミーの初期位置に特に決まりはない。動画の通りでなくてもよい。ただし、エネミー同</w:t>
+      </w:r>
+    </w:p>
+    <w:p>
+      <w:pPr>
+        <w:ind w:firstLineChars="200" w:firstLine="400"/>
+        <w:rPr>
+          <w:sz w:val="20"/>
+          <w:szCs w:val="20"/>
+        </w:rPr>
+      </w:pPr>
       <w:r>
         <w:rPr>
           <w:rFonts w:hint="eastAsia"/>
           <w:sz w:val="20"/>
           <w:szCs w:val="20"/>
         </w:rPr>
-        <w:t>エネミー</w:t>
-      </w:r>
-      <w:r>
-        <w:rPr>
-          <w:rFonts w:hint="eastAsia"/>
-          <w:sz w:val="20"/>
-          <w:szCs w:val="20"/>
-        </w:rPr>
-        <w:t>を移動させるためのメンバ関数、Move関数を実装している。</w:t>
-      </w:r>
-    </w:p>
-    <w:p>
-      <w:pPr>
-        <w:ind w:firstLineChars="100" w:firstLine="200"/>
-        <w:rPr>
-          <w:sz w:val="20"/>
-          <w:szCs w:val="20"/>
-        </w:rPr>
-      </w:pPr>
-      <w:r>
-        <w:rPr>
-          <w:rFonts w:hint="eastAsia"/>
-          <w:sz w:val="20"/>
-          <w:szCs w:val="20"/>
-        </w:rPr>
-        <w:t>・</w:t>
-      </w:r>
-      <w:r>
-        <w:rPr>
-          <w:rFonts w:hint="eastAsia"/>
-          <w:sz w:val="20"/>
-          <w:szCs w:val="20"/>
-        </w:rPr>
-        <w:t>エネミーのインスタンスを10個用意しているものとする。</w:t>
-      </w:r>
-    </w:p>
-    <w:p>
-      <w:pPr>
-        <w:ind w:firstLineChars="100" w:firstLine="200"/>
-        <w:rPr>
-          <w:sz w:val="20"/>
-          <w:szCs w:val="20"/>
-        </w:rPr>
-      </w:pPr>
-      <w:r>
-        <w:rPr>
-          <w:rFonts w:hint="eastAsia"/>
-          <w:sz w:val="20"/>
-          <w:szCs w:val="20"/>
-        </w:rPr>
-        <w:t>・エネミーの初期位置に特に決まりはない。動画の通りでなくてもよい。ただし、エネミー同</w:t>
-      </w:r>
-    </w:p>
-    <w:p>
-      <w:pPr>
-        <w:ind w:firstLineChars="200" w:firstLine="400"/>
-        <w:rPr>
-          <w:rFonts w:hint="eastAsia"/>
-          <w:sz w:val="20"/>
-          <w:szCs w:val="20"/>
-        </w:rPr>
-      </w:pPr>
-      <w:r>
-        <w:rPr>
-          <w:rFonts w:hint="eastAsia"/>
-          <w:sz w:val="20"/>
-          <w:szCs w:val="20"/>
-        </w:rPr>
         <w:t>士かぶってはいけないものとする。</w:t>
       </w:r>
     </w:p>
@@ -4264,7 +4226,6 @@
           <w:sz w:val="20"/>
           <w:szCs w:val="20"/>
         </w:rPr>
-        <w:lastRenderedPageBreak/>
         <w:drawing>
           <wp:inline distT="0" distB="0" distL="0" distR="0">
             <wp:extent cx="2194560" cy="1463040"/>
@@ -4333,7 +4294,22 @@
           <w:b/>
           <w:shd w:val="pct15" w:color="auto" w:fill="FFFFFF"/>
         </w:rPr>
-        <w:t xml:space="preserve">2.3 メンバ変数　　　　　　　</w:t>
+        <w:t>2</w:t>
+      </w:r>
+      <w:r>
+        <w:rPr>
+          <w:b/>
+          <w:shd w:val="pct15" w:color="auto" w:fill="FFFFFF"/>
+        </w:rPr>
+        <w:t>.4</w:t>
+      </w:r>
+      <w:r>
+        <w:rPr>
+          <w:rFonts w:hint="eastAsia"/>
+          <w:b/>
+          <w:shd w:val="pct15" w:color="auto" w:fill="FFFFFF"/>
+        </w:rPr>
+        <w:t xml:space="preserve"> メンバ変数　　　　　　　</w:t>
       </w:r>
       <w:r>
         <w:rPr>
@@ -4690,7 +4666,21 @@
           <w:b/>
           <w:shd w:val="pct15" w:color="auto" w:fill="FFFFFF"/>
         </w:rPr>
-        <w:t xml:space="preserve">2.4 </w:t>
+        <w:t>2.</w:t>
+      </w:r>
+      <w:r>
+        <w:rPr>
+          <w:b/>
+          <w:shd w:val="pct15" w:color="auto" w:fill="FFFFFF"/>
+        </w:rPr>
+        <w:t>5</w:t>
+      </w:r>
+      <w:r>
+        <w:rPr>
+          <w:b/>
+          <w:shd w:val="pct15" w:color="auto" w:fill="FFFFFF"/>
+        </w:rPr>
+        <w:t xml:space="preserve"> </w:t>
       </w:r>
       <w:r>
         <w:rPr>
@@ -5064,6 +5054,7 @@
                 <w:rFonts w:hint="eastAsia"/>
                 <w:szCs w:val="21"/>
               </w:rPr>
+              <w:lastRenderedPageBreak/>
               <w:t xml:space="preserve"> </w:t>
             </w:r>
             <w:r>
@@ -5104,7 +5095,6 @@
               <w:rPr>
                 <w:szCs w:val="21"/>
               </w:rPr>
-              <w:lastRenderedPageBreak/>
               <w:t>int main()</w:t>
             </w:r>
           </w:p>
@@ -5289,7 +5279,14 @@
           <w:b/>
           <w:shd w:val="pct15" w:color="auto" w:fill="FFFFFF"/>
         </w:rPr>
-        <w:t xml:space="preserve">2.5 アクセス指定子                         </w:t>
+        <w:t>2.</w:t>
+      </w:r>
+      <w:r>
+        <w:rPr>
+          <w:b/>
+          <w:shd w:val="pct15" w:color="auto" w:fill="FFFFFF"/>
+        </w:rPr>
+        <w:t>6</w:t>
       </w:r>
       <w:r>
         <w:rPr>
@@ -5297,7 +5294,7 @@
           <w:b/>
           <w:shd w:val="pct15" w:color="auto" w:fill="FFFFFF"/>
         </w:rPr>
-        <w:t xml:space="preserve">　　　　　　　　　　　　　</w:t>
+        <w:t xml:space="preserve"> アクセス指定子                         </w:t>
       </w:r>
       <w:r>
         <w:rPr>
@@ -5305,44 +5302,65 @@
           <w:b/>
           <w:shd w:val="pct15" w:color="auto" w:fill="FFFFFF"/>
         </w:rPr>
-        <w:t xml:space="preserve">                  </w:t>
-      </w:r>
-    </w:p>
-    <w:p>
-      <w:pPr>
-        <w:rPr>
-          <w:szCs w:val="21"/>
-        </w:rPr>
-      </w:pPr>
-      <w:r>
-        <w:rPr>
-          <w:rFonts w:hint="eastAsia"/>
-          <w:szCs w:val="21"/>
-        </w:rPr>
-        <w:t>クラスにはアクセス指定子を記述することでメンバ変数や、メンバ関数をどこからアクセス可能なのかを指定できる機能があります。2.3で出てきたpublic:がアクセス指定子の一つです。C++にはpublic、private、protectedの三つのアクセス指定子があります。今回はpublicとprivateを説明します。protectedについてここで説明をすると混乱を招きますので説明しません。まずpublicとprivateをマスターしましょう。</w:t>
-      </w:r>
-    </w:p>
-    <w:p>
-      <w:pPr>
-        <w:rPr>
-          <w:szCs w:val="21"/>
-          <w:shd w:val="pct15" w:color="auto" w:fill="FFFFFF"/>
-        </w:rPr>
-      </w:pPr>
-    </w:p>
-    <w:p>
-      <w:pPr>
-        <w:pStyle w:val="2"/>
-        <w:rPr>
-          <w:b/>
-        </w:rPr>
-      </w:pPr>
+        <w:t xml:space="preserve">　　　　　　　　　　　　　</w:t>
+      </w:r>
       <w:r>
         <w:rPr>
           <w:rFonts w:hint="eastAsia"/>
           <w:b/>
-        </w:rPr>
-        <w:t>2.5.1 public</w:t>
+          <w:shd w:val="pct15" w:color="auto" w:fill="FFFFFF"/>
+        </w:rPr>
+        <w:t xml:space="preserve">                  </w:t>
+      </w:r>
+    </w:p>
+    <w:p>
+      <w:pPr>
+        <w:rPr>
+          <w:szCs w:val="21"/>
+        </w:rPr>
+      </w:pPr>
+      <w:r>
+        <w:rPr>
+          <w:rFonts w:hint="eastAsia"/>
+          <w:szCs w:val="21"/>
+        </w:rPr>
+        <w:t>クラスにはアクセス指定子を記述することでメンバ変数や、メンバ関数をどこからアクセス可能なのかを指定できる機能があります。2.3で出てきたpublic:がアクセス指定子の一つです。C++にはpublic、private、protectedの三つのアクセス指定子があります。今回はpublicとprivateを説明します。protectedについてここで説明をすると混乱を招きますので説明しません。まずpublicとprivateをマスターしましょう。</w:t>
+      </w:r>
+    </w:p>
+    <w:p>
+      <w:pPr>
+        <w:rPr>
+          <w:szCs w:val="21"/>
+          <w:shd w:val="pct15" w:color="auto" w:fill="FFFFFF"/>
+        </w:rPr>
+      </w:pPr>
+    </w:p>
+    <w:p>
+      <w:pPr>
+        <w:pStyle w:val="2"/>
+        <w:rPr>
+          <w:b/>
+        </w:rPr>
+      </w:pPr>
+      <w:r>
+        <w:rPr>
+          <w:rFonts w:hint="eastAsia"/>
+          <w:b/>
+        </w:rPr>
+        <w:t>2.</w:t>
+      </w:r>
+      <w:r>
+        <w:rPr>
+          <w:b/>
+        </w:rPr>
+        <w:t>6</w:t>
+      </w:r>
+      <w:r>
+        <w:rPr>
+          <w:rFonts w:hint="eastAsia"/>
+          <w:b/>
+        </w:rPr>
+        <w:t>.1 public</w:t>
       </w:r>
       <w:r>
         <w:rPr>
@@ -5992,27 +6010,39 @@
           <w:rFonts w:hint="eastAsia"/>
           <w:szCs w:val="21"/>
         </w:rPr>
-        <w:t>実はこのコードは2.4で見たサンプルコードと全く同じです。2.4のサンプルコードもpublicを指定しているため、変更する必要がありませんでした。</w:t>
-      </w:r>
-    </w:p>
-    <w:p>
-      <w:pPr>
-        <w:rPr>
-          <w:szCs w:val="21"/>
-        </w:rPr>
-      </w:pPr>
-    </w:p>
-    <w:p>
-      <w:pPr>
-        <w:rPr>
-          <w:szCs w:val="21"/>
-        </w:rPr>
-      </w:pPr>
-    </w:p>
-    <w:p>
-      <w:pPr>
+        <w:t>実はこのコードは2.</w:t>
+      </w:r>
+      <w:r>
+        <w:rPr>
+          <w:szCs w:val="21"/>
+        </w:rPr>
+        <w:t>6</w:t>
+      </w:r>
+      <w:r>
         <w:rPr>
           <w:rFonts w:hint="eastAsia"/>
+          <w:szCs w:val="21"/>
+        </w:rPr>
+        <w:t>で見たサンプルコードと全く同じです。2.4のサンプルコードもpublicを指定しているため、変更する必要がありませんでした。</w:t>
+      </w:r>
+    </w:p>
+    <w:p>
+      <w:pPr>
+        <w:rPr>
+          <w:szCs w:val="21"/>
+        </w:rPr>
+      </w:pPr>
+    </w:p>
+    <w:p>
+      <w:pPr>
+        <w:rPr>
+          <w:szCs w:val="21"/>
+        </w:rPr>
+      </w:pPr>
+    </w:p>
+    <w:p>
+      <w:pPr>
+        <w:rPr>
           <w:szCs w:val="21"/>
         </w:rPr>
       </w:pPr>
@@ -6029,8 +6059,20 @@
           <w:rFonts w:hint="eastAsia"/>
           <w:b/>
         </w:rPr>
-        <w:lastRenderedPageBreak/>
-        <w:t xml:space="preserve">2.5.2 </w:t>
+        <w:t>2.</w:t>
+      </w:r>
+      <w:r>
+        <w:rPr>
+          <w:b/>
+        </w:rPr>
+        <w:t>5</w:t>
+      </w:r>
+      <w:r>
+        <w:rPr>
+          <w:rFonts w:hint="eastAsia"/>
+          <w:b/>
+        </w:rPr>
+        <w:t xml:space="preserve">.2 </w:t>
       </w:r>
       <w:r>
         <w:rPr>
@@ -7220,8 +7262,22 @@
           <w:b/>
           <w:shd w:val="pct15" w:color="auto" w:fill="FFFFFF"/>
         </w:rPr>
-        <w:lastRenderedPageBreak/>
-        <w:t xml:space="preserve">2.6 カプセル化　　　　　　　　</w:t>
+        <w:t>2.</w:t>
+      </w:r>
+      <w:r>
+        <w:rPr>
+          <w:b/>
+          <w:shd w:val="pct15" w:color="auto" w:fill="FFFFFF"/>
+        </w:rPr>
+        <w:t>7</w:t>
+      </w:r>
+      <w:r>
+        <w:rPr>
+          <w:rFonts w:hint="eastAsia"/>
+          <w:b/>
+          <w:shd w:val="pct15" w:color="auto" w:fill="FFFFFF"/>
+        </w:rPr>
+        <w:t xml:space="preserve"> カプセル化　　　　　　　　</w:t>
       </w:r>
       <w:r>
         <w:rPr>
@@ -8018,7 +8074,7 @@
       <w:pPr>
         <w:spacing w:line="240" w:lineRule="exact"/>
         <w:rPr>
-          <w:rFonts w:ascii="Segoe UI Symbol" w:hAnsi="Segoe UI Symbol" w:cs="Segoe UI Symbol" w:hint="eastAsia"/>
+          <w:rFonts w:ascii="Segoe UI Symbol" w:hAnsi="Segoe UI Symbol" w:cs="Segoe UI Symbol"/>
           <w:szCs w:val="21"/>
         </w:rPr>
       </w:pPr>
@@ -8036,8 +8092,21 @@
           <w:b/>
           <w:shd w:val="pct15" w:color="auto" w:fill="FFFFFF"/>
         </w:rPr>
-        <w:lastRenderedPageBreak/>
-        <w:t xml:space="preserve">2.7 </w:t>
+        <w:t>2.</w:t>
+      </w:r>
+      <w:r>
+        <w:rPr>
+          <w:b/>
+          <w:shd w:val="pct15" w:color="auto" w:fill="FFFFFF"/>
+        </w:rPr>
+        <w:t>8</w:t>
+      </w:r>
+      <w:r>
+        <w:rPr>
+          <w:b/>
+          <w:shd w:val="pct15" w:color="auto" w:fill="FFFFFF"/>
+        </w:rPr>
+        <w:t xml:space="preserve"> </w:t>
       </w:r>
       <w:r>
         <w:rPr>
@@ -8110,7 +8179,28 @@
           <w:rFonts w:ascii="Segoe UI Symbol" w:hAnsi="Segoe UI Symbol" w:cs="Segoe UI Symbol"/>
           <w:szCs w:val="21"/>
         </w:rPr>
-        <w:t>_02</w:t>
+        <w:t>_</w:t>
+      </w:r>
+      <w:r>
+        <w:rPr>
+          <w:rFonts w:ascii="Segoe UI Symbol" w:hAnsi="Segoe UI Symbol" w:cs="Segoe UI Symbol"/>
+          <w:szCs w:val="21"/>
+        </w:rPr>
+        <w:t>3</w:t>
+      </w:r>
+      <w:r>
+        <w:rPr>
+          <w:rFonts w:ascii="Segoe UI Symbol" w:hAnsi="Segoe UI Symbol" w:cs="Segoe UI Symbol" w:hint="eastAsia"/>
+          <w:szCs w:val="21"/>
+        </w:rPr>
+        <w:t>_</w:t>
+      </w:r>
+      <w:r>
+        <w:rPr>
+          <w:rFonts w:ascii="Segoe UI Symbol" w:hAnsi="Segoe UI Symbol" w:cs="Segoe UI Symbol"/>
+          <w:szCs w:val="21"/>
+        </w:rPr>
+        <w:t>1</w:t>
       </w:r>
       <w:r>
         <w:rPr>
@@ -8259,7 +8349,14 @@
           <w:rFonts w:ascii="Segoe UI Symbol" w:hAnsi="Segoe UI Symbol" w:cs="Segoe UI Symbol"/>
           <w:szCs w:val="21"/>
         </w:rPr>
-        <w:t>Lesson_02</w:t>
+        <w:t>Lesson_</w:t>
+      </w:r>
+      <w:r>
+        <w:rPr>
+          <w:rFonts w:ascii="Segoe UI Symbol" w:hAnsi="Segoe UI Symbol" w:cs="Segoe UI Symbol"/>
+          <w:szCs w:val="21"/>
+        </w:rPr>
+        <w:t>3_2</w:t>
       </w:r>
       <w:r>
         <w:rPr>
@@ -8315,35 +8412,21 @@
           <w:rFonts w:ascii="Segoe UI Symbol" w:hAnsi="Segoe UI Symbol" w:cs="Segoe UI Symbol" w:hint="eastAsia"/>
           <w:szCs w:val="21"/>
         </w:rPr>
-        <w:t>と</w:t>
-      </w:r>
-      <w:r>
-        <w:rPr>
-          <w:rFonts w:ascii="Segoe UI Symbol" w:hAnsi="Segoe UI Symbol" w:cs="Segoe UI Symbol" w:hint="eastAsia"/>
-          <w:szCs w:val="21"/>
-        </w:rPr>
-        <w:t>m_viewAngle</w:t>
-      </w:r>
-      <w:r>
-        <w:rPr>
-          <w:rFonts w:ascii="Segoe UI Symbol" w:hAnsi="Segoe UI Symbol" w:cs="Segoe UI Symbol" w:hint="eastAsia"/>
-          <w:szCs w:val="21"/>
-        </w:rPr>
-        <w:t>のアクセス指定子を</w:t>
-      </w:r>
-      <w:r>
-        <w:rPr>
-          <w:rFonts w:ascii="Segoe UI Symbol" w:hAnsi="Segoe UI Symbol" w:cs="Segoe UI Symbol" w:hint="eastAsia"/>
-          <w:szCs w:val="21"/>
-        </w:rPr>
-        <w:t>public</w:t>
-      </w:r>
-      <w:r>
-        <w:rPr>
-          <w:rFonts w:ascii="Segoe UI Symbol" w:hAnsi="Segoe UI Symbol" w:cs="Segoe UI Symbol" w:hint="eastAsia"/>
-          <w:szCs w:val="21"/>
-        </w:rPr>
-        <w:t>から</w:t>
+        <w:t>は</w:t>
+      </w:r>
+      <w:r>
+        <w:rPr>
+          <w:rFonts w:ascii="Segoe UI Symbol" w:hAnsi="Segoe UI Symbol" w:cs="Segoe UI Symbol" w:hint="eastAsia"/>
+          <w:szCs w:val="21"/>
+        </w:rPr>
+        <w:t>アクセス指定子</w:t>
+      </w:r>
+      <w:r>
+        <w:rPr>
+          <w:rFonts w:ascii="Segoe UI Symbol" w:hAnsi="Segoe UI Symbol" w:cs="Segoe UI Symbol" w:hint="eastAsia"/>
+          <w:szCs w:val="21"/>
+        </w:rPr>
+        <w:t>が</w:t>
       </w:r>
       <w:r>
         <w:rPr>
@@ -8357,8 +8440,126 @@
           <w:rFonts w:ascii="Segoe UI Symbol" w:hAnsi="Segoe UI Symbol" w:cs="Segoe UI Symbol" w:hint="eastAsia"/>
           <w:szCs w:val="21"/>
         </w:rPr>
-        <w:t>に変更して、コンパイルエラーが起きないように実装を変更しなさい。</w:t>
-      </w:r>
+        <w:t>に</w:t>
+      </w:r>
+      <w:r>
+        <w:rPr>
+          <w:rFonts w:ascii="Segoe UI Symbol" w:hAnsi="Segoe UI Symbol" w:cs="Segoe UI Symbol" w:hint="eastAsia"/>
+          <w:szCs w:val="21"/>
+        </w:rPr>
+        <w:t>なっており、</w:t>
+      </w:r>
+      <w:r>
+        <w:rPr>
+          <w:rFonts w:ascii="Segoe UI Symbol" w:hAnsi="Segoe UI Symbol" w:cs="Segoe UI Symbol"/>
+          <w:szCs w:val="21"/>
+        </w:rPr>
+        <w:t>SetPosition</w:t>
+      </w:r>
+      <w:r>
+        <w:rPr>
+          <w:rFonts w:ascii="Segoe UI Symbol" w:hAnsi="Segoe UI Symbol" w:cs="Segoe UI Symbol" w:hint="eastAsia"/>
+          <w:szCs w:val="21"/>
+        </w:rPr>
+        <w:t>関数を使って、値が変更されます。</w:t>
+      </w:r>
+      <w:r>
+        <w:rPr>
+          <w:rFonts w:ascii="Segoe UI Symbol" w:hAnsi="Segoe UI Symbol" w:cs="Segoe UI Symbol" w:hint="eastAsia"/>
+          <w:szCs w:val="21"/>
+        </w:rPr>
+        <w:t>S</w:t>
+      </w:r>
+      <w:r>
+        <w:rPr>
+          <w:rFonts w:ascii="Segoe UI Symbol" w:hAnsi="Segoe UI Symbol" w:cs="Segoe UI Symbol"/>
+          <w:szCs w:val="21"/>
+        </w:rPr>
+        <w:t>etPosition</w:t>
+      </w:r>
+      <w:r>
+        <w:rPr>
+          <w:rFonts w:ascii="Segoe UI Symbol" w:hAnsi="Segoe UI Symbol" w:cs="Segoe UI Symbol" w:hint="eastAsia"/>
+          <w:szCs w:val="21"/>
+        </w:rPr>
+        <w:t>の関数を改造して、不具合が発生している箇所を特定しなさい。</w:t>
+      </w:r>
+      <w:r>
+        <w:rPr>
+          <w:rFonts w:ascii="Segoe UI Symbol" w:hAnsi="Segoe UI Symbol" w:cs="Segoe UI Symbol" w:hint="eastAsia"/>
+          <w:szCs w:val="21"/>
+        </w:rPr>
+        <w:t>なお、</w:t>
+      </w:r>
+      <w:r>
+        <w:rPr>
+          <w:rFonts w:ascii="Segoe UI Symbol" w:hAnsi="Segoe UI Symbol" w:cs="Segoe UI Symbol" w:hint="eastAsia"/>
+          <w:szCs w:val="21"/>
+        </w:rPr>
+        <w:t>i</w:t>
+      </w:r>
+      <w:r>
+        <w:rPr>
+          <w:rFonts w:ascii="Segoe UI Symbol" w:hAnsi="Segoe UI Symbol" w:cs="Segoe UI Symbol"/>
+          <w:szCs w:val="21"/>
+        </w:rPr>
+        <w:t>snan</w:t>
+      </w:r>
+      <w:r>
+        <w:rPr>
+          <w:rFonts w:ascii="Segoe UI Symbol" w:hAnsi="Segoe UI Symbol" w:cs="Segoe UI Symbol" w:hint="eastAsia"/>
+          <w:szCs w:val="21"/>
+        </w:rPr>
+        <w:t>という</w:t>
+      </w:r>
+      <w:r>
+        <w:rPr>
+          <w:rFonts w:ascii="Segoe UI Symbol" w:hAnsi="Segoe UI Symbol" w:cs="Segoe UI Symbol" w:hint="eastAsia"/>
+          <w:szCs w:val="21"/>
+        </w:rPr>
+        <w:t>C</w:t>
+      </w:r>
+      <w:r>
+        <w:rPr>
+          <w:rFonts w:ascii="Segoe UI Symbol" w:hAnsi="Segoe UI Symbol" w:cs="Segoe UI Symbol" w:hint="eastAsia"/>
+          <w:szCs w:val="21"/>
+        </w:rPr>
+        <w:t>言語の標準関数を使用すれば非数判定を行うことができます</w:t>
+      </w:r>
+      <w:r>
+        <w:rPr>
+          <w:rFonts w:ascii="Segoe UI Symbol" w:hAnsi="Segoe UI Symbol" w:cs="Segoe UI Symbol" w:hint="eastAsia"/>
+          <w:szCs w:val="21"/>
+        </w:rPr>
+        <w:t>。</w:t>
+      </w:r>
+      <w:bookmarkStart w:id="0" w:name="_GoBack"/>
+      <w:bookmarkEnd w:id="0"/>
+    </w:p>
+    <w:p>
+      <w:pPr>
+        <w:ind w:left="525" w:hangingChars="250" w:hanging="525"/>
+        <w:rPr>
+          <w:rFonts w:ascii="Segoe UI Symbol" w:hAnsi="Segoe UI Symbol" w:cs="Segoe UI Symbol"/>
+          <w:szCs w:val="21"/>
+        </w:rPr>
+      </w:pPr>
+      <w:r>
+        <w:rPr>
+          <w:rFonts w:ascii="Segoe UI Symbol" w:hAnsi="Segoe UI Symbol" w:cs="Segoe UI Symbol" w:hint="eastAsia"/>
+          <w:szCs w:val="21"/>
+        </w:rPr>
+        <w:t xml:space="preserve">　③　</w:t>
+      </w:r>
+    </w:p>
+    <w:p>
+      <w:pPr>
+        <w:ind w:left="525" w:hangingChars="250" w:hanging="525"/>
+        <w:rPr>
+          <w:rFonts w:ascii="Segoe UI Symbol" w:hAnsi="Segoe UI Symbol" w:cs="Segoe UI Symbol" w:hint="eastAsia"/>
+          <w:szCs w:val="21"/>
+        </w:rPr>
+      </w:pPr>
     </w:p>
     <w:p>
       <w:pPr>
@@ -8756,8 +8957,27 @@
           <w:szCs w:val="21"/>
           <w:shd w:val="pct15" w:color="auto" w:fill="FFFFFF"/>
         </w:rPr>
-        <w:lastRenderedPageBreak/>
-        <w:t xml:space="preserve">2.6 </w:t>
+        <w:t>2.</w:t>
+      </w:r>
+      <w:r>
+        <w:rPr>
+          <w:rFonts w:ascii="Segoe UI Symbol" w:hAnsi="Segoe UI Symbol" w:cs="Segoe UI Symbol"/>
+          <w:b/>
+          <w:sz w:val="28"/>
+          <w:szCs w:val="21"/>
+          <w:shd w:val="pct15" w:color="auto" w:fill="FFFFFF"/>
+        </w:rPr>
+        <w:t>9</w:t>
+      </w:r>
+      <w:r>
+        <w:rPr>
+          <w:rFonts w:ascii="Segoe UI Symbol" w:hAnsi="Segoe UI Symbol" w:cs="Segoe UI Symbol" w:hint="eastAsia"/>
+          <w:b/>
+          <w:sz w:val="28"/>
+          <w:szCs w:val="21"/>
+          <w:shd w:val="pct15" w:color="auto" w:fill="FFFFFF"/>
+        </w:rPr>
+        <w:t xml:space="preserve"> </w:t>
       </w:r>
       <w:r>
         <w:rPr>
@@ -9565,7 +9785,23 @@
           <w:b/>
           <w:szCs w:val="21"/>
         </w:rPr>
-        <w:t xml:space="preserve">2.6.1 </w:t>
+        <w:t>2.</w:t>
+      </w:r>
+      <w:r>
+        <w:rPr>
+          <w:rFonts w:ascii="Segoe UI Symbol" w:hAnsi="Segoe UI Symbol" w:cs="Segoe UI Symbol"/>
+          <w:b/>
+          <w:szCs w:val="21"/>
+        </w:rPr>
+        <w:t>9</w:t>
+      </w:r>
+      <w:r>
+        <w:rPr>
+          <w:rFonts w:ascii="Segoe UI Symbol" w:hAnsi="Segoe UI Symbol" w:cs="Segoe UI Symbol" w:hint="eastAsia"/>
+          <w:b/>
+          <w:szCs w:val="21"/>
+        </w:rPr>
+        <w:t xml:space="preserve">.1 </w:t>
       </w:r>
       <w:r>
         <w:rPr>
@@ -9910,6 +10146,7 @@
                 <w:rFonts w:ascii="Segoe UI Symbol" w:hAnsi="Segoe UI Symbol" w:cs="Segoe UI Symbol"/>
                 <w:szCs w:val="21"/>
               </w:rPr>
+              <w:lastRenderedPageBreak/>
               <w:t xml:space="preserve">    ~Player();</w:t>
             </w:r>
           </w:p>
@@ -10050,7 +10287,6 @@
                 <w:b/>
                 <w:szCs w:val="21"/>
               </w:rPr>
-              <w:lastRenderedPageBreak/>
               <w:t>{</w:t>
             </w:r>
           </w:p>
@@ -11106,6 +11342,7 @@
                 <w:szCs w:val="19"/>
                 <w:highlight w:val="white"/>
               </w:rPr>
+              <w:lastRenderedPageBreak/>
               <w:t xml:space="preserve">00DB244B  call        Player::Player (0DB10AAh)  </w:t>
             </w:r>
           </w:p>
@@ -11273,7 +11510,39 @@
           <w:b/>
           <w:szCs w:val="21"/>
         </w:rPr>
-        <w:t xml:space="preserve">2.6.2 </w:t>
+        <w:t>2.</w:t>
+      </w:r>
+      <w:r>
+        <w:rPr>
+          <w:rFonts w:ascii="Segoe UI Symbol" w:hAnsi="Segoe UI Symbol" w:cs="Segoe UI Symbol"/>
+          <w:b/>
+          <w:szCs w:val="21"/>
+        </w:rPr>
+        <w:t>9</w:t>
+      </w:r>
+      <w:r>
+        <w:rPr>
+          <w:rFonts w:ascii="Segoe UI Symbol" w:hAnsi="Segoe UI Symbol" w:cs="Segoe UI Symbol" w:hint="eastAsia"/>
+          <w:b/>
+          <w:szCs w:val="21"/>
+        </w:rPr>
+        <w:t>.</w:t>
+      </w:r>
+      <w:r>
+        <w:rPr>
+          <w:rFonts w:ascii="Segoe UI Symbol" w:hAnsi="Segoe UI Symbol" w:cs="Segoe UI Symbol"/>
+          <w:b/>
+          <w:szCs w:val="21"/>
+        </w:rPr>
+        <w:t>1</w:t>
+      </w:r>
+      <w:r>
+        <w:rPr>
+          <w:rFonts w:ascii="Segoe UI Symbol" w:hAnsi="Segoe UI Symbol" w:cs="Segoe UI Symbol" w:hint="eastAsia"/>
+          <w:b/>
+          <w:szCs w:val="21"/>
+        </w:rPr>
+        <w:t xml:space="preserve"> </w:t>
       </w:r>
       <w:r>
         <w:rPr>
@@ -12214,6 +12483,7 @@
                 <w:rFonts w:ascii="Segoe UI Symbol" w:hAnsi="Segoe UI Symbol" w:cs="Segoe UI Symbol"/>
                 <w:szCs w:val="21"/>
               </w:rPr>
+              <w:lastRenderedPageBreak/>
               <w:t>}</w:t>
             </w:r>
           </w:p>
@@ -12371,7 +12641,6 @@
           <w:rFonts w:ascii="Segoe UI Symbol" w:hAnsi="Segoe UI Symbol" w:cs="Segoe UI Symbol" w:hint="eastAsia"/>
           <w:szCs w:val="21"/>
         </w:rPr>
-        <w:lastRenderedPageBreak/>
         <w:t>メンバ変数の</w:t>
       </w:r>
       <w:r>
@@ -12416,14 +12685,6 @@
         </w:rPr>
         <w:t>するようなコードを追加しました。デストラクタもコンストラクタと同様にインスタンスの破棄のタイミングで、コンパイラによって自動で呼び出すコードが生成されます。</w:t>
       </w:r>
-    </w:p>
-    <w:p>
-      <w:pPr>
-        <w:rPr>
-          <w:rFonts w:ascii="Segoe UI Symbol" w:hAnsi="Segoe UI Symbol" w:cs="Segoe UI Symbol"/>
-          <w:szCs w:val="21"/>
-        </w:rPr>
-      </w:pPr>
     </w:p>
     <w:p>
       <w:pPr>
@@ -12447,7 +12708,39 @@
           <w:b/>
           <w:szCs w:val="21"/>
         </w:rPr>
-        <w:t xml:space="preserve">2.6.1 </w:t>
+        <w:t>2.</w:t>
+      </w:r>
+      <w:r>
+        <w:rPr>
+          <w:rFonts w:ascii="Segoe UI Symbol" w:hAnsi="Segoe UI Symbol" w:cs="Segoe UI Symbol"/>
+          <w:b/>
+          <w:szCs w:val="21"/>
+        </w:rPr>
+        <w:t>9</w:t>
+      </w:r>
+      <w:r>
+        <w:rPr>
+          <w:rFonts w:ascii="Segoe UI Symbol" w:hAnsi="Segoe UI Symbol" w:cs="Segoe UI Symbol" w:hint="eastAsia"/>
+          <w:b/>
+          <w:szCs w:val="21"/>
+        </w:rPr>
+        <w:t>.</w:t>
+      </w:r>
+      <w:r>
+        <w:rPr>
+          <w:rFonts w:ascii="Segoe UI Symbol" w:hAnsi="Segoe UI Symbol" w:cs="Segoe UI Symbol"/>
+          <w:b/>
+          <w:szCs w:val="21"/>
+        </w:rPr>
+        <w:t>2</w:t>
+      </w:r>
+      <w:r>
+        <w:rPr>
+          <w:rFonts w:ascii="Segoe UI Symbol" w:hAnsi="Segoe UI Symbol" w:cs="Segoe UI Symbol" w:hint="eastAsia"/>
+          <w:b/>
+          <w:szCs w:val="21"/>
+        </w:rPr>
+        <w:t xml:space="preserve"> </w:t>
       </w:r>
       <w:r>
         <w:rPr>
@@ -13345,6 +13638,7 @@
                 <w:rFonts w:ascii="Segoe UI Symbol" w:hAnsi="Segoe UI Symbol" w:cs="Segoe UI Symbol"/>
                 <w:szCs w:val="21"/>
               </w:rPr>
+              <w:lastRenderedPageBreak/>
               <w:t xml:space="preserve">    deffence = 0;   //</w:t>
             </w:r>
             <w:r>
@@ -13828,7 +14122,6 @@
           <w:szCs w:val="21"/>
           <w:shd w:val="pct15" w:color="auto" w:fill="FFFFFF"/>
         </w:rPr>
-        <w:lastRenderedPageBreak/>
         <w:t>章末テスト</w:t>
       </w:r>
       <w:r>
@@ -14987,7 +15280,6 @@
           <w:sz w:val="28"/>
           <w:szCs w:val="28"/>
         </w:rPr>
-        <w:lastRenderedPageBreak/>
         <w:t>Chapter 3</w:t>
       </w:r>
     </w:p>
@@ -15985,6 +16277,7 @@
           <w:rFonts w:ascii="Segoe UI Symbol" w:hAnsi="Segoe UI Symbol" w:cs="Segoe UI Symbol" w:hint="eastAsia"/>
           <w:szCs w:val="21"/>
         </w:rPr>
+        <w:lastRenderedPageBreak/>
         <w:t>このように記述を行うことで、各車種は</w:t>
       </w:r>
       <w:r>
@@ -16091,7 +16384,6 @@
           <w:szCs w:val="28"/>
           <w:shd w:val="pct15" w:color="auto" w:fill="FFFFFF"/>
         </w:rPr>
-        <w:lastRenderedPageBreak/>
         <w:t xml:space="preserve">3.2 </w:t>
       </w:r>
       <w:r>
@@ -17297,7 +17589,6 @@
           <w:sz w:val="28"/>
           <w:szCs w:val="28"/>
         </w:rPr>
-        <w:lastRenderedPageBreak/>
         <w:t xml:space="preserve">　</w:t>
       </w:r>
       <w:r>
@@ -18574,6 +18865,7 @@
           <w:rFonts w:ascii="Segoe UI Symbol" w:hAnsi="Segoe UI Symbol" w:cs="Segoe UI Symbol" w:hint="eastAsia"/>
           <w:szCs w:val="21"/>
         </w:rPr>
+        <w:lastRenderedPageBreak/>
         <w:t>さて、ここまでの説明だと仮想関数がなぜ必要なのかピンと来ないのではないかと思います。なぜなら仮想関数なんて使わなくても下記のようにしてやれば引き戸の処理は実装できるからです。</w:t>
       </w:r>
     </w:p>
@@ -19670,15 +19962,7 @@
           <w:rFonts w:ascii="Segoe UI Symbol" w:hAnsi="Segoe UI Symbol" w:cs="Segoe UI Symbol" w:hint="eastAsia"/>
           <w:szCs w:val="21"/>
         </w:rPr>
-        <w:t>では、前節のレースゲームを例にして考えてみましょう。レースゲームではユーザーがレ</w:t>
-      </w:r>
-      <w:r>
-        <w:rPr>
-          <w:rFonts w:ascii="Segoe UI Symbol" w:hAnsi="Segoe UI Symbol" w:cs="Segoe UI Symbol" w:hint="eastAsia"/>
-          <w:szCs w:val="21"/>
-        </w:rPr>
-        <w:lastRenderedPageBreak/>
-        <w:t>ースを始める前に自分が操作する車を選択します。そして、ゲーム中のアップデート関数では選択した車に対する操作</w:t>
+        <w:t>では、前節のレースゲームを例にして考えてみましょう。レースゲームではユーザーがレースを始める前に自分が操作する車を選択します。そして、ゲーム中のアップデート関数では選択した車に対する操作</w:t>
       </w:r>
       <w:r>
         <w:rPr>
@@ -21131,6 +21415,7 @@
                 <w:sz w:val="16"/>
                 <w:szCs w:val="16"/>
               </w:rPr>
+              <w:lastRenderedPageBreak/>
               <w:t>void Brake()</w:t>
             </w:r>
           </w:p>
@@ -21211,7 +21496,6 @@
                 <w:sz w:val="16"/>
                 <w:szCs w:val="16"/>
               </w:rPr>
-              <w:lastRenderedPageBreak/>
               <w:t xml:space="preserve">    </w:t>
             </w:r>
             <w:r>
@@ -22387,7 +22671,15 @@
           <w:rFonts w:ascii="Segoe UI Symbol" w:hAnsi="Segoe UI Symbol" w:cs="Segoe UI Symbol" w:hint="eastAsia"/>
           <w:szCs w:val="21"/>
         </w:rPr>
-        <w:t>ポリモーフィズムを知らないプログラマはこのようなコードを書くと思います。実際のレースゲームであれば、車種はもっと多いはずなので</w:t>
+        <w:t>ポリモーフィズムを知らないプログラマはこのようなコードを書くと思います。実際のレ</w:t>
+      </w:r>
+      <w:r>
+        <w:rPr>
+          <w:rFonts w:ascii="Segoe UI Symbol" w:hAnsi="Segoe UI Symbol" w:cs="Segoe UI Symbol" w:hint="eastAsia"/>
+          <w:szCs w:val="21"/>
+        </w:rPr>
+        <w:lastRenderedPageBreak/>
+        <w:t>ースゲームであれば、車種はもっと多いはずなので</w:t>
       </w:r>
       <w:r>
         <w:rPr>
@@ -22447,7 +22739,6 @@
           <w:b/>
           <w:szCs w:val="21"/>
         </w:rPr>
-        <w:lastRenderedPageBreak/>
         <w:t>「クライアントから車のドアを開けられるようにして欲しいという要望が来たので対応してください。」</w:t>
       </w:r>
     </w:p>
@@ -23629,6 +23920,7 @@
                 <w:sz w:val="16"/>
                 <w:szCs w:val="16"/>
               </w:rPr>
+              <w:lastRenderedPageBreak/>
               <w:t xml:space="preserve">  carBaseArray</w:t>
             </w:r>
             <w:r>
@@ -23833,7 +24125,6 @@
                 <w:sz w:val="16"/>
                 <w:szCs w:val="16"/>
               </w:rPr>
-              <w:lastRenderedPageBreak/>
               <w:t xml:space="preserve">　</w:t>
             </w:r>
             <w:r>
@@ -24934,7 +25225,6 @@
           <w:sz w:val="28"/>
           <w:szCs w:val="28"/>
         </w:rPr>
-        <w:lastRenderedPageBreak/>
         <w:t>Ch</w:t>
       </w:r>
       <w:r>
@@ -25859,7 +26149,6 @@
           <w:rFonts w:ascii="Segoe UI Symbol" w:hAnsi="Segoe UI Symbol" w:cs="Segoe UI Symbol" w:hint="eastAsia"/>
           <w:szCs w:val="21"/>
         </w:rPr>
-        <w:lastRenderedPageBreak/>
         <w:t>GameObject</w:t>
       </w:r>
       <w:r>
@@ -27536,6 +27825,7 @@
                 <w:sz w:val="16"/>
                 <w:szCs w:val="16"/>
               </w:rPr>
+              <w:lastRenderedPageBreak/>
               <w:t>public</w:t>
             </w:r>
             <w:r>
@@ -27754,7 +28044,6 @@
                 <w:sz w:val="16"/>
                 <w:szCs w:val="16"/>
               </w:rPr>
-              <w:lastRenderedPageBreak/>
               <w:t>int</w:t>
             </w:r>
             <w:r>
@@ -29811,6 +30100,7 @@
                 <w:sz w:val="16"/>
                 <w:szCs w:val="16"/>
               </w:rPr>
+              <w:lastRenderedPageBreak/>
               <w:t>//</w:t>
             </w:r>
             <w:r>
@@ -30758,7 +31048,6 @@
           <w:sz w:val="28"/>
           <w:szCs w:val="28"/>
         </w:rPr>
-        <w:lastRenderedPageBreak/>
         <w:t>Ch</w:t>
       </w:r>
       <w:r>
@@ -31313,7 +31602,7 @@
 </file>
 
 <file path=word/endnotes.xml><?xml version="1.0" encoding="utf-8"?>
-<w:endnotes xmlns:wpc="http://schemas.microsoft.com/office/word/2010/wordprocessingCanvas" xmlns:cx="http://schemas.microsoft.com/office/drawing/2014/chartex" xmlns:cx1="http://schemas.microsoft.com/office/drawing/2015/9/8/chartex" xmlns:mc="http://schemas.openxmlformats.org/markup-compatibility/2006" xmlns:o="urn:schemas-microsoft-com:office:office" xmlns:r="http://schemas.openxmlformats.org/officeDocument/2006/relationships" xmlns:m="http://schemas.openxmlformats.org/officeDocument/2006/math" xmlns:v="urn:schemas-microsoft-com:vml" xmlns:wp14="http://schemas.microsoft.com/office/word/2010/wordprocessingDrawing" xmlns:wp="http://schemas.openxmlformats.org/drawingml/2006/wordprocessingDrawing" xmlns:w10="urn:schemas-microsoft-com:office:word" xmlns:w="http://schemas.openxmlformats.org/wordprocessingml/2006/main" xmlns:w14="http://schemas.microsoft.com/office/word/2010/wordml" xmlns:w15="http://schemas.microsoft.com/office/word/2012/wordml" xmlns:w16se="http://schemas.microsoft.com/office/word/2015/wordml/symex" xmlns:wpg="http://schemas.microsoft.com/office/word/2010/wordprocessingGroup" xmlns:wpi="http://schemas.microsoft.com/office/word/2010/wordprocessingInk" xmlns:wne="http://schemas.microsoft.com/office/word/2006/wordml" xmlns:wps="http://schemas.microsoft.com/office/word/2010/wordprocessingShape" mc:Ignorable="w14 w15 w16se wp14">
+<w:endnotes xmlns:wpc="http://schemas.microsoft.com/office/word/2010/wordprocessingCanvas" xmlns:cx="http://schemas.microsoft.com/office/drawing/2014/chartex" xmlns:cx1="http://schemas.microsoft.com/office/drawing/2015/9/8/chartex" xmlns:cx2="http://schemas.microsoft.com/office/drawing/2015/10/21/chartex" xmlns:cx3="http://schemas.microsoft.com/office/drawing/2016/5/9/chartex" xmlns:cx4="http://schemas.microsoft.com/office/drawing/2016/5/10/chartex" xmlns:cx5="http://schemas.microsoft.com/office/drawing/2016/5/11/chartex" xmlns:cx6="http://schemas.microsoft.com/office/drawing/2016/5/12/chartex" xmlns:cx7="http://schemas.microsoft.com/office/drawing/2016/5/13/chartex" xmlns:cx8="http://schemas.microsoft.com/office/drawing/2016/5/14/chartex" xmlns:mc="http://schemas.openxmlformats.org/markup-compatibility/2006" xmlns:aink="http://schemas.microsoft.com/office/drawing/2016/ink" xmlns:am3d="http://schemas.microsoft.com/office/drawing/2017/model3d" xmlns:o="urn:schemas-microsoft-com:office:office" xmlns:r="http://schemas.openxmlformats.org/officeDocument/2006/relationships" xmlns:m="http://schemas.openxmlformats.org/officeDocument/2006/math" xmlns:v="urn:schemas-microsoft-com:vml" xmlns:wp14="http://schemas.microsoft.com/office/word/2010/wordprocessingDrawing" xmlns:wp="http://schemas.openxmlformats.org/drawingml/2006/wordprocessingDrawing" xmlns:w10="urn:schemas-microsoft-com:office:word" xmlns:w="http://schemas.openxmlformats.org/wordprocessingml/2006/main" xmlns:w14="http://schemas.microsoft.com/office/word/2010/wordml" xmlns:w15="http://schemas.microsoft.com/office/word/2012/wordml" xmlns:w16cid="http://schemas.microsoft.com/office/word/2016/wordml/cid" xmlns:w16se="http://schemas.microsoft.com/office/word/2015/wordml/symex" xmlns:wpg="http://schemas.microsoft.com/office/word/2010/wordprocessingGroup" xmlns:wpi="http://schemas.microsoft.com/office/word/2010/wordprocessingInk" xmlns:wne="http://schemas.microsoft.com/office/word/2006/wordml" xmlns:wps="http://schemas.microsoft.com/office/word/2010/wordprocessingShape" mc:Ignorable="w14 w15 w16se w16cid wp14">
   <w:endnote w:type="separator" w:id="-1">
     <w:p>
       <w:r>
@@ -31332,7 +31621,7 @@
 </file>
 
 <file path=word/footer1.xml><?xml version="1.0" encoding="utf-8"?>
-<w:ftr xmlns:wpc="http://schemas.microsoft.com/office/word/2010/wordprocessingCanvas" xmlns:cx="http://schemas.microsoft.com/office/drawing/2014/chartex" xmlns:cx1="http://schemas.microsoft.com/office/drawing/2015/9/8/chartex" xmlns:mc="http://schemas.openxmlformats.org/markup-compatibility/2006" xmlns:o="urn:schemas-microsoft-com:office:office" xmlns:r="http://schemas.openxmlformats.org/officeDocument/2006/relationships" xmlns:m="http://schemas.openxmlformats.org/officeDocument/2006/math" xmlns:v="urn:schemas-microsoft-com:vml" xmlns:wp14="http://schemas.microsoft.com/office/word/2010/wordprocessingDrawing" xmlns:wp="http://schemas.openxmlformats.org/drawingml/2006/wordprocessingDrawing" xmlns:w10="urn:schemas-microsoft-com:office:word" xmlns:w="http://schemas.openxmlformats.org/wordprocessingml/2006/main" xmlns:w14="http://schemas.microsoft.com/office/word/2010/wordml" xmlns:w15="http://schemas.microsoft.com/office/word/2012/wordml" xmlns:w16se="http://schemas.microsoft.com/office/word/2015/wordml/symex" xmlns:wpg="http://schemas.microsoft.com/office/word/2010/wordprocessingGroup" xmlns:wpi="http://schemas.microsoft.com/office/word/2010/wordprocessingInk" xmlns:wne="http://schemas.microsoft.com/office/word/2006/wordml" xmlns:wps="http://schemas.microsoft.com/office/word/2010/wordprocessingShape" mc:Ignorable="w14 w15 w16se wp14">
+<w:ftr xmlns:wpc="http://schemas.microsoft.com/office/word/2010/wordprocessingCanvas" xmlns:cx="http://schemas.microsoft.com/office/drawing/2014/chartex" xmlns:cx1="http://schemas.microsoft.com/office/drawing/2015/9/8/chartex" xmlns:cx2="http://schemas.microsoft.com/office/drawing/2015/10/21/chartex" xmlns:cx3="http://schemas.microsoft.com/office/drawing/2016/5/9/chartex" xmlns:cx4="http://schemas.microsoft.com/office/drawing/2016/5/10/chartex" xmlns:cx5="http://schemas.microsoft.com/office/drawing/2016/5/11/chartex" xmlns:cx6="http://schemas.microsoft.com/office/drawing/2016/5/12/chartex" xmlns:cx7="http://schemas.microsoft.com/office/drawing/2016/5/13/chartex" xmlns:cx8="http://schemas.microsoft.com/office/drawing/2016/5/14/chartex" xmlns:mc="http://schemas.openxmlformats.org/markup-compatibility/2006" xmlns:aink="http://schemas.microsoft.com/office/drawing/2016/ink" xmlns:am3d="http://schemas.microsoft.com/office/drawing/2017/model3d" xmlns:o="urn:schemas-microsoft-com:office:office" xmlns:r="http://schemas.openxmlformats.org/officeDocument/2006/relationships" xmlns:m="http://schemas.openxmlformats.org/officeDocument/2006/math" xmlns:v="urn:schemas-microsoft-com:vml" xmlns:wp14="http://schemas.microsoft.com/office/word/2010/wordprocessingDrawing" xmlns:wp="http://schemas.openxmlformats.org/drawingml/2006/wordprocessingDrawing" xmlns:w10="urn:schemas-microsoft-com:office:word" xmlns:w="http://schemas.openxmlformats.org/wordprocessingml/2006/main" xmlns:w14="http://schemas.microsoft.com/office/word/2010/wordml" xmlns:w15="http://schemas.microsoft.com/office/word/2012/wordml" xmlns:w16cid="http://schemas.microsoft.com/office/word/2016/wordml/cid" xmlns:w16se="http://schemas.microsoft.com/office/word/2015/wordml/symex" xmlns:wpg="http://schemas.microsoft.com/office/word/2010/wordprocessingGroup" xmlns:wpi="http://schemas.microsoft.com/office/word/2010/wordprocessingInk" xmlns:wne="http://schemas.microsoft.com/office/word/2006/wordml" xmlns:wps="http://schemas.microsoft.com/office/word/2010/wordprocessingShape" mc:Ignorable="w14 w15 w16se w16cid wp14">
   <w:sdt>
     <w:sdtPr>
       <w:id w:val="-789355035"/>
@@ -31378,7 +31667,7 @@
 </file>
 
 <file path=word/footnotes.xml><?xml version="1.0" encoding="utf-8"?>
-<w:footnotes xmlns:wpc="http://schemas.microsoft.com/office/word/2010/wordprocessingCanvas" xmlns:cx="http://schemas.microsoft.com/office/drawing/2014/chartex" xmlns:cx1="http://schemas.microsoft.com/office/drawing/2015/9/8/chartex" xmlns:mc="http://schemas.openxmlformats.org/markup-compatibility/2006" xmlns:o="urn:schemas-microsoft-com:office:office" xmlns:r="http://schemas.openxmlformats.org/officeDocument/2006/relationships" xmlns:m="http://schemas.openxmlformats.org/officeDocument/2006/math" xmlns:v="urn:schemas-microsoft-com:vml" xmlns:wp14="http://schemas.microsoft.com/office/word/2010/wordprocessingDrawing" xmlns:wp="http://schemas.openxmlformats.org/drawingml/2006/wordprocessingDrawing" xmlns:w10="urn:schemas-microsoft-com:office:word" xmlns:w="http://schemas.openxmlformats.org/wordprocessingml/2006/main" xmlns:w14="http://schemas.microsoft.com/office/word/2010/wordml" xmlns:w15="http://schemas.microsoft.com/office/word/2012/wordml" xmlns:w16se="http://schemas.microsoft.com/office/word/2015/wordml/symex" xmlns:wpg="http://schemas.microsoft.com/office/word/2010/wordprocessingGroup" xmlns:wpi="http://schemas.microsoft.com/office/word/2010/wordprocessingInk" xmlns:wne="http://schemas.microsoft.com/office/word/2006/wordml" xmlns:wps="http://schemas.microsoft.com/office/word/2010/wordprocessingShape" mc:Ignorable="w14 w15 w16se wp14">
+<w:footnotes xmlns:wpc="http://schemas.microsoft.com/office/word/2010/wordprocessingCanvas" xmlns:cx="http://schemas.microsoft.com/office/drawing/2014/chartex" xmlns:cx1="http://schemas.microsoft.com/office/drawing/2015/9/8/chartex" xmlns:cx2="http://schemas.microsoft.com/office/drawing/2015/10/21/chartex" xmlns:cx3="http://schemas.microsoft.com/office/drawing/2016/5/9/chartex" xmlns:cx4="http://schemas.microsoft.com/office/drawing/2016/5/10/chartex" xmlns:cx5="http://schemas.microsoft.com/office/drawing/2016/5/11/chartex" xmlns:cx6="http://schemas.microsoft.com/office/drawing/2016/5/12/chartex" xmlns:cx7="http://schemas.microsoft.com/office/drawing/2016/5/13/chartex" xmlns:cx8="http://schemas.microsoft.com/office/drawing/2016/5/14/chartex" xmlns:mc="http://schemas.openxmlformats.org/markup-compatibility/2006" xmlns:aink="http://schemas.microsoft.com/office/drawing/2016/ink" xmlns:am3d="http://schemas.microsoft.com/office/drawing/2017/model3d" xmlns:o="urn:schemas-microsoft-com:office:office" xmlns:r="http://schemas.openxmlformats.org/officeDocument/2006/relationships" xmlns:m="http://schemas.openxmlformats.org/officeDocument/2006/math" xmlns:v="urn:schemas-microsoft-com:vml" xmlns:wp14="http://schemas.microsoft.com/office/word/2010/wordprocessingDrawing" xmlns:wp="http://schemas.openxmlformats.org/drawingml/2006/wordprocessingDrawing" xmlns:w10="urn:schemas-microsoft-com:office:word" xmlns:w="http://schemas.openxmlformats.org/wordprocessingml/2006/main" xmlns:w14="http://schemas.microsoft.com/office/word/2010/wordml" xmlns:w15="http://schemas.microsoft.com/office/word/2012/wordml" xmlns:w16cid="http://schemas.microsoft.com/office/word/2016/wordml/cid" xmlns:w16se="http://schemas.microsoft.com/office/word/2015/wordml/symex" xmlns:wpg="http://schemas.microsoft.com/office/word/2010/wordprocessingGroup" xmlns:wpi="http://schemas.microsoft.com/office/word/2010/wordprocessingInk" xmlns:wne="http://schemas.microsoft.com/office/word/2006/wordml" xmlns:wps="http://schemas.microsoft.com/office/word/2010/wordprocessingShape" mc:Ignorable="w14 w15 w16se w16cid wp14">
   <w:footnote w:type="separator" w:id="-1">
     <w:p>
       <w:r>
@@ -31397,7 +31686,7 @@
 </file>
 
 <file path=word/header1.xml><?xml version="1.0" encoding="utf-8"?>
-<w:hdr xmlns:wpc="http://schemas.microsoft.com/office/word/2010/wordprocessingCanvas" xmlns:cx="http://schemas.microsoft.com/office/drawing/2014/chartex" xmlns:cx1="http://schemas.microsoft.com/office/drawing/2015/9/8/chartex" xmlns:mc="http://schemas.openxmlformats.org/markup-compatibility/2006" xmlns:o="urn:schemas-microsoft-com:office:office" xmlns:r="http://schemas.openxmlformats.org/officeDocument/2006/relationships" xmlns:m="http://schemas.openxmlformats.org/officeDocument/2006/math" xmlns:v="urn:schemas-microsoft-com:vml" xmlns:wp14="http://schemas.microsoft.com/office/word/2010/wordprocessingDrawing" xmlns:wp="http://schemas.openxmlformats.org/drawingml/2006/wordprocessingDrawing" xmlns:w10="urn:schemas-microsoft-com:office:word" xmlns:w="http://schemas.openxmlformats.org/wordprocessingml/2006/main" xmlns:w14="http://schemas.microsoft.com/office/word/2010/wordml" xmlns:w15="http://schemas.microsoft.com/office/word/2012/wordml" xmlns:w16se="http://schemas.microsoft.com/office/word/2015/wordml/symex" xmlns:wpg="http://schemas.microsoft.com/office/word/2010/wordprocessingGroup" xmlns:wpi="http://schemas.microsoft.com/office/word/2010/wordprocessingInk" xmlns:wne="http://schemas.microsoft.com/office/word/2006/wordml" xmlns:wps="http://schemas.microsoft.com/office/word/2010/wordprocessingShape" mc:Ignorable="w14 w15 w16se wp14">
+<w:hdr xmlns:wpc="http://schemas.microsoft.com/office/word/2010/wordprocessingCanvas" xmlns:cx="http://schemas.microsoft.com/office/drawing/2014/chartex" xmlns:cx1="http://schemas.microsoft.com/office/drawing/2015/9/8/chartex" xmlns:cx2="http://schemas.microsoft.com/office/drawing/2015/10/21/chartex" xmlns:cx3="http://schemas.microsoft.com/office/drawing/2016/5/9/chartex" xmlns:cx4="http://schemas.microsoft.com/office/drawing/2016/5/10/chartex" xmlns:cx5="http://schemas.microsoft.com/office/drawing/2016/5/11/chartex" xmlns:cx6="http://schemas.microsoft.com/office/drawing/2016/5/12/chartex" xmlns:cx7="http://schemas.microsoft.com/office/drawing/2016/5/13/chartex" xmlns:cx8="http://schemas.microsoft.com/office/drawing/2016/5/14/chartex" xmlns:mc="http://schemas.openxmlformats.org/markup-compatibility/2006" xmlns:aink="http://schemas.microsoft.com/office/drawing/2016/ink" xmlns:am3d="http://schemas.microsoft.com/office/drawing/2017/model3d" xmlns:o="urn:schemas-microsoft-com:office:office" xmlns:r="http://schemas.openxmlformats.org/officeDocument/2006/relationships" xmlns:m="http://schemas.openxmlformats.org/officeDocument/2006/math" xmlns:v="urn:schemas-microsoft-com:vml" xmlns:wp14="http://schemas.microsoft.com/office/word/2010/wordprocessingDrawing" xmlns:wp="http://schemas.openxmlformats.org/drawingml/2006/wordprocessingDrawing" xmlns:w10="urn:schemas-microsoft-com:office:word" xmlns:w="http://schemas.openxmlformats.org/wordprocessingml/2006/main" xmlns:w14="http://schemas.microsoft.com/office/word/2010/wordml" xmlns:w15="http://schemas.microsoft.com/office/word/2012/wordml" xmlns:w16cid="http://schemas.microsoft.com/office/word/2016/wordml/cid" xmlns:w16se="http://schemas.microsoft.com/office/word/2015/wordml/symex" xmlns:wpg="http://schemas.microsoft.com/office/word/2010/wordprocessingGroup" xmlns:wpi="http://schemas.microsoft.com/office/word/2010/wordprocessingInk" xmlns:wne="http://schemas.microsoft.com/office/word/2006/wordml" xmlns:wps="http://schemas.microsoft.com/office/word/2010/wordprocessingShape" mc:Ignorable="w14 w15 w16se w16cid wp14">
   <w:p>
     <w:pPr>
       <w:pStyle w:val="a3"/>
@@ -31421,7 +31710,7 @@
 </file>
 
 <file path=word/numbering.xml><?xml version="1.0" encoding="utf-8"?>
-<w:numbering xmlns:wpc="http://schemas.microsoft.com/office/word/2010/wordprocessingCanvas" xmlns:cx="http://schemas.microsoft.com/office/drawing/2014/chartex" xmlns:cx1="http://schemas.microsoft.com/office/drawing/2015/9/8/chartex" xmlns:mc="http://schemas.openxmlformats.org/markup-compatibility/2006" xmlns:o="urn:schemas-microsoft-com:office:office" xmlns:r="http://schemas.openxmlformats.org/officeDocument/2006/relationships" xmlns:m="http://schemas.openxmlformats.org/officeDocument/2006/math" xmlns:v="urn:schemas-microsoft-com:vml" xmlns:wp14="http://schemas.microsoft.com/office/word/2010/wordprocessingDrawing" xmlns:wp="http://schemas.openxmlformats.org/drawingml/2006/wordprocessingDrawing" xmlns:w10="urn:schemas-microsoft-com:office:word" xmlns:w="http://schemas.openxmlformats.org/wordprocessingml/2006/main" xmlns:w14="http://schemas.microsoft.com/office/word/2010/wordml" xmlns:w15="http://schemas.microsoft.com/office/word/2012/wordml" xmlns:w16se="http://schemas.microsoft.com/office/word/2015/wordml/symex" xmlns:wpg="http://schemas.microsoft.com/office/word/2010/wordprocessingGroup" xmlns:wpi="http://schemas.microsoft.com/office/word/2010/wordprocessingInk" xmlns:wne="http://schemas.microsoft.com/office/word/2006/wordml" xmlns:wps="http://schemas.microsoft.com/office/word/2010/wordprocessingShape" mc:Ignorable="w14 w15 w16se wp14">
+<w:numbering xmlns:wpc="http://schemas.microsoft.com/office/word/2010/wordprocessingCanvas" xmlns:cx="http://schemas.microsoft.com/office/drawing/2014/chartex" xmlns:cx1="http://schemas.microsoft.com/office/drawing/2015/9/8/chartex" xmlns:cx2="http://schemas.microsoft.com/office/drawing/2015/10/21/chartex" xmlns:cx3="http://schemas.microsoft.com/office/drawing/2016/5/9/chartex" xmlns:cx4="http://schemas.microsoft.com/office/drawing/2016/5/10/chartex" xmlns:cx5="http://schemas.microsoft.com/office/drawing/2016/5/11/chartex" xmlns:cx6="http://schemas.microsoft.com/office/drawing/2016/5/12/chartex" xmlns:cx7="http://schemas.microsoft.com/office/drawing/2016/5/13/chartex" xmlns:cx8="http://schemas.microsoft.com/office/drawing/2016/5/14/chartex" xmlns:mc="http://schemas.openxmlformats.org/markup-compatibility/2006" xmlns:aink="http://schemas.microsoft.com/office/drawing/2016/ink" xmlns:am3d="http://schemas.microsoft.com/office/drawing/2017/model3d" xmlns:o="urn:schemas-microsoft-com:office:office" xmlns:r="http://schemas.openxmlformats.org/officeDocument/2006/relationships" xmlns:m="http://schemas.openxmlformats.org/officeDocument/2006/math" xmlns:v="urn:schemas-microsoft-com:vml" xmlns:wp14="http://schemas.microsoft.com/office/word/2010/wordprocessingDrawing" xmlns:wp="http://schemas.openxmlformats.org/drawingml/2006/wordprocessingDrawing" xmlns:w10="urn:schemas-microsoft-com:office:word" xmlns:w="http://schemas.openxmlformats.org/wordprocessingml/2006/main" xmlns:w14="http://schemas.microsoft.com/office/word/2010/wordml" xmlns:w15="http://schemas.microsoft.com/office/word/2012/wordml" xmlns:w16cid="http://schemas.microsoft.com/office/word/2016/wordml/cid" xmlns:w16se="http://schemas.microsoft.com/office/word/2015/wordml/symex" xmlns:wpg="http://schemas.microsoft.com/office/word/2010/wordprocessingGroup" xmlns:wpi="http://schemas.microsoft.com/office/word/2010/wordprocessingInk" xmlns:wne="http://schemas.microsoft.com/office/word/2006/wordml" xmlns:wps="http://schemas.microsoft.com/office/word/2010/wordprocessingShape" mc:Ignorable="w14 w15 w16se w16cid wp14">
   <w:abstractNum w:abstractNumId="0" w15:restartNumberingAfterBreak="0">
     <w:nsid w:val="5650153F"/>
     <w:multiLevelType w:val="hybridMultilevel"/>
@@ -31518,7 +31807,7 @@
 </file>
 
 <file path=word/styles.xml><?xml version="1.0" encoding="utf-8"?>
-<w:styles xmlns:mc="http://schemas.openxmlformats.org/markup-compatibility/2006" xmlns:r="http://schemas.openxmlformats.org/officeDocument/2006/relationships" xmlns:w="http://schemas.openxmlformats.org/wordprocessingml/2006/main" xmlns:w14="http://schemas.microsoft.com/office/word/2010/wordml" xmlns:w15="http://schemas.microsoft.com/office/word/2012/wordml" xmlns:w16se="http://schemas.microsoft.com/office/word/2015/wordml/symex" mc:Ignorable="w14 w15 w16se">
+<w:styles xmlns:mc="http://schemas.openxmlformats.org/markup-compatibility/2006" xmlns:r="http://schemas.openxmlformats.org/officeDocument/2006/relationships" xmlns:w="http://schemas.openxmlformats.org/wordprocessingml/2006/main" xmlns:w14="http://schemas.microsoft.com/office/word/2010/wordml" xmlns:w15="http://schemas.microsoft.com/office/word/2012/wordml" xmlns:w16cid="http://schemas.microsoft.com/office/word/2016/wordml/cid" xmlns:w16se="http://schemas.microsoft.com/office/word/2015/wordml/symex" mc:Ignorable="w14 w15 w16se w16cid">
   <w:docDefaults>
     <w:rPrDefault>
       <w:rPr>
@@ -31531,7 +31820,7 @@
     </w:rPrDefault>
     <w:pPrDefault/>
   </w:docDefaults>
-  <w:latentStyles w:defLockedState="0" w:defUIPriority="99" w:defSemiHidden="0" w:defUnhideWhenUsed="0" w:defQFormat="0" w:count="371">
+  <w:latentStyles w:defLockedState="0" w:defUIPriority="99" w:defSemiHidden="0" w:defUnhideWhenUsed="0" w:defQFormat="0" w:count="375">
     <w:lsdException w:name="Normal" w:uiPriority="0" w:qFormat="1"/>
     <w:lsdException w:name="heading 1" w:uiPriority="9" w:qFormat="1"/>
     <w:lsdException w:name="heading 2" w:semiHidden="1" w:uiPriority="9" w:unhideWhenUsed="1" w:qFormat="1"/>
@@ -31637,7 +31926,6 @@
     <w:lsdException w:name="HTML Sample" w:semiHidden="1" w:unhideWhenUsed="1"/>
     <w:lsdException w:name="HTML Typewriter" w:semiHidden="1" w:unhideWhenUsed="1"/>
     <w:lsdException w:name="HTML Variable" w:semiHidden="1" w:unhideWhenUsed="1"/>
-    <w:lsdException w:name="Normal Table" w:semiHidden="1" w:unhideWhenUsed="1"/>
     <w:lsdException w:name="annotation subject" w:semiHidden="1" w:unhideWhenUsed="1"/>
     <w:lsdException w:name="No List" w:semiHidden="1" w:unhideWhenUsed="1"/>
     <w:lsdException w:name="Outline List 1" w:semiHidden="1" w:unhideWhenUsed="1"/>
@@ -31681,10 +31969,8 @@
     <w:lsdException w:name="Table Elegant" w:semiHidden="1" w:unhideWhenUsed="1"/>
     <w:lsdException w:name="Table Professional" w:semiHidden="1" w:unhideWhenUsed="1"/>
     <w:lsdException w:name="Table Subtle 1" w:semiHidden="1" w:unhideWhenUsed="1"/>
-    <w:lsdException w:name="Table Subtle 2" w:semiHidden="1" w:unhideWhenUsed="1"/>
     <w:lsdException w:name="Table Web 1" w:semiHidden="1" w:unhideWhenUsed="1"/>
     <w:lsdException w:name="Table Web 2" w:semiHidden="1" w:unhideWhenUsed="1"/>
-    <w:lsdException w:name="Table Web 3" w:semiHidden="1" w:unhideWhenUsed="1"/>
     <w:lsdException w:name="Balloon Text" w:semiHidden="1" w:unhideWhenUsed="1"/>
     <w:lsdException w:name="Table Grid" w:uiPriority="39"/>
     <w:lsdException w:name="Table Theme" w:semiHidden="1" w:unhideWhenUsed="1"/>
@@ -31903,6 +32189,10 @@
     <w:lsdException w:name="List Table 5 Dark Accent 6" w:uiPriority="50"/>
     <w:lsdException w:name="List Table 6 Colorful Accent 6" w:uiPriority="51"/>
     <w:lsdException w:name="List Table 7 Colorful Accent 6" w:uiPriority="52"/>
+    <w:lsdException w:name="Mention" w:semiHidden="1" w:unhideWhenUsed="1"/>
+    <w:lsdException w:name="Smart Hyperlink" w:semiHidden="1" w:unhideWhenUsed="1"/>
+    <w:lsdException w:name="Hashtag" w:semiHidden="1" w:unhideWhenUsed="1"/>
+    <w:lsdException w:name="Unresolved Mention" w:semiHidden="1" w:unhideWhenUsed="1"/>
   </w:latentStyles>
   <w:style w:type="paragraph" w:default="1" w:styleId="a">
     <w:name w:val="Normal"/>
@@ -32418,7 +32708,7 @@
 </file>
 
 <file path=customXml/itemProps1.xml><?xml version="1.0" encoding="utf-8"?>
-<ds:datastoreItem xmlns:ds="http://schemas.openxmlformats.org/officeDocument/2006/customXml" ds:itemID="{B6D89E17-FBF6-4931-8C2F-A27508097E7F}">
+<ds:datastoreItem xmlns:ds="http://schemas.openxmlformats.org/officeDocument/2006/customXml" ds:itemID="{030854CC-6F46-41FF-B88B-0F2C208E7F0C}">
   <ds:schemaRefs>
     <ds:schemaRef ds:uri="http://schemas.openxmlformats.org/officeDocument/2006/bibliography"/>
   </ds:schemaRefs>

--- a/教材.docx
+++ b/教材.docx
@@ -2179,7 +2179,15 @@
           <w:rFonts w:hint="eastAsia"/>
         </w:rPr>
         <w:lastRenderedPageBreak/>
-        <w:t>月前になり、コードの場所の記憶も薄れてきています。しかし、このプロジェクトがC++のようなクラスが使えるプログラム言語で作成されているのであれば、すぐに</w:t>
+        <w:t>月前になり、コードの場所の記憶も薄れてきています。しかし、このプロジェクトがC++の</w:t>
+      </w:r>
+    </w:p>
+    <w:p>
+      <w:r>
+        <w:rPr>
+          <w:rFonts w:hint="eastAsia"/>
+        </w:rPr>
+        <w:t>ようなクラスが使えるプログラム言語で作成されているのであれば、すぐに</w:t>
       </w:r>
       <w:r>
         <w:rPr>
@@ -2574,26 +2582,33 @@
     <w:p>
       <w:pPr>
         <w:rPr>
+          <w:sz w:val="20"/>
+          <w:szCs w:val="20"/>
+        </w:rPr>
+      </w:pPr>
+    </w:p>
+    <w:p>
+      <w:pPr>
+        <w:rPr>
+          <w:sz w:val="20"/>
+          <w:szCs w:val="20"/>
+        </w:rPr>
+      </w:pPr>
+      <w:r>
+        <w:rPr>
           <w:rFonts w:hint="eastAsia"/>
           <w:sz w:val="20"/>
           <w:szCs w:val="20"/>
         </w:rPr>
-      </w:pPr>
-    </w:p>
-    <w:p>
-      <w:pPr>
-        <w:rPr>
-          <w:sz w:val="20"/>
-          <w:szCs w:val="20"/>
-        </w:rPr>
-      </w:pPr>
+        <w:t>次はメンバ</w:t>
+      </w:r>
       <w:r>
         <w:rPr>
           <w:rFonts w:hint="eastAsia"/>
           <w:sz w:val="20"/>
           <w:szCs w:val="20"/>
         </w:rPr>
-        <w:t>次はメンバ</w:t>
+        <w:t>変数を考えてみましょう。3Dアクションゲームなので、</w:t>
       </w:r>
       <w:r>
         <w:rPr>
@@ -2601,7 +2616,30 @@
           <w:sz w:val="20"/>
           <w:szCs w:val="20"/>
         </w:rPr>
-        <w:t>変数を考えてみましょう。3Dアクションゲームなので、</w:t>
+        <w:t>当然プレイヤーは3D空間場で位置を表すための変数を保持しているはずです。そのため、プレイヤーに位置を表す変数を保持させてみましょう。</w:t>
+      </w:r>
+    </w:p>
+    <w:p>
+      <w:pPr>
+        <w:rPr>
+          <w:sz w:val="20"/>
+          <w:szCs w:val="20"/>
+        </w:rPr>
+      </w:pPr>
+    </w:p>
+    <w:p>
+      <w:pPr>
+        <w:rPr>
+          <w:sz w:val="20"/>
+          <w:szCs w:val="20"/>
+        </w:rPr>
+      </w:pPr>
+      <w:r>
+        <w:rPr>
+          <w:sz w:val="20"/>
+          <w:szCs w:val="20"/>
+        </w:rPr>
+        <w:t>c</w:t>
       </w:r>
       <w:r>
         <w:rPr>
@@ -2609,16 +2647,15 @@
           <w:sz w:val="20"/>
           <w:szCs w:val="20"/>
         </w:rPr>
-        <w:t>当然プレイヤーは3D空間場で位置を表すための変数を保持しているはずです。そのため、プレイヤーに位置を表す変数を保持させてみましょう。</w:t>
-      </w:r>
-    </w:p>
-    <w:p>
-      <w:pPr>
+        <w:t xml:space="preserve">lass </w:t>
+      </w:r>
+      <w:r>
         <w:rPr>
           <w:sz w:val="20"/>
           <w:szCs w:val="20"/>
         </w:rPr>
-      </w:pPr>
+        <w:t>Player{</w:t>
+      </w:r>
     </w:p>
     <w:p>
       <w:pPr>
@@ -2632,7 +2669,31 @@
           <w:sz w:val="20"/>
           <w:szCs w:val="20"/>
         </w:rPr>
-        <w:t>c</w:t>
+        <w:t>private:</w:t>
+      </w:r>
+    </w:p>
+    <w:p>
+      <w:pPr>
+        <w:rPr>
+          <w:sz w:val="20"/>
+          <w:szCs w:val="20"/>
+        </w:rPr>
+      </w:pPr>
+      <w:r>
+        <w:rPr>
+          <w:sz w:val="20"/>
+          <w:szCs w:val="20"/>
+        </w:rPr>
+        <w:lastRenderedPageBreak/>
+        <w:t xml:space="preserve">    float  m_positionX;</w:t>
+      </w:r>
+      <w:r>
+        <w:rPr>
+          <w:sz w:val="20"/>
+          <w:szCs w:val="20"/>
+        </w:rPr>
+        <w:tab/>
+        <w:t>//X</w:t>
       </w:r>
       <w:r>
         <w:rPr>
@@ -2640,52 +2701,30 @@
           <w:sz w:val="20"/>
           <w:szCs w:val="20"/>
         </w:rPr>
-        <w:t xml:space="preserve">lass </w:t>
-      </w:r>
-      <w:r>
+        <w:t>座標</w:t>
+      </w:r>
+    </w:p>
+    <w:p>
+      <w:pPr>
         <w:rPr>
           <w:sz w:val="20"/>
           <w:szCs w:val="20"/>
         </w:rPr>
-        <w:t>Player{</w:t>
-      </w:r>
-    </w:p>
-    <w:p>
-      <w:pPr>
+      </w:pPr>
+      <w:r>
         <w:rPr>
           <w:sz w:val="20"/>
           <w:szCs w:val="20"/>
         </w:rPr>
-      </w:pPr>
+        <w:t xml:space="preserve">    float  m_positionY;</w:t>
+      </w:r>
       <w:r>
         <w:rPr>
           <w:sz w:val="20"/>
           <w:szCs w:val="20"/>
         </w:rPr>
-        <w:t>private:</w:t>
-      </w:r>
-    </w:p>
-    <w:p>
-      <w:pPr>
-        <w:rPr>
-          <w:sz w:val="20"/>
-          <w:szCs w:val="20"/>
-        </w:rPr>
-      </w:pPr>
-      <w:r>
-        <w:rPr>
-          <w:sz w:val="20"/>
-          <w:szCs w:val="20"/>
-        </w:rPr>
-        <w:t xml:space="preserve">    float  m_positionX;</w:t>
-      </w:r>
-      <w:r>
-        <w:rPr>
-          <w:sz w:val="20"/>
-          <w:szCs w:val="20"/>
-        </w:rPr>
         <w:tab/>
-        <w:t>//X</w:t>
+        <w:t>//</w:t>
       </w:r>
       <w:r>
         <w:rPr>
@@ -2693,7 +2732,7 @@
           <w:sz w:val="20"/>
           <w:szCs w:val="20"/>
         </w:rPr>
-        <w:t>座標</w:t>
+        <w:t>Y座標</w:t>
       </w:r>
     </w:p>
     <w:p>
@@ -2708,8 +2747,7 @@
           <w:sz w:val="20"/>
           <w:szCs w:val="20"/>
         </w:rPr>
-        <w:lastRenderedPageBreak/>
-        <w:t xml:space="preserve">    float  m_positionY;</w:t>
+        <w:t xml:space="preserve">    float  m_positionZ;</w:t>
       </w:r>
       <w:r>
         <w:rPr>
@@ -2717,7 +2755,6 @@
           <w:szCs w:val="20"/>
         </w:rPr>
         <w:tab/>
-        <w:t>//</w:t>
       </w:r>
       <w:r>
         <w:rPr>
@@ -2725,7 +2762,7 @@
           <w:sz w:val="20"/>
           <w:szCs w:val="20"/>
         </w:rPr>
-        <w:t>Y座標</w:t>
+        <w:t>//Z座標</w:t>
       </w:r>
     </w:p>
     <w:p>
@@ -2740,46 +2777,32 @@
           <w:sz w:val="20"/>
           <w:szCs w:val="20"/>
         </w:rPr>
-        <w:t xml:space="preserve">    float  m_positionZ;</w:t>
-      </w:r>
-      <w:r>
+        <w:t>};</w:t>
+      </w:r>
+    </w:p>
+    <w:p>
+      <w:pPr>
         <w:rPr>
           <w:sz w:val="20"/>
           <w:szCs w:val="20"/>
         </w:rPr>
-        <w:tab/>
-      </w:r>
+      </w:pPr>
+    </w:p>
+    <w:p>
+      <w:pPr>
+        <w:rPr>
+          <w:sz w:val="20"/>
+          <w:szCs w:val="20"/>
+        </w:rPr>
+      </w:pPr>
       <w:r>
         <w:rPr>
           <w:rFonts w:hint="eastAsia"/>
           <w:sz w:val="20"/>
           <w:szCs w:val="20"/>
         </w:rPr>
-        <w:t>//Z座標</w:t>
-      </w:r>
-    </w:p>
-    <w:p>
-      <w:pPr>
-        <w:rPr>
-          <w:sz w:val="20"/>
-          <w:szCs w:val="20"/>
-        </w:rPr>
-      </w:pPr>
-      <w:r>
-        <w:rPr>
-          <w:sz w:val="20"/>
-          <w:szCs w:val="20"/>
-        </w:rPr>
-        <w:t>};</w:t>
-      </w:r>
-    </w:p>
-    <w:p>
-      <w:pPr>
-        <w:rPr>
-          <w:sz w:val="20"/>
-          <w:szCs w:val="20"/>
-        </w:rPr>
-      </w:pPr>
+        <w:t>また、このゲームは体力という概念があり、敵から攻撃を受けると体力が減るという仕様があります。そのためプレイヤーは体力というメンバ変数を保持しているはずです。</w:t>
+      </w:r>
     </w:p>
     <w:p>
       <w:pPr>
@@ -2794,68 +2817,82 @@
           <w:sz w:val="20"/>
           <w:szCs w:val="20"/>
         </w:rPr>
-        <w:t>また、このゲームは体力という概念があり、敵から攻撃を受けると体力が減るという仕様があります。そのためプレイヤーは体力というメンバ変数を保持しているはずです。</w:t>
-      </w:r>
-    </w:p>
-    <w:p>
-      <w:pPr>
+        <w:t xml:space="preserve">class </w:t>
+      </w:r>
+      <w:r>
         <w:rPr>
           <w:sz w:val="20"/>
           <w:szCs w:val="20"/>
         </w:rPr>
-      </w:pPr>
+        <w:t>Player{</w:t>
+      </w:r>
+    </w:p>
+    <w:p>
+      <w:pPr>
+        <w:rPr>
+          <w:sz w:val="20"/>
+          <w:szCs w:val="20"/>
+        </w:rPr>
+      </w:pPr>
+      <w:r>
+        <w:rPr>
+          <w:sz w:val="20"/>
+          <w:szCs w:val="20"/>
+        </w:rPr>
+        <w:t>private:</w:t>
+      </w:r>
+    </w:p>
+    <w:p>
+      <w:pPr>
+        <w:rPr>
+          <w:sz w:val="20"/>
+          <w:szCs w:val="20"/>
+        </w:rPr>
+      </w:pPr>
+      <w:r>
+        <w:rPr>
+          <w:sz w:val="20"/>
+          <w:szCs w:val="20"/>
+        </w:rPr>
+        <w:t xml:space="preserve">    float m_positionX;</w:t>
+      </w:r>
+      <w:r>
+        <w:rPr>
+          <w:sz w:val="20"/>
+          <w:szCs w:val="20"/>
+        </w:rPr>
+        <w:tab/>
+        <w:t>//X</w:t>
+      </w:r>
       <w:r>
         <w:rPr>
           <w:rFonts w:hint="eastAsia"/>
           <w:sz w:val="20"/>
           <w:szCs w:val="20"/>
         </w:rPr>
-        <w:t xml:space="preserve">class </w:t>
-      </w:r>
-      <w:r>
+        <w:t>座標</w:t>
+      </w:r>
+    </w:p>
+    <w:p>
+      <w:pPr>
         <w:rPr>
           <w:sz w:val="20"/>
           <w:szCs w:val="20"/>
         </w:rPr>
-        <w:t>Player{</w:t>
-      </w:r>
-    </w:p>
-    <w:p>
-      <w:pPr>
+      </w:pPr>
+      <w:r>
         <w:rPr>
           <w:sz w:val="20"/>
           <w:szCs w:val="20"/>
         </w:rPr>
-      </w:pPr>
+        <w:t xml:space="preserve">    float m_positionY;</w:t>
+      </w:r>
       <w:r>
         <w:rPr>
           <w:sz w:val="20"/>
           <w:szCs w:val="20"/>
         </w:rPr>
-        <w:t>private:</w:t>
-      </w:r>
-    </w:p>
-    <w:p>
-      <w:pPr>
-        <w:rPr>
-          <w:sz w:val="20"/>
-          <w:szCs w:val="20"/>
-        </w:rPr>
-      </w:pPr>
-      <w:r>
-        <w:rPr>
-          <w:sz w:val="20"/>
-          <w:szCs w:val="20"/>
-        </w:rPr>
-        <w:t xml:space="preserve">    float m_positionX;</w:t>
-      </w:r>
-      <w:r>
-        <w:rPr>
-          <w:sz w:val="20"/>
-          <w:szCs w:val="20"/>
-        </w:rPr>
         <w:tab/>
-        <w:t>//X</w:t>
       </w:r>
       <w:r>
         <w:rPr>
@@ -2863,7 +2900,7 @@
           <w:sz w:val="20"/>
           <w:szCs w:val="20"/>
         </w:rPr>
-        <w:t>座標</w:t>
+        <w:t>//Y座標</w:t>
       </w:r>
     </w:p>
     <w:p>
@@ -2878,7 +2915,7 @@
           <w:sz w:val="20"/>
           <w:szCs w:val="20"/>
         </w:rPr>
-        <w:t xml:space="preserve">    float m_positionY;</w:t>
+        <w:t xml:space="preserve">    float m_positionZ;</w:t>
       </w:r>
       <w:r>
         <w:rPr>
@@ -2886,6 +2923,7 @@
           <w:szCs w:val="20"/>
         </w:rPr>
         <w:tab/>
+        <w:t>//Z</w:t>
       </w:r>
       <w:r>
         <w:rPr>
@@ -2893,7 +2931,7 @@
           <w:sz w:val="20"/>
           <w:szCs w:val="20"/>
         </w:rPr>
-        <w:t>//Y座標</w:t>
+        <w:t>座標</w:t>
       </w:r>
     </w:p>
     <w:p>
@@ -2908,7 +2946,7 @@
           <w:sz w:val="20"/>
           <w:szCs w:val="20"/>
         </w:rPr>
-        <w:t xml:space="preserve">    float m_positionZ;</w:t>
+        <w:t xml:space="preserve">    int m_hitPoint;</w:t>
       </w:r>
       <w:r>
         <w:rPr>
@@ -2916,7 +2954,7 @@
           <w:szCs w:val="20"/>
         </w:rPr>
         <w:tab/>
-        <w:t>//Z</w:t>
+        <w:t>//</w:t>
       </w:r>
       <w:r>
         <w:rPr>
@@ -2924,7 +2962,7 @@
           <w:sz w:val="20"/>
           <w:szCs w:val="20"/>
         </w:rPr>
-        <w:t>座標</w:t>
+        <w:t>体力</w:t>
       </w:r>
     </w:p>
     <w:p>
@@ -2939,54 +2977,31 @@
           <w:sz w:val="20"/>
           <w:szCs w:val="20"/>
         </w:rPr>
-        <w:t xml:space="preserve">    int m_hitPoint;</w:t>
-      </w:r>
-      <w:r>
+        <w:t>};</w:t>
+      </w:r>
+    </w:p>
+    <w:p>
+      <w:pPr>
         <w:rPr>
           <w:sz w:val="20"/>
           <w:szCs w:val="20"/>
         </w:rPr>
-        <w:tab/>
-        <w:t>//</w:t>
-      </w:r>
+      </w:pPr>
       <w:r>
         <w:rPr>
           <w:rFonts w:hint="eastAsia"/>
           <w:sz w:val="20"/>
           <w:szCs w:val="20"/>
         </w:rPr>
-        <w:t>体力</w:t>
-      </w:r>
-    </w:p>
-    <w:p>
-      <w:pPr>
-        <w:rPr>
-          <w:sz w:val="20"/>
-          <w:szCs w:val="20"/>
-        </w:rPr>
-      </w:pPr>
-      <w:r>
-        <w:rPr>
-          <w:sz w:val="20"/>
-          <w:szCs w:val="20"/>
-        </w:rPr>
-        <w:t>};</w:t>
-      </w:r>
-    </w:p>
-    <w:p>
-      <w:pPr>
-        <w:rPr>
-          <w:sz w:val="20"/>
-          <w:szCs w:val="20"/>
-        </w:rPr>
-      </w:pPr>
+        <w:t>また、画面にプレイヤーを描画する必要があるため、Drawという</w:t>
+      </w:r>
       <w:r>
         <w:rPr>
           <w:rFonts w:hint="eastAsia"/>
           <w:sz w:val="20"/>
           <w:szCs w:val="20"/>
         </w:rPr>
-        <w:t>また、画面にプレイヤーを描画する必要があるため、Drawという</w:t>
+        <w:t>メンバ</w:t>
       </w:r>
       <w:r>
         <w:rPr>
@@ -2994,31 +3009,31 @@
           <w:sz w:val="20"/>
           <w:szCs w:val="20"/>
         </w:rPr>
-        <w:t>メンバ</w:t>
-      </w:r>
+        <w:t>関数も必要なはずです。</w:t>
+      </w:r>
+    </w:p>
+    <w:p>
+      <w:pPr>
+        <w:rPr>
+          <w:sz w:val="20"/>
+          <w:szCs w:val="20"/>
+        </w:rPr>
+      </w:pPr>
       <w:r>
         <w:rPr>
           <w:rFonts w:hint="eastAsia"/>
           <w:sz w:val="20"/>
           <w:szCs w:val="20"/>
         </w:rPr>
-        <w:t>関数も必要なはずです。</w:t>
-      </w:r>
-    </w:p>
-    <w:p>
-      <w:pPr>
-        <w:rPr>
-          <w:sz w:val="20"/>
-          <w:szCs w:val="20"/>
-        </w:rPr>
-      </w:pPr>
+        <w:t>そして、ユーザーのキー入力によりプレイヤーは移動するため、Moveという</w:t>
+      </w:r>
       <w:r>
         <w:rPr>
           <w:rFonts w:hint="eastAsia"/>
           <w:sz w:val="20"/>
           <w:szCs w:val="20"/>
         </w:rPr>
-        <w:t>そして、ユーザーのキー入力によりプレイヤーは移動するため、Moveという</w:t>
+        <w:t>メンバ</w:t>
       </w:r>
       <w:r>
         <w:rPr>
@@ -3026,7 +3041,23 @@
           <w:sz w:val="20"/>
           <w:szCs w:val="20"/>
         </w:rPr>
-        <w:t>メンバ</w:t>
+        <w:t>関数も必要になるでしょう。</w:t>
+      </w:r>
+    </w:p>
+    <w:p>
+      <w:pPr>
+        <w:ind w:firstLineChars="50" w:firstLine="100"/>
+        <w:rPr>
+          <w:sz w:val="20"/>
+          <w:szCs w:val="20"/>
+        </w:rPr>
+      </w:pPr>
+      <w:r>
+        <w:rPr>
+          <w:sz w:val="20"/>
+          <w:szCs w:val="20"/>
+        </w:rPr>
+        <w:t>c</w:t>
       </w:r>
       <w:r>
         <w:rPr>
@@ -3034,23 +3065,38 @@
           <w:sz w:val="20"/>
           <w:szCs w:val="20"/>
         </w:rPr>
-        <w:t>関数も必要になるでしょう。</w:t>
-      </w:r>
-    </w:p>
-    <w:p>
-      <w:pPr>
-        <w:ind w:firstLineChars="50" w:firstLine="100"/>
+        <w:t xml:space="preserve">lass </w:t>
+      </w:r>
+      <w:r>
         <w:rPr>
           <w:sz w:val="20"/>
           <w:szCs w:val="20"/>
         </w:rPr>
-      </w:pPr>
-      <w:r>
+        <w:t>Player{</w:t>
+      </w:r>
+    </w:p>
+    <w:p>
+      <w:pPr>
+        <w:ind w:firstLineChars="100" w:firstLine="200"/>
         <w:rPr>
           <w:sz w:val="20"/>
           <w:szCs w:val="20"/>
         </w:rPr>
-        <w:t>c</w:t>
+      </w:pPr>
+      <w:r>
+        <w:rPr>
+          <w:sz w:val="20"/>
+          <w:szCs w:val="20"/>
+        </w:rPr>
+        <w:t xml:space="preserve">  float m_positionX;</w:t>
+      </w:r>
+      <w:r>
+        <w:rPr>
+          <w:sz w:val="20"/>
+          <w:szCs w:val="20"/>
+        </w:rPr>
+        <w:tab/>
+        <w:t>//X</w:t>
       </w:r>
       <w:r>
         <w:rPr>
@@ -3058,38 +3104,29 @@
           <w:sz w:val="20"/>
           <w:szCs w:val="20"/>
         </w:rPr>
-        <w:t xml:space="preserve">lass </w:t>
-      </w:r>
-      <w:r>
+        <w:t>座標</w:t>
+      </w:r>
+    </w:p>
+    <w:p>
+      <w:pPr>
         <w:rPr>
           <w:sz w:val="20"/>
           <w:szCs w:val="20"/>
         </w:rPr>
-        <w:t>Player{</w:t>
-      </w:r>
-    </w:p>
-    <w:p>
-      <w:pPr>
-        <w:ind w:firstLineChars="100" w:firstLine="200"/>
+      </w:pPr>
+      <w:r>
         <w:rPr>
           <w:sz w:val="20"/>
           <w:szCs w:val="20"/>
         </w:rPr>
-      </w:pPr>
+        <w:t xml:space="preserve">    float m_positionY;</w:t>
+      </w:r>
       <w:r>
         <w:rPr>
           <w:sz w:val="20"/>
           <w:szCs w:val="20"/>
         </w:rPr>
-        <w:t xml:space="preserve">  float m_positionX;</w:t>
-      </w:r>
-      <w:r>
-        <w:rPr>
-          <w:sz w:val="20"/>
-          <w:szCs w:val="20"/>
-        </w:rPr>
         <w:tab/>
-        <w:t>//X</w:t>
       </w:r>
       <w:r>
         <w:rPr>
@@ -3097,7 +3134,7 @@
           <w:sz w:val="20"/>
           <w:szCs w:val="20"/>
         </w:rPr>
-        <w:t>座標</w:t>
+        <w:t>//Y座標</w:t>
       </w:r>
     </w:p>
     <w:p>
@@ -3112,7 +3149,7 @@
           <w:sz w:val="20"/>
           <w:szCs w:val="20"/>
         </w:rPr>
-        <w:t xml:space="preserve">    float m_positionY;</w:t>
+        <w:t xml:space="preserve">    float m_positionZ;</w:t>
       </w:r>
       <w:r>
         <w:rPr>
@@ -3120,6 +3157,7 @@
           <w:szCs w:val="20"/>
         </w:rPr>
         <w:tab/>
+        <w:t>//Z</w:t>
       </w:r>
       <w:r>
         <w:rPr>
@@ -3127,11 +3165,12 @@
           <w:sz w:val="20"/>
           <w:szCs w:val="20"/>
         </w:rPr>
-        <w:t>//Y座標</w:t>
-      </w:r>
-    </w:p>
-    <w:p>
-      <w:pPr>
+        <w:t>座標</w:t>
+      </w:r>
+    </w:p>
+    <w:p>
+      <w:pPr>
+        <w:ind w:firstLineChars="50" w:firstLine="100"/>
         <w:rPr>
           <w:sz w:val="20"/>
           <w:szCs w:val="20"/>
@@ -3142,7 +3181,7 @@
           <w:sz w:val="20"/>
           <w:szCs w:val="20"/>
         </w:rPr>
-        <w:t xml:space="preserve">    float m_positionZ;</w:t>
+        <w:t xml:space="preserve">   int m_hitPoint;</w:t>
       </w:r>
       <w:r>
         <w:rPr>
@@ -3150,7 +3189,7 @@
           <w:szCs w:val="20"/>
         </w:rPr>
         <w:tab/>
-        <w:t>//Z</w:t>
+        <w:t>//</w:t>
       </w:r>
       <w:r>
         <w:rPr>
@@ -3158,7 +3197,7 @@
           <w:sz w:val="20"/>
           <w:szCs w:val="20"/>
         </w:rPr>
-        <w:t>座標</w:t>
+        <w:t>体力</w:t>
       </w:r>
     </w:p>
     <w:p>
@@ -3169,28 +3208,13 @@
           <w:szCs w:val="20"/>
         </w:rPr>
       </w:pPr>
-      <w:r>
-        <w:rPr>
-          <w:sz w:val="20"/>
-          <w:szCs w:val="20"/>
-        </w:rPr>
-        <w:t xml:space="preserve">   int m_hitPoint;</w:t>
-      </w:r>
-      <w:r>
-        <w:rPr>
-          <w:sz w:val="20"/>
-          <w:szCs w:val="20"/>
-        </w:rPr>
-        <w:tab/>
-        <w:t>//</w:t>
-      </w:r>
       <w:r>
         <w:rPr>
           <w:rFonts w:hint="eastAsia"/>
           <w:sz w:val="20"/>
           <w:szCs w:val="20"/>
         </w:rPr>
-        <w:t>体力</w:t>
+        <w:t>public:</w:t>
       </w:r>
     </w:p>
     <w:p>
@@ -3201,13 +3225,52 @@
           <w:szCs w:val="20"/>
         </w:rPr>
       </w:pPr>
+      <w:r>
+        <w:rPr>
+          <w:sz w:val="20"/>
+          <w:szCs w:val="20"/>
+        </w:rPr>
+        <w:t xml:space="preserve">   void Move()</w:t>
+      </w:r>
+    </w:p>
+    <w:p>
+      <w:pPr>
+        <w:ind w:firstLineChars="50" w:firstLine="100"/>
+        <w:rPr>
+          <w:sz w:val="20"/>
+          <w:szCs w:val="20"/>
+        </w:rPr>
+      </w:pPr>
+      <w:r>
+        <w:rPr>
+          <w:sz w:val="20"/>
+          <w:szCs w:val="20"/>
+        </w:rPr>
+        <w:t xml:space="preserve">   {</w:t>
+      </w:r>
+    </w:p>
+    <w:p>
+      <w:pPr>
+        <w:ind w:firstLineChars="50" w:firstLine="100"/>
+        <w:rPr>
+          <w:sz w:val="20"/>
+          <w:szCs w:val="20"/>
+        </w:rPr>
+      </w:pPr>
+      <w:r>
+        <w:rPr>
+          <w:sz w:val="20"/>
+          <w:szCs w:val="20"/>
+        </w:rPr>
+        <w:t xml:space="preserve">        //</w:t>
+      </w:r>
       <w:r>
         <w:rPr>
           <w:rFonts w:hint="eastAsia"/>
           <w:sz w:val="20"/>
           <w:szCs w:val="20"/>
         </w:rPr>
-        <w:t>public:</w:t>
+        <w:t>移動処理。</w:t>
       </w:r>
     </w:p>
     <w:p>
@@ -3223,7 +3286,23 @@
           <w:sz w:val="20"/>
           <w:szCs w:val="20"/>
         </w:rPr>
-        <w:t xml:space="preserve">   void Move()</w:t>
+        <w:t xml:space="preserve">   }</w:t>
+      </w:r>
+    </w:p>
+    <w:p>
+      <w:pPr>
+        <w:ind w:firstLineChars="50" w:firstLine="100"/>
+        <w:rPr>
+          <w:sz w:val="20"/>
+          <w:szCs w:val="20"/>
+        </w:rPr>
+      </w:pPr>
+      <w:r>
+        <w:rPr>
+          <w:sz w:val="20"/>
+          <w:szCs w:val="20"/>
+        </w:rPr>
+        <w:t xml:space="preserve">   void Draw()</w:t>
       </w:r>
     </w:p>
     <w:p>
@@ -3263,7 +3342,7 @@
           <w:sz w:val="20"/>
           <w:szCs w:val="20"/>
         </w:rPr>
-        <w:t>移動処理。</w:t>
+        <w:t>描画する処理を記述する。</w:t>
       </w:r>
     </w:p>
     <w:p>
@@ -3295,7 +3374,7 @@
           <w:sz w:val="20"/>
           <w:szCs w:val="20"/>
         </w:rPr>
-        <w:t xml:space="preserve">   void Draw()</w:t>
+        <w:t>};</w:t>
       </w:r>
     </w:p>
     <w:p>
@@ -3306,36 +3385,22 @@
           <w:szCs w:val="20"/>
         </w:rPr>
       </w:pPr>
-      <w:r>
+    </w:p>
+    <w:p>
+      <w:pPr>
+        <w:ind w:firstLineChars="50" w:firstLine="100"/>
         <w:rPr>
           <w:sz w:val="20"/>
           <w:szCs w:val="20"/>
         </w:rPr>
-        <w:t xml:space="preserve">   {</w:t>
-      </w:r>
-    </w:p>
-    <w:p>
-      <w:pPr>
-        <w:ind w:firstLineChars="50" w:firstLine="100"/>
-        <w:rPr>
-          <w:sz w:val="20"/>
-          <w:szCs w:val="20"/>
-        </w:rPr>
-      </w:pPr>
-      <w:r>
-        <w:rPr>
-          <w:sz w:val="20"/>
-          <w:szCs w:val="20"/>
-        </w:rPr>
-        <w:t xml:space="preserve">        //</w:t>
-      </w:r>
+      </w:pPr>
       <w:r>
         <w:rPr>
           <w:rFonts w:hint="eastAsia"/>
           <w:sz w:val="20"/>
           <w:szCs w:val="20"/>
         </w:rPr>
-        <w:t>描画する処理を記述する。</w:t>
+        <w:t>ではこのPlayerクラスを使用して、簡単なゲームプログラムを書いてみましょう。</w:t>
       </w:r>
     </w:p>
     <w:p>
@@ -3346,64 +3411,37 @@
           <w:szCs w:val="20"/>
         </w:rPr>
       </w:pPr>
-      <w:r>
+    </w:p>
+    <w:p>
+      <w:pPr>
+        <w:ind w:firstLineChars="50" w:firstLine="100"/>
         <w:rPr>
           <w:sz w:val="20"/>
           <w:szCs w:val="20"/>
         </w:rPr>
-        <w:t xml:space="preserve">   }</w:t>
-      </w:r>
-    </w:p>
-    <w:p>
-      <w:pPr>
-        <w:ind w:firstLineChars="50" w:firstLine="100"/>
+      </w:pPr>
+      <w:r>
         <w:rPr>
           <w:sz w:val="20"/>
           <w:szCs w:val="20"/>
         </w:rPr>
-      </w:pPr>
-      <w:r>
-        <w:rPr>
-          <w:sz w:val="20"/>
-          <w:szCs w:val="20"/>
-        </w:rPr>
-        <w:t>};</w:t>
-      </w:r>
-    </w:p>
-    <w:p>
-      <w:pPr>
-        <w:ind w:firstLineChars="50" w:firstLine="100"/>
-        <w:rPr>
-          <w:sz w:val="20"/>
-          <w:szCs w:val="20"/>
-        </w:rPr>
-      </w:pPr>
-    </w:p>
-    <w:p>
-      <w:pPr>
-        <w:ind w:firstLineChars="50" w:firstLine="100"/>
-        <w:rPr>
-          <w:sz w:val="20"/>
-          <w:szCs w:val="20"/>
-        </w:rPr>
-      </w:pPr>
+        <w:t>i</w:t>
+      </w:r>
       <w:r>
         <w:rPr>
           <w:rFonts w:hint="eastAsia"/>
           <w:sz w:val="20"/>
           <w:szCs w:val="20"/>
         </w:rPr>
-        <w:t>ではこのPlayerクラスを使用して、簡単なゲームプログラムを書いてみましょう。</w:t>
-      </w:r>
-    </w:p>
-    <w:p>
-      <w:pPr>
-        <w:ind w:firstLineChars="50" w:firstLine="100"/>
+        <w:t xml:space="preserve">nt </w:t>
+      </w:r>
+      <w:r>
         <w:rPr>
           <w:sz w:val="20"/>
           <w:szCs w:val="20"/>
         </w:rPr>
-      </w:pPr>
+        <w:t>main()</w:t>
+      </w:r>
     </w:p>
     <w:p>
       <w:pPr>
@@ -3418,7 +3456,32 @@
           <w:sz w:val="20"/>
           <w:szCs w:val="20"/>
         </w:rPr>
-        <w:t>i</w:t>
+        <w:lastRenderedPageBreak/>
+        <w:t>{</w:t>
+      </w:r>
+    </w:p>
+    <w:p>
+      <w:pPr>
+        <w:ind w:firstLineChars="50" w:firstLine="100"/>
+        <w:rPr>
+          <w:sz w:val="20"/>
+          <w:szCs w:val="20"/>
+        </w:rPr>
+      </w:pPr>
+      <w:r>
+        <w:rPr>
+          <w:sz w:val="20"/>
+          <w:szCs w:val="20"/>
+        </w:rPr>
+        <w:t xml:space="preserve">   Enemy enemy;</w:t>
+      </w:r>
+      <w:r>
+        <w:rPr>
+          <w:sz w:val="20"/>
+          <w:szCs w:val="20"/>
+        </w:rPr>
+        <w:tab/>
+        <w:t>//</w:t>
       </w:r>
       <w:r>
         <w:rPr>
@@ -3426,80 +3489,32 @@
           <w:sz w:val="20"/>
           <w:szCs w:val="20"/>
         </w:rPr>
-        <w:t xml:space="preserve">nt </w:t>
-      </w:r>
-      <w:r>
+        <w:t>敵</w:t>
+      </w:r>
+    </w:p>
+    <w:p>
+      <w:pPr>
+        <w:ind w:firstLineChars="50" w:firstLine="100"/>
         <w:rPr>
           <w:sz w:val="20"/>
           <w:szCs w:val="20"/>
         </w:rPr>
-        <w:t>main()</w:t>
-      </w:r>
-    </w:p>
-    <w:p>
-      <w:pPr>
-        <w:ind w:firstLineChars="50" w:firstLine="100"/>
-        <w:rPr>
-          <w:sz w:val="20"/>
-          <w:szCs w:val="20"/>
-        </w:rPr>
-      </w:pPr>
-      <w:r>
-        <w:rPr>
-          <w:sz w:val="20"/>
-          <w:szCs w:val="20"/>
-        </w:rPr>
-        <w:t>{</w:t>
-      </w:r>
-    </w:p>
-    <w:p>
-      <w:pPr>
-        <w:ind w:firstLineChars="50" w:firstLine="100"/>
-        <w:rPr>
-          <w:sz w:val="20"/>
-          <w:szCs w:val="20"/>
-        </w:rPr>
-      </w:pPr>
-      <w:r>
-        <w:rPr>
-          <w:sz w:val="20"/>
-          <w:szCs w:val="20"/>
-        </w:rPr>
-        <w:lastRenderedPageBreak/>
-        <w:t xml:space="preserve">   Enemy enemy;</w:t>
-      </w:r>
-      <w:r>
-        <w:rPr>
-          <w:sz w:val="20"/>
-          <w:szCs w:val="20"/>
-        </w:rPr>
-        <w:tab/>
-        <w:t>//</w:t>
-      </w:r>
+      </w:pPr>
       <w:r>
         <w:rPr>
           <w:rFonts w:hint="eastAsia"/>
           <w:sz w:val="20"/>
           <w:szCs w:val="20"/>
         </w:rPr>
-        <w:t>敵</w:t>
-      </w:r>
-    </w:p>
-    <w:p>
-      <w:pPr>
-        <w:ind w:firstLineChars="50" w:firstLine="100"/>
-        <w:rPr>
-          <w:sz w:val="20"/>
-          <w:szCs w:val="20"/>
-        </w:rPr>
-      </w:pPr>
+        <w:t xml:space="preserve">　 Player player;</w:t>
+      </w:r>
       <w:r>
         <w:rPr>
           <w:rFonts w:hint="eastAsia"/>
           <w:sz w:val="20"/>
           <w:szCs w:val="20"/>
         </w:rPr>
-        <w:t xml:space="preserve">　 Player player;</w:t>
+        <w:tab/>
       </w:r>
       <w:r>
         <w:rPr>
@@ -3508,20 +3523,29 @@
           <w:szCs w:val="20"/>
         </w:rPr>
         <w:tab/>
-      </w:r>
+        <w:t>//プレイヤー</w:t>
+      </w:r>
+    </w:p>
+    <w:p>
+      <w:pPr>
+        <w:ind w:firstLineChars="50" w:firstLine="100"/>
+        <w:rPr>
+          <w:sz w:val="20"/>
+          <w:szCs w:val="20"/>
+        </w:rPr>
+      </w:pPr>
       <w:r>
         <w:rPr>
           <w:rFonts w:hint="eastAsia"/>
           <w:sz w:val="20"/>
           <w:szCs w:val="20"/>
         </w:rPr>
-        <w:tab/>
-        <w:t>//プレイヤー</w:t>
-      </w:r>
-    </w:p>
-    <w:p>
-      <w:pPr>
-        <w:ind w:firstLineChars="50" w:firstLine="100"/>
+        <w:t xml:space="preserve">　//ゲームループ</w:t>
+      </w:r>
+    </w:p>
+    <w:p>
+      <w:pPr>
+        <w:ind w:firstLineChars="150" w:firstLine="300"/>
         <w:rPr>
           <w:sz w:val="20"/>
           <w:szCs w:val="20"/>
@@ -3533,7 +3557,14 @@
           <w:sz w:val="20"/>
           <w:szCs w:val="20"/>
         </w:rPr>
-        <w:t xml:space="preserve">　//ゲームループ</w:t>
+        <w:t>while(</w:t>
+      </w:r>
+      <w:r>
+        <w:rPr>
+          <w:sz w:val="20"/>
+          <w:szCs w:val="20"/>
+        </w:rPr>
+        <w:t>true){</w:t>
       </w:r>
     </w:p>
     <w:p>
@@ -3550,14 +3581,7 @@
           <w:sz w:val="20"/>
           <w:szCs w:val="20"/>
         </w:rPr>
-        <w:t>while(</w:t>
-      </w:r>
-      <w:r>
-        <w:rPr>
-          <w:sz w:val="20"/>
-          <w:szCs w:val="20"/>
-        </w:rPr>
-        <w:t>true){</w:t>
+        <w:t xml:space="preserve">　　enemy.Move();　//敵の移動処理。</w:t>
       </w:r>
     </w:p>
     <w:p>
@@ -3574,31 +3598,29 @@
           <w:sz w:val="20"/>
           <w:szCs w:val="20"/>
         </w:rPr>
-        <w:t xml:space="preserve">　　enemy.Move();　//敵の移動処理。</w:t>
-      </w:r>
-    </w:p>
-    <w:p>
-      <w:pPr>
-        <w:ind w:firstLineChars="150" w:firstLine="300"/>
+        <w:t xml:space="preserve">    </w:t>
+      </w:r>
+      <w:r>
         <w:rPr>
           <w:sz w:val="20"/>
           <w:szCs w:val="20"/>
         </w:rPr>
-      </w:pPr>
+        <w:t>p</w:t>
+      </w:r>
       <w:r>
         <w:rPr>
           <w:rFonts w:hint="eastAsia"/>
           <w:sz w:val="20"/>
           <w:szCs w:val="20"/>
         </w:rPr>
-        <w:t xml:space="preserve">    </w:t>
+        <w:t>layer.</w:t>
       </w:r>
       <w:r>
         <w:rPr>
           <w:sz w:val="20"/>
           <w:szCs w:val="20"/>
         </w:rPr>
-        <w:t>p</w:t>
+        <w:t>Move();  //</w:t>
       </w:r>
       <w:r>
         <w:rPr>
@@ -3606,71 +3628,64 @@
           <w:sz w:val="20"/>
           <w:szCs w:val="20"/>
         </w:rPr>
-        <w:t>layer.</w:t>
-      </w:r>
-      <w:r>
+        <w:t>プレイヤの移動処理</w:t>
+      </w:r>
+    </w:p>
+    <w:p>
+      <w:pPr>
+        <w:ind w:firstLineChars="150" w:firstLine="300"/>
         <w:rPr>
           <w:sz w:val="20"/>
           <w:szCs w:val="20"/>
         </w:rPr>
-        <w:t>Move();  //</w:t>
-      </w:r>
+      </w:pPr>
       <w:r>
         <w:rPr>
           <w:rFonts w:hint="eastAsia"/>
           <w:sz w:val="20"/>
           <w:szCs w:val="20"/>
         </w:rPr>
-        <w:t>プレイヤの移動処理</w:t>
-      </w:r>
-    </w:p>
-    <w:p>
-      <w:pPr>
-        <w:ind w:firstLineChars="150" w:firstLine="300"/>
+        <w:t xml:space="preserve">　　enemy.</w:t>
+      </w:r>
+      <w:r>
         <w:rPr>
           <w:sz w:val="20"/>
           <w:szCs w:val="20"/>
         </w:rPr>
-      </w:pPr>
+        <w:t>Draw</w:t>
+      </w:r>
       <w:r>
         <w:rPr>
           <w:rFonts w:hint="eastAsia"/>
           <w:sz w:val="20"/>
           <w:szCs w:val="20"/>
         </w:rPr>
-        <w:t xml:space="preserve">　　enemy.</w:t>
-      </w:r>
-      <w:r>
+        <w:t>();  //敵の描画処理。</w:t>
+      </w:r>
+    </w:p>
+    <w:p>
+      <w:pPr>
+        <w:ind w:firstLineChars="150" w:firstLine="300"/>
         <w:rPr>
           <w:sz w:val="20"/>
           <w:szCs w:val="20"/>
         </w:rPr>
-        <w:t>Draw</w:t>
-      </w:r>
+      </w:pPr>
       <w:r>
         <w:rPr>
           <w:rFonts w:hint="eastAsia"/>
           <w:sz w:val="20"/>
           <w:szCs w:val="20"/>
         </w:rPr>
-        <w:t>();  //敵の描画処理。</w:t>
-      </w:r>
-    </w:p>
-    <w:p>
-      <w:pPr>
-        <w:ind w:firstLineChars="150" w:firstLine="300"/>
-        <w:rPr>
-          <w:sz w:val="20"/>
-          <w:szCs w:val="20"/>
-        </w:rPr>
-      </w:pPr>
+        <w:t xml:space="preserve">　　</w:t>
+      </w:r>
       <w:r>
         <w:rPr>
           <w:rFonts w:hint="eastAsia"/>
           <w:sz w:val="20"/>
           <w:szCs w:val="20"/>
         </w:rPr>
-        <w:t xml:space="preserve">　　</w:t>
+        <w:t>p</w:t>
       </w:r>
       <w:r>
         <w:rPr>
@@ -3678,7 +3693,14 @@
           <w:sz w:val="20"/>
           <w:szCs w:val="20"/>
         </w:rPr>
-        <w:t>p</w:t>
+        <w:t>layer.</w:t>
+      </w:r>
+      <w:r>
+        <w:rPr>
+          <w:sz w:val="20"/>
+          <w:szCs w:val="20"/>
+        </w:rPr>
+        <w:t>Draw();</w:t>
       </w:r>
       <w:r>
         <w:rPr>
@@ -3686,100 +3708,142 @@
           <w:sz w:val="20"/>
           <w:szCs w:val="20"/>
         </w:rPr>
-        <w:t>layer.</w:t>
-      </w:r>
-      <w:r>
+        <w:t xml:space="preserve">　 //プレイヤの描画処理。</w:t>
+      </w:r>
+    </w:p>
+    <w:p>
+      <w:pPr>
+        <w:ind w:firstLineChars="150" w:firstLine="300"/>
         <w:rPr>
           <w:sz w:val="20"/>
           <w:szCs w:val="20"/>
         </w:rPr>
-        <w:t>Draw();</w:t>
-      </w:r>
+      </w:pPr>
       <w:r>
         <w:rPr>
           <w:rFonts w:hint="eastAsia"/>
           <w:sz w:val="20"/>
           <w:szCs w:val="20"/>
         </w:rPr>
-        <w:t xml:space="preserve">　 //プレイヤの描画処理。</w:t>
-      </w:r>
-    </w:p>
-    <w:p>
-      <w:pPr>
-        <w:ind w:firstLineChars="150" w:firstLine="300"/>
+        <w:t xml:space="preserve">　　</w:t>
+      </w:r>
+      <w:r>
         <w:rPr>
           <w:sz w:val="20"/>
           <w:szCs w:val="20"/>
         </w:rPr>
-      </w:pPr>
+        <w:t>WaitVSync();   //</w:t>
+      </w:r>
       <w:r>
         <w:rPr>
           <w:rFonts w:hint="eastAsia"/>
           <w:sz w:val="20"/>
           <w:szCs w:val="20"/>
         </w:rPr>
-        <w:t xml:space="preserve">　　</w:t>
-      </w:r>
-      <w:r>
+        <w:t>垂直同期待ち。おまじない。</w:t>
+      </w:r>
+    </w:p>
+    <w:p>
+      <w:pPr>
+        <w:ind w:firstLineChars="50" w:firstLine="100"/>
         <w:rPr>
           <w:sz w:val="20"/>
           <w:szCs w:val="20"/>
         </w:rPr>
-        <w:t>WaitVSync();   //</w:t>
-      </w:r>
+      </w:pPr>
+      <w:r>
+        <w:rPr>
+          <w:sz w:val="20"/>
+          <w:szCs w:val="20"/>
+        </w:rPr>
+        <w:t xml:space="preserve">  }</w:t>
+      </w:r>
+    </w:p>
+    <w:p>
+      <w:pPr>
+        <w:ind w:firstLineChars="50" w:firstLine="100"/>
+        <w:rPr>
+          <w:sz w:val="20"/>
+          <w:szCs w:val="20"/>
+        </w:rPr>
+      </w:pPr>
+      <w:r>
+        <w:rPr>
+          <w:sz w:val="20"/>
+          <w:szCs w:val="20"/>
+        </w:rPr>
+        <w:t>}</w:t>
+      </w:r>
+    </w:p>
+    <w:p>
+      <w:pPr>
+        <w:ind w:firstLineChars="50" w:firstLine="100"/>
+        <w:rPr>
+          <w:sz w:val="20"/>
+          <w:szCs w:val="20"/>
+        </w:rPr>
+      </w:pPr>
+    </w:p>
+    <w:p>
+      <w:pPr>
+        <w:ind w:firstLineChars="50" w:firstLine="100"/>
+        <w:rPr>
+          <w:sz w:val="20"/>
+          <w:szCs w:val="20"/>
+        </w:rPr>
+      </w:pPr>
       <w:r>
         <w:rPr>
           <w:rFonts w:hint="eastAsia"/>
           <w:sz w:val="20"/>
           <w:szCs w:val="20"/>
         </w:rPr>
-        <w:t>垂直同期待ち。おまじない。</w:t>
-      </w:r>
-    </w:p>
-    <w:p>
-      <w:pPr>
-        <w:ind w:firstLineChars="50" w:firstLine="100"/>
+        <w:t>このクラスの作成の仕方の流れは私の思考をトレースした一例でしかありません。このような流れでクラスを作成する必要があるわけではないので注意してください。</w:t>
+      </w:r>
+    </w:p>
+    <w:p>
+      <w:pPr>
         <w:rPr>
           <w:sz w:val="20"/>
           <w:szCs w:val="20"/>
         </w:rPr>
       </w:pPr>
-      <w:r>
-        <w:rPr>
-          <w:sz w:val="20"/>
-          <w:szCs w:val="20"/>
-        </w:rPr>
-        <w:t xml:space="preserve">  }</w:t>
-      </w:r>
-    </w:p>
-    <w:p>
-      <w:pPr>
-        <w:ind w:firstLineChars="50" w:firstLine="100"/>
-        <w:rPr>
-          <w:sz w:val="20"/>
-          <w:szCs w:val="20"/>
-        </w:rPr>
-      </w:pPr>
-      <w:r>
-        <w:rPr>
-          <w:sz w:val="20"/>
-          <w:szCs w:val="20"/>
-        </w:rPr>
-        <w:t>}</w:t>
-      </w:r>
-    </w:p>
-    <w:p>
-      <w:pPr>
-        <w:ind w:firstLineChars="50" w:firstLine="100"/>
-        <w:rPr>
-          <w:sz w:val="20"/>
-          <w:szCs w:val="20"/>
-        </w:rPr>
-      </w:pPr>
-    </w:p>
-    <w:p>
-      <w:pPr>
-        <w:ind w:firstLineChars="50" w:firstLine="100"/>
+    </w:p>
+    <w:p>
+      <w:pPr>
+        <w:pStyle w:val="2"/>
+        <w:rPr>
+          <w:b/>
+          <w:shd w:val="pct15" w:color="auto" w:fill="FFFFFF"/>
+        </w:rPr>
+      </w:pPr>
+      <w:r>
+        <w:rPr>
+          <w:rFonts w:hint="eastAsia"/>
+          <w:b/>
+          <w:shd w:val="pct15" w:color="auto" w:fill="FFFFFF"/>
+        </w:rPr>
+        <w:t xml:space="preserve">2.3　</w:t>
+      </w:r>
+      <w:r>
+        <w:rPr>
+          <w:rFonts w:hint="eastAsia"/>
+          <w:b/>
+          <w:shd w:val="pct15" w:color="auto" w:fill="FFFFFF"/>
+        </w:rPr>
+        <w:t xml:space="preserve">実習 </w:t>
+      </w:r>
+      <w:r>
+        <w:rPr>
+          <w:rFonts w:hint="eastAsia"/>
+          <w:b/>
+          <w:shd w:val="pct15" w:color="auto" w:fill="FFFFFF"/>
+        </w:rPr>
+        <w:t xml:space="preserve">　　　　　　　　　　　　　　　　　　　　　　　　　　　　　　　　　　　　　　　　　</w:t>
+      </w:r>
+    </w:p>
+    <w:p>
+      <w:pPr>
         <w:rPr>
           <w:sz w:val="20"/>
           <w:szCs w:val="20"/>
@@ -3791,52 +3855,32 @@
           <w:sz w:val="20"/>
           <w:szCs w:val="20"/>
         </w:rPr>
-        <w:t>このクラスの作成の仕方の流れは私の思考をトレースした一例でしかありません。このような流れでクラスを作成する必要があるわけではないので注意してください。</w:t>
-      </w:r>
-    </w:p>
-    <w:p>
-      <w:pPr>
-        <w:rPr>
-          <w:sz w:val="20"/>
-          <w:szCs w:val="20"/>
-        </w:rPr>
-      </w:pPr>
-    </w:p>
-    <w:p>
-      <w:pPr>
-        <w:pStyle w:val="2"/>
-        <w:rPr>
-          <w:b/>
-          <w:shd w:val="pct15" w:color="auto" w:fill="FFFFFF"/>
-        </w:rPr>
-      </w:pPr>
-      <w:r>
-        <w:rPr>
+        <w:t>下記の実習を行いなさい。</w:t>
+      </w:r>
+    </w:p>
+    <w:p>
+      <w:pPr>
+        <w:rPr>
+          <w:rStyle w:val="21"/>
+        </w:rPr>
+      </w:pPr>
+      <w:r>
+        <w:rPr>
+          <w:rStyle w:val="21"/>
           <w:rFonts w:hint="eastAsia"/>
-          <w:b/>
-          <w:shd w:val="pct15" w:color="auto" w:fill="FFFFFF"/>
-        </w:rPr>
-        <w:t xml:space="preserve">2.3　</w:t>
-      </w:r>
-      <w:r>
-        <w:rPr>
-          <w:rFonts w:hint="eastAsia"/>
-          <w:b/>
-          <w:shd w:val="pct15" w:color="auto" w:fill="FFFFFF"/>
         </w:rPr>
         <w:t xml:space="preserve">実習 </w:t>
       </w:r>
       <w:r>
         <w:rPr>
-          <w:rFonts w:hint="eastAsia"/>
-          <w:b/>
-          <w:shd w:val="pct15" w:color="auto" w:fill="FFFFFF"/>
-        </w:rPr>
-        <w:t xml:space="preserve">　　　　　　　　　　　　　　　　　　　　　　　　　　　　　　　　　　　　　　　　　</w:t>
-      </w:r>
-    </w:p>
-    <w:p>
-      <w:pPr>
+          <w:rStyle w:val="21"/>
+        </w:rPr>
+        <w:t xml:space="preserve">1 </w:t>
+      </w:r>
+    </w:p>
+    <w:p>
+      <w:pPr>
+        <w:ind w:firstLineChars="100" w:firstLine="200"/>
         <w:rPr>
           <w:sz w:val="20"/>
           <w:szCs w:val="20"/>
@@ -3848,44 +3892,15 @@
           <w:sz w:val="20"/>
           <w:szCs w:val="20"/>
         </w:rPr>
-        <w:t>下記の実習を行いなさい。</w:t>
-      </w:r>
-    </w:p>
-    <w:p>
-      <w:pPr>
-        <w:rPr>
-          <w:rStyle w:val="21"/>
-        </w:rPr>
-      </w:pPr>
-      <w:r>
-        <w:rPr>
-          <w:rStyle w:val="21"/>
-          <w:rFonts w:hint="eastAsia"/>
-        </w:rPr>
-        <w:t xml:space="preserve">実習 </w:t>
-      </w:r>
-      <w:r>
-        <w:rPr>
-          <w:rStyle w:val="21"/>
-        </w:rPr>
-        <w:t xml:space="preserve">1 </w:t>
-      </w:r>
-    </w:p>
-    <w:p>
-      <w:pPr>
-        <w:ind w:firstLineChars="100" w:firstLine="200"/>
-        <w:rPr>
-          <w:sz w:val="20"/>
-          <w:szCs w:val="20"/>
-        </w:rPr>
-      </w:pPr>
+        <w:t>Lesson</w:t>
+      </w:r>
       <w:r>
         <w:rPr>
           <w:rFonts w:hint="eastAsia"/>
           <w:sz w:val="20"/>
           <w:szCs w:val="20"/>
         </w:rPr>
-        <w:t>Lesson</w:t>
+        <w:t>2</w:t>
       </w:r>
       <w:r>
         <w:rPr>
@@ -3893,7 +3908,7 @@
           <w:sz w:val="20"/>
           <w:szCs w:val="20"/>
         </w:rPr>
-        <w:t>2</w:t>
+        <w:t>はクラスを使用せずにプレイヤーの処理を記述しています。このプログラム</w:t>
       </w:r>
       <w:r>
         <w:rPr>
@@ -3901,7 +3916,7 @@
           <w:sz w:val="20"/>
           <w:szCs w:val="20"/>
         </w:rPr>
-        <w:t>はクラスを使用せずにプレイヤーの処理を記述しています。このプログラム</w:t>
+        <w:t>のリファクタリングを行い、プレイヤークラスを作成して、同様の処理を行えるようにしなさい</w:t>
       </w:r>
       <w:r>
         <w:rPr>
@@ -3909,31 +3924,31 @@
           <w:sz w:val="20"/>
           <w:szCs w:val="20"/>
         </w:rPr>
-        <w:t>のリファクタリングを行い、プレイヤークラスを作成して、同様の処理を行えるようにしなさい</w:t>
-      </w:r>
+        <w:t>。</w:t>
+      </w:r>
+    </w:p>
+    <w:p>
+      <w:pPr>
+        <w:rPr>
+          <w:sz w:val="20"/>
+          <w:szCs w:val="20"/>
+        </w:rPr>
+      </w:pPr>
       <w:r>
         <w:rPr>
           <w:rFonts w:hint="eastAsia"/>
           <w:sz w:val="20"/>
           <w:szCs w:val="20"/>
         </w:rPr>
-        <w:t>。</w:t>
-      </w:r>
-    </w:p>
-    <w:p>
-      <w:pPr>
-        <w:rPr>
-          <w:sz w:val="20"/>
-          <w:szCs w:val="20"/>
-        </w:rPr>
-      </w:pPr>
+        <w:t xml:space="preserve">　</w:t>
+      </w:r>
       <w:r>
         <w:rPr>
           <w:rFonts w:hint="eastAsia"/>
           <w:sz w:val="20"/>
           <w:szCs w:val="20"/>
         </w:rPr>
-        <w:t xml:space="preserve">　</w:t>
+        <w:t>プレイヤークラスは下記の仕様を</w:t>
       </w:r>
       <w:r>
         <w:rPr>
@@ -3941,7 +3956,7 @@
           <w:sz w:val="20"/>
           <w:szCs w:val="20"/>
         </w:rPr>
-        <w:t>プレイヤークラスは下記の仕様を</w:t>
+        <w:t>最低限、</w:t>
       </w:r>
       <w:r>
         <w:rPr>
@@ -3949,15 +3964,23 @@
           <w:sz w:val="20"/>
           <w:szCs w:val="20"/>
         </w:rPr>
-        <w:t>最低限、</w:t>
-      </w:r>
+        <w:t>満たすようにしなさい。</w:t>
+      </w:r>
+    </w:p>
+    <w:p>
+      <w:pPr>
+        <w:rPr>
+          <w:sz w:val="20"/>
+          <w:szCs w:val="20"/>
+        </w:rPr>
+      </w:pPr>
       <w:r>
         <w:rPr>
           <w:rFonts w:hint="eastAsia"/>
           <w:sz w:val="20"/>
           <w:szCs w:val="20"/>
         </w:rPr>
-        <w:t>満たすようにしなさい。</w:t>
+        <w:t xml:space="preserve">　・プレイヤーのX座標を表す、int型のメンバ変数を保持している。</w:t>
       </w:r>
     </w:p>
     <w:p>
@@ -3973,7 +3996,7 @@
           <w:sz w:val="20"/>
           <w:szCs w:val="20"/>
         </w:rPr>
-        <w:t xml:space="preserve">　・プレイヤーのX座標を表す、int型のメンバ変数を保持している。</w:t>
+        <w:t xml:space="preserve">　・プレイヤーのY座標を表す、int型のメンバ変数を保持している。</w:t>
       </w:r>
     </w:p>
     <w:p>
@@ -3989,7 +4012,7 @@
           <w:sz w:val="20"/>
           <w:szCs w:val="20"/>
         </w:rPr>
-        <w:t xml:space="preserve">　・プレイヤーのY座標を表す、int型のメンバ変数を保持している。</w:t>
+        <w:t xml:space="preserve">　・プレイヤーを描画するためのメンバ関数、Draw関数を実装している。</w:t>
       </w:r>
     </w:p>
     <w:p>
@@ -4005,7 +4028,20 @@
           <w:sz w:val="20"/>
           <w:szCs w:val="20"/>
         </w:rPr>
-        <w:t xml:space="preserve">　・プレイヤーを描画するためのメンバ関数、Draw関数を実装している。</w:t>
+        <w:t xml:space="preserve">　・プレイヤーを移動させるためのメンバ関数、Move関数を実装している。</w:t>
+      </w:r>
+    </w:p>
+    <w:p>
+      <w:pPr>
+        <w:rPr>
+          <w:rStyle w:val="21"/>
+        </w:rPr>
+      </w:pPr>
+      <w:r>
+        <w:rPr>
+          <w:rStyle w:val="21"/>
+        </w:rPr>
+        <w:t>実習２</w:t>
       </w:r>
     </w:p>
     <w:p>
@@ -4021,44 +4057,32 @@
           <w:sz w:val="20"/>
           <w:szCs w:val="20"/>
         </w:rPr>
-        <w:t xml:space="preserve">　・プレイヤーを移動させるためのメンバ関数、Move関数を実装している。</w:t>
-      </w:r>
-    </w:p>
-    <w:p>
-      <w:pPr>
-        <w:rPr>
-          <w:rStyle w:val="21"/>
-        </w:rPr>
-      </w:pPr>
-      <w:r>
-        <w:rPr>
-          <w:rStyle w:val="21"/>
-        </w:rPr>
-        <w:t>実習２</w:t>
-      </w:r>
-    </w:p>
-    <w:p>
-      <w:pPr>
-        <w:rPr>
-          <w:sz w:val="20"/>
-          <w:szCs w:val="20"/>
-        </w:rPr>
-      </w:pPr>
+        <w:t xml:space="preserve">　Lesson2を改造して、下記の動画のような挙動をするエネミーを実装しなさい。この</w:t>
+      </w:r>
       <w:r>
         <w:rPr>
           <w:rFonts w:hint="eastAsia"/>
           <w:sz w:val="20"/>
           <w:szCs w:val="20"/>
         </w:rPr>
-        <w:t xml:space="preserve">　Lesson2を改造して、下記の動画のような挙動をするエネミーを実装しなさい。この</w:t>
-      </w:r>
+        <w:t>実習でのプログラムは下記の仕様を最低限、満たすものとする。</w:t>
+      </w:r>
+    </w:p>
+    <w:p>
+      <w:pPr>
+        <w:ind w:firstLineChars="100" w:firstLine="200"/>
+        <w:rPr>
+          <w:sz w:val="20"/>
+          <w:szCs w:val="20"/>
+        </w:rPr>
+      </w:pPr>
       <w:r>
         <w:rPr>
           <w:rFonts w:hint="eastAsia"/>
           <w:sz w:val="20"/>
           <w:szCs w:val="20"/>
         </w:rPr>
-        <w:t>実習でのプログラムは下記の仕様を最低限、満たすものとする。</w:t>
+        <w:t>・エネミークラスを作成している。</w:t>
       </w:r>
     </w:p>
     <w:p>
@@ -4075,7 +4099,7 @@
           <w:sz w:val="20"/>
           <w:szCs w:val="20"/>
         </w:rPr>
-        <w:t>・エネミークラスを作成している。</w:t>
+        <w:t>・エネミークラスはX座標を表す、int型のメンバ変数を保持している。</w:t>
       </w:r>
     </w:p>
     <w:p>
@@ -4092,7 +4116,7 @@
           <w:sz w:val="20"/>
           <w:szCs w:val="20"/>
         </w:rPr>
-        <w:t>・エネミークラスはX座標を表す、int型のメンバ変数を保持している。</w:t>
+        <w:t>・エネミークラスはY座標を表す、int型のメンバ変数を保持している。</w:t>
       </w:r>
     </w:p>
     <w:p>
@@ -4109,7 +4133,7 @@
           <w:sz w:val="20"/>
           <w:szCs w:val="20"/>
         </w:rPr>
-        <w:t>・エネミークラスはY座標を表す、int型のメンバ変数を保持している。</w:t>
+        <w:t>・エネミーを描画するためのメンバ関数、Draw関数を実装している。</w:t>
       </w:r>
     </w:p>
     <w:p>
@@ -4126,7 +4150,7 @@
           <w:sz w:val="20"/>
           <w:szCs w:val="20"/>
         </w:rPr>
-        <w:t>・エネミーを描画するためのメンバ関数、Draw関数を実装している。</w:t>
+        <w:t>・エネミーを移動させるためのメンバ関数、Move関数を実装している。</w:t>
       </w:r>
     </w:p>
     <w:p>
@@ -4143,37 +4167,37 @@
           <w:sz w:val="20"/>
           <w:szCs w:val="20"/>
         </w:rPr>
-        <w:t>・エネミーを移動させるためのメンバ関数、Move関数を実装している。</w:t>
-      </w:r>
-    </w:p>
-    <w:p>
-      <w:pPr>
-        <w:ind w:firstLineChars="100" w:firstLine="200"/>
-        <w:rPr>
-          <w:sz w:val="20"/>
-          <w:szCs w:val="20"/>
-        </w:rPr>
-      </w:pPr>
+        <w:t>・</w:t>
+      </w:r>
       <w:r>
         <w:rPr>
           <w:rFonts w:hint="eastAsia"/>
           <w:sz w:val="20"/>
           <w:szCs w:val="20"/>
         </w:rPr>
-        <w:t>・</w:t>
-      </w:r>
+        <w:t>エネミーのインスタンスを10個用意しているものとする。</w:t>
+      </w:r>
+    </w:p>
+    <w:p>
+      <w:pPr>
+        <w:ind w:firstLineChars="100" w:firstLine="200"/>
+        <w:rPr>
+          <w:sz w:val="20"/>
+          <w:szCs w:val="20"/>
+        </w:rPr>
+      </w:pPr>
       <w:r>
         <w:rPr>
           <w:rFonts w:hint="eastAsia"/>
           <w:sz w:val="20"/>
           <w:szCs w:val="20"/>
         </w:rPr>
-        <w:t>エネミーのインスタンスを10個用意しているものとする。</w:t>
-      </w:r>
-    </w:p>
-    <w:p>
-      <w:pPr>
-        <w:ind w:firstLineChars="100" w:firstLine="200"/>
+        <w:t>・エネミーの初期位置に特に決まりはない。動画の通りでなくてもよい。ただし、エネミー同</w:t>
+      </w:r>
+    </w:p>
+    <w:p>
+      <w:pPr>
+        <w:ind w:firstLineChars="200" w:firstLine="400"/>
         <w:rPr>
           <w:sz w:val="20"/>
           <w:szCs w:val="20"/>
@@ -4185,23 +4209,7 @@
           <w:sz w:val="20"/>
           <w:szCs w:val="20"/>
         </w:rPr>
-        <w:t>・エネミーの初期位置に特に決まりはない。動画の通りでなくてもよい。ただし、エネミー同</w:t>
-      </w:r>
-    </w:p>
-    <w:p>
-      <w:pPr>
-        <w:ind w:firstLineChars="200" w:firstLine="400"/>
-        <w:rPr>
-          <w:sz w:val="20"/>
-          <w:szCs w:val="20"/>
-        </w:rPr>
-      </w:pPr>
-      <w:r>
-        <w:rPr>
-          <w:rFonts w:hint="eastAsia"/>
-          <w:sz w:val="20"/>
-          <w:szCs w:val="20"/>
-        </w:rPr>
+        <w:lastRenderedPageBreak/>
         <w:t>士かぶってはいけないものとする。</w:t>
       </w:r>
     </w:p>
@@ -5032,6 +5040,7 @@
               <w:rPr>
                 <w:szCs w:val="21"/>
               </w:rPr>
+              <w:lastRenderedPageBreak/>
               <w:t xml:space="preserve">  //X</w:t>
             </w:r>
             <w:r>
@@ -5054,7 +5063,6 @@
                 <w:rFonts w:hint="eastAsia"/>
                 <w:szCs w:val="21"/>
               </w:rPr>
-              <w:lastRenderedPageBreak/>
               <w:t xml:space="preserve"> </w:t>
             </w:r>
             <w:r>
@@ -6063,9 +6071,10 @@
       </w:r>
       <w:r>
         <w:rPr>
+          <w:rFonts w:hint="eastAsia"/>
           <w:b/>
         </w:rPr>
-        <w:t>5</w:t>
+        <w:t>6</w:t>
       </w:r>
       <w:r>
         <w:rPr>
@@ -7299,8 +7308,8 @@
     <w:p>
       <w:pPr>
         <w:rPr>
-          <w:rFonts w:ascii="Segoe UI Symbol" w:hAnsi="Segoe UI Symbol" w:cs="Segoe UI Symbol"/>
-          <w:szCs w:val="21"/>
+          <w:sz w:val="20"/>
+          <w:szCs w:val="20"/>
         </w:rPr>
       </w:pPr>
       <w:r>
@@ -7323,234 +7332,156 @@
           <w:rFonts w:ascii="Segoe UI Symbol" w:hAnsi="Segoe UI Symbol" w:cs="Segoe UI Symbol" w:hint="eastAsia"/>
           <w:szCs w:val="21"/>
         </w:rPr>
-        <w:t>クラスのメンバ変数をクラス内で隠蔽して外部からアクセスできないように保護することですつまり、先ほどのメンバ変数に</w:t>
-      </w:r>
-      <w:r>
-        <w:rPr>
-          <w:rFonts w:ascii="Segoe UI Symbol" w:hAnsi="Segoe UI Symbol" w:cs="Segoe UI Symbol" w:hint="eastAsia"/>
-          <w:szCs w:val="21"/>
-        </w:rPr>
-        <w:t>private</w:t>
-      </w:r>
-      <w:r>
-        <w:rPr>
-          <w:rFonts w:ascii="Segoe UI Symbol" w:hAnsi="Segoe UI Symbol" w:cs="Segoe UI Symbol" w:hint="eastAsia"/>
-          <w:szCs w:val="21"/>
-        </w:rPr>
-        <w:t>を指定していたことがそれに当たります。ではなぜカプセル化をするのでしょうか？これは</w:t>
+        <w:t>クラスのメンバ変数をクラス内で隠蔽して外部からアクセスできないように保護することです</w:t>
+      </w:r>
+      <w:r>
+        <w:rPr>
+          <w:rFonts w:ascii="Segoe UI Symbol" w:hAnsi="Segoe UI Symbol" w:cs="Segoe UI Symbol" w:hint="eastAsia"/>
+          <w:szCs w:val="21"/>
+        </w:rPr>
+        <w:t>。</w:t>
+      </w:r>
+      <w:r>
+        <w:rPr>
+          <w:rFonts w:ascii="Segoe UI Symbol" w:hAnsi="Segoe UI Symbol" w:cs="Segoe UI Symbol" w:hint="eastAsia"/>
+          <w:szCs w:val="21"/>
+        </w:rPr>
+        <w:t>2</w:t>
       </w:r>
       <w:r>
         <w:rPr>
           <w:rFonts w:ascii="Segoe UI Symbol" w:hAnsi="Segoe UI Symbol" w:cs="Segoe UI Symbol"/>
           <w:szCs w:val="21"/>
         </w:rPr>
-        <w:t>2.1</w:t>
-      </w:r>
-      <w:r>
-        <w:rPr>
-          <w:rFonts w:ascii="Segoe UI Symbol" w:hAnsi="Segoe UI Symbol" w:cs="Segoe UI Symbol" w:hint="eastAsia"/>
-          <w:szCs w:val="21"/>
-        </w:rPr>
-        <w:t>で話したクラスを使う理由とほぼイコールになります。つまり、可読性、保守性、再利用性を向上させるためです。</w:t>
-      </w:r>
-    </w:p>
-    <w:p>
-      <w:pPr>
-        <w:rPr>
-          <w:rFonts w:ascii="Segoe UI Symbol" w:hAnsi="Segoe UI Symbol" w:cs="Segoe UI Symbol"/>
-          <w:szCs w:val="21"/>
-        </w:rPr>
-      </w:pPr>
-      <w:r>
-        <w:rPr>
-          <w:rFonts w:ascii="Segoe UI Symbol" w:hAnsi="Segoe UI Symbol" w:cs="Segoe UI Symbol" w:hint="eastAsia"/>
-          <w:szCs w:val="21"/>
-        </w:rPr>
-        <w:t xml:space="preserve">　クラスのメンバ変数に</w:t>
-      </w:r>
-      <w:r>
-        <w:rPr>
-          <w:rFonts w:ascii="Segoe UI Symbol" w:hAnsi="Segoe UI Symbol" w:cs="Segoe UI Symbol" w:hint="eastAsia"/>
-          <w:szCs w:val="21"/>
-        </w:rPr>
-        <w:t>public</w:t>
-      </w:r>
-      <w:r>
-        <w:rPr>
-          <w:rFonts w:ascii="Segoe UI Symbol" w:hAnsi="Segoe UI Symbol" w:cs="Segoe UI Symbol" w:hint="eastAsia"/>
-          <w:szCs w:val="21"/>
-        </w:rPr>
-        <w:t>指定されていたら、その変数はプログラムどこからでもアクセス可能になってしまいます。あなたがウン万行もソースコードがあるような、大きなゲームを作っていると考えてみて下さい。そして、ある時</w:t>
-      </w:r>
-      <w:r>
-        <w:rPr>
-          <w:rFonts w:ascii="Segoe UI Symbol" w:hAnsi="Segoe UI Symbol" w:cs="Segoe UI Symbol" w:hint="eastAsia"/>
-          <w:szCs w:val="21"/>
+        <w:t>.6.2</w:t>
+      </w:r>
+      <w:r>
+        <w:rPr>
+          <w:rFonts w:ascii="Segoe UI Symbol" w:hAnsi="Segoe UI Symbol" w:cs="Segoe UI Symbol" w:hint="eastAsia"/>
+          <w:szCs w:val="21"/>
+        </w:rPr>
+        <w:t>のサンプルコードで、</w:t>
+      </w:r>
+      <w:r>
+        <w:rPr>
+          <w:sz w:val="20"/>
+          <w:szCs w:val="20"/>
         </w:rPr>
         <w:t>Player</w:t>
       </w:r>
       <w:r>
         <w:rPr>
-          <w:rFonts w:ascii="Segoe UI Symbol" w:hAnsi="Segoe UI Symbol" w:cs="Segoe UI Symbol" w:hint="eastAsia"/>
-          <w:szCs w:val="21"/>
-        </w:rPr>
-        <w:t>クラスのメンバ変数の</w:t>
-      </w:r>
-      <w:r>
-        <w:rPr>
-          <w:rFonts w:ascii="Segoe UI Symbol" w:hAnsi="Segoe UI Symbol" w:cs="Segoe UI Symbol" w:hint="eastAsia"/>
-          <w:szCs w:val="21"/>
-        </w:rPr>
-        <w:t>hp</w:t>
-      </w:r>
-      <w:r>
-        <w:rPr>
-          <w:rFonts w:ascii="Segoe UI Symbol" w:hAnsi="Segoe UI Symbol" w:cs="Segoe UI Symbol" w:hint="eastAsia"/>
-          <w:szCs w:val="21"/>
-        </w:rPr>
-        <w:t>に仕様上あり得ない数字</w:t>
-      </w:r>
-      <w:r>
-        <w:rPr>
-          <w:rFonts w:ascii="Segoe UI Symbol" w:hAnsi="Segoe UI Symbol" w:cs="Segoe UI Symbol" w:hint="eastAsia"/>
-          <w:szCs w:val="21"/>
-        </w:rPr>
-        <w:t>(</w:t>
-      </w:r>
-      <w:r>
-        <w:rPr>
-          <w:rFonts w:ascii="Segoe UI Symbol" w:hAnsi="Segoe UI Symbol" w:cs="Segoe UI Symbol" w:hint="eastAsia"/>
-          <w:szCs w:val="21"/>
-        </w:rPr>
-        <w:t>例えばマイナスの数字とか</w:t>
-      </w:r>
-      <w:r>
-        <w:rPr>
-          <w:rFonts w:ascii="Segoe UI Symbol" w:hAnsi="Segoe UI Symbol" w:cs="Segoe UI Symbol" w:hint="eastAsia"/>
-          <w:szCs w:val="21"/>
-        </w:rPr>
-        <w:t>)</w:t>
-      </w:r>
-      <w:r>
-        <w:rPr>
-          <w:rFonts w:ascii="Segoe UI Symbol" w:hAnsi="Segoe UI Symbol" w:cs="Segoe UI Symbol" w:hint="eastAsia"/>
-          <w:szCs w:val="21"/>
-        </w:rPr>
-        <w:t>が代入されている不具合が発生したことを考えてみて下さい。もしこのメンバ変数に</w:t>
-      </w:r>
-      <w:r>
-        <w:rPr>
-          <w:rFonts w:ascii="Segoe UI Symbol" w:hAnsi="Segoe UI Symbol" w:cs="Segoe UI Symbol" w:hint="eastAsia"/>
-          <w:szCs w:val="21"/>
-        </w:rPr>
-        <w:t>public</w:t>
-      </w:r>
-      <w:r>
-        <w:rPr>
-          <w:rFonts w:ascii="Segoe UI Symbol" w:hAnsi="Segoe UI Symbol" w:cs="Segoe UI Symbol" w:hint="eastAsia"/>
-          <w:szCs w:val="21"/>
-        </w:rPr>
-        <w:t>が指定されていたらあなたはウン万行あるソースコードの中から、この不具合を発生させている箇所を</w:t>
-      </w:r>
-      <w:r>
-        <w:rPr>
-          <w:rFonts w:ascii="Segoe UI Symbol" w:hAnsi="Segoe UI Symbol" w:cs="Segoe UI Symbol" w:hint="eastAsia"/>
-          <w:szCs w:val="21"/>
-        </w:rPr>
-        <w:t>探しださ</w:t>
-      </w:r>
-      <w:r>
-        <w:rPr>
-          <w:rFonts w:ascii="Segoe UI Symbol" w:hAnsi="Segoe UI Symbol" w:cs="Segoe UI Symbol" w:hint="eastAsia"/>
-          <w:szCs w:val="21"/>
-        </w:rPr>
-        <w:t>なくてはいけなくなります。</w:t>
-      </w:r>
-      <w:r>
-        <w:rPr>
-          <w:rFonts w:ascii="Segoe UI Symbol" w:hAnsi="Segoe UI Symbol" w:cs="Segoe UI Symbol" w:hint="eastAsia"/>
-          <w:szCs w:val="21"/>
-        </w:rPr>
-        <w:t>では</w:t>
-      </w:r>
-      <w:r>
-        <w:rPr>
-          <w:rFonts w:ascii="Segoe UI Symbol" w:hAnsi="Segoe UI Symbol" w:cs="Segoe UI Symbol" w:hint="eastAsia"/>
-          <w:szCs w:val="21"/>
-        </w:rPr>
-        <w:t>hp</w:t>
-      </w:r>
-      <w:r>
-        <w:rPr>
-          <w:rFonts w:ascii="Segoe UI Symbol" w:hAnsi="Segoe UI Symbol" w:cs="Segoe UI Symbol" w:hint="eastAsia"/>
-          <w:szCs w:val="21"/>
-        </w:rPr>
-        <w:t>が</w:t>
-      </w:r>
-      <w:r>
-        <w:rPr>
-          <w:rFonts w:ascii="Segoe UI Symbol" w:hAnsi="Segoe UI Symbol" w:cs="Segoe UI Symbol" w:hint="eastAsia"/>
-          <w:szCs w:val="21"/>
-        </w:rPr>
-        <w:t>private</w:t>
-      </w:r>
-      <w:r>
-        <w:rPr>
-          <w:rFonts w:ascii="Segoe UI Symbol" w:hAnsi="Segoe UI Symbol" w:cs="Segoe UI Symbol" w:hint="eastAsia"/>
-          <w:szCs w:val="21"/>
-        </w:rPr>
-        <w:t>に指定されていたらどうなるでしょうか？</w:t>
-      </w:r>
-      <w:r>
-        <w:rPr>
-          <w:rFonts w:ascii="Segoe UI Symbol" w:hAnsi="Segoe UI Symbol" w:cs="Segoe UI Symbol" w:hint="eastAsia"/>
-          <w:szCs w:val="21"/>
-        </w:rPr>
-        <w:t>private</w:t>
-      </w:r>
-      <w:r>
-        <w:rPr>
-          <w:rFonts w:ascii="Segoe UI Symbol" w:hAnsi="Segoe UI Symbol" w:cs="Segoe UI Symbol" w:hint="eastAsia"/>
-          <w:szCs w:val="21"/>
-        </w:rPr>
-        <w:t>に指定されている場合は、その変数に値を代入するためにはメンバ関数を記述する必要があります。つまり、あなたの</w:t>
-      </w:r>
-      <w:r>
-        <w:rPr>
-          <w:rFonts w:ascii="Segoe UI Symbol" w:hAnsi="Segoe UI Symbol" w:cs="Segoe UI Symbol" w:hint="eastAsia"/>
-          <w:szCs w:val="21"/>
-        </w:rPr>
-        <w:t>Player</w:t>
-      </w:r>
-      <w:r>
-        <w:rPr>
-          <w:rFonts w:ascii="Segoe UI Symbol" w:hAnsi="Segoe UI Symbol" w:cs="Segoe UI Symbol" w:hint="eastAsia"/>
-          <w:szCs w:val="21"/>
-        </w:rPr>
-        <w:t>クラスには</w:t>
-      </w:r>
-      <w:r>
-        <w:rPr>
-          <w:rFonts w:ascii="Segoe UI Symbol" w:hAnsi="Segoe UI Symbol" w:cs="Segoe UI Symbol" w:hint="eastAsia"/>
-          <w:szCs w:val="21"/>
-        </w:rPr>
-        <w:t>SetHP</w:t>
-      </w:r>
-      <w:r>
-        <w:rPr>
-          <w:rFonts w:ascii="Segoe UI Symbol" w:hAnsi="Segoe UI Symbol" w:cs="Segoe UI Symbol" w:hint="eastAsia"/>
-          <w:szCs w:val="21"/>
-        </w:rPr>
-        <w:t>などのようなメンバ関数があるはずです。</w:t>
-      </w:r>
-    </w:p>
-    <w:p>
-      <w:pPr>
-        <w:rPr>
-          <w:rFonts w:ascii="Segoe UI Symbol" w:hAnsi="Segoe UI Symbol" w:cs="Segoe UI Symbol"/>
-          <w:szCs w:val="21"/>
-        </w:rPr>
-      </w:pPr>
+          <w:rFonts w:hint="eastAsia"/>
+          <w:sz w:val="20"/>
+          <w:szCs w:val="20"/>
+        </w:rPr>
+        <w:t>クラスのメンバ変数のmoveSpeedXのアクセス指定子をp</w:t>
+      </w:r>
+      <w:r>
+        <w:rPr>
+          <w:sz w:val="20"/>
+          <w:szCs w:val="20"/>
+        </w:rPr>
+        <w:t>rivate</w:t>
+      </w:r>
+      <w:r>
+        <w:rPr>
+          <w:rFonts w:hint="eastAsia"/>
+          <w:sz w:val="20"/>
+          <w:szCs w:val="20"/>
+        </w:rPr>
+        <w:t>にしていました。これが</w:t>
+      </w:r>
+      <w:r>
+        <w:rPr>
+          <w:rFonts w:hint="eastAsia"/>
+          <w:sz w:val="20"/>
+          <w:szCs w:val="20"/>
+        </w:rPr>
+        <w:t>カプセル化</w:t>
+      </w:r>
+      <w:r>
+        <w:rPr>
+          <w:rFonts w:hint="eastAsia"/>
+          <w:sz w:val="20"/>
+          <w:szCs w:val="20"/>
+        </w:rPr>
+        <w:t>です。</w:t>
+      </w:r>
+    </w:p>
+    <w:p>
+      <w:pPr>
+        <w:rPr>
+          <w:sz w:val="20"/>
+          <w:szCs w:val="20"/>
+        </w:rPr>
+      </w:pPr>
+      <w:r>
+        <w:rPr>
+          <w:rFonts w:hint="eastAsia"/>
+          <w:sz w:val="20"/>
+          <w:szCs w:val="20"/>
+        </w:rPr>
+        <w:t xml:space="preserve">　カプセル化とはクラスの内部情報を外部に見せないことによって、クラスのインスタンスを保護して、デバッグ、拡張を容易することができます。</w:t>
+      </w:r>
+    </w:p>
+    <w:p>
+      <w:pPr>
+        <w:rPr>
+          <w:rFonts w:hint="eastAsia"/>
+          <w:sz w:val="20"/>
+          <w:szCs w:val="20"/>
+        </w:rPr>
+      </w:pPr>
+    </w:p>
+    <w:p>
+      <w:pPr>
+        <w:pStyle w:val="2"/>
+        <w:rPr>
+          <w:b/>
+        </w:rPr>
+      </w:pPr>
+      <w:r>
+        <w:rPr>
+          <w:b/>
+        </w:rPr>
+        <w:t xml:space="preserve">2.7.1 </w:t>
+      </w:r>
+      <w:r>
+        <w:rPr>
+          <w:rFonts w:hint="eastAsia"/>
+          <w:b/>
+        </w:rPr>
+        <w:t>g</w:t>
+      </w:r>
+      <w:r>
+        <w:rPr>
+          <w:b/>
+        </w:rPr>
+        <w:t>etter</w:t>
+      </w:r>
+    </w:p>
+    <w:p>
+      <w:pPr>
+        <w:rPr>
+          <w:rFonts w:hint="eastAsia"/>
+        </w:rPr>
+      </w:pPr>
+      <w:r>
+        <w:rPr>
+          <w:rFonts w:hint="eastAsia"/>
+        </w:rPr>
+        <w:t xml:space="preserve"> 　プレイヤーの座標を表すメンバ変数が下記のコードのようにp</w:t>
+      </w:r>
+      <w:r>
+        <w:t>rivate</w:t>
+      </w:r>
+      <w:r>
+        <w:rPr>
+          <w:rFonts w:hint="eastAsia"/>
+        </w:rPr>
+        <w:t>になっていると、外部からアクセスすることができなくなります。</w:t>
+      </w:r>
     </w:p>
     <w:tbl>
       <w:tblPr>
@@ -7568,251 +7499,683 @@
           </w:tcPr>
           <w:p>
             <w:pPr>
-              <w:spacing w:line="240" w:lineRule="exact"/>
-              <w:rPr>
-                <w:rFonts w:ascii="Segoe UI Symbol" w:hAnsi="Segoe UI Symbol" w:cs="Segoe UI Symbol"/>
-                <w:szCs w:val="21"/>
-              </w:rPr>
-            </w:pPr>
-            <w:r>
-              <w:rPr>
-                <w:rFonts w:ascii="Segoe UI Symbol" w:hAnsi="Segoe UI Symbol" w:cs="Segoe UI Symbol" w:hint="eastAsia"/>
-                <w:szCs w:val="21"/>
+              <w:spacing w:line="200" w:lineRule="exact"/>
+              <w:rPr>
+                <w:sz w:val="20"/>
+              </w:rPr>
+            </w:pPr>
+            <w:r>
+              <w:rPr>
+                <w:sz w:val="20"/>
               </w:rPr>
               <w:t>class Player{</w:t>
             </w:r>
           </w:p>
           <w:p>
             <w:pPr>
-              <w:spacing w:line="240" w:lineRule="exact"/>
-              <w:rPr>
-                <w:rFonts w:ascii="Segoe UI Symbol" w:hAnsi="Segoe UI Symbol" w:cs="Segoe UI Symbol"/>
-                <w:szCs w:val="21"/>
-              </w:rPr>
-            </w:pPr>
-            <w:r>
-              <w:rPr>
-                <w:rFonts w:ascii="Segoe UI Symbol" w:hAnsi="Segoe UI Symbol" w:cs="Segoe UI Symbol" w:hint="eastAsia"/>
-                <w:szCs w:val="21"/>
+              <w:spacing w:line="200" w:lineRule="exact"/>
+              <w:rPr>
+                <w:sz w:val="20"/>
+              </w:rPr>
+            </w:pPr>
+            <w:r>
+              <w:rPr>
+                <w:rFonts w:hint="eastAsia"/>
+                <w:sz w:val="20"/>
+              </w:rPr>
+              <w:t xml:space="preserve">　　・</w:t>
+            </w:r>
+          </w:p>
+          <w:p>
+            <w:pPr>
+              <w:spacing w:line="200" w:lineRule="exact"/>
+              <w:rPr>
+                <w:sz w:val="20"/>
+              </w:rPr>
+            </w:pPr>
+            <w:r>
+              <w:rPr>
+                <w:rFonts w:hint="eastAsia"/>
+                <w:sz w:val="20"/>
+              </w:rPr>
+              <w:t xml:space="preserve">　　・</w:t>
+            </w:r>
+          </w:p>
+          <w:p>
+            <w:pPr>
+              <w:spacing w:line="200" w:lineRule="exact"/>
+              <w:rPr>
+                <w:sz w:val="20"/>
+              </w:rPr>
+            </w:pPr>
+            <w:r>
+              <w:rPr>
+                <w:rFonts w:hint="eastAsia"/>
+                <w:sz w:val="20"/>
+              </w:rPr>
+              <w:t xml:space="preserve">　省略</w:t>
+            </w:r>
+          </w:p>
+          <w:p>
+            <w:pPr>
+              <w:spacing w:line="200" w:lineRule="exact"/>
+              <w:rPr>
+                <w:sz w:val="20"/>
+              </w:rPr>
+            </w:pPr>
+            <w:r>
+              <w:rPr>
+                <w:rFonts w:hint="eastAsia"/>
+                <w:sz w:val="20"/>
+              </w:rPr>
+              <w:t xml:space="preserve">　　・</w:t>
+            </w:r>
+          </w:p>
+          <w:p>
+            <w:pPr>
+              <w:spacing w:line="200" w:lineRule="exact"/>
+              <w:rPr>
+                <w:sz w:val="20"/>
+              </w:rPr>
+            </w:pPr>
+            <w:r>
+              <w:rPr>
+                <w:rFonts w:hint="eastAsia"/>
+                <w:sz w:val="20"/>
+              </w:rPr>
+              <w:t xml:space="preserve">　　・</w:t>
+            </w:r>
+          </w:p>
+          <w:p>
+            <w:pPr>
+              <w:spacing w:line="200" w:lineRule="exact"/>
+              <w:rPr>
+                <w:sz w:val="20"/>
+              </w:rPr>
+            </w:pPr>
+            <w:r>
+              <w:rPr>
+                <w:sz w:val="20"/>
               </w:rPr>
               <w:t>private:</w:t>
             </w:r>
           </w:p>
           <w:p>
             <w:pPr>
-              <w:spacing w:line="240" w:lineRule="exact"/>
-              <w:rPr>
-                <w:rFonts w:ascii="Segoe UI Symbol" w:hAnsi="Segoe UI Symbol" w:cs="Segoe UI Symbol"/>
-                <w:szCs w:val="21"/>
-              </w:rPr>
-            </w:pPr>
-            <w:r>
-              <w:rPr>
-                <w:rFonts w:ascii="Segoe UI Symbol" w:hAnsi="Segoe UI Symbol" w:cs="Segoe UI Symbol"/>
-                <w:szCs w:val="21"/>
-              </w:rPr>
-              <w:t xml:space="preserve">  int  hp;</w:t>
-            </w:r>
-          </w:p>
-          <w:p>
-            <w:pPr>
-              <w:spacing w:line="240" w:lineRule="exact"/>
-              <w:rPr>
-                <w:rFonts w:ascii="Segoe UI Symbol" w:hAnsi="Segoe UI Symbol" w:cs="Segoe UI Symbol"/>
-                <w:szCs w:val="21"/>
-              </w:rPr>
-            </w:pPr>
-            <w:r>
-              <w:rPr>
-                <w:rFonts w:ascii="Segoe UI Symbol" w:hAnsi="Segoe UI Symbol" w:cs="Segoe UI Symbol"/>
-                <w:szCs w:val="21"/>
-              </w:rPr>
-              <w:t>public:</w:t>
-            </w:r>
-          </w:p>
-          <w:p>
-            <w:pPr>
-              <w:spacing w:line="240" w:lineRule="exact"/>
-              <w:rPr>
-                <w:rFonts w:ascii="Segoe UI Symbol" w:hAnsi="Segoe UI Symbol" w:cs="Segoe UI Symbol"/>
-                <w:szCs w:val="21"/>
-              </w:rPr>
-            </w:pPr>
-            <w:r>
-              <w:rPr>
-                <w:rFonts w:ascii="Segoe UI Symbol" w:hAnsi="Segoe UI Symbol" w:cs="Segoe UI Symbol"/>
-                <w:szCs w:val="21"/>
-              </w:rPr>
-              <w:t xml:space="preserve">  //</w:t>
-            </w:r>
-            <w:r>
-              <w:rPr>
-                <w:rFonts w:ascii="Segoe UI Symbol" w:hAnsi="Segoe UI Symbol" w:cs="Segoe UI Symbol" w:hint="eastAsia"/>
-                <w:szCs w:val="21"/>
-              </w:rPr>
-              <w:t>メンバ変数の</w:t>
-            </w:r>
-            <w:r>
-              <w:rPr>
-                <w:rFonts w:ascii="Segoe UI Symbol" w:hAnsi="Segoe UI Symbol" w:cs="Segoe UI Symbol" w:hint="eastAsia"/>
-                <w:szCs w:val="21"/>
-              </w:rPr>
-              <w:t>hp</w:t>
-            </w:r>
-            <w:r>
-              <w:rPr>
-                <w:rFonts w:ascii="Segoe UI Symbol" w:hAnsi="Segoe UI Symbol" w:cs="Segoe UI Symbol" w:hint="eastAsia"/>
-                <w:szCs w:val="21"/>
-              </w:rPr>
-              <w:t>に値をセットするためのメンバ関数。</w:t>
-            </w:r>
-          </w:p>
-          <w:p>
-            <w:pPr>
-              <w:spacing w:line="240" w:lineRule="exact"/>
-              <w:rPr>
-                <w:rFonts w:ascii="Segoe UI Symbol" w:hAnsi="Segoe UI Symbol" w:cs="Segoe UI Symbol"/>
-                <w:szCs w:val="21"/>
-              </w:rPr>
-            </w:pPr>
-            <w:r>
-              <w:rPr>
-                <w:rFonts w:ascii="Segoe UI Symbol" w:hAnsi="Segoe UI Symbol" w:cs="Segoe UI Symbol"/>
-                <w:szCs w:val="21"/>
-              </w:rPr>
-              <w:t xml:space="preserve">  void SetHP( int value )</w:t>
-            </w:r>
-            <w:r>
-              <w:rPr>
-                <w:rFonts w:ascii="Segoe UI Symbol" w:hAnsi="Segoe UI Symbol" w:cs="Segoe UI Symbol" w:hint="eastAsia"/>
-                <w:szCs w:val="21"/>
+              <w:spacing w:line="200" w:lineRule="exact"/>
+              <w:rPr>
+                <w:rFonts w:hint="eastAsia"/>
+                <w:sz w:val="20"/>
+              </w:rPr>
+            </w:pPr>
+            <w:r>
+              <w:rPr>
+                <w:rFonts w:hint="eastAsia"/>
+                <w:sz w:val="20"/>
+              </w:rPr>
+              <w:t xml:space="preserve"> </w:t>
+            </w:r>
+            <w:r>
+              <w:rPr>
+                <w:sz w:val="20"/>
+              </w:rPr>
+              <w:t xml:space="preserve">  Vector3 m_position;   //</w:t>
+            </w:r>
+            <w:r>
+              <w:rPr>
+                <w:rFonts w:hint="eastAsia"/>
+                <w:sz w:val="20"/>
+              </w:rPr>
+              <w:t>座標を表すメンバ変数。</w:t>
+            </w:r>
+          </w:p>
+          <w:p>
+            <w:pPr>
+              <w:spacing w:line="200" w:lineRule="exact"/>
+              <w:rPr>
+                <w:sz w:val="20"/>
+              </w:rPr>
+            </w:pPr>
+            <w:r>
+              <w:rPr>
+                <w:rFonts w:hint="eastAsia"/>
+                <w:sz w:val="20"/>
+              </w:rPr>
+              <w:t>}</w:t>
+            </w:r>
+            <w:r>
+              <w:rPr>
+                <w:sz w:val="20"/>
               </w:rPr>
               <w:t>;</w:t>
             </w:r>
           </w:p>
           <w:p>
             <w:pPr>
-              <w:spacing w:line="240" w:lineRule="exact"/>
-              <w:rPr>
-                <w:rFonts w:ascii="Segoe UI Symbol" w:hAnsi="Segoe UI Symbol" w:cs="Segoe UI Symbol"/>
-                <w:szCs w:val="21"/>
-              </w:rPr>
-            </w:pPr>
-            <w:r>
-              <w:rPr>
-                <w:rFonts w:ascii="Segoe UI Symbol" w:hAnsi="Segoe UI Symbol" w:cs="Segoe UI Symbol"/>
-                <w:szCs w:val="21"/>
-              </w:rPr>
-              <w:t>};</w:t>
-            </w:r>
-          </w:p>
-          <w:p>
-            <w:pPr>
-              <w:spacing w:line="240" w:lineRule="exact"/>
-              <w:rPr>
-                <w:rFonts w:ascii="Segoe UI Symbol" w:hAnsi="Segoe UI Symbol" w:cs="Segoe UI Symbol"/>
-                <w:szCs w:val="21"/>
-              </w:rPr>
-            </w:pPr>
-            <w:r>
-              <w:rPr>
-                <w:rFonts w:ascii="Segoe UI Symbol" w:hAnsi="Segoe UI Symbol" w:cs="Segoe UI Symbol"/>
-                <w:szCs w:val="21"/>
-              </w:rPr>
-              <w:t>void Player::SetHP( int value )</w:t>
-            </w:r>
-          </w:p>
-          <w:p>
-            <w:pPr>
-              <w:spacing w:line="240" w:lineRule="exact"/>
-              <w:rPr>
-                <w:rFonts w:ascii="Segoe UI Symbol" w:hAnsi="Segoe UI Symbol" w:cs="Segoe UI Symbol"/>
-                <w:szCs w:val="21"/>
-              </w:rPr>
-            </w:pPr>
-            <w:r>
-              <w:rPr>
-                <w:rFonts w:ascii="Segoe UI Symbol" w:hAnsi="Segoe UI Symbol" w:cs="Segoe UI Symbol"/>
-                <w:szCs w:val="21"/>
-              </w:rPr>
-              <w:t>{</w:t>
-            </w:r>
-          </w:p>
-          <w:p>
-            <w:pPr>
-              <w:spacing w:line="240" w:lineRule="exact"/>
-              <w:rPr>
-                <w:rFonts w:ascii="Segoe UI Symbol" w:hAnsi="Segoe UI Symbol" w:cs="Segoe UI Symbol"/>
-                <w:szCs w:val="21"/>
-              </w:rPr>
-            </w:pPr>
-            <w:r>
-              <w:rPr>
-                <w:rFonts w:ascii="Segoe UI Symbol" w:hAnsi="Segoe UI Symbol" w:cs="Segoe UI Symbol"/>
-                <w:szCs w:val="21"/>
-              </w:rPr>
-              <w:t xml:space="preserve">  hp = value;</w:t>
-            </w:r>
-          </w:p>
-          <w:p>
-            <w:pPr>
-              <w:spacing w:line="240" w:lineRule="exact"/>
-              <w:rPr>
-                <w:rFonts w:ascii="Segoe UI Symbol" w:hAnsi="Segoe UI Symbol" w:cs="Segoe UI Symbol"/>
-                <w:szCs w:val="21"/>
-              </w:rPr>
-            </w:pPr>
-            <w:r>
-              <w:rPr>
-                <w:rFonts w:ascii="Segoe UI Symbol" w:hAnsi="Segoe UI Symbol" w:cs="Segoe UI Symbol"/>
-                <w:szCs w:val="21"/>
-              </w:rPr>
-              <w:t>}</w:t>
-            </w:r>
+              <w:spacing w:line="200" w:lineRule="exact"/>
+              <w:rPr>
+                <w:rFonts w:hint="eastAsia"/>
+              </w:rPr>
+            </w:pPr>
           </w:p>
         </w:tc>
       </w:tr>
     </w:tbl>
     <w:p>
       <w:pPr>
-        <w:rPr>
-          <w:rFonts w:ascii="Segoe UI Symbol" w:hAnsi="Segoe UI Symbol" w:cs="Segoe UI Symbol"/>
-          <w:szCs w:val="21"/>
-        </w:rPr>
-      </w:pPr>
-    </w:p>
-    <w:p>
-      <w:pPr>
-        <w:spacing w:line="240" w:lineRule="exact"/>
-        <w:rPr>
-          <w:rFonts w:ascii="Segoe UI Symbol" w:hAnsi="Segoe UI Symbol" w:cs="Segoe UI Symbol"/>
-          <w:szCs w:val="21"/>
-        </w:rPr>
-      </w:pPr>
-      <w:r>
-        <w:rPr>
-          <w:rFonts w:ascii="Segoe UI Symbol" w:hAnsi="Segoe UI Symbol" w:cs="Segoe UI Symbol" w:hint="eastAsia"/>
-          <w:szCs w:val="21"/>
-        </w:rPr>
-        <w:t>hp</w:t>
-      </w:r>
-      <w:r>
-        <w:rPr>
-          <w:rFonts w:ascii="Segoe UI Symbol" w:hAnsi="Segoe UI Symbol" w:cs="Segoe UI Symbol" w:hint="eastAsia"/>
-          <w:szCs w:val="21"/>
-        </w:rPr>
-        <w:t>がカプセル化されている場合、あなたは短いプログラムを記述するだけで不具合を起こしている箇所を特定することができます。</w:t>
-      </w:r>
-    </w:p>
-    <w:p>
-      <w:pPr>
-        <w:spacing w:line="240" w:lineRule="exact"/>
-        <w:rPr>
-          <w:rFonts w:ascii="Segoe UI Symbol" w:hAnsi="Segoe UI Symbol" w:cs="Segoe UI Symbol"/>
-          <w:szCs w:val="21"/>
-        </w:rPr>
-      </w:pPr>
-    </w:p>
+        <w:ind w:firstLineChars="100" w:firstLine="210"/>
+      </w:pPr>
+      <w:r>
+        <w:rPr>
+          <w:rFonts w:hint="eastAsia"/>
+        </w:rPr>
+        <w:t>しかし、これでは下記のコードのように、コンパイルエラーが出てしまって、ゲームを製作するのがとても困難になります。プレイヤーとエネミーの距離計算を行うこともできなくなりますし、マリオのようにコインを取得する処理も書けなくなるでしょう。</w:t>
+      </w:r>
+    </w:p>
+    <w:tbl>
+      <w:tblPr>
+        <w:tblStyle w:val="a7"/>
+        <w:tblW w:w="0" w:type="auto"/>
+        <w:tblLook w:val="04A0" w:firstRow="1" w:lastRow="0" w:firstColumn="1" w:lastColumn="0" w:noHBand="0" w:noVBand="1"/>
+      </w:tblPr>
+      <w:tblGrid>
+        <w:gridCol w:w="8494"/>
+      </w:tblGrid>
+      <w:tr>
+        <w:trPr>
+          <w:trHeight w:val="1234"/>
+        </w:trPr>
+        <w:tc>
+          <w:tcPr>
+            <w:tcW w:w="8494" w:type="dxa"/>
+          </w:tcPr>
+          <w:p>
+            <w:pPr>
+              <w:spacing w:line="200" w:lineRule="exact"/>
+              <w:rPr>
+                <w:sz w:val="18"/>
+              </w:rPr>
+            </w:pPr>
+            <w:r>
+              <w:rPr>
+                <w:sz w:val="18"/>
+              </w:rPr>
+              <w:t>Player</w:t>
+            </w:r>
+            <w:r>
+              <w:rPr>
+                <w:rFonts w:hint="eastAsia"/>
+                <w:sz w:val="18"/>
+              </w:rPr>
+              <w:t xml:space="preserve"> </w:t>
+            </w:r>
+            <w:r>
+              <w:rPr>
+                <w:sz w:val="18"/>
+              </w:rPr>
+              <w:t xml:space="preserve">g_player; </w:t>
+            </w:r>
+            <w:r>
+              <w:rPr>
+                <w:rFonts w:hint="eastAsia"/>
+                <w:sz w:val="18"/>
+              </w:rPr>
+              <w:t xml:space="preserve"> </w:t>
+            </w:r>
+            <w:r>
+              <w:rPr>
+                <w:sz w:val="18"/>
+              </w:rPr>
+              <w:t>//Player</w:t>
+            </w:r>
+            <w:r>
+              <w:rPr>
+                <w:rFonts w:hint="eastAsia"/>
+                <w:sz w:val="18"/>
+              </w:rPr>
+              <w:t>クラスのインスタンス。</w:t>
+            </w:r>
+          </w:p>
+          <w:p>
+            <w:pPr>
+              <w:spacing w:line="200" w:lineRule="exact"/>
+              <w:rPr>
+                <w:sz w:val="18"/>
+              </w:rPr>
+            </w:pPr>
+            <w:r>
+              <w:rPr>
+                <w:rFonts w:hint="eastAsia"/>
+                <w:sz w:val="18"/>
+              </w:rPr>
+              <w:t xml:space="preserve">　・</w:t>
+            </w:r>
+          </w:p>
+          <w:p>
+            <w:pPr>
+              <w:spacing w:line="200" w:lineRule="exact"/>
+              <w:rPr>
+                <w:sz w:val="18"/>
+              </w:rPr>
+            </w:pPr>
+            <w:r>
+              <w:rPr>
+                <w:rFonts w:hint="eastAsia"/>
+                <w:sz w:val="18"/>
+              </w:rPr>
+              <w:t xml:space="preserve">　・</w:t>
+            </w:r>
+          </w:p>
+          <w:p>
+            <w:pPr>
+              <w:spacing w:line="200" w:lineRule="exact"/>
+              <w:rPr>
+                <w:sz w:val="18"/>
+              </w:rPr>
+            </w:pPr>
+            <w:r>
+              <w:rPr>
+                <w:rFonts w:hint="eastAsia"/>
+                <w:sz w:val="18"/>
+              </w:rPr>
+              <w:t xml:space="preserve">　省略</w:t>
+            </w:r>
+          </w:p>
+          <w:p>
+            <w:pPr>
+              <w:spacing w:line="200" w:lineRule="exact"/>
+              <w:rPr>
+                <w:sz w:val="18"/>
+              </w:rPr>
+            </w:pPr>
+            <w:r>
+              <w:rPr>
+                <w:rFonts w:hint="eastAsia"/>
+                <w:sz w:val="18"/>
+              </w:rPr>
+              <w:t xml:space="preserve">　・</w:t>
+            </w:r>
+          </w:p>
+          <w:p>
+            <w:pPr>
+              <w:spacing w:line="200" w:lineRule="exact"/>
+              <w:rPr>
+                <w:rFonts w:hint="eastAsia"/>
+                <w:sz w:val="18"/>
+              </w:rPr>
+            </w:pPr>
+            <w:r>
+              <w:rPr>
+                <w:rFonts w:hint="eastAsia"/>
+                <w:sz w:val="18"/>
+              </w:rPr>
+              <w:t xml:space="preserve">　・</w:t>
+            </w:r>
+          </w:p>
+          <w:p>
+            <w:pPr>
+              <w:spacing w:line="200" w:lineRule="exact"/>
+              <w:rPr>
+                <w:sz w:val="20"/>
+              </w:rPr>
+            </w:pPr>
+            <w:r>
+              <w:rPr>
+                <w:rFonts w:hint="eastAsia"/>
+                <w:sz w:val="20"/>
+              </w:rPr>
+              <w:t>/</w:t>
+            </w:r>
+            <w:r>
+              <w:rPr>
+                <w:sz w:val="20"/>
+              </w:rPr>
+              <w:t>/Enemy</w:t>
+            </w:r>
+            <w:r>
+              <w:rPr>
+                <w:rFonts w:hint="eastAsia"/>
+                <w:sz w:val="20"/>
+              </w:rPr>
+              <w:t>クラスのU</w:t>
+            </w:r>
+            <w:r>
+              <w:rPr>
+                <w:sz w:val="20"/>
+              </w:rPr>
+              <w:t>pdate</w:t>
+            </w:r>
+            <w:r>
+              <w:rPr>
+                <w:rFonts w:hint="eastAsia"/>
+                <w:sz w:val="20"/>
+              </w:rPr>
+              <w:t>関数。</w:t>
+            </w:r>
+          </w:p>
+          <w:p>
+            <w:pPr>
+              <w:spacing w:line="200" w:lineRule="exact"/>
+              <w:rPr>
+                <w:sz w:val="20"/>
+              </w:rPr>
+            </w:pPr>
+            <w:r>
+              <w:rPr>
+                <w:sz w:val="20"/>
+              </w:rPr>
+              <w:t>void Enemy::Update()</w:t>
+            </w:r>
+          </w:p>
+          <w:p>
+            <w:pPr>
+              <w:spacing w:line="200" w:lineRule="exact"/>
+              <w:rPr>
+                <w:sz w:val="20"/>
+              </w:rPr>
+            </w:pPr>
+            <w:r>
+              <w:rPr>
+                <w:rFonts w:hint="eastAsia"/>
+                <w:sz w:val="20"/>
+              </w:rPr>
+              <w:t>{</w:t>
+            </w:r>
+          </w:p>
+          <w:p>
+            <w:pPr>
+              <w:spacing w:line="200" w:lineRule="exact"/>
+              <w:rPr>
+                <w:sz w:val="20"/>
+              </w:rPr>
+            </w:pPr>
+            <w:r>
+              <w:rPr>
+                <w:rFonts w:hint="eastAsia"/>
+                <w:sz w:val="20"/>
+              </w:rPr>
+              <w:t xml:space="preserve">　　/</w:t>
+            </w:r>
+            <w:r>
+              <w:rPr>
+                <w:sz w:val="20"/>
+              </w:rPr>
+              <w:t>/</w:t>
+            </w:r>
+            <w:r>
+              <w:rPr>
+                <w:rFonts w:hint="eastAsia"/>
+                <w:sz w:val="20"/>
+              </w:rPr>
+              <w:t>プレイヤーとの距離計算をしたいのだけど・・・</w:t>
+            </w:r>
+            <w:r>
+              <w:rPr>
+                <w:rFonts w:hint="eastAsia"/>
+                <w:sz w:val="20"/>
+              </w:rPr>
+              <w:t>、m</w:t>
+            </w:r>
+            <w:r>
+              <w:rPr>
+                <w:sz w:val="20"/>
+              </w:rPr>
+              <w:t>_position</w:t>
+            </w:r>
+            <w:r>
+              <w:rPr>
+                <w:rFonts w:hint="eastAsia"/>
+                <w:sz w:val="20"/>
+              </w:rPr>
+              <w:t>はp</w:t>
+            </w:r>
+            <w:r>
+              <w:rPr>
+                <w:sz w:val="20"/>
+              </w:rPr>
+              <w:t>rivate</w:t>
+            </w:r>
+            <w:r>
+              <w:rPr>
+                <w:rFonts w:hint="eastAsia"/>
+                <w:sz w:val="20"/>
+              </w:rPr>
+              <w:t>なので</w:t>
+            </w:r>
+          </w:p>
+          <w:p>
+            <w:pPr>
+              <w:spacing w:line="200" w:lineRule="exact"/>
+              <w:rPr>
+                <w:rFonts w:hint="eastAsia"/>
+                <w:sz w:val="20"/>
+              </w:rPr>
+            </w:pPr>
+            <w:r>
+              <w:rPr>
+                <w:rFonts w:hint="eastAsia"/>
+                <w:sz w:val="20"/>
+              </w:rPr>
+              <w:t xml:space="preserve">　 </w:t>
+            </w:r>
+            <w:r>
+              <w:rPr>
+                <w:sz w:val="20"/>
+              </w:rPr>
+              <w:t xml:space="preserve"> //</w:t>
+            </w:r>
+            <w:r>
+              <w:rPr>
+                <w:rFonts w:hint="eastAsia"/>
+                <w:sz w:val="20"/>
+              </w:rPr>
+              <w:t>外部のクラスからはアクセスできない！！！</w:t>
+            </w:r>
+          </w:p>
+          <w:p>
+            <w:pPr>
+              <w:spacing w:line="200" w:lineRule="exact"/>
+              <w:rPr>
+                <w:sz w:val="20"/>
+              </w:rPr>
+            </w:pPr>
+            <w:r>
+              <w:rPr>
+                <w:rFonts w:hint="eastAsia"/>
+                <w:sz w:val="20"/>
+              </w:rPr>
+              <w:t xml:space="preserve"> </w:t>
+            </w:r>
+            <w:r>
+              <w:rPr>
+                <w:sz w:val="20"/>
+              </w:rPr>
+              <w:t xml:space="preserve">   Vector3 diff = m_position – </w:t>
+            </w:r>
+            <w:r>
+              <w:rPr>
+                <w:b/>
+                <w:sz w:val="20"/>
+                <w:shd w:val="pct15" w:color="auto" w:fill="FFFFFF"/>
+              </w:rPr>
+              <w:t>g_player.m_position</w:t>
+            </w:r>
+            <w:r>
+              <w:rPr>
+                <w:sz w:val="20"/>
+              </w:rPr>
+              <w:t>;</w:t>
+            </w:r>
+          </w:p>
+          <w:p>
+            <w:pPr>
+              <w:spacing w:line="200" w:lineRule="exact"/>
+              <w:rPr>
+                <w:sz w:val="20"/>
+              </w:rPr>
+            </w:pPr>
+            <w:r>
+              <w:rPr>
+                <w:rFonts w:hint="eastAsia"/>
+                <w:sz w:val="20"/>
+              </w:rPr>
+              <w:t xml:space="preserve"> </w:t>
+            </w:r>
+            <w:r>
+              <w:rPr>
+                <w:sz w:val="20"/>
+              </w:rPr>
+              <w:t xml:space="preserve">   </w:t>
+            </w:r>
+            <w:r>
+              <w:rPr>
+                <w:rFonts w:hint="eastAsia"/>
+                <w:sz w:val="20"/>
+              </w:rPr>
+              <w:t xml:space="preserve">　　・</w:t>
+            </w:r>
+          </w:p>
+          <w:p>
+            <w:pPr>
+              <w:spacing w:line="200" w:lineRule="exact"/>
+              <w:rPr>
+                <w:sz w:val="20"/>
+              </w:rPr>
+            </w:pPr>
+            <w:r>
+              <w:rPr>
+                <w:rFonts w:hint="eastAsia"/>
+                <w:sz w:val="20"/>
+              </w:rPr>
+              <w:t xml:space="preserve">　　　　・</w:t>
+            </w:r>
+          </w:p>
+          <w:p>
+            <w:pPr>
+              <w:spacing w:line="200" w:lineRule="exact"/>
+              <w:rPr>
+                <w:sz w:val="20"/>
+              </w:rPr>
+            </w:pPr>
+            <w:r>
+              <w:rPr>
+                <w:rFonts w:hint="eastAsia"/>
+                <w:sz w:val="20"/>
+              </w:rPr>
+              <w:t xml:space="preserve">　　　　・</w:t>
+            </w:r>
+          </w:p>
+          <w:p>
+            <w:pPr>
+              <w:spacing w:line="200" w:lineRule="exact"/>
+              <w:rPr>
+                <w:sz w:val="20"/>
+              </w:rPr>
+            </w:pPr>
+            <w:r>
+              <w:rPr>
+                <w:rFonts w:hint="eastAsia"/>
+                <w:sz w:val="20"/>
+              </w:rPr>
+              <w:t xml:space="preserve">　　　省略</w:t>
+            </w:r>
+          </w:p>
+          <w:p>
+            <w:pPr>
+              <w:spacing w:line="200" w:lineRule="exact"/>
+              <w:rPr>
+                <w:sz w:val="20"/>
+              </w:rPr>
+            </w:pPr>
+            <w:r>
+              <w:rPr>
+                <w:rFonts w:hint="eastAsia"/>
+                <w:sz w:val="20"/>
+              </w:rPr>
+              <w:t xml:space="preserve">　　　　・</w:t>
+            </w:r>
+          </w:p>
+          <w:p>
+            <w:pPr>
+              <w:spacing w:line="200" w:lineRule="exact"/>
+              <w:rPr>
+                <w:sz w:val="20"/>
+              </w:rPr>
+            </w:pPr>
+            <w:r>
+              <w:rPr>
+                <w:rFonts w:hint="eastAsia"/>
+                <w:sz w:val="20"/>
+              </w:rPr>
+              <w:t xml:space="preserve">　　　　・</w:t>
+            </w:r>
+          </w:p>
+          <w:p>
+            <w:pPr>
+              <w:spacing w:line="200" w:lineRule="exact"/>
+              <w:rPr>
+                <w:rFonts w:hint="eastAsia"/>
+                <w:sz w:val="20"/>
+              </w:rPr>
+            </w:pPr>
+            <w:r>
+              <w:rPr>
+                <w:rFonts w:hint="eastAsia"/>
+                <w:sz w:val="20"/>
+              </w:rPr>
+              <w:t xml:space="preserve">　　　　・</w:t>
+            </w:r>
+          </w:p>
+          <w:p>
+            <w:pPr>
+              <w:spacing w:line="200" w:lineRule="exact"/>
+              <w:rPr>
+                <w:rFonts w:hint="eastAsia"/>
+              </w:rPr>
+            </w:pPr>
+            <w:r>
+              <w:rPr>
+                <w:rFonts w:hint="eastAsia"/>
+                <w:sz w:val="20"/>
+              </w:rPr>
+              <w:t>}</w:t>
+            </w:r>
+          </w:p>
+        </w:tc>
+      </w:tr>
+    </w:tbl>
+    <w:p>
+      <w:r>
+        <w:rPr>
+          <w:rFonts w:hint="eastAsia"/>
+        </w:rPr>
+        <w:t xml:space="preserve">　このように、p</w:t>
+      </w:r>
+      <w:r>
+        <w:t>rivate</w:t>
+      </w:r>
+      <w:r>
+        <w:rPr>
+          <w:rFonts w:hint="eastAsia"/>
+        </w:rPr>
+        <w:t>のメンバ変数の値を使用したい場合は、下記のように</w:t>
+      </w:r>
+      <w:r>
+        <w:t>g</w:t>
+      </w:r>
+      <w:r>
+        <w:t>etter</w:t>
+      </w:r>
+      <w:r>
+        <w:rPr>
+          <w:rFonts w:hint="eastAsia"/>
+        </w:rPr>
+        <w:t>を作成するのが一般的です。</w:t>
+      </w:r>
+    </w:p>
+    <w:p/>
+    <w:p/>
+    <w:p/>
     <w:tbl>
       <w:tblPr>
         <w:tblStyle w:val="a7"/>
@@ -7829,256 +8192,3279 @@
           </w:tcPr>
           <w:p>
             <w:pPr>
-              <w:spacing w:line="240" w:lineRule="exact"/>
-              <w:rPr>
-                <w:rFonts w:ascii="Segoe UI Symbol" w:hAnsi="Segoe UI Symbol" w:cs="Segoe UI Symbol"/>
-                <w:szCs w:val="21"/>
-              </w:rPr>
-            </w:pPr>
-            <w:r>
-              <w:rPr>
-                <w:rFonts w:ascii="Segoe UI Symbol" w:hAnsi="Segoe UI Symbol" w:cs="Segoe UI Symbol"/>
-                <w:szCs w:val="21"/>
-              </w:rPr>
-              <w:t>void Player::SetHP( int value )</w:t>
-            </w:r>
-          </w:p>
-          <w:p>
-            <w:pPr>
-              <w:spacing w:line="240" w:lineRule="exact"/>
-              <w:rPr>
-                <w:rFonts w:ascii="Segoe UI Symbol" w:hAnsi="Segoe UI Symbol" w:cs="Segoe UI Symbol"/>
-                <w:szCs w:val="21"/>
-              </w:rPr>
-            </w:pPr>
-            <w:r>
-              <w:rPr>
-                <w:rFonts w:ascii="Segoe UI Symbol" w:hAnsi="Segoe UI Symbol" w:cs="Segoe UI Symbol"/>
-                <w:szCs w:val="21"/>
-              </w:rPr>
-              <w:t>{</w:t>
-            </w:r>
-          </w:p>
-          <w:p>
-            <w:pPr>
-              <w:spacing w:line="240" w:lineRule="exact"/>
-              <w:rPr>
-                <w:rFonts w:ascii="Segoe UI Symbol" w:hAnsi="Segoe UI Symbol" w:cs="Segoe UI Symbol"/>
-                <w:szCs w:val="21"/>
-              </w:rPr>
-            </w:pPr>
-            <w:r>
-              <w:rPr>
-                <w:rFonts w:ascii="Segoe UI Symbol" w:hAnsi="Segoe UI Symbol" w:cs="Segoe UI Symbol" w:hint="eastAsia"/>
-                <w:szCs w:val="21"/>
-              </w:rPr>
-              <w:t xml:space="preserve">　</w:t>
-            </w:r>
-            <w:r>
-              <w:rPr>
-                <w:rFonts w:ascii="Segoe UI Symbol" w:hAnsi="Segoe UI Symbol" w:cs="Segoe UI Symbol" w:hint="eastAsia"/>
-                <w:szCs w:val="21"/>
-              </w:rPr>
-              <w:t>if(</w:t>
-            </w:r>
-            <w:r>
-              <w:rPr>
-                <w:rFonts w:ascii="Segoe UI Symbol" w:hAnsi="Segoe UI Symbol" w:cs="Segoe UI Symbol"/>
-                <w:szCs w:val="21"/>
-              </w:rPr>
-              <w:t>value &lt; 0</w:t>
-            </w:r>
-            <w:r>
-              <w:rPr>
-                <w:rFonts w:ascii="Segoe UI Symbol" w:hAnsi="Segoe UI Symbol" w:cs="Segoe UI Symbol" w:hint="eastAsia"/>
-                <w:szCs w:val="21"/>
-              </w:rPr>
-              <w:t>)</w:t>
-            </w:r>
-            <w:r>
-              <w:rPr>
-                <w:rFonts w:ascii="Segoe UI Symbol" w:hAnsi="Segoe UI Symbol" w:cs="Segoe UI Symbol"/>
-                <w:szCs w:val="21"/>
-              </w:rPr>
-              <w:t>{</w:t>
-            </w:r>
-          </w:p>
-          <w:p>
-            <w:pPr>
-              <w:spacing w:line="240" w:lineRule="exact"/>
-              <w:rPr>
-                <w:rFonts w:ascii="Segoe UI Symbol" w:hAnsi="Segoe UI Symbol" w:cs="Segoe UI Symbol"/>
-                <w:szCs w:val="21"/>
-              </w:rPr>
-            </w:pPr>
-            <w:r>
-              <w:rPr>
-                <w:rFonts w:ascii="Segoe UI Symbol" w:hAnsi="Segoe UI Symbol" w:cs="Segoe UI Symbol"/>
-                <w:szCs w:val="21"/>
-              </w:rPr>
-              <w:t xml:space="preserve">    std::cout &lt;&lt; “value</w:t>
-            </w:r>
-            <w:r>
-              <w:rPr>
-                <w:rFonts w:ascii="Segoe UI Symbol" w:hAnsi="Segoe UI Symbol" w:cs="Segoe UI Symbol" w:hint="eastAsia"/>
-                <w:szCs w:val="21"/>
-              </w:rPr>
-              <w:t>の値が不正！！！</w:t>
-            </w:r>
-            <w:r>
-              <w:rPr>
-                <w:rFonts w:ascii="Segoe UI Symbol" w:hAnsi="Segoe UI Symbol" w:cs="Segoe UI Symbol"/>
-                <w:szCs w:val="21"/>
-              </w:rPr>
-              <w:t>”;</w:t>
-            </w:r>
-          </w:p>
-          <w:p>
-            <w:pPr>
-              <w:spacing w:line="240" w:lineRule="exact"/>
-              <w:rPr>
-                <w:rFonts w:ascii="Segoe UI Symbol" w:hAnsi="Segoe UI Symbol" w:cs="Segoe UI Symbol"/>
-                <w:szCs w:val="21"/>
-              </w:rPr>
-            </w:pPr>
-            <w:r>
-              <w:rPr>
-                <w:rFonts w:ascii="Segoe UI Symbol" w:hAnsi="Segoe UI Symbol" w:cs="Segoe UI Symbol"/>
-                <w:szCs w:val="21"/>
-              </w:rPr>
-              <w:t xml:space="preserve">    std::abort();   //</w:t>
-            </w:r>
-            <w:r>
-              <w:rPr>
-                <w:rFonts w:ascii="Segoe UI Symbol" w:hAnsi="Segoe UI Symbol" w:cs="Segoe UI Symbol" w:hint="eastAsia"/>
-                <w:szCs w:val="21"/>
-              </w:rPr>
-              <w:t>プログラムを停止させる命令。</w:t>
-            </w:r>
-          </w:p>
-          <w:p>
-            <w:pPr>
-              <w:spacing w:line="240" w:lineRule="exact"/>
-              <w:rPr>
-                <w:rFonts w:ascii="Segoe UI Symbol" w:hAnsi="Segoe UI Symbol" w:cs="Segoe UI Symbol"/>
-                <w:szCs w:val="21"/>
-              </w:rPr>
-            </w:pPr>
-            <w:r>
-              <w:rPr>
-                <w:rFonts w:ascii="Segoe UI Symbol" w:hAnsi="Segoe UI Symbol" w:cs="Segoe UI Symbol"/>
-                <w:szCs w:val="21"/>
+              <w:spacing w:line="200" w:lineRule="exact"/>
+              <w:rPr>
+                <w:sz w:val="20"/>
+              </w:rPr>
+            </w:pPr>
+            <w:r>
+              <w:rPr>
+                <w:sz w:val="20"/>
+              </w:rPr>
+              <w:t>class Player{</w:t>
+            </w:r>
+          </w:p>
+          <w:p>
+            <w:pPr>
+              <w:spacing w:line="200" w:lineRule="exact"/>
+              <w:rPr>
+                <w:sz w:val="20"/>
+              </w:rPr>
+            </w:pPr>
+            <w:r>
+              <w:rPr>
+                <w:rFonts w:hint="eastAsia"/>
+                <w:sz w:val="20"/>
+              </w:rPr>
+              <w:t>p</w:t>
+            </w:r>
+            <w:r>
+              <w:rPr>
+                <w:sz w:val="20"/>
+              </w:rPr>
+              <w:t>ublic:</w:t>
+            </w:r>
+          </w:p>
+          <w:p>
+            <w:pPr>
+              <w:spacing w:line="200" w:lineRule="exact"/>
+              <w:rPr>
+                <w:sz w:val="20"/>
+              </w:rPr>
+            </w:pPr>
+            <w:r>
+              <w:rPr>
+                <w:rFonts w:hint="eastAsia"/>
+                <w:sz w:val="20"/>
+              </w:rPr>
+              <w:t xml:space="preserve"> </w:t>
+            </w:r>
+            <w:r>
+              <w:rPr>
+                <w:sz w:val="20"/>
+              </w:rPr>
+              <w:t xml:space="preserve">  Vector3 GetPosition()</w:t>
+            </w:r>
+          </w:p>
+          <w:p>
+            <w:pPr>
+              <w:spacing w:line="200" w:lineRule="exact"/>
+              <w:rPr>
+                <w:sz w:val="20"/>
+              </w:rPr>
+            </w:pPr>
+            <w:r>
+              <w:rPr>
+                <w:rFonts w:hint="eastAsia"/>
+                <w:sz w:val="20"/>
+              </w:rPr>
+              <w:t xml:space="preserve"> </w:t>
+            </w:r>
+            <w:r>
+              <w:rPr>
+                <w:sz w:val="20"/>
+              </w:rPr>
+              <w:t xml:space="preserve">  {</w:t>
+            </w:r>
+          </w:p>
+          <w:p>
+            <w:pPr>
+              <w:spacing w:line="200" w:lineRule="exact"/>
+              <w:rPr>
+                <w:rFonts w:hint="eastAsia"/>
+                <w:sz w:val="20"/>
+              </w:rPr>
+            </w:pPr>
+            <w:r>
+              <w:rPr>
+                <w:rFonts w:hint="eastAsia"/>
+                <w:sz w:val="20"/>
+              </w:rPr>
+              <w:t xml:space="preserve"> </w:t>
+            </w:r>
+            <w:r>
+              <w:rPr>
+                <w:sz w:val="20"/>
+              </w:rPr>
+              <w:t xml:space="preserve">     return m_position;</w:t>
+            </w:r>
+          </w:p>
+          <w:p>
+            <w:pPr>
+              <w:spacing w:line="200" w:lineRule="exact"/>
+              <w:rPr>
+                <w:rFonts w:hint="eastAsia"/>
+                <w:sz w:val="20"/>
+              </w:rPr>
+            </w:pPr>
+            <w:r>
+              <w:rPr>
+                <w:rFonts w:hint="eastAsia"/>
+                <w:sz w:val="20"/>
+              </w:rPr>
+              <w:t xml:space="preserve"> </w:t>
+            </w:r>
+            <w:r>
+              <w:rPr>
+                <w:sz w:val="20"/>
               </w:rPr>
               <w:t xml:space="preserve">  }</w:t>
             </w:r>
           </w:p>
           <w:p>
             <w:pPr>
-              <w:spacing w:line="240" w:lineRule="exact"/>
-              <w:rPr>
-                <w:rFonts w:ascii="Segoe UI Symbol" w:hAnsi="Segoe UI Symbol" w:cs="Segoe UI Symbol"/>
-                <w:szCs w:val="21"/>
-              </w:rPr>
-            </w:pPr>
-            <w:r>
-              <w:rPr>
-                <w:rFonts w:ascii="Segoe UI Symbol" w:hAnsi="Segoe UI Symbol" w:cs="Segoe UI Symbol"/>
-                <w:szCs w:val="21"/>
-              </w:rPr>
-              <w:t xml:space="preserve">  hp = value;</w:t>
-            </w:r>
-          </w:p>
-          <w:p>
-            <w:pPr>
-              <w:spacing w:line="240" w:lineRule="exact"/>
-              <w:rPr>
-                <w:rFonts w:ascii="Segoe UI Symbol" w:hAnsi="Segoe UI Symbol" w:cs="Segoe UI Symbol"/>
-                <w:szCs w:val="21"/>
-              </w:rPr>
-            </w:pPr>
-            <w:r>
-              <w:rPr>
-                <w:rFonts w:ascii="Segoe UI Symbol" w:hAnsi="Segoe UI Symbol" w:cs="Segoe UI Symbol"/>
-                <w:szCs w:val="21"/>
+              <w:spacing w:line="200" w:lineRule="exact"/>
+              <w:rPr>
+                <w:sz w:val="20"/>
+              </w:rPr>
+            </w:pPr>
+            <w:r>
+              <w:rPr>
+                <w:rFonts w:hint="eastAsia"/>
+                <w:sz w:val="20"/>
+              </w:rPr>
+              <w:t xml:space="preserve">　　・</w:t>
+            </w:r>
+          </w:p>
+          <w:p>
+            <w:pPr>
+              <w:spacing w:line="200" w:lineRule="exact"/>
+              <w:rPr>
+                <w:sz w:val="20"/>
+              </w:rPr>
+            </w:pPr>
+            <w:r>
+              <w:rPr>
+                <w:rFonts w:hint="eastAsia"/>
+                <w:sz w:val="20"/>
+              </w:rPr>
+              <w:t xml:space="preserve">　　・</w:t>
+            </w:r>
+          </w:p>
+          <w:p>
+            <w:pPr>
+              <w:spacing w:line="200" w:lineRule="exact"/>
+              <w:rPr>
+                <w:sz w:val="20"/>
+              </w:rPr>
+            </w:pPr>
+            <w:r>
+              <w:rPr>
+                <w:rFonts w:hint="eastAsia"/>
+                <w:sz w:val="20"/>
+              </w:rPr>
+              <w:t xml:space="preserve">　省略</w:t>
+            </w:r>
+          </w:p>
+          <w:p>
+            <w:pPr>
+              <w:spacing w:line="200" w:lineRule="exact"/>
+              <w:rPr>
+                <w:sz w:val="20"/>
+              </w:rPr>
+            </w:pPr>
+            <w:r>
+              <w:rPr>
+                <w:rFonts w:hint="eastAsia"/>
+                <w:sz w:val="20"/>
+              </w:rPr>
+              <w:t xml:space="preserve">　　・</w:t>
+            </w:r>
+          </w:p>
+          <w:p>
+            <w:pPr>
+              <w:spacing w:line="200" w:lineRule="exact"/>
+              <w:rPr>
+                <w:rFonts w:hint="eastAsia"/>
+                <w:sz w:val="20"/>
+              </w:rPr>
+            </w:pPr>
+            <w:r>
+              <w:rPr>
+                <w:rFonts w:hint="eastAsia"/>
+                <w:sz w:val="20"/>
+              </w:rPr>
+              <w:t xml:space="preserve">　　・</w:t>
+            </w:r>
+          </w:p>
+          <w:p>
+            <w:pPr>
+              <w:spacing w:line="200" w:lineRule="exact"/>
+              <w:rPr>
+                <w:sz w:val="20"/>
+              </w:rPr>
+            </w:pPr>
+            <w:r>
+              <w:rPr>
+                <w:sz w:val="20"/>
+              </w:rPr>
+              <w:t>private:</w:t>
+            </w:r>
+          </w:p>
+          <w:p>
+            <w:pPr>
+              <w:spacing w:line="200" w:lineRule="exact"/>
+              <w:rPr>
+                <w:rFonts w:hint="eastAsia"/>
+                <w:sz w:val="20"/>
+              </w:rPr>
+            </w:pPr>
+            <w:r>
+              <w:rPr>
+                <w:rFonts w:hint="eastAsia"/>
+                <w:sz w:val="20"/>
+              </w:rPr>
+              <w:t xml:space="preserve"> </w:t>
+            </w:r>
+            <w:r>
+              <w:rPr>
+                <w:sz w:val="20"/>
+              </w:rPr>
+              <w:t xml:space="preserve">  Vector3 m_position;   //</w:t>
+            </w:r>
+            <w:r>
+              <w:rPr>
+                <w:rFonts w:hint="eastAsia"/>
+                <w:sz w:val="20"/>
+              </w:rPr>
+              <w:t>座標を表すメンバ変数。</w:t>
+            </w:r>
+          </w:p>
+          <w:p>
+            <w:pPr>
+              <w:spacing w:line="200" w:lineRule="exact"/>
+              <w:rPr>
+                <w:rFonts w:hint="eastAsia"/>
+                <w:sz w:val="20"/>
+              </w:rPr>
+            </w:pPr>
+            <w:r>
+              <w:rPr>
+                <w:rFonts w:hint="eastAsia"/>
+                <w:sz w:val="20"/>
               </w:rPr>
               <w:t>}</w:t>
             </w:r>
-          </w:p>
-          <w:p>
-            <w:pPr>
-              <w:spacing w:line="240" w:lineRule="exact"/>
-              <w:rPr>
-                <w:rFonts w:ascii="Segoe UI Symbol" w:hAnsi="Segoe UI Symbol" w:cs="Segoe UI Symbol"/>
-                <w:szCs w:val="21"/>
-              </w:rPr>
-            </w:pPr>
+            <w:r>
+              <w:rPr>
+                <w:sz w:val="20"/>
+              </w:rPr>
+              <w:t>;</w:t>
+            </w:r>
           </w:p>
         </w:tc>
       </w:tr>
     </w:tbl>
     <w:p>
       <w:pPr>
-        <w:spacing w:line="240" w:lineRule="exact"/>
-        <w:rPr>
-          <w:rFonts w:ascii="Segoe UI Symbol" w:hAnsi="Segoe UI Symbol" w:cs="Segoe UI Symbol"/>
-          <w:szCs w:val="21"/>
-        </w:rPr>
-      </w:pPr>
-    </w:p>
-    <w:p>
-      <w:pPr>
-        <w:spacing w:line="240" w:lineRule="exact"/>
-        <w:rPr>
-          <w:rFonts w:ascii="Segoe UI Symbol" w:hAnsi="Segoe UI Symbol" w:cs="Segoe UI Symbol"/>
-          <w:szCs w:val="21"/>
-        </w:rPr>
-      </w:pPr>
-    </w:p>
-    <w:p>
-      <w:pPr>
-        <w:spacing w:line="240" w:lineRule="exact"/>
-        <w:rPr>
-          <w:rFonts w:ascii="Segoe UI Symbol" w:hAnsi="Segoe UI Symbol" w:cs="Segoe UI Symbol"/>
-          <w:szCs w:val="21"/>
-        </w:rPr>
-      </w:pPr>
-    </w:p>
-    <w:p>
-      <w:pPr>
-        <w:spacing w:line="240" w:lineRule="exact"/>
-        <w:rPr>
-          <w:rFonts w:ascii="Segoe UI Symbol" w:hAnsi="Segoe UI Symbol" w:cs="Segoe UI Symbol"/>
-          <w:szCs w:val="21"/>
-        </w:rPr>
-      </w:pPr>
-    </w:p>
-    <w:p>
-      <w:pPr>
-        <w:spacing w:line="240" w:lineRule="exact"/>
-        <w:rPr>
-          <w:rFonts w:ascii="Segoe UI Symbol" w:hAnsi="Segoe UI Symbol" w:cs="Segoe UI Symbol"/>
-          <w:szCs w:val="21"/>
-        </w:rPr>
-      </w:pPr>
-    </w:p>
-    <w:p>
-      <w:pPr>
-        <w:spacing w:line="240" w:lineRule="exact"/>
-        <w:rPr>
-          <w:rFonts w:ascii="Segoe UI Symbol" w:hAnsi="Segoe UI Symbol" w:cs="Segoe UI Symbol"/>
-          <w:szCs w:val="21"/>
-        </w:rPr>
-      </w:pPr>
-    </w:p>
-    <w:p>
-      <w:pPr>
-        <w:spacing w:line="240" w:lineRule="exact"/>
-        <w:rPr>
-          <w:rFonts w:ascii="Segoe UI Symbol" w:hAnsi="Segoe UI Symbol" w:cs="Segoe UI Symbol"/>
-          <w:szCs w:val="21"/>
-        </w:rPr>
-      </w:pPr>
-    </w:p>
+        <w:ind w:firstLineChars="100" w:firstLine="210"/>
+      </w:pPr>
+      <w:r>
+        <w:rPr>
+          <w:rFonts w:hint="eastAsia"/>
+        </w:rPr>
+        <w:t>そして、外部のクラスでは下記のようにg</w:t>
+      </w:r>
+      <w:r>
+        <w:t>etter</w:t>
+      </w:r>
+      <w:r>
+        <w:rPr>
+          <w:rFonts w:hint="eastAsia"/>
+        </w:rPr>
+        <w:t>を使用して、P</w:t>
+      </w:r>
+      <w:r>
+        <w:t>layer</w:t>
+      </w:r>
+      <w:r>
+        <w:rPr>
+          <w:rFonts w:hint="eastAsia"/>
+        </w:rPr>
+        <w:t>クラスのm</w:t>
+      </w:r>
+      <w:r>
+        <w:t>_positi</w:t>
+      </w:r>
+      <w:r>
+        <w:rPr>
+          <w:rFonts w:hint="eastAsia"/>
+        </w:rPr>
+        <w:t>o</w:t>
+      </w:r>
+      <w:r>
+        <w:t>n</w:t>
+      </w:r>
+      <w:r>
+        <w:rPr>
+          <w:rFonts w:hint="eastAsia"/>
+        </w:rPr>
+        <w:t>の値を読み取ります。</w:t>
+      </w:r>
+    </w:p>
+    <w:tbl>
+      <w:tblPr>
+        <w:tblStyle w:val="a7"/>
+        <w:tblW w:w="0" w:type="auto"/>
+        <w:tblLook w:val="04A0" w:firstRow="1" w:lastRow="0" w:firstColumn="1" w:lastColumn="0" w:noHBand="0" w:noVBand="1"/>
+      </w:tblPr>
+      <w:tblGrid>
+        <w:gridCol w:w="8494"/>
+      </w:tblGrid>
+      <w:tr>
+        <w:tc>
+          <w:tcPr>
+            <w:tcW w:w="8494" w:type="dxa"/>
+          </w:tcPr>
+          <w:p>
+            <w:pPr>
+              <w:spacing w:line="200" w:lineRule="exact"/>
+              <w:rPr>
+                <w:sz w:val="20"/>
+              </w:rPr>
+            </w:pPr>
+            <w:r>
+              <w:rPr>
+                <w:rFonts w:hint="eastAsia"/>
+                <w:sz w:val="20"/>
+              </w:rPr>
+              <w:t>/</w:t>
+            </w:r>
+            <w:r>
+              <w:rPr>
+                <w:sz w:val="20"/>
+              </w:rPr>
+              <w:t>/Enemy</w:t>
+            </w:r>
+            <w:r>
+              <w:rPr>
+                <w:rFonts w:hint="eastAsia"/>
+                <w:sz w:val="20"/>
+              </w:rPr>
+              <w:t>クラスのU</w:t>
+            </w:r>
+            <w:r>
+              <w:rPr>
+                <w:sz w:val="20"/>
+              </w:rPr>
+              <w:t>pdate</w:t>
+            </w:r>
+            <w:r>
+              <w:rPr>
+                <w:rFonts w:hint="eastAsia"/>
+                <w:sz w:val="20"/>
+              </w:rPr>
+              <w:t>関数。</w:t>
+            </w:r>
+          </w:p>
+          <w:p>
+            <w:pPr>
+              <w:spacing w:line="200" w:lineRule="exact"/>
+              <w:rPr>
+                <w:sz w:val="20"/>
+              </w:rPr>
+            </w:pPr>
+            <w:r>
+              <w:rPr>
+                <w:sz w:val="20"/>
+              </w:rPr>
+              <w:t>void Enemy::Update()</w:t>
+            </w:r>
+          </w:p>
+          <w:p>
+            <w:pPr>
+              <w:spacing w:line="200" w:lineRule="exact"/>
+              <w:rPr>
+                <w:sz w:val="20"/>
+              </w:rPr>
+            </w:pPr>
+            <w:r>
+              <w:rPr>
+                <w:rFonts w:hint="eastAsia"/>
+                <w:sz w:val="20"/>
+              </w:rPr>
+              <w:t>{</w:t>
+            </w:r>
+          </w:p>
+          <w:p>
+            <w:pPr>
+              <w:spacing w:line="200" w:lineRule="exact"/>
+              <w:rPr>
+                <w:sz w:val="20"/>
+              </w:rPr>
+            </w:pPr>
+            <w:r>
+              <w:rPr>
+                <w:rFonts w:hint="eastAsia"/>
+                <w:sz w:val="20"/>
+              </w:rPr>
+              <w:t xml:space="preserve">　　</w:t>
+            </w:r>
+            <w:r>
+              <w:rPr>
+                <w:sz w:val="20"/>
+              </w:rPr>
+              <w:t>//getter</w:t>
+            </w:r>
+            <w:r>
+              <w:rPr>
+                <w:rFonts w:hint="eastAsia"/>
+                <w:sz w:val="20"/>
+              </w:rPr>
+              <w:t>を使用して、プレイヤーの座標をp</w:t>
+            </w:r>
+            <w:r>
+              <w:rPr>
+                <w:sz w:val="20"/>
+              </w:rPr>
+              <w:t>layerPos</w:t>
+            </w:r>
+            <w:r>
+              <w:rPr>
+                <w:rFonts w:hint="eastAsia"/>
+                <w:sz w:val="20"/>
+              </w:rPr>
+              <w:t>にコピーする。</w:t>
+            </w:r>
+          </w:p>
+          <w:p>
+            <w:pPr>
+              <w:spacing w:line="200" w:lineRule="exact"/>
+              <w:rPr>
+                <w:rFonts w:hint="eastAsia"/>
+                <w:sz w:val="20"/>
+              </w:rPr>
+            </w:pPr>
+            <w:r>
+              <w:rPr>
+                <w:rFonts w:hint="eastAsia"/>
+                <w:sz w:val="20"/>
+              </w:rPr>
+              <w:t xml:space="preserve">　　V</w:t>
+            </w:r>
+            <w:r>
+              <w:rPr>
+                <w:sz w:val="20"/>
+              </w:rPr>
+              <w:t>ector3 playerPos = g_player.GetPosition();</w:t>
+            </w:r>
+          </w:p>
+          <w:p>
+            <w:pPr>
+              <w:spacing w:line="200" w:lineRule="exact"/>
+              <w:rPr>
+                <w:sz w:val="20"/>
+              </w:rPr>
+            </w:pPr>
+            <w:r>
+              <w:rPr>
+                <w:rFonts w:hint="eastAsia"/>
+                <w:sz w:val="20"/>
+              </w:rPr>
+              <w:t xml:space="preserve"> </w:t>
+            </w:r>
+            <w:r>
+              <w:rPr>
+                <w:sz w:val="20"/>
+              </w:rPr>
+              <w:t xml:space="preserve">   Vector3 diff = m_position – </w:t>
+            </w:r>
+            <w:r>
+              <w:rPr>
+                <w:b/>
+                <w:sz w:val="20"/>
+                <w:shd w:val="pct15" w:color="auto" w:fill="FFFFFF"/>
+              </w:rPr>
+              <w:t>playerPos</w:t>
+            </w:r>
+            <w:r>
+              <w:rPr>
+                <w:sz w:val="20"/>
+              </w:rPr>
+              <w:t>;</w:t>
+            </w:r>
+          </w:p>
+          <w:p>
+            <w:pPr>
+              <w:spacing w:line="200" w:lineRule="exact"/>
+              <w:ind w:firstLineChars="100" w:firstLine="200"/>
+              <w:rPr>
+                <w:sz w:val="20"/>
+              </w:rPr>
+            </w:pPr>
+            <w:r>
+              <w:rPr>
+                <w:rFonts w:hint="eastAsia"/>
+                <w:sz w:val="20"/>
+              </w:rPr>
+              <w:t xml:space="preserve">　　　・</w:t>
+            </w:r>
+          </w:p>
+          <w:p>
+            <w:pPr>
+              <w:spacing w:line="200" w:lineRule="exact"/>
+              <w:rPr>
+                <w:sz w:val="20"/>
+              </w:rPr>
+            </w:pPr>
+            <w:r>
+              <w:rPr>
+                <w:rFonts w:hint="eastAsia"/>
+                <w:sz w:val="20"/>
+              </w:rPr>
+              <w:t xml:space="preserve">　　　　・</w:t>
+            </w:r>
+          </w:p>
+          <w:p>
+            <w:pPr>
+              <w:spacing w:line="200" w:lineRule="exact"/>
+              <w:rPr>
+                <w:sz w:val="20"/>
+              </w:rPr>
+            </w:pPr>
+            <w:r>
+              <w:rPr>
+                <w:rFonts w:hint="eastAsia"/>
+                <w:sz w:val="20"/>
+              </w:rPr>
+              <w:t xml:space="preserve">　　　　・</w:t>
+            </w:r>
+          </w:p>
+          <w:p>
+            <w:pPr>
+              <w:spacing w:line="200" w:lineRule="exact"/>
+              <w:rPr>
+                <w:sz w:val="20"/>
+              </w:rPr>
+            </w:pPr>
+            <w:r>
+              <w:rPr>
+                <w:rFonts w:hint="eastAsia"/>
+                <w:sz w:val="20"/>
+              </w:rPr>
+              <w:t xml:space="preserve">　　　省略</w:t>
+            </w:r>
+          </w:p>
+          <w:p>
+            <w:pPr>
+              <w:spacing w:line="200" w:lineRule="exact"/>
+              <w:rPr>
+                <w:sz w:val="20"/>
+              </w:rPr>
+            </w:pPr>
+            <w:r>
+              <w:rPr>
+                <w:rFonts w:hint="eastAsia"/>
+                <w:sz w:val="20"/>
+              </w:rPr>
+              <w:t xml:space="preserve">　　　　・</w:t>
+            </w:r>
+          </w:p>
+          <w:p>
+            <w:pPr>
+              <w:spacing w:line="200" w:lineRule="exact"/>
+              <w:rPr>
+                <w:sz w:val="20"/>
+              </w:rPr>
+            </w:pPr>
+            <w:r>
+              <w:rPr>
+                <w:rFonts w:hint="eastAsia"/>
+                <w:sz w:val="20"/>
+              </w:rPr>
+              <w:t xml:space="preserve">　　　　・</w:t>
+            </w:r>
+          </w:p>
+          <w:p>
+            <w:pPr>
+              <w:spacing w:line="200" w:lineRule="exact"/>
+              <w:rPr>
+                <w:rFonts w:hint="eastAsia"/>
+                <w:sz w:val="20"/>
+              </w:rPr>
+            </w:pPr>
+            <w:r>
+              <w:rPr>
+                <w:rFonts w:hint="eastAsia"/>
+                <w:sz w:val="20"/>
+              </w:rPr>
+              <w:t xml:space="preserve">　　　　・</w:t>
+            </w:r>
+          </w:p>
+          <w:p>
+            <w:pPr>
+              <w:rPr>
+                <w:rFonts w:hint="eastAsia"/>
+              </w:rPr>
+            </w:pPr>
+            <w:r>
+              <w:rPr>
+                <w:rFonts w:hint="eastAsia"/>
+                <w:sz w:val="20"/>
+              </w:rPr>
+              <w:t>}</w:t>
+            </w:r>
+          </w:p>
+        </w:tc>
+      </w:tr>
+    </w:tbl>
+    <w:p/>
+    <w:p>
+      <w:pPr>
+        <w:pStyle w:val="2"/>
+        <w:rPr>
+          <w:b/>
+        </w:rPr>
+      </w:pPr>
+      <w:r>
+        <w:rPr>
+          <w:rFonts w:hint="eastAsia"/>
+          <w:b/>
+        </w:rPr>
+        <w:t>2</w:t>
+      </w:r>
+      <w:r>
+        <w:rPr>
+          <w:b/>
+        </w:rPr>
+        <w:t>.7.2 setter</w:t>
+      </w:r>
+    </w:p>
+    <w:p>
+      <w:r>
+        <w:rPr>
+          <w:rFonts w:hint="eastAsia"/>
+        </w:rPr>
+        <w:t xml:space="preserve"> </w:t>
+      </w:r>
+      <w:r>
+        <w:t xml:space="preserve"> </w:t>
+      </w:r>
+      <w:r>
+        <w:rPr>
+          <w:rFonts w:hint="eastAsia"/>
+        </w:rPr>
+        <w:t>続いて、下記のように、プレイヤーの座標を設定する場合を考えていきましょう。</w:t>
+      </w:r>
+    </w:p>
+    <w:tbl>
+      <w:tblPr>
+        <w:tblStyle w:val="a7"/>
+        <w:tblW w:w="0" w:type="auto"/>
+        <w:tblLook w:val="04A0" w:firstRow="1" w:lastRow="0" w:firstColumn="1" w:lastColumn="0" w:noHBand="0" w:noVBand="1"/>
+      </w:tblPr>
+      <w:tblGrid>
+        <w:gridCol w:w="8494"/>
+      </w:tblGrid>
+      <w:tr>
+        <w:tc>
+          <w:tcPr>
+            <w:tcW w:w="8494" w:type="dxa"/>
+          </w:tcPr>
+          <w:p>
+            <w:pPr>
+              <w:spacing w:line="200" w:lineRule="exact"/>
+              <w:rPr>
+                <w:sz w:val="20"/>
+              </w:rPr>
+            </w:pPr>
+            <w:r>
+              <w:rPr>
+                <w:sz w:val="20"/>
+              </w:rPr>
+              <w:t>//</w:t>
+            </w:r>
+            <w:r>
+              <w:rPr>
+                <w:rFonts w:hint="eastAsia"/>
+                <w:sz w:val="20"/>
+              </w:rPr>
+              <w:t>プレイヤーを</w:t>
+            </w:r>
+            <w:r>
+              <w:rPr>
+                <w:rFonts w:hint="eastAsia"/>
+                <w:sz w:val="20"/>
+              </w:rPr>
+              <w:t>瞬間移動させる</w:t>
+            </w:r>
+            <w:r>
+              <w:rPr>
+                <w:rFonts w:hint="eastAsia"/>
+                <w:sz w:val="20"/>
+              </w:rPr>
+              <w:t>ギミックの更新関数。</w:t>
+            </w:r>
+          </w:p>
+          <w:p>
+            <w:pPr>
+              <w:spacing w:line="200" w:lineRule="exact"/>
+              <w:rPr>
+                <w:sz w:val="20"/>
+              </w:rPr>
+            </w:pPr>
+            <w:r>
+              <w:rPr>
+                <w:sz w:val="20"/>
+              </w:rPr>
+              <w:t xml:space="preserve">void </w:t>
+            </w:r>
+            <w:r>
+              <w:rPr>
+                <w:rFonts w:hint="eastAsia"/>
+                <w:sz w:val="20"/>
+              </w:rPr>
+              <w:t>T</w:t>
+            </w:r>
+            <w:r>
+              <w:rPr>
+                <w:sz w:val="20"/>
+              </w:rPr>
+              <w:t>eleportation</w:t>
+            </w:r>
+            <w:r>
+              <w:rPr>
+                <w:sz w:val="20"/>
+              </w:rPr>
+              <w:t>Gimmick::Update()</w:t>
+            </w:r>
+          </w:p>
+          <w:p>
+            <w:pPr>
+              <w:spacing w:line="200" w:lineRule="exact"/>
+              <w:rPr>
+                <w:sz w:val="20"/>
+              </w:rPr>
+            </w:pPr>
+            <w:r>
+              <w:rPr>
+                <w:rFonts w:hint="eastAsia"/>
+                <w:sz w:val="20"/>
+              </w:rPr>
+              <w:t>{</w:t>
+            </w:r>
+          </w:p>
+          <w:p>
+            <w:pPr>
+              <w:spacing w:line="200" w:lineRule="exact"/>
+              <w:rPr>
+                <w:rFonts w:hint="eastAsia"/>
+                <w:sz w:val="20"/>
+              </w:rPr>
+            </w:pPr>
+            <w:r>
+              <w:rPr>
+                <w:rFonts w:hint="eastAsia"/>
+                <w:sz w:val="20"/>
+              </w:rPr>
+              <w:t xml:space="preserve"> </w:t>
+            </w:r>
+            <w:r>
+              <w:rPr>
+                <w:sz w:val="20"/>
+              </w:rPr>
+              <w:t xml:space="preserve">  Vector3 newPlayerPos;</w:t>
+            </w:r>
+          </w:p>
+          <w:p>
+            <w:pPr>
+              <w:spacing w:line="200" w:lineRule="exact"/>
+              <w:rPr>
+                <w:sz w:val="20"/>
+              </w:rPr>
+            </w:pPr>
+            <w:r>
+              <w:rPr>
+                <w:rFonts w:hint="eastAsia"/>
+                <w:sz w:val="20"/>
+              </w:rPr>
+              <w:t xml:space="preserve"> </w:t>
+            </w:r>
+            <w:r>
+              <w:rPr>
+                <w:sz w:val="20"/>
+              </w:rPr>
+              <w:t xml:space="preserve">   </w:t>
+            </w:r>
+            <w:r>
+              <w:rPr>
+                <w:rFonts w:hint="eastAsia"/>
+                <w:sz w:val="20"/>
+              </w:rPr>
+              <w:t>・</w:t>
+            </w:r>
+          </w:p>
+          <w:p>
+            <w:pPr>
+              <w:spacing w:line="200" w:lineRule="exact"/>
+              <w:rPr>
+                <w:sz w:val="20"/>
+              </w:rPr>
+            </w:pPr>
+            <w:r>
+              <w:rPr>
+                <w:rFonts w:hint="eastAsia"/>
+                <w:sz w:val="20"/>
+              </w:rPr>
+              <w:t xml:space="preserve">　　・</w:t>
+            </w:r>
+          </w:p>
+          <w:p>
+            <w:pPr>
+              <w:spacing w:line="200" w:lineRule="exact"/>
+              <w:rPr>
+                <w:sz w:val="20"/>
+              </w:rPr>
+            </w:pPr>
+            <w:r>
+              <w:rPr>
+                <w:rFonts w:hint="eastAsia"/>
+                <w:sz w:val="20"/>
+              </w:rPr>
+              <w:t xml:space="preserve">　　・</w:t>
+            </w:r>
+          </w:p>
+          <w:p>
+            <w:pPr>
+              <w:spacing w:line="200" w:lineRule="exact"/>
+              <w:rPr>
+                <w:sz w:val="20"/>
+              </w:rPr>
+            </w:pPr>
+            <w:r>
+              <w:rPr>
+                <w:rFonts w:hint="eastAsia"/>
+                <w:sz w:val="20"/>
+              </w:rPr>
+              <w:t xml:space="preserve">　　省略</w:t>
+            </w:r>
+          </w:p>
+          <w:p>
+            <w:pPr>
+              <w:spacing w:line="200" w:lineRule="exact"/>
+              <w:rPr>
+                <w:sz w:val="20"/>
+              </w:rPr>
+            </w:pPr>
+            <w:r>
+              <w:rPr>
+                <w:rFonts w:hint="eastAsia"/>
+                <w:sz w:val="20"/>
+              </w:rPr>
+              <w:t xml:space="preserve">　　・</w:t>
+            </w:r>
+          </w:p>
+          <w:p>
+            <w:pPr>
+              <w:spacing w:line="200" w:lineRule="exact"/>
+              <w:rPr>
+                <w:sz w:val="20"/>
+              </w:rPr>
+            </w:pPr>
+            <w:r>
+              <w:rPr>
+                <w:rFonts w:hint="eastAsia"/>
+                <w:sz w:val="20"/>
+              </w:rPr>
+              <w:t xml:space="preserve">　　・</w:t>
+            </w:r>
+          </w:p>
+          <w:p>
+            <w:pPr>
+              <w:spacing w:line="200" w:lineRule="exact"/>
+              <w:rPr>
+                <w:sz w:val="20"/>
+              </w:rPr>
+            </w:pPr>
+            <w:r>
+              <w:rPr>
+                <w:rFonts w:hint="eastAsia"/>
+                <w:sz w:val="20"/>
+              </w:rPr>
+              <w:t xml:space="preserve">　　・</w:t>
+            </w:r>
+          </w:p>
+          <w:p>
+            <w:pPr>
+              <w:spacing w:line="200" w:lineRule="exact"/>
+              <w:rPr>
+                <w:rFonts w:hint="eastAsia"/>
+                <w:sz w:val="20"/>
+              </w:rPr>
+            </w:pPr>
+            <w:r>
+              <w:rPr>
+                <w:rFonts w:hint="eastAsia"/>
+                <w:sz w:val="20"/>
+              </w:rPr>
+              <w:t xml:space="preserve">　</w:t>
+            </w:r>
+            <w:r>
+              <w:rPr>
+                <w:rFonts w:hint="eastAsia"/>
+                <w:b/>
+                <w:sz w:val="20"/>
+                <w:shd w:val="pct15" w:color="auto" w:fill="FFFFFF"/>
+              </w:rPr>
+              <w:t>g</w:t>
+            </w:r>
+            <w:r>
+              <w:rPr>
+                <w:b/>
+                <w:sz w:val="20"/>
+                <w:shd w:val="pct15" w:color="auto" w:fill="FFFFFF"/>
+              </w:rPr>
+              <w:t>_player.m_position</w:t>
+            </w:r>
+            <w:r>
+              <w:rPr>
+                <w:sz w:val="20"/>
+              </w:rPr>
+              <w:t xml:space="preserve"> = newPlayerPos;</w:t>
+            </w:r>
+            <w:r>
+              <w:rPr>
+                <w:sz w:val="20"/>
+              </w:rPr>
+              <w:t xml:space="preserve"> //m_position</w:t>
+            </w:r>
+            <w:r>
+              <w:rPr>
+                <w:rFonts w:hint="eastAsia"/>
+                <w:sz w:val="20"/>
+              </w:rPr>
+              <w:t>はp</w:t>
+            </w:r>
+            <w:r>
+              <w:rPr>
+                <w:sz w:val="20"/>
+              </w:rPr>
+              <w:t>rivate</w:t>
+            </w:r>
+            <w:r>
+              <w:rPr>
+                <w:rFonts w:hint="eastAsia"/>
+                <w:sz w:val="20"/>
+              </w:rPr>
+              <w:t>なのでコンパイルエラー！</w:t>
+            </w:r>
+          </w:p>
+          <w:p>
+            <w:pPr>
+              <w:spacing w:line="200" w:lineRule="exact"/>
+              <w:rPr>
+                <w:rFonts w:hint="eastAsia"/>
+              </w:rPr>
+            </w:pPr>
+            <w:r>
+              <w:rPr>
+                <w:rFonts w:hint="eastAsia"/>
+                <w:sz w:val="20"/>
+              </w:rPr>
+              <w:t>}</w:t>
+            </w:r>
+          </w:p>
+        </w:tc>
+      </w:tr>
+    </w:tbl>
+    <w:p>
+      <w:r>
+        <w:rPr>
+          <w:rFonts w:hint="eastAsia"/>
+        </w:rPr>
+        <w:t>このように、p</w:t>
+      </w:r>
+      <w:r>
+        <w:t>rivate</w:t>
+      </w:r>
+      <w:r>
+        <w:rPr>
+          <w:rFonts w:hint="eastAsia"/>
+        </w:rPr>
+        <w:t>のメンバ変数に値を代入したい場合は、下記のようにs</w:t>
+      </w:r>
+      <w:r>
+        <w:t>etter</w:t>
+      </w:r>
+      <w:r>
+        <w:rPr>
+          <w:rFonts w:hint="eastAsia"/>
+        </w:rPr>
+        <w:t>を作成します。</w:t>
+      </w:r>
+    </w:p>
+    <w:p/>
+    <w:p/>
+    <w:p/>
+    <w:p/>
+    <w:p/>
+    <w:tbl>
+      <w:tblPr>
+        <w:tblStyle w:val="a7"/>
+        <w:tblW w:w="0" w:type="auto"/>
+        <w:tblLook w:val="04A0" w:firstRow="1" w:lastRow="0" w:firstColumn="1" w:lastColumn="0" w:noHBand="0" w:noVBand="1"/>
+      </w:tblPr>
+      <w:tblGrid>
+        <w:gridCol w:w="8494"/>
+      </w:tblGrid>
+      <w:tr>
+        <w:tc>
+          <w:tcPr>
+            <w:tcW w:w="8494" w:type="dxa"/>
+          </w:tcPr>
+          <w:p>
+            <w:pPr>
+              <w:spacing w:line="200" w:lineRule="exact"/>
+              <w:rPr>
+                <w:sz w:val="20"/>
+              </w:rPr>
+            </w:pPr>
+            <w:r>
+              <w:rPr>
+                <w:sz w:val="20"/>
+              </w:rPr>
+              <w:lastRenderedPageBreak/>
+              <w:t>class Player{</w:t>
+            </w:r>
+          </w:p>
+          <w:p>
+            <w:pPr>
+              <w:spacing w:line="200" w:lineRule="exact"/>
+              <w:rPr>
+                <w:sz w:val="20"/>
+              </w:rPr>
+            </w:pPr>
+            <w:r>
+              <w:rPr>
+                <w:rFonts w:hint="eastAsia"/>
+                <w:sz w:val="20"/>
+              </w:rPr>
+              <w:t>p</w:t>
+            </w:r>
+            <w:r>
+              <w:rPr>
+                <w:sz w:val="20"/>
+              </w:rPr>
+              <w:t>ublic:</w:t>
+            </w:r>
+          </w:p>
+          <w:p>
+            <w:pPr>
+              <w:spacing w:line="200" w:lineRule="exact"/>
+              <w:rPr>
+                <w:sz w:val="20"/>
+              </w:rPr>
+            </w:pPr>
+            <w:r>
+              <w:rPr>
+                <w:rFonts w:hint="eastAsia"/>
+                <w:sz w:val="20"/>
+              </w:rPr>
+              <w:t xml:space="preserve"> </w:t>
+            </w:r>
+            <w:r>
+              <w:rPr>
+                <w:sz w:val="20"/>
+              </w:rPr>
+              <w:t xml:space="preserve">  Vector3 GetPosition()</w:t>
+            </w:r>
+          </w:p>
+          <w:p>
+            <w:pPr>
+              <w:spacing w:line="200" w:lineRule="exact"/>
+              <w:rPr>
+                <w:sz w:val="20"/>
+              </w:rPr>
+            </w:pPr>
+            <w:r>
+              <w:rPr>
+                <w:rFonts w:hint="eastAsia"/>
+                <w:sz w:val="20"/>
+              </w:rPr>
+              <w:t xml:space="preserve"> </w:t>
+            </w:r>
+            <w:r>
+              <w:rPr>
+                <w:sz w:val="20"/>
+              </w:rPr>
+              <w:t xml:space="preserve">  {</w:t>
+            </w:r>
+          </w:p>
+          <w:p>
+            <w:pPr>
+              <w:spacing w:line="200" w:lineRule="exact"/>
+              <w:rPr>
+                <w:rFonts w:hint="eastAsia"/>
+                <w:sz w:val="20"/>
+              </w:rPr>
+            </w:pPr>
+            <w:r>
+              <w:rPr>
+                <w:rFonts w:hint="eastAsia"/>
+                <w:sz w:val="20"/>
+              </w:rPr>
+              <w:t xml:space="preserve"> </w:t>
+            </w:r>
+            <w:r>
+              <w:rPr>
+                <w:sz w:val="20"/>
+              </w:rPr>
+              <w:t xml:space="preserve">     return m_position;</w:t>
+            </w:r>
+          </w:p>
+          <w:p>
+            <w:pPr>
+              <w:spacing w:line="200" w:lineRule="exact"/>
+              <w:rPr>
+                <w:sz w:val="20"/>
+              </w:rPr>
+            </w:pPr>
+            <w:r>
+              <w:rPr>
+                <w:rFonts w:hint="eastAsia"/>
+                <w:sz w:val="20"/>
+              </w:rPr>
+              <w:t xml:space="preserve"> </w:t>
+            </w:r>
+            <w:r>
+              <w:rPr>
+                <w:sz w:val="20"/>
+              </w:rPr>
+              <w:t xml:space="preserve">  }</w:t>
+            </w:r>
+          </w:p>
+          <w:p>
+            <w:pPr>
+              <w:spacing w:line="200" w:lineRule="exact"/>
+              <w:rPr>
+                <w:sz w:val="20"/>
+              </w:rPr>
+            </w:pPr>
+            <w:r>
+              <w:rPr>
+                <w:rFonts w:hint="eastAsia"/>
+                <w:sz w:val="20"/>
+              </w:rPr>
+              <w:t xml:space="preserve"> </w:t>
+            </w:r>
+            <w:r>
+              <w:rPr>
+                <w:sz w:val="20"/>
+              </w:rPr>
+              <w:t xml:space="preserve">  Void SetPosition(Vector3 pos)</w:t>
+            </w:r>
+          </w:p>
+          <w:p>
+            <w:pPr>
+              <w:spacing w:line="200" w:lineRule="exact"/>
+              <w:rPr>
+                <w:sz w:val="20"/>
+              </w:rPr>
+            </w:pPr>
+            <w:r>
+              <w:rPr>
+                <w:rFonts w:hint="eastAsia"/>
+                <w:sz w:val="20"/>
+              </w:rPr>
+              <w:t xml:space="preserve"> </w:t>
+            </w:r>
+            <w:r>
+              <w:rPr>
+                <w:sz w:val="20"/>
+              </w:rPr>
+              <w:t xml:space="preserve">  {</w:t>
+            </w:r>
+          </w:p>
+          <w:p>
+            <w:pPr>
+              <w:spacing w:line="200" w:lineRule="exact"/>
+              <w:rPr>
+                <w:rFonts w:hint="eastAsia"/>
+                <w:sz w:val="20"/>
+              </w:rPr>
+            </w:pPr>
+            <w:r>
+              <w:rPr>
+                <w:rFonts w:hint="eastAsia"/>
+                <w:sz w:val="20"/>
+              </w:rPr>
+              <w:t xml:space="preserve"> </w:t>
+            </w:r>
+            <w:r>
+              <w:rPr>
+                <w:sz w:val="20"/>
+              </w:rPr>
+              <w:t xml:space="preserve">     m_position = pos;</w:t>
+            </w:r>
+          </w:p>
+          <w:p>
+            <w:pPr>
+              <w:spacing w:line="200" w:lineRule="exact"/>
+              <w:rPr>
+                <w:rFonts w:hint="eastAsia"/>
+                <w:sz w:val="20"/>
+              </w:rPr>
+            </w:pPr>
+            <w:r>
+              <w:rPr>
+                <w:rFonts w:hint="eastAsia"/>
+                <w:sz w:val="20"/>
+              </w:rPr>
+              <w:t xml:space="preserve"> </w:t>
+            </w:r>
+            <w:r>
+              <w:rPr>
+                <w:sz w:val="20"/>
+              </w:rPr>
+              <w:t xml:space="preserve">  }</w:t>
+            </w:r>
+          </w:p>
+          <w:p>
+            <w:pPr>
+              <w:spacing w:line="200" w:lineRule="exact"/>
+              <w:rPr>
+                <w:sz w:val="20"/>
+              </w:rPr>
+            </w:pPr>
+            <w:r>
+              <w:rPr>
+                <w:rFonts w:hint="eastAsia"/>
+                <w:sz w:val="20"/>
+              </w:rPr>
+              <w:t xml:space="preserve">　　・</w:t>
+            </w:r>
+          </w:p>
+          <w:p>
+            <w:pPr>
+              <w:spacing w:line="200" w:lineRule="exact"/>
+              <w:rPr>
+                <w:sz w:val="20"/>
+              </w:rPr>
+            </w:pPr>
+            <w:r>
+              <w:rPr>
+                <w:rFonts w:hint="eastAsia"/>
+                <w:sz w:val="20"/>
+              </w:rPr>
+              <w:t xml:space="preserve">　　・</w:t>
+            </w:r>
+          </w:p>
+          <w:p>
+            <w:pPr>
+              <w:spacing w:line="200" w:lineRule="exact"/>
+              <w:rPr>
+                <w:sz w:val="20"/>
+              </w:rPr>
+            </w:pPr>
+            <w:r>
+              <w:rPr>
+                <w:rFonts w:hint="eastAsia"/>
+                <w:sz w:val="20"/>
+              </w:rPr>
+              <w:t xml:space="preserve">　省略</w:t>
+            </w:r>
+          </w:p>
+          <w:p>
+            <w:pPr>
+              <w:spacing w:line="200" w:lineRule="exact"/>
+              <w:rPr>
+                <w:sz w:val="20"/>
+              </w:rPr>
+            </w:pPr>
+            <w:r>
+              <w:rPr>
+                <w:rFonts w:hint="eastAsia"/>
+                <w:sz w:val="20"/>
+              </w:rPr>
+              <w:t xml:space="preserve">　　・</w:t>
+            </w:r>
+          </w:p>
+          <w:p>
+            <w:pPr>
+              <w:spacing w:line="200" w:lineRule="exact"/>
+              <w:rPr>
+                <w:rFonts w:hint="eastAsia"/>
+                <w:sz w:val="20"/>
+              </w:rPr>
+            </w:pPr>
+            <w:r>
+              <w:rPr>
+                <w:rFonts w:hint="eastAsia"/>
+                <w:sz w:val="20"/>
+              </w:rPr>
+              <w:t xml:space="preserve">　　・</w:t>
+            </w:r>
+          </w:p>
+          <w:p>
+            <w:pPr>
+              <w:spacing w:line="200" w:lineRule="exact"/>
+              <w:rPr>
+                <w:sz w:val="20"/>
+              </w:rPr>
+            </w:pPr>
+            <w:r>
+              <w:rPr>
+                <w:sz w:val="20"/>
+              </w:rPr>
+              <w:t>private:</w:t>
+            </w:r>
+          </w:p>
+          <w:p>
+            <w:pPr>
+              <w:spacing w:line="200" w:lineRule="exact"/>
+              <w:rPr>
+                <w:rFonts w:hint="eastAsia"/>
+                <w:sz w:val="20"/>
+              </w:rPr>
+            </w:pPr>
+            <w:r>
+              <w:rPr>
+                <w:rFonts w:hint="eastAsia"/>
+                <w:sz w:val="20"/>
+              </w:rPr>
+              <w:t xml:space="preserve"> </w:t>
+            </w:r>
+            <w:r>
+              <w:rPr>
+                <w:sz w:val="20"/>
+              </w:rPr>
+              <w:t xml:space="preserve">  Vector3 m_position;   //</w:t>
+            </w:r>
+            <w:r>
+              <w:rPr>
+                <w:rFonts w:hint="eastAsia"/>
+                <w:sz w:val="20"/>
+              </w:rPr>
+              <w:t>座標を表すメンバ変数。</w:t>
+            </w:r>
+          </w:p>
+          <w:p>
+            <w:pPr>
+              <w:spacing w:line="200" w:lineRule="exact"/>
+              <w:rPr>
+                <w:rFonts w:hint="eastAsia"/>
+              </w:rPr>
+            </w:pPr>
+            <w:r>
+              <w:rPr>
+                <w:rFonts w:hint="eastAsia"/>
+                <w:sz w:val="20"/>
+              </w:rPr>
+              <w:t>}</w:t>
+            </w:r>
+            <w:r>
+              <w:rPr>
+                <w:sz w:val="20"/>
+              </w:rPr>
+              <w:t>;</w:t>
+            </w:r>
+          </w:p>
+        </w:tc>
+      </w:tr>
+    </w:tbl>
+    <w:p>
+      <w:pPr>
+        <w:spacing w:line="200" w:lineRule="exact"/>
+        <w:rPr>
+          <w:sz w:val="20"/>
+        </w:rPr>
+      </w:pPr>
+    </w:p>
+    <w:p>
+      <w:pPr>
+        <w:spacing w:line="200" w:lineRule="exact"/>
+        <w:rPr>
+          <w:sz w:val="20"/>
+        </w:rPr>
+      </w:pPr>
+      <w:r>
+        <w:rPr>
+          <w:rFonts w:hint="eastAsia"/>
+          <w:sz w:val="20"/>
+        </w:rPr>
+        <w:t>値を代入するコードは下記のようになります。</w:t>
+      </w:r>
+    </w:p>
+    <w:tbl>
+      <w:tblPr>
+        <w:tblStyle w:val="a7"/>
+        <w:tblW w:w="0" w:type="auto"/>
+        <w:tblLook w:val="04A0" w:firstRow="1" w:lastRow="0" w:firstColumn="1" w:lastColumn="0" w:noHBand="0" w:noVBand="1"/>
+      </w:tblPr>
+      <w:tblGrid>
+        <w:gridCol w:w="8494"/>
+      </w:tblGrid>
+      <w:tr>
+        <w:tc>
+          <w:tcPr>
+            <w:tcW w:w="8494" w:type="dxa"/>
+          </w:tcPr>
+          <w:p>
+            <w:pPr>
+              <w:spacing w:line="200" w:lineRule="exact"/>
+              <w:rPr>
+                <w:sz w:val="20"/>
+              </w:rPr>
+            </w:pPr>
+            <w:r>
+              <w:rPr>
+                <w:sz w:val="20"/>
+              </w:rPr>
+              <w:t>//</w:t>
+            </w:r>
+            <w:r>
+              <w:rPr>
+                <w:rFonts w:hint="eastAsia"/>
+                <w:sz w:val="20"/>
+              </w:rPr>
+              <w:t>プレイヤーを</w:t>
+            </w:r>
+            <w:r>
+              <w:rPr>
+                <w:rFonts w:hint="eastAsia"/>
+                <w:sz w:val="20"/>
+              </w:rPr>
+              <w:t>瞬間移動させる</w:t>
+            </w:r>
+            <w:r>
+              <w:rPr>
+                <w:rFonts w:hint="eastAsia"/>
+                <w:sz w:val="20"/>
+              </w:rPr>
+              <w:t>ギミックの更新関数。</w:t>
+            </w:r>
+          </w:p>
+          <w:p>
+            <w:pPr>
+              <w:spacing w:line="200" w:lineRule="exact"/>
+              <w:rPr>
+                <w:sz w:val="20"/>
+              </w:rPr>
+            </w:pPr>
+            <w:r>
+              <w:rPr>
+                <w:sz w:val="20"/>
+              </w:rPr>
+              <w:t xml:space="preserve">void </w:t>
+            </w:r>
+            <w:r>
+              <w:rPr>
+                <w:rFonts w:hint="eastAsia"/>
+                <w:sz w:val="20"/>
+              </w:rPr>
+              <w:t>T</w:t>
+            </w:r>
+            <w:r>
+              <w:rPr>
+                <w:sz w:val="20"/>
+              </w:rPr>
+              <w:t>eleportation</w:t>
+            </w:r>
+            <w:r>
+              <w:rPr>
+                <w:sz w:val="20"/>
+              </w:rPr>
+              <w:t>Gimmick::Update()</w:t>
+            </w:r>
+          </w:p>
+          <w:p>
+            <w:pPr>
+              <w:spacing w:line="200" w:lineRule="exact"/>
+              <w:rPr>
+                <w:sz w:val="20"/>
+              </w:rPr>
+            </w:pPr>
+            <w:r>
+              <w:rPr>
+                <w:rFonts w:hint="eastAsia"/>
+                <w:sz w:val="20"/>
+              </w:rPr>
+              <w:t>{</w:t>
+            </w:r>
+          </w:p>
+          <w:p>
+            <w:pPr>
+              <w:spacing w:line="200" w:lineRule="exact"/>
+              <w:rPr>
+                <w:rFonts w:hint="eastAsia"/>
+                <w:sz w:val="20"/>
+              </w:rPr>
+            </w:pPr>
+            <w:r>
+              <w:rPr>
+                <w:rFonts w:hint="eastAsia"/>
+                <w:sz w:val="20"/>
+              </w:rPr>
+              <w:t xml:space="preserve"> </w:t>
+            </w:r>
+            <w:r>
+              <w:rPr>
+                <w:sz w:val="20"/>
+              </w:rPr>
+              <w:t xml:space="preserve">  Vector3 newPlayerPos;</w:t>
+            </w:r>
+          </w:p>
+          <w:p>
+            <w:pPr>
+              <w:spacing w:line="200" w:lineRule="exact"/>
+              <w:rPr>
+                <w:sz w:val="20"/>
+              </w:rPr>
+            </w:pPr>
+            <w:r>
+              <w:rPr>
+                <w:rFonts w:hint="eastAsia"/>
+                <w:sz w:val="20"/>
+              </w:rPr>
+              <w:t xml:space="preserve"> </w:t>
+            </w:r>
+            <w:r>
+              <w:rPr>
+                <w:sz w:val="20"/>
+              </w:rPr>
+              <w:t xml:space="preserve">   </w:t>
+            </w:r>
+            <w:r>
+              <w:rPr>
+                <w:rFonts w:hint="eastAsia"/>
+                <w:sz w:val="20"/>
+              </w:rPr>
+              <w:t>・</w:t>
+            </w:r>
+          </w:p>
+          <w:p>
+            <w:pPr>
+              <w:spacing w:line="200" w:lineRule="exact"/>
+              <w:rPr>
+                <w:sz w:val="20"/>
+              </w:rPr>
+            </w:pPr>
+            <w:r>
+              <w:rPr>
+                <w:rFonts w:hint="eastAsia"/>
+                <w:sz w:val="20"/>
+              </w:rPr>
+              <w:t xml:space="preserve">　　・</w:t>
+            </w:r>
+          </w:p>
+          <w:p>
+            <w:pPr>
+              <w:spacing w:line="200" w:lineRule="exact"/>
+              <w:rPr>
+                <w:sz w:val="20"/>
+              </w:rPr>
+            </w:pPr>
+            <w:r>
+              <w:rPr>
+                <w:rFonts w:hint="eastAsia"/>
+                <w:sz w:val="20"/>
+              </w:rPr>
+              <w:t xml:space="preserve">　　・</w:t>
+            </w:r>
+          </w:p>
+          <w:p>
+            <w:pPr>
+              <w:spacing w:line="200" w:lineRule="exact"/>
+              <w:rPr>
+                <w:sz w:val="20"/>
+              </w:rPr>
+            </w:pPr>
+            <w:r>
+              <w:rPr>
+                <w:rFonts w:hint="eastAsia"/>
+                <w:sz w:val="20"/>
+              </w:rPr>
+              <w:t xml:space="preserve">　　省略</w:t>
+            </w:r>
+          </w:p>
+          <w:p>
+            <w:pPr>
+              <w:spacing w:line="200" w:lineRule="exact"/>
+              <w:rPr>
+                <w:sz w:val="20"/>
+              </w:rPr>
+            </w:pPr>
+            <w:r>
+              <w:rPr>
+                <w:rFonts w:hint="eastAsia"/>
+                <w:sz w:val="20"/>
+              </w:rPr>
+              <w:t xml:space="preserve">　　・</w:t>
+            </w:r>
+          </w:p>
+          <w:p>
+            <w:pPr>
+              <w:spacing w:line="200" w:lineRule="exact"/>
+              <w:rPr>
+                <w:sz w:val="20"/>
+              </w:rPr>
+            </w:pPr>
+            <w:r>
+              <w:rPr>
+                <w:rFonts w:hint="eastAsia"/>
+                <w:sz w:val="20"/>
+              </w:rPr>
+              <w:t xml:space="preserve">　　・</w:t>
+            </w:r>
+          </w:p>
+          <w:p>
+            <w:pPr>
+              <w:spacing w:line="200" w:lineRule="exact"/>
+              <w:rPr>
+                <w:sz w:val="20"/>
+              </w:rPr>
+            </w:pPr>
+            <w:r>
+              <w:rPr>
+                <w:rFonts w:hint="eastAsia"/>
+                <w:sz w:val="20"/>
+              </w:rPr>
+              <w:t xml:space="preserve">　　・</w:t>
+            </w:r>
+          </w:p>
+          <w:p>
+            <w:pPr>
+              <w:spacing w:line="200" w:lineRule="exact"/>
+              <w:rPr>
+                <w:rFonts w:hint="eastAsia"/>
+                <w:b/>
+                <w:sz w:val="20"/>
+              </w:rPr>
+            </w:pPr>
+            <w:r>
+              <w:rPr>
+                <w:rFonts w:hint="eastAsia"/>
+                <w:sz w:val="20"/>
+              </w:rPr>
+              <w:t xml:space="preserve">　</w:t>
+            </w:r>
+            <w:r>
+              <w:rPr>
+                <w:rFonts w:hint="eastAsia"/>
+                <w:b/>
+                <w:sz w:val="20"/>
+                <w:shd w:val="pct15" w:color="auto" w:fill="FFFFFF"/>
+              </w:rPr>
+              <w:t>g</w:t>
+            </w:r>
+            <w:r>
+              <w:rPr>
+                <w:b/>
+                <w:sz w:val="20"/>
+                <w:shd w:val="pct15" w:color="auto" w:fill="FFFFFF"/>
+              </w:rPr>
+              <w:t>_player.SetPosition( newPlayerPos ); //m_position</w:t>
+            </w:r>
+            <w:r>
+              <w:rPr>
+                <w:rFonts w:hint="eastAsia"/>
+                <w:b/>
+                <w:sz w:val="20"/>
+                <w:shd w:val="pct15" w:color="auto" w:fill="FFFFFF"/>
+              </w:rPr>
+              <w:t>はp</w:t>
+            </w:r>
+            <w:r>
+              <w:rPr>
+                <w:b/>
+                <w:sz w:val="20"/>
+                <w:shd w:val="pct15" w:color="auto" w:fill="FFFFFF"/>
+              </w:rPr>
+              <w:t>rivate</w:t>
+            </w:r>
+            <w:r>
+              <w:rPr>
+                <w:rFonts w:hint="eastAsia"/>
+                <w:b/>
+                <w:sz w:val="20"/>
+                <w:shd w:val="pct15" w:color="auto" w:fill="FFFFFF"/>
+              </w:rPr>
+              <w:t>なのでコンパイルエラー！</w:t>
+            </w:r>
+          </w:p>
+          <w:p>
+            <w:pPr>
+              <w:spacing w:line="200" w:lineRule="exact"/>
+              <w:rPr>
+                <w:rFonts w:hint="eastAsia"/>
+                <w:sz w:val="20"/>
+              </w:rPr>
+            </w:pPr>
+            <w:r>
+              <w:rPr>
+                <w:rFonts w:hint="eastAsia"/>
+                <w:sz w:val="20"/>
+              </w:rPr>
+              <w:t>}</w:t>
+            </w:r>
+          </w:p>
+        </w:tc>
+      </w:tr>
+    </w:tbl>
+    <w:p>
+      <w:pPr>
+        <w:spacing w:line="200" w:lineRule="exact"/>
+        <w:rPr>
+          <w:rFonts w:hint="eastAsia"/>
+          <w:sz w:val="20"/>
+        </w:rPr>
+      </w:pPr>
+    </w:p>
+    <w:p>
+      <w:pPr>
+        <w:pStyle w:val="2"/>
+        <w:rPr>
+          <w:b/>
+        </w:rPr>
+      </w:pPr>
+      <w:r>
+        <w:rPr>
+          <w:rFonts w:hint="eastAsia"/>
+          <w:b/>
+        </w:rPr>
+        <w:t>2</w:t>
+      </w:r>
+      <w:r>
+        <w:rPr>
+          <w:b/>
+        </w:rPr>
+        <w:t>.7.3 getter/setter</w:t>
+      </w:r>
+    </w:p>
+    <w:p>
+      <w:r>
+        <w:rPr>
+          <w:rFonts w:hint="eastAsia"/>
+        </w:rPr>
+        <w:t xml:space="preserve"> </w:t>
+      </w:r>
+      <w:r>
+        <w:t xml:space="preserve"> </w:t>
+      </w:r>
+      <w:r>
+        <w:rPr>
+          <w:rFonts w:hint="eastAsia"/>
+        </w:rPr>
+        <w:t>続いて、g</w:t>
+      </w:r>
+      <w:r>
+        <w:t>etter</w:t>
+      </w:r>
+      <w:r>
+        <w:rPr>
+          <w:rFonts w:hint="eastAsia"/>
+        </w:rPr>
+        <w:t>とs</w:t>
+      </w:r>
+      <w:r>
+        <w:t>etter</w:t>
+      </w:r>
+      <w:r>
+        <w:rPr>
+          <w:rFonts w:hint="eastAsia"/>
+        </w:rPr>
+        <w:t>を使用して、</w:t>
+      </w:r>
+      <w:r>
+        <w:rPr>
+          <w:rFonts w:hint="eastAsia"/>
+        </w:rPr>
+        <w:t>プレイヤーを動かす方法を見ていきましょう。下記のようにプレイヤーに風力を与えて、動かすギミックがあると考えてください。</w:t>
+      </w:r>
+    </w:p>
+    <w:tbl>
+      <w:tblPr>
+        <w:tblStyle w:val="a7"/>
+        <w:tblW w:w="0" w:type="auto"/>
+        <w:tblLook w:val="04A0" w:firstRow="1" w:lastRow="0" w:firstColumn="1" w:lastColumn="0" w:noHBand="0" w:noVBand="1"/>
+      </w:tblPr>
+      <w:tblGrid>
+        <w:gridCol w:w="8494"/>
+      </w:tblGrid>
+      <w:tr>
+        <w:tc>
+          <w:tcPr>
+            <w:tcW w:w="8494" w:type="dxa"/>
+          </w:tcPr>
+          <w:p>
+            <w:pPr>
+              <w:spacing w:line="200" w:lineRule="exact"/>
+              <w:rPr>
+                <w:sz w:val="18"/>
+              </w:rPr>
+            </w:pPr>
+            <w:r>
+              <w:rPr>
+                <w:rFonts w:hint="eastAsia"/>
+                <w:sz w:val="18"/>
+              </w:rPr>
+              <w:t>/</w:t>
+            </w:r>
+            <w:r>
+              <w:rPr>
+                <w:sz w:val="18"/>
+              </w:rPr>
+              <w:t>/</w:t>
+            </w:r>
+            <w:r>
+              <w:rPr>
+                <w:rFonts w:hint="eastAsia"/>
+                <w:sz w:val="18"/>
+              </w:rPr>
+              <w:t>プレイヤーに風力を与えるギミック。</w:t>
+            </w:r>
+          </w:p>
+          <w:p>
+            <w:pPr>
+              <w:spacing w:line="200" w:lineRule="exact"/>
+              <w:rPr>
+                <w:sz w:val="18"/>
+              </w:rPr>
+            </w:pPr>
+            <w:r>
+              <w:rPr>
+                <w:sz w:val="18"/>
+              </w:rPr>
+              <w:t xml:space="preserve">void </w:t>
+            </w:r>
+            <w:r>
+              <w:rPr>
+                <w:rFonts w:hint="eastAsia"/>
+                <w:sz w:val="18"/>
+              </w:rPr>
+              <w:t>F</w:t>
+            </w:r>
+            <w:r>
+              <w:rPr>
+                <w:sz w:val="18"/>
+              </w:rPr>
+              <w:t>anGimmick::Update()</w:t>
+            </w:r>
+          </w:p>
+          <w:p>
+            <w:pPr>
+              <w:spacing w:line="200" w:lineRule="exact"/>
+              <w:rPr>
+                <w:sz w:val="18"/>
+              </w:rPr>
+            </w:pPr>
+            <w:r>
+              <w:rPr>
+                <w:rFonts w:hint="eastAsia"/>
+                <w:sz w:val="18"/>
+              </w:rPr>
+              <w:t>{</w:t>
+            </w:r>
+          </w:p>
+          <w:p>
+            <w:pPr>
+              <w:spacing w:line="200" w:lineRule="exact"/>
+              <w:rPr>
+                <w:sz w:val="18"/>
+              </w:rPr>
+            </w:pPr>
+            <w:r>
+              <w:rPr>
+                <w:rFonts w:hint="eastAsia"/>
+                <w:sz w:val="18"/>
+              </w:rPr>
+              <w:t xml:space="preserve"> </w:t>
+            </w:r>
+            <w:r>
+              <w:rPr>
+                <w:sz w:val="18"/>
+              </w:rPr>
+              <w:t xml:space="preserve">  Vector3 addPower;</w:t>
+            </w:r>
+          </w:p>
+          <w:p>
+            <w:pPr>
+              <w:spacing w:line="200" w:lineRule="exact"/>
+              <w:rPr>
+                <w:sz w:val="18"/>
+              </w:rPr>
+            </w:pPr>
+            <w:r>
+              <w:rPr>
+                <w:rFonts w:hint="eastAsia"/>
+                <w:sz w:val="18"/>
+              </w:rPr>
+              <w:t xml:space="preserve">　　　・</w:t>
+            </w:r>
+          </w:p>
+          <w:p>
+            <w:pPr>
+              <w:spacing w:line="200" w:lineRule="exact"/>
+              <w:rPr>
+                <w:sz w:val="18"/>
+              </w:rPr>
+            </w:pPr>
+            <w:r>
+              <w:rPr>
+                <w:rFonts w:hint="eastAsia"/>
+                <w:sz w:val="18"/>
+              </w:rPr>
+              <w:t xml:space="preserve">　　　・</w:t>
+            </w:r>
+          </w:p>
+          <w:p>
+            <w:pPr>
+              <w:spacing w:line="200" w:lineRule="exact"/>
+              <w:rPr>
+                <w:sz w:val="18"/>
+              </w:rPr>
+            </w:pPr>
+            <w:r>
+              <w:rPr>
+                <w:rFonts w:hint="eastAsia"/>
+                <w:sz w:val="18"/>
+              </w:rPr>
+              <w:t xml:space="preserve">　　風力を計算。</w:t>
+            </w:r>
+          </w:p>
+          <w:p>
+            <w:pPr>
+              <w:spacing w:line="200" w:lineRule="exact"/>
+              <w:rPr>
+                <w:sz w:val="18"/>
+              </w:rPr>
+            </w:pPr>
+            <w:r>
+              <w:rPr>
+                <w:rFonts w:hint="eastAsia"/>
+                <w:sz w:val="18"/>
+              </w:rPr>
+              <w:t xml:space="preserve">　　　・</w:t>
+            </w:r>
+          </w:p>
+          <w:p>
+            <w:pPr>
+              <w:spacing w:line="200" w:lineRule="exact"/>
+              <w:rPr>
+                <w:sz w:val="18"/>
+              </w:rPr>
+            </w:pPr>
+            <w:r>
+              <w:rPr>
+                <w:rFonts w:hint="eastAsia"/>
+                <w:sz w:val="18"/>
+              </w:rPr>
+              <w:t xml:space="preserve">　　　・</w:t>
+            </w:r>
+          </w:p>
+          <w:p>
+            <w:pPr>
+              <w:spacing w:line="200" w:lineRule="exact"/>
+              <w:rPr>
+                <w:sz w:val="18"/>
+              </w:rPr>
+            </w:pPr>
+            <w:r>
+              <w:rPr>
+                <w:rFonts w:hint="eastAsia"/>
+                <w:sz w:val="18"/>
+              </w:rPr>
+              <w:t xml:space="preserve">　　　・</w:t>
+            </w:r>
+          </w:p>
+          <w:p>
+            <w:pPr>
+              <w:spacing w:line="200" w:lineRule="exact"/>
+              <w:rPr>
+                <w:rFonts w:hint="eastAsia"/>
+                <w:sz w:val="18"/>
+              </w:rPr>
+            </w:pPr>
+            <w:r>
+              <w:rPr>
+                <w:rFonts w:hint="eastAsia"/>
+                <w:sz w:val="18"/>
+              </w:rPr>
+              <w:t xml:space="preserve">　 </w:t>
+            </w:r>
+            <w:r>
+              <w:rPr>
+                <w:sz w:val="18"/>
+              </w:rPr>
+              <w:t>g_player.m_position += addPower;  //m_position</w:t>
+            </w:r>
+            <w:r>
+              <w:rPr>
+                <w:rFonts w:hint="eastAsia"/>
+                <w:sz w:val="18"/>
+              </w:rPr>
+              <w:t>はアクセスできない。コンパイルエラー！！</w:t>
+            </w:r>
+          </w:p>
+          <w:p>
+            <w:pPr>
+              <w:spacing w:line="200" w:lineRule="exact"/>
+              <w:rPr>
+                <w:rFonts w:hint="eastAsia"/>
+              </w:rPr>
+            </w:pPr>
+            <w:r>
+              <w:rPr>
+                <w:rFonts w:hint="eastAsia"/>
+                <w:sz w:val="18"/>
+              </w:rPr>
+              <w:t>}</w:t>
+            </w:r>
+          </w:p>
+        </w:tc>
+      </w:tr>
+    </w:tbl>
+    <w:p>
+      <w:r>
+        <w:rPr>
+          <w:rFonts w:hint="eastAsia"/>
+        </w:rPr>
+        <w:t xml:space="preserve">　このような処理を行う場合には、下記のようにg</w:t>
+      </w:r>
+      <w:r>
+        <w:t>etter</w:t>
+      </w:r>
+      <w:r>
+        <w:rPr>
+          <w:rFonts w:hint="eastAsia"/>
+        </w:rPr>
+        <w:t>とs</w:t>
+      </w:r>
+      <w:r>
+        <w:t>etter</w:t>
+      </w:r>
+      <w:r>
+        <w:rPr>
+          <w:rFonts w:hint="eastAsia"/>
+        </w:rPr>
+        <w:t>の両方を使います。</w:t>
+      </w:r>
+    </w:p>
+    <w:p/>
+    <w:p/>
+    <w:p/>
+    <w:p/>
+    <w:p/>
+    <w:p/>
+    <w:p>
+      <w:pPr>
+        <w:rPr>
+          <w:rFonts w:hint="eastAsia"/>
+        </w:rPr>
+      </w:pPr>
+    </w:p>
+    <w:tbl>
+      <w:tblPr>
+        <w:tblStyle w:val="a7"/>
+        <w:tblW w:w="0" w:type="auto"/>
+        <w:tblLook w:val="04A0" w:firstRow="1" w:lastRow="0" w:firstColumn="1" w:lastColumn="0" w:noHBand="0" w:noVBand="1"/>
+      </w:tblPr>
+      <w:tblGrid>
+        <w:gridCol w:w="8494"/>
+      </w:tblGrid>
+      <w:tr>
+        <w:tc>
+          <w:tcPr>
+            <w:tcW w:w="8494" w:type="dxa"/>
+          </w:tcPr>
+          <w:p>
+            <w:pPr>
+              <w:spacing w:line="200" w:lineRule="exact"/>
+              <w:rPr>
+                <w:sz w:val="18"/>
+              </w:rPr>
+            </w:pPr>
+            <w:r>
+              <w:rPr>
+                <w:rFonts w:hint="eastAsia"/>
+                <w:sz w:val="18"/>
+              </w:rPr>
+              <w:t>/</w:t>
+            </w:r>
+            <w:r>
+              <w:rPr>
+                <w:sz w:val="18"/>
+              </w:rPr>
+              <w:t>/</w:t>
+            </w:r>
+            <w:r>
+              <w:rPr>
+                <w:rFonts w:hint="eastAsia"/>
+                <w:sz w:val="18"/>
+              </w:rPr>
+              <w:t>プレイヤーに風力を与えるギミック。</w:t>
+            </w:r>
+          </w:p>
+          <w:p>
+            <w:pPr>
+              <w:spacing w:line="200" w:lineRule="exact"/>
+              <w:rPr>
+                <w:sz w:val="18"/>
+              </w:rPr>
+            </w:pPr>
+            <w:r>
+              <w:rPr>
+                <w:sz w:val="18"/>
+              </w:rPr>
+              <w:t xml:space="preserve">void </w:t>
+            </w:r>
+            <w:r>
+              <w:rPr>
+                <w:rFonts w:hint="eastAsia"/>
+                <w:sz w:val="18"/>
+              </w:rPr>
+              <w:t>F</w:t>
+            </w:r>
+            <w:r>
+              <w:rPr>
+                <w:sz w:val="18"/>
+              </w:rPr>
+              <w:t>anGimmick::Update()</w:t>
+            </w:r>
+          </w:p>
+          <w:p>
+            <w:pPr>
+              <w:spacing w:line="200" w:lineRule="exact"/>
+              <w:rPr>
+                <w:sz w:val="18"/>
+              </w:rPr>
+            </w:pPr>
+            <w:r>
+              <w:rPr>
+                <w:rFonts w:hint="eastAsia"/>
+                <w:sz w:val="18"/>
+              </w:rPr>
+              <w:t>{</w:t>
+            </w:r>
+          </w:p>
+          <w:p>
+            <w:pPr>
+              <w:spacing w:line="200" w:lineRule="exact"/>
+              <w:rPr>
+                <w:sz w:val="18"/>
+              </w:rPr>
+            </w:pPr>
+            <w:r>
+              <w:rPr>
+                <w:rFonts w:hint="eastAsia"/>
+                <w:sz w:val="18"/>
+              </w:rPr>
+              <w:t xml:space="preserve"> </w:t>
+            </w:r>
+            <w:r>
+              <w:rPr>
+                <w:sz w:val="18"/>
+              </w:rPr>
+              <w:t xml:space="preserve">  Vector3 addPower;</w:t>
+            </w:r>
+          </w:p>
+          <w:p>
+            <w:pPr>
+              <w:spacing w:line="200" w:lineRule="exact"/>
+              <w:rPr>
+                <w:sz w:val="18"/>
+              </w:rPr>
+            </w:pPr>
+            <w:r>
+              <w:rPr>
+                <w:rFonts w:hint="eastAsia"/>
+                <w:sz w:val="18"/>
+              </w:rPr>
+              <w:t xml:space="preserve">　　　・</w:t>
+            </w:r>
+          </w:p>
+          <w:p>
+            <w:pPr>
+              <w:spacing w:line="200" w:lineRule="exact"/>
+              <w:rPr>
+                <w:sz w:val="18"/>
+              </w:rPr>
+            </w:pPr>
+            <w:r>
+              <w:rPr>
+                <w:rFonts w:hint="eastAsia"/>
+                <w:sz w:val="18"/>
+              </w:rPr>
+              <w:t xml:space="preserve">　　　・</w:t>
+            </w:r>
+          </w:p>
+          <w:p>
+            <w:pPr>
+              <w:spacing w:line="200" w:lineRule="exact"/>
+              <w:rPr>
+                <w:sz w:val="18"/>
+              </w:rPr>
+            </w:pPr>
+            <w:r>
+              <w:rPr>
+                <w:rFonts w:hint="eastAsia"/>
+                <w:sz w:val="18"/>
+              </w:rPr>
+              <w:t xml:space="preserve">　　風力を計算。</w:t>
+            </w:r>
+          </w:p>
+          <w:p>
+            <w:pPr>
+              <w:spacing w:line="200" w:lineRule="exact"/>
+              <w:rPr>
+                <w:sz w:val="18"/>
+              </w:rPr>
+            </w:pPr>
+            <w:r>
+              <w:rPr>
+                <w:rFonts w:hint="eastAsia"/>
+                <w:sz w:val="18"/>
+              </w:rPr>
+              <w:t xml:space="preserve">　　　・</w:t>
+            </w:r>
+          </w:p>
+          <w:p>
+            <w:pPr>
+              <w:spacing w:line="200" w:lineRule="exact"/>
+              <w:rPr>
+                <w:sz w:val="18"/>
+              </w:rPr>
+            </w:pPr>
+            <w:r>
+              <w:rPr>
+                <w:rFonts w:hint="eastAsia"/>
+                <w:sz w:val="18"/>
+              </w:rPr>
+              <w:t xml:space="preserve">　　　・</w:t>
+            </w:r>
+          </w:p>
+          <w:p>
+            <w:pPr>
+              <w:spacing w:line="200" w:lineRule="exact"/>
+              <w:rPr>
+                <w:sz w:val="18"/>
+              </w:rPr>
+            </w:pPr>
+            <w:r>
+              <w:rPr>
+                <w:rFonts w:hint="eastAsia"/>
+                <w:sz w:val="18"/>
+              </w:rPr>
+              <w:t xml:space="preserve">　　　・</w:t>
+            </w:r>
+          </w:p>
+          <w:p>
+            <w:pPr>
+              <w:spacing w:line="200" w:lineRule="exact"/>
+              <w:rPr>
+                <w:sz w:val="18"/>
+              </w:rPr>
+            </w:pPr>
+            <w:r>
+              <w:rPr>
+                <w:rFonts w:hint="eastAsia"/>
+                <w:sz w:val="18"/>
+              </w:rPr>
+              <w:t xml:space="preserve">　 </w:t>
+            </w:r>
+            <w:r>
+              <w:rPr>
+                <w:sz w:val="18"/>
+              </w:rPr>
+              <w:t>Vector3 pos = g_player.GetPosition();</w:t>
+            </w:r>
+          </w:p>
+          <w:p>
+            <w:pPr>
+              <w:spacing w:line="200" w:lineRule="exact"/>
+              <w:rPr>
+                <w:sz w:val="18"/>
+              </w:rPr>
+            </w:pPr>
+            <w:r>
+              <w:rPr>
+                <w:rFonts w:hint="eastAsia"/>
+                <w:sz w:val="18"/>
+              </w:rPr>
+              <w:t xml:space="preserve"> </w:t>
+            </w:r>
+            <w:r>
+              <w:rPr>
+                <w:sz w:val="18"/>
+              </w:rPr>
+              <w:t xml:space="preserve">  pos += addPower;</w:t>
+            </w:r>
+          </w:p>
+          <w:p>
+            <w:pPr>
+              <w:spacing w:line="200" w:lineRule="exact"/>
+              <w:rPr>
+                <w:rFonts w:hint="eastAsia"/>
+                <w:sz w:val="18"/>
+              </w:rPr>
+            </w:pPr>
+            <w:r>
+              <w:rPr>
+                <w:rFonts w:hint="eastAsia"/>
+                <w:sz w:val="18"/>
+              </w:rPr>
+              <w:t xml:space="preserve"> </w:t>
+            </w:r>
+            <w:r>
+              <w:rPr>
+                <w:sz w:val="18"/>
+              </w:rPr>
+              <w:t xml:space="preserve">  g_player.SetPosition(pos);</w:t>
+            </w:r>
+          </w:p>
+          <w:p>
+            <w:pPr>
+              <w:spacing w:line="200" w:lineRule="exact"/>
+              <w:rPr>
+                <w:rFonts w:hint="eastAsia"/>
+              </w:rPr>
+            </w:pPr>
+            <w:r>
+              <w:rPr>
+                <w:rFonts w:hint="eastAsia"/>
+              </w:rPr>
+              <w:t>}</w:t>
+            </w:r>
+          </w:p>
+        </w:tc>
+      </w:tr>
+    </w:tbl>
+    <w:p>
+      <w:r>
+        <w:rPr>
+          <w:rFonts w:hint="eastAsia"/>
+        </w:rPr>
+        <w:t xml:space="preserve"> </w:t>
+      </w:r>
+      <w:r>
+        <w:t xml:space="preserve"> </w:t>
+      </w:r>
+      <w:r>
+        <w:rPr>
+          <w:rFonts w:hint="eastAsia"/>
+        </w:rPr>
+        <w:t>g</w:t>
+      </w:r>
+      <w:r>
+        <w:t>etter</w:t>
+      </w:r>
+      <w:r>
+        <w:rPr>
+          <w:rFonts w:hint="eastAsia"/>
+        </w:rPr>
+        <w:t>を使用して、ローカル変数のp</w:t>
+      </w:r>
+      <w:r>
+        <w:t>os</w:t>
+      </w:r>
+      <w:r>
+        <w:rPr>
+          <w:rFonts w:hint="eastAsia"/>
+        </w:rPr>
+        <w:t>に値を代入して、p</w:t>
+      </w:r>
+      <w:r>
+        <w:t>os</w:t>
+      </w:r>
+      <w:r>
+        <w:rPr>
+          <w:rFonts w:hint="eastAsia"/>
+        </w:rPr>
+        <w:t>に風力を加算して、新しい座標を計算して、それをプレイヤーに書き戻しています。少し面倒ですが、これがg</w:t>
+      </w:r>
+      <w:r>
+        <w:t>etter</w:t>
+      </w:r>
+      <w:r>
+        <w:rPr>
+          <w:rFonts w:hint="eastAsia"/>
+        </w:rPr>
+        <w:t>とs</w:t>
+      </w:r>
+      <w:r>
+        <w:t>etter</w:t>
+      </w:r>
+      <w:r>
+        <w:rPr>
+          <w:rFonts w:hint="eastAsia"/>
+        </w:rPr>
+        <w:t>を使用する場合の典型的なパターンです。</w:t>
+      </w:r>
+    </w:p>
+    <w:p/>
+    <w:p>
+      <w:pPr>
+        <w:pStyle w:val="2"/>
+        <w:rPr>
+          <w:b/>
+        </w:rPr>
+      </w:pPr>
+      <w:r>
+        <w:rPr>
+          <w:rFonts w:hint="eastAsia"/>
+          <w:b/>
+        </w:rPr>
+        <w:t>2</w:t>
+      </w:r>
+      <w:r>
+        <w:rPr>
+          <w:b/>
+        </w:rPr>
+        <w:t>.7.4 getter</w:t>
+      </w:r>
+      <w:r>
+        <w:rPr>
+          <w:rFonts w:hint="eastAsia"/>
+          <w:b/>
+        </w:rPr>
+        <w:t>で内部ハンドルを返</w:t>
+      </w:r>
+      <w:r>
+        <w:rPr>
+          <w:rFonts w:hint="eastAsia"/>
+          <w:b/>
+        </w:rPr>
+        <w:t>してはいけない。</w:t>
+      </w:r>
+    </w:p>
+    <w:p>
+      <w:r>
+        <w:rPr>
+          <w:rFonts w:hint="eastAsia"/>
+        </w:rPr>
+        <w:t xml:space="preserve">　2</w:t>
+      </w:r>
+      <w:r>
+        <w:t>.7.3</w:t>
+      </w:r>
+      <w:r>
+        <w:rPr>
+          <w:rFonts w:hint="eastAsia"/>
+        </w:rPr>
+        <w:t>のg</w:t>
+      </w:r>
+      <w:r>
+        <w:t>etter/</w:t>
+      </w:r>
+      <w:r>
+        <w:rPr>
+          <w:rFonts w:hint="eastAsia"/>
+        </w:rPr>
+        <w:t>s</w:t>
+      </w:r>
+      <w:r>
+        <w:t>etter</w:t>
+      </w:r>
+      <w:r>
+        <w:rPr>
+          <w:rFonts w:hint="eastAsia"/>
+        </w:rPr>
+        <w:t>を使用して、内部データを操作するパターンですが、実は下記のような実装にすると、コードがシンプルになります。</w:t>
+      </w:r>
+    </w:p>
+    <w:tbl>
+      <w:tblPr>
+        <w:tblStyle w:val="a7"/>
+        <w:tblW w:w="0" w:type="auto"/>
+        <w:tblLook w:val="04A0" w:firstRow="1" w:lastRow="0" w:firstColumn="1" w:lastColumn="0" w:noHBand="0" w:noVBand="1"/>
+      </w:tblPr>
+      <w:tblGrid>
+        <w:gridCol w:w="8494"/>
+      </w:tblGrid>
+      <w:tr>
+        <w:tc>
+          <w:tcPr>
+            <w:tcW w:w="8494" w:type="dxa"/>
+          </w:tcPr>
+          <w:p>
+            <w:pPr>
+              <w:spacing w:line="200" w:lineRule="exact"/>
+            </w:pPr>
+            <w:r>
+              <w:t>class Player{</w:t>
+            </w:r>
+          </w:p>
+          <w:p>
+            <w:pPr>
+              <w:spacing w:line="200" w:lineRule="exact"/>
+            </w:pPr>
+            <w:r>
+              <w:rPr>
+                <w:rFonts w:hint="eastAsia"/>
+              </w:rPr>
+              <w:t>p</w:t>
+            </w:r>
+            <w:r>
+              <w:t>ublic;</w:t>
+            </w:r>
+          </w:p>
+          <w:p>
+            <w:pPr>
+              <w:spacing w:line="200" w:lineRule="exact"/>
+              <w:rPr>
+                <w:rFonts w:hint="eastAsia"/>
+              </w:rPr>
+            </w:pPr>
+            <w:r>
+              <w:rPr>
+                <w:rFonts w:hint="eastAsia"/>
+              </w:rPr>
+              <w:t xml:space="preserve"> </w:t>
+            </w:r>
+            <w:r>
+              <w:t xml:space="preserve">  //m_position</w:t>
+            </w:r>
+            <w:r>
+              <w:rPr>
+                <w:rFonts w:hint="eastAsia"/>
+              </w:rPr>
+              <w:t>の参照を返している！！！</w:t>
+            </w:r>
+          </w:p>
+          <w:p>
+            <w:pPr>
+              <w:spacing w:line="200" w:lineRule="exact"/>
+            </w:pPr>
+            <w:r>
+              <w:rPr>
+                <w:rFonts w:hint="eastAsia"/>
+              </w:rPr>
+              <w:t xml:space="preserve"> </w:t>
+            </w:r>
+            <w:r>
+              <w:t xml:space="preserve">  </w:t>
+            </w:r>
+            <w:r>
+              <w:rPr>
+                <w:b/>
+                <w:shd w:val="pct15" w:color="auto" w:fill="FFFFFF"/>
+              </w:rPr>
+              <w:t>Vector3&amp;</w:t>
+            </w:r>
+            <w:r>
+              <w:t xml:space="preserve"> GetPosition()</w:t>
+            </w:r>
+          </w:p>
+          <w:p>
+            <w:pPr>
+              <w:spacing w:line="200" w:lineRule="exact"/>
+            </w:pPr>
+            <w:r>
+              <w:rPr>
+                <w:rFonts w:hint="eastAsia"/>
+              </w:rPr>
+              <w:t xml:space="preserve"> </w:t>
+            </w:r>
+            <w:r>
+              <w:t xml:space="preserve">  {</w:t>
+            </w:r>
+          </w:p>
+          <w:p>
+            <w:pPr>
+              <w:spacing w:line="200" w:lineRule="exact"/>
+              <w:rPr>
+                <w:rFonts w:hint="eastAsia"/>
+              </w:rPr>
+            </w:pPr>
+            <w:r>
+              <w:rPr>
+                <w:rFonts w:hint="eastAsia"/>
+              </w:rPr>
+              <w:t xml:space="preserve"> </w:t>
+            </w:r>
+            <w:r>
+              <w:t xml:space="preserve">     return m_position;</w:t>
+            </w:r>
+          </w:p>
+          <w:p>
+            <w:pPr>
+              <w:spacing w:line="200" w:lineRule="exact"/>
+            </w:pPr>
+            <w:r>
+              <w:rPr>
+                <w:rFonts w:hint="eastAsia"/>
+              </w:rPr>
+              <w:t xml:space="preserve"> </w:t>
+            </w:r>
+            <w:r>
+              <w:t xml:space="preserve">  }</w:t>
+            </w:r>
+          </w:p>
+          <w:p>
+            <w:pPr>
+              <w:spacing w:line="200" w:lineRule="exact"/>
+              <w:rPr>
+                <w:sz w:val="20"/>
+              </w:rPr>
+            </w:pPr>
+            <w:r>
+              <w:rPr>
+                <w:rFonts w:hint="eastAsia"/>
+                <w:sz w:val="20"/>
+              </w:rPr>
+              <w:t xml:space="preserve">　　・</w:t>
+            </w:r>
+          </w:p>
+          <w:p>
+            <w:pPr>
+              <w:spacing w:line="200" w:lineRule="exact"/>
+              <w:rPr>
+                <w:sz w:val="20"/>
+              </w:rPr>
+            </w:pPr>
+            <w:r>
+              <w:rPr>
+                <w:rFonts w:hint="eastAsia"/>
+                <w:sz w:val="20"/>
+              </w:rPr>
+              <w:t xml:space="preserve">　　・</w:t>
+            </w:r>
+          </w:p>
+          <w:p>
+            <w:pPr>
+              <w:spacing w:line="200" w:lineRule="exact"/>
+              <w:rPr>
+                <w:sz w:val="20"/>
+              </w:rPr>
+            </w:pPr>
+            <w:r>
+              <w:rPr>
+                <w:rFonts w:hint="eastAsia"/>
+                <w:sz w:val="20"/>
+              </w:rPr>
+              <w:t xml:space="preserve">　省略</w:t>
+            </w:r>
+          </w:p>
+          <w:p>
+            <w:pPr>
+              <w:spacing w:line="200" w:lineRule="exact"/>
+              <w:rPr>
+                <w:sz w:val="20"/>
+              </w:rPr>
+            </w:pPr>
+            <w:r>
+              <w:rPr>
+                <w:rFonts w:hint="eastAsia"/>
+                <w:sz w:val="20"/>
+              </w:rPr>
+              <w:t xml:space="preserve">　　・</w:t>
+            </w:r>
+          </w:p>
+          <w:p>
+            <w:pPr>
+              <w:spacing w:line="200" w:lineRule="exact"/>
+              <w:rPr>
+                <w:rFonts w:hint="eastAsia"/>
+                <w:sz w:val="20"/>
+              </w:rPr>
+            </w:pPr>
+            <w:r>
+              <w:rPr>
+                <w:rFonts w:hint="eastAsia"/>
+                <w:sz w:val="20"/>
+              </w:rPr>
+              <w:t xml:space="preserve">　　・</w:t>
+            </w:r>
+          </w:p>
+          <w:p>
+            <w:pPr>
+              <w:spacing w:line="200" w:lineRule="exact"/>
+            </w:pPr>
+            <w:r>
+              <w:t>Private:</w:t>
+            </w:r>
+          </w:p>
+          <w:p>
+            <w:pPr>
+              <w:spacing w:line="200" w:lineRule="exact"/>
+              <w:rPr>
+                <w:rFonts w:hint="eastAsia"/>
+              </w:rPr>
+            </w:pPr>
+            <w:r>
+              <w:rPr>
+                <w:rFonts w:hint="eastAsia"/>
+              </w:rPr>
+              <w:t xml:space="preserve"> </w:t>
+            </w:r>
+            <w:r>
+              <w:t xml:space="preserve">  Vector3 m_position;  //</w:t>
+            </w:r>
+            <w:r>
+              <w:rPr>
+                <w:rFonts w:hint="eastAsia"/>
+              </w:rPr>
+              <w:t>座標を表すメンバ変数。</w:t>
+            </w:r>
+          </w:p>
+          <w:p>
+            <w:pPr>
+              <w:spacing w:line="200" w:lineRule="exact"/>
+              <w:rPr>
+                <w:rFonts w:hint="eastAsia"/>
+              </w:rPr>
+            </w:pPr>
+            <w:r>
+              <w:rPr>
+                <w:rFonts w:hint="eastAsia"/>
+              </w:rPr>
+              <w:t>}</w:t>
+            </w:r>
+            <w:r>
+              <w:t>;</w:t>
+            </w:r>
+          </w:p>
+        </w:tc>
+      </w:tr>
+    </w:tbl>
+    <w:p>
+      <w:r>
+        <w:rPr>
+          <w:rFonts w:hint="eastAsia"/>
+        </w:rPr>
+        <w:t xml:space="preserve">　</w:t>
+      </w:r>
+      <w:r>
+        <w:t>GetPosition</w:t>
+      </w:r>
+      <w:r>
+        <w:rPr>
+          <w:rFonts w:hint="eastAsia"/>
+        </w:rPr>
+        <w:t>が</w:t>
+      </w:r>
+      <w:r>
+        <w:rPr>
+          <w:rFonts w:hint="eastAsia"/>
+        </w:rPr>
+        <w:t>m</w:t>
+      </w:r>
+      <w:r>
+        <w:t>_position</w:t>
+      </w:r>
+      <w:r>
+        <w:rPr>
+          <w:rFonts w:hint="eastAsia"/>
+        </w:rPr>
+        <w:t>の参照を返しています。では、このP</w:t>
+      </w:r>
+      <w:r>
+        <w:t>layer</w:t>
+      </w:r>
+      <w:r>
+        <w:rPr>
+          <w:rFonts w:hint="eastAsia"/>
+        </w:rPr>
+        <w:t>クラスを使って、2</w:t>
+      </w:r>
+      <w:r>
+        <w:t>.7.3</w:t>
+      </w:r>
+      <w:r>
+        <w:rPr>
+          <w:rFonts w:hint="eastAsia"/>
+        </w:rPr>
+        <w:t>のF</w:t>
+      </w:r>
+      <w:r>
+        <w:t>anGimmick::Update</w:t>
+      </w:r>
+      <w:r>
+        <w:rPr>
+          <w:rFonts w:hint="eastAsia"/>
+        </w:rPr>
+        <w:t>関数を書き換えてみましょう。</w:t>
+      </w:r>
+    </w:p>
+    <w:tbl>
+      <w:tblPr>
+        <w:tblStyle w:val="a7"/>
+        <w:tblW w:w="0" w:type="auto"/>
+        <w:tblLook w:val="04A0" w:firstRow="1" w:lastRow="0" w:firstColumn="1" w:lastColumn="0" w:noHBand="0" w:noVBand="1"/>
+      </w:tblPr>
+      <w:tblGrid>
+        <w:gridCol w:w="8494"/>
+      </w:tblGrid>
+      <w:tr>
+        <w:tc>
+          <w:tcPr>
+            <w:tcW w:w="8494" w:type="dxa"/>
+          </w:tcPr>
+          <w:p>
+            <w:pPr>
+              <w:spacing w:line="200" w:lineRule="exact"/>
+              <w:rPr>
+                <w:sz w:val="18"/>
+              </w:rPr>
+            </w:pPr>
+            <w:r>
+              <w:rPr>
+                <w:rFonts w:hint="eastAsia"/>
+                <w:sz w:val="18"/>
+              </w:rPr>
+              <w:t>/</w:t>
+            </w:r>
+            <w:r>
+              <w:rPr>
+                <w:sz w:val="18"/>
+              </w:rPr>
+              <w:t>/</w:t>
+            </w:r>
+            <w:r>
+              <w:rPr>
+                <w:rFonts w:hint="eastAsia"/>
+                <w:sz w:val="18"/>
+              </w:rPr>
+              <w:t>プレイヤーに風力を与えるギミック。</w:t>
+            </w:r>
+          </w:p>
+          <w:p>
+            <w:pPr>
+              <w:spacing w:line="200" w:lineRule="exact"/>
+              <w:rPr>
+                <w:sz w:val="18"/>
+              </w:rPr>
+            </w:pPr>
+            <w:r>
+              <w:rPr>
+                <w:sz w:val="18"/>
+              </w:rPr>
+              <w:t xml:space="preserve">void </w:t>
+            </w:r>
+            <w:r>
+              <w:rPr>
+                <w:rFonts w:hint="eastAsia"/>
+                <w:sz w:val="18"/>
+              </w:rPr>
+              <w:t>F</w:t>
+            </w:r>
+            <w:r>
+              <w:rPr>
+                <w:sz w:val="18"/>
+              </w:rPr>
+              <w:t>anGimmick::Update()</w:t>
+            </w:r>
+          </w:p>
+          <w:p>
+            <w:pPr>
+              <w:spacing w:line="200" w:lineRule="exact"/>
+              <w:rPr>
+                <w:sz w:val="18"/>
+              </w:rPr>
+            </w:pPr>
+            <w:r>
+              <w:rPr>
+                <w:rFonts w:hint="eastAsia"/>
+                <w:sz w:val="18"/>
+              </w:rPr>
+              <w:t>{</w:t>
+            </w:r>
+          </w:p>
+          <w:p>
+            <w:pPr>
+              <w:spacing w:line="200" w:lineRule="exact"/>
+              <w:rPr>
+                <w:sz w:val="18"/>
+              </w:rPr>
+            </w:pPr>
+            <w:r>
+              <w:rPr>
+                <w:rFonts w:hint="eastAsia"/>
+                <w:sz w:val="18"/>
+              </w:rPr>
+              <w:t xml:space="preserve"> </w:t>
+            </w:r>
+            <w:r>
+              <w:rPr>
+                <w:sz w:val="18"/>
+              </w:rPr>
+              <w:t xml:space="preserve">  Vector3 addPower;</w:t>
+            </w:r>
+          </w:p>
+          <w:p>
+            <w:pPr>
+              <w:spacing w:line="200" w:lineRule="exact"/>
+              <w:rPr>
+                <w:sz w:val="18"/>
+              </w:rPr>
+            </w:pPr>
+            <w:r>
+              <w:rPr>
+                <w:rFonts w:hint="eastAsia"/>
+                <w:sz w:val="18"/>
+              </w:rPr>
+              <w:t xml:space="preserve">　　　・</w:t>
+            </w:r>
+          </w:p>
+          <w:p>
+            <w:pPr>
+              <w:spacing w:line="200" w:lineRule="exact"/>
+              <w:rPr>
+                <w:sz w:val="18"/>
+              </w:rPr>
+            </w:pPr>
+            <w:r>
+              <w:rPr>
+                <w:rFonts w:hint="eastAsia"/>
+                <w:sz w:val="18"/>
+              </w:rPr>
+              <w:t xml:space="preserve">　　　・</w:t>
+            </w:r>
+          </w:p>
+          <w:p>
+            <w:pPr>
+              <w:spacing w:line="200" w:lineRule="exact"/>
+              <w:rPr>
+                <w:sz w:val="18"/>
+              </w:rPr>
+            </w:pPr>
+            <w:r>
+              <w:rPr>
+                <w:rFonts w:hint="eastAsia"/>
+                <w:sz w:val="18"/>
+              </w:rPr>
+              <w:t xml:space="preserve">　　風力を計算。</w:t>
+            </w:r>
+          </w:p>
+          <w:p>
+            <w:pPr>
+              <w:spacing w:line="200" w:lineRule="exact"/>
+              <w:rPr>
+                <w:sz w:val="18"/>
+              </w:rPr>
+            </w:pPr>
+            <w:r>
+              <w:rPr>
+                <w:rFonts w:hint="eastAsia"/>
+                <w:sz w:val="18"/>
+              </w:rPr>
+              <w:t xml:space="preserve">　　　・</w:t>
+            </w:r>
+          </w:p>
+          <w:p>
+            <w:pPr>
+              <w:spacing w:line="200" w:lineRule="exact"/>
+              <w:rPr>
+                <w:sz w:val="18"/>
+              </w:rPr>
+            </w:pPr>
+            <w:r>
+              <w:rPr>
+                <w:rFonts w:hint="eastAsia"/>
+                <w:sz w:val="18"/>
+              </w:rPr>
+              <w:t xml:space="preserve">　　　・</w:t>
+            </w:r>
+          </w:p>
+          <w:p>
+            <w:pPr>
+              <w:spacing w:line="200" w:lineRule="exact"/>
+              <w:rPr>
+                <w:sz w:val="18"/>
+              </w:rPr>
+            </w:pPr>
+            <w:r>
+              <w:rPr>
+                <w:rFonts w:hint="eastAsia"/>
+                <w:sz w:val="18"/>
+              </w:rPr>
+              <w:t xml:space="preserve">　　　・</w:t>
+            </w:r>
+          </w:p>
+          <w:p>
+            <w:pPr>
+              <w:spacing w:line="200" w:lineRule="exact"/>
+              <w:rPr>
+                <w:rFonts w:hint="eastAsia"/>
+                <w:b/>
+                <w:color w:val="FF0000"/>
+                <w:sz w:val="18"/>
+              </w:rPr>
+            </w:pPr>
+            <w:r>
+              <w:rPr>
+                <w:rFonts w:hint="eastAsia"/>
+                <w:sz w:val="18"/>
+              </w:rPr>
+              <w:t xml:space="preserve"> </w:t>
+            </w:r>
+            <w:r>
+              <w:rPr>
+                <w:sz w:val="18"/>
+              </w:rPr>
+              <w:t xml:space="preserve">  </w:t>
+            </w:r>
+            <w:r>
+              <w:rPr>
+                <w:b/>
+                <w:color w:val="FF0000"/>
+                <w:sz w:val="18"/>
+              </w:rPr>
+              <w:t>//g_player</w:t>
+            </w:r>
+            <w:r>
+              <w:rPr>
+                <w:rFonts w:hint="eastAsia"/>
+                <w:b/>
+                <w:color w:val="FF0000"/>
+                <w:sz w:val="18"/>
+              </w:rPr>
+              <w:t>.</w:t>
+            </w:r>
+            <w:r>
+              <w:rPr>
+                <w:b/>
+                <w:color w:val="FF0000"/>
+                <w:sz w:val="18"/>
+              </w:rPr>
+              <w:t>m_position</w:t>
+            </w:r>
+            <w:r>
+              <w:rPr>
+                <w:rFonts w:hint="eastAsia"/>
+                <w:b/>
+                <w:color w:val="FF0000"/>
+                <w:sz w:val="18"/>
+              </w:rPr>
+              <w:t>の参照を受け取る！</w:t>
+            </w:r>
+          </w:p>
+          <w:p>
+            <w:pPr>
+              <w:spacing w:line="200" w:lineRule="exact"/>
+              <w:rPr>
+                <w:b/>
+                <w:sz w:val="18"/>
+                <w:shd w:val="pct15" w:color="auto" w:fill="FFFFFF"/>
+              </w:rPr>
+            </w:pPr>
+            <w:r>
+              <w:rPr>
+                <w:rFonts w:hint="eastAsia"/>
+                <w:sz w:val="18"/>
+              </w:rPr>
+              <w:t xml:space="preserve">　 </w:t>
+            </w:r>
+            <w:r>
+              <w:rPr>
+                <w:b/>
+                <w:sz w:val="18"/>
+                <w:shd w:val="pct15" w:color="auto" w:fill="FFFFFF"/>
+              </w:rPr>
+              <w:t>Vector3&amp; pos = g_player.GetPosition();</w:t>
+            </w:r>
+          </w:p>
+          <w:p>
+            <w:pPr>
+              <w:spacing w:line="200" w:lineRule="exact"/>
+              <w:rPr>
+                <w:b/>
+                <w:color w:val="FF0000"/>
+                <w:sz w:val="18"/>
+              </w:rPr>
+            </w:pPr>
+            <w:r>
+              <w:rPr>
+                <w:rFonts w:hint="eastAsia"/>
+                <w:b/>
+                <w:sz w:val="18"/>
+              </w:rPr>
+              <w:t xml:space="preserve">　 </w:t>
+            </w:r>
+            <w:r>
+              <w:rPr>
+                <w:b/>
+                <w:color w:val="FF0000"/>
+                <w:sz w:val="18"/>
+              </w:rPr>
+              <w:t>//</w:t>
+            </w:r>
+            <w:r>
+              <w:rPr>
+                <w:rFonts w:hint="eastAsia"/>
+                <w:b/>
+                <w:color w:val="FF0000"/>
+                <w:sz w:val="18"/>
+              </w:rPr>
+              <w:t>p</w:t>
+            </w:r>
+            <w:r>
+              <w:rPr>
+                <w:b/>
+                <w:color w:val="FF0000"/>
+                <w:sz w:val="18"/>
+              </w:rPr>
+              <w:t>os</w:t>
+            </w:r>
+            <w:r>
+              <w:rPr>
+                <w:rFonts w:hint="eastAsia"/>
+                <w:b/>
+                <w:color w:val="FF0000"/>
+                <w:sz w:val="18"/>
+              </w:rPr>
+              <w:t>はg</w:t>
+            </w:r>
+            <w:r>
+              <w:rPr>
+                <w:b/>
+                <w:color w:val="FF0000"/>
+                <w:sz w:val="18"/>
+              </w:rPr>
+              <w:t>_player.m_position</w:t>
+            </w:r>
+            <w:r>
+              <w:rPr>
+                <w:rFonts w:hint="eastAsia"/>
+                <w:b/>
+                <w:color w:val="FF0000"/>
+                <w:sz w:val="18"/>
+              </w:rPr>
+              <w:t>の参照なので、</w:t>
+            </w:r>
+          </w:p>
+          <w:p>
+            <w:pPr>
+              <w:spacing w:line="200" w:lineRule="exact"/>
+              <w:ind w:firstLineChars="150" w:firstLine="265"/>
+              <w:rPr>
+                <w:rFonts w:hint="eastAsia"/>
+                <w:b/>
+                <w:sz w:val="18"/>
+                <w:shd w:val="pct15" w:color="auto" w:fill="FFFFFF"/>
+              </w:rPr>
+            </w:pPr>
+            <w:r>
+              <w:rPr>
+                <w:b/>
+                <w:color w:val="FF0000"/>
+                <w:sz w:val="18"/>
+              </w:rPr>
+              <w:t>//</w:t>
+            </w:r>
+            <w:r>
+              <w:rPr>
+                <w:rFonts w:hint="eastAsia"/>
+                <w:b/>
+                <w:color w:val="FF0000"/>
+                <w:sz w:val="18"/>
+              </w:rPr>
+              <w:t>p</w:t>
+            </w:r>
+            <w:r>
+              <w:rPr>
+                <w:b/>
+                <w:color w:val="FF0000"/>
+                <w:sz w:val="18"/>
+              </w:rPr>
+              <w:t>os</w:t>
+            </w:r>
+            <w:r>
+              <w:rPr>
+                <w:rFonts w:hint="eastAsia"/>
+                <w:b/>
+                <w:color w:val="FF0000"/>
+                <w:sz w:val="18"/>
+              </w:rPr>
+              <w:t>の値を変更すると、g</w:t>
+            </w:r>
+            <w:r>
+              <w:rPr>
+                <w:b/>
+                <w:color w:val="FF0000"/>
+                <w:sz w:val="18"/>
+              </w:rPr>
+              <w:t>_player.m_position</w:t>
+            </w:r>
+            <w:r>
+              <w:rPr>
+                <w:rFonts w:hint="eastAsia"/>
+                <w:b/>
+                <w:color w:val="FF0000"/>
+                <w:sz w:val="18"/>
+              </w:rPr>
+              <w:t>の値も変更される。</w:t>
+            </w:r>
+          </w:p>
+          <w:p>
+            <w:pPr>
+              <w:spacing w:line="200" w:lineRule="exact"/>
+              <w:rPr>
+                <w:rFonts w:hint="eastAsia"/>
+                <w:b/>
+                <w:sz w:val="18"/>
+                <w:shd w:val="pct15" w:color="auto" w:fill="FFFFFF"/>
+              </w:rPr>
+            </w:pPr>
+            <w:r>
+              <w:rPr>
+                <w:rFonts w:hint="eastAsia"/>
+                <w:sz w:val="18"/>
+              </w:rPr>
+              <w:t xml:space="preserve"> </w:t>
+            </w:r>
+            <w:r>
+              <w:rPr>
+                <w:sz w:val="18"/>
+              </w:rPr>
+              <w:t xml:space="preserve">  </w:t>
+            </w:r>
+            <w:r>
+              <w:rPr>
+                <w:b/>
+                <w:sz w:val="18"/>
+                <w:shd w:val="pct15" w:color="auto" w:fill="FFFFFF"/>
+              </w:rPr>
+              <w:t>pos += addPower;</w:t>
+            </w:r>
+          </w:p>
+          <w:p>
+            <w:pPr>
+              <w:rPr>
+                <w:rFonts w:hint="eastAsia"/>
+              </w:rPr>
+            </w:pPr>
+            <w:r>
+              <w:rPr>
+                <w:rFonts w:hint="eastAsia"/>
+              </w:rPr>
+              <w:t>}</w:t>
+            </w:r>
+          </w:p>
+        </w:tc>
+      </w:tr>
+    </w:tbl>
+    <w:p>
+      <w:r>
+        <w:lastRenderedPageBreak/>
+        <w:t xml:space="preserve">  </w:t>
+      </w:r>
+      <w:r>
+        <w:rPr>
+          <w:rFonts w:hint="eastAsia"/>
+        </w:rPr>
+        <w:t>これで2</w:t>
+      </w:r>
+      <w:r>
+        <w:t>.7.3</w:t>
+      </w:r>
+      <w:r>
+        <w:rPr>
+          <w:rFonts w:hint="eastAsia"/>
+        </w:rPr>
+        <w:t>のようなまどろっこしいコードを書く必要はなくなりました。しかし、このコードはメンバ変数がp</w:t>
+      </w:r>
+      <w:r>
+        <w:t>ublic</w:t>
+      </w:r>
+      <w:r>
+        <w:rPr>
+          <w:rFonts w:hint="eastAsia"/>
+        </w:rPr>
+        <w:t>になっていることと何ら変わらない状態になっています。これではカプセル化は行えていないことと同じです。このようなコードは記述しないように注意しましょう。</w:t>
+      </w:r>
+    </w:p>
+    <w:p/>
     <w:p>
       <w:pPr>
         <w:pStyle w:val="2"/>
@@ -8089,17 +11475,744 @@
       </w:pPr>
       <w:r>
         <w:rPr>
+          <w:rFonts w:hint="eastAsia"/>
           <w:b/>
           <w:shd w:val="pct15" w:color="auto" w:fill="FFFFFF"/>
         </w:rPr>
-        <w:t>2.</w:t>
+        <w:t>2</w:t>
       </w:r>
       <w:r>
         <w:rPr>
           <w:b/>
           <w:shd w:val="pct15" w:color="auto" w:fill="FFFFFF"/>
         </w:rPr>
-        <w:t>8</w:t>
+        <w:t xml:space="preserve">.9 </w:t>
+      </w:r>
+      <w:r>
+        <w:rPr>
+          <w:rFonts w:hint="eastAsia"/>
+          <w:b/>
+          <w:shd w:val="pct15" w:color="auto" w:fill="FFFFFF"/>
+        </w:rPr>
+        <w:t>カプセル化のメリット</w:t>
+      </w:r>
+      <w:r>
+        <w:rPr>
+          <w:rFonts w:hint="eastAsia"/>
+          <w:b/>
+          <w:shd w:val="pct15" w:color="auto" w:fill="FFFFFF"/>
+        </w:rPr>
+        <w:t xml:space="preserve">　　　　　　　　　　　　　　　　　　　　　　　　　　　　　　</w:t>
+      </w:r>
+    </w:p>
+    <w:p>
+      <w:pPr>
+        <w:rPr>
+          <w:rFonts w:hint="eastAsia"/>
+        </w:rPr>
+      </w:pPr>
+      <w:r>
+        <w:rPr>
+          <w:rFonts w:hint="eastAsia"/>
+        </w:rPr>
+        <w:t xml:space="preserve">　さて、ここまでの説明ではカプセル化を行うメリットはあまり感じられなかったのではないでしょうか。コードを記述する量は増え、無駄に複雑になっただけになったように感じます。では、カプセル化のメリットについて見ていきましょう。</w:t>
+      </w:r>
+    </w:p>
+    <w:p>
+      <w:pPr>
+        <w:ind w:firstLineChars="100" w:firstLine="210"/>
+        <w:rPr>
+          <w:rFonts w:ascii="Segoe UI Symbol" w:hAnsi="Segoe UI Symbol" w:cs="Segoe UI Symbol"/>
+          <w:szCs w:val="21"/>
+        </w:rPr>
+      </w:pPr>
+      <w:r>
+        <w:rPr>
+          <w:rFonts w:ascii="Segoe UI Symbol" w:hAnsi="Segoe UI Symbol" w:cs="Segoe UI Symbol" w:hint="eastAsia"/>
+          <w:szCs w:val="21"/>
+        </w:rPr>
+        <w:t>クラスのメンバ変数に</w:t>
+      </w:r>
+      <w:r>
+        <w:rPr>
+          <w:rFonts w:ascii="Segoe UI Symbol" w:hAnsi="Segoe UI Symbol" w:cs="Segoe UI Symbol" w:hint="eastAsia"/>
+          <w:szCs w:val="21"/>
+        </w:rPr>
+        <w:t>public</w:t>
+      </w:r>
+      <w:r>
+        <w:rPr>
+          <w:rFonts w:ascii="Segoe UI Symbol" w:hAnsi="Segoe UI Symbol" w:cs="Segoe UI Symbol" w:hint="eastAsia"/>
+          <w:szCs w:val="21"/>
+        </w:rPr>
+        <w:t>指定されていたら、その変数はプログラムどこからでもアクセス可能になってしまいます。ウン万行もソースコードがあるような、大きなゲームを作っていると考えてみて下さい。そして、ある時</w:t>
+      </w:r>
+      <w:r>
+        <w:rPr>
+          <w:rFonts w:ascii="Segoe UI Symbol" w:hAnsi="Segoe UI Symbol" w:cs="Segoe UI Symbol" w:hint="eastAsia"/>
+          <w:szCs w:val="21"/>
+        </w:rPr>
+        <w:t>Player</w:t>
+      </w:r>
+      <w:r>
+        <w:rPr>
+          <w:rFonts w:ascii="Segoe UI Symbol" w:hAnsi="Segoe UI Symbol" w:cs="Segoe UI Symbol" w:hint="eastAsia"/>
+          <w:szCs w:val="21"/>
+        </w:rPr>
+        <w:t>クラスのメンバ変数の</w:t>
+      </w:r>
+      <w:r>
+        <w:rPr>
+          <w:rFonts w:ascii="Segoe UI Symbol" w:hAnsi="Segoe UI Symbol" w:cs="Segoe UI Symbol" w:hint="eastAsia"/>
+          <w:szCs w:val="21"/>
+        </w:rPr>
+        <w:t>hp</w:t>
+      </w:r>
+      <w:r>
+        <w:rPr>
+          <w:rFonts w:ascii="Segoe UI Symbol" w:hAnsi="Segoe UI Symbol" w:cs="Segoe UI Symbol" w:hint="eastAsia"/>
+          <w:szCs w:val="21"/>
+        </w:rPr>
+        <w:t>に仕様上あり得ない数字</w:t>
+      </w:r>
+      <w:r>
+        <w:rPr>
+          <w:rFonts w:ascii="Segoe UI Symbol" w:hAnsi="Segoe UI Symbol" w:cs="Segoe UI Symbol" w:hint="eastAsia"/>
+          <w:szCs w:val="21"/>
+        </w:rPr>
+        <w:t>(</w:t>
+      </w:r>
+      <w:r>
+        <w:rPr>
+          <w:rFonts w:ascii="Segoe UI Symbol" w:hAnsi="Segoe UI Symbol" w:cs="Segoe UI Symbol" w:hint="eastAsia"/>
+          <w:szCs w:val="21"/>
+        </w:rPr>
+        <w:t>例えばマイナスの数字とか</w:t>
+      </w:r>
+      <w:r>
+        <w:rPr>
+          <w:rFonts w:ascii="Segoe UI Symbol" w:hAnsi="Segoe UI Symbol" w:cs="Segoe UI Symbol" w:hint="eastAsia"/>
+          <w:szCs w:val="21"/>
+        </w:rPr>
+        <w:t>)</w:t>
+      </w:r>
+      <w:r>
+        <w:rPr>
+          <w:rFonts w:ascii="Segoe UI Symbol" w:hAnsi="Segoe UI Symbol" w:cs="Segoe UI Symbol" w:hint="eastAsia"/>
+          <w:szCs w:val="21"/>
+        </w:rPr>
+        <w:t>が代入されている不具合が発生したことを考えてみて下さい。もしこのメンバ変数に</w:t>
+      </w:r>
+      <w:r>
+        <w:rPr>
+          <w:rFonts w:ascii="Segoe UI Symbol" w:hAnsi="Segoe UI Symbol" w:cs="Segoe UI Symbol" w:hint="eastAsia"/>
+          <w:szCs w:val="21"/>
+        </w:rPr>
+        <w:t>public</w:t>
+      </w:r>
+      <w:r>
+        <w:rPr>
+          <w:rFonts w:ascii="Segoe UI Symbol" w:hAnsi="Segoe UI Symbol" w:cs="Segoe UI Symbol" w:hint="eastAsia"/>
+          <w:szCs w:val="21"/>
+        </w:rPr>
+        <w:t>が指定されていたらあなたはウン万行あるソースコードの中から、この不具合を発生させている箇所を</w:t>
+      </w:r>
+      <w:r>
+        <w:rPr>
+          <w:rFonts w:ascii="Segoe UI Symbol" w:hAnsi="Segoe UI Symbol" w:cs="Segoe UI Symbol" w:hint="eastAsia"/>
+          <w:szCs w:val="21"/>
+        </w:rPr>
+        <w:t>探しださ</w:t>
+      </w:r>
+      <w:r>
+        <w:rPr>
+          <w:rFonts w:ascii="Segoe UI Symbol" w:hAnsi="Segoe UI Symbol" w:cs="Segoe UI Symbol" w:hint="eastAsia"/>
+          <w:szCs w:val="21"/>
+        </w:rPr>
+        <w:t>なくてはいけなくなります。</w:t>
+      </w:r>
+      <w:r>
+        <w:rPr>
+          <w:rFonts w:ascii="Segoe UI Symbol" w:hAnsi="Segoe UI Symbol" w:cs="Segoe UI Symbol" w:hint="eastAsia"/>
+          <w:szCs w:val="21"/>
+        </w:rPr>
+        <w:t>では</w:t>
+      </w:r>
+      <w:r>
+        <w:rPr>
+          <w:rFonts w:ascii="Segoe UI Symbol" w:hAnsi="Segoe UI Symbol" w:cs="Segoe UI Symbol" w:hint="eastAsia"/>
+          <w:szCs w:val="21"/>
+        </w:rPr>
+        <w:t>hp</w:t>
+      </w:r>
+      <w:r>
+        <w:rPr>
+          <w:rFonts w:ascii="Segoe UI Symbol" w:hAnsi="Segoe UI Symbol" w:cs="Segoe UI Symbol" w:hint="eastAsia"/>
+          <w:szCs w:val="21"/>
+        </w:rPr>
+        <w:t>が</w:t>
+      </w:r>
+      <w:r>
+        <w:rPr>
+          <w:rFonts w:ascii="Segoe UI Symbol" w:hAnsi="Segoe UI Symbol" w:cs="Segoe UI Symbol" w:hint="eastAsia"/>
+          <w:szCs w:val="21"/>
+        </w:rPr>
+        <w:t>private</w:t>
+      </w:r>
+      <w:r>
+        <w:rPr>
+          <w:rFonts w:ascii="Segoe UI Symbol" w:hAnsi="Segoe UI Symbol" w:cs="Segoe UI Symbol" w:hint="eastAsia"/>
+          <w:szCs w:val="21"/>
+        </w:rPr>
+        <w:t>に指定されていたらどうなるでしょうか？</w:t>
+      </w:r>
+      <w:r>
+        <w:rPr>
+          <w:rFonts w:ascii="Segoe UI Symbol" w:hAnsi="Segoe UI Symbol" w:cs="Segoe UI Symbol" w:hint="eastAsia"/>
+          <w:szCs w:val="21"/>
+        </w:rPr>
+        <w:t>private</w:t>
+      </w:r>
+      <w:r>
+        <w:rPr>
+          <w:rFonts w:ascii="Segoe UI Symbol" w:hAnsi="Segoe UI Symbol" w:cs="Segoe UI Symbol" w:hint="eastAsia"/>
+          <w:szCs w:val="21"/>
+        </w:rPr>
+        <w:t>に指定されている場合は、その変数に値を代入するためにはメンバ関数を記述する必要があります。つまり、あなたの</w:t>
+      </w:r>
+      <w:r>
+        <w:rPr>
+          <w:rFonts w:ascii="Segoe UI Symbol" w:hAnsi="Segoe UI Symbol" w:cs="Segoe UI Symbol" w:hint="eastAsia"/>
+          <w:szCs w:val="21"/>
+        </w:rPr>
+        <w:t>Player</w:t>
+      </w:r>
+      <w:r>
+        <w:rPr>
+          <w:rFonts w:ascii="Segoe UI Symbol" w:hAnsi="Segoe UI Symbol" w:cs="Segoe UI Symbol" w:hint="eastAsia"/>
+          <w:szCs w:val="21"/>
+        </w:rPr>
+        <w:t>クラスには</w:t>
+      </w:r>
+      <w:r>
+        <w:rPr>
+          <w:rFonts w:ascii="Segoe UI Symbol" w:hAnsi="Segoe UI Symbol" w:cs="Segoe UI Symbol" w:hint="eastAsia"/>
+          <w:szCs w:val="21"/>
+        </w:rPr>
+        <w:t>SetHP</w:t>
+      </w:r>
+      <w:r>
+        <w:rPr>
+          <w:rFonts w:ascii="Segoe UI Symbol" w:hAnsi="Segoe UI Symbol" w:cs="Segoe UI Symbol" w:hint="eastAsia"/>
+          <w:szCs w:val="21"/>
+        </w:rPr>
+        <w:t>などのようなメンバ関数があるはずです。</w:t>
+      </w:r>
+    </w:p>
+    <w:p>
+      <w:pPr>
+        <w:rPr>
+          <w:rFonts w:ascii="Segoe UI Symbol" w:hAnsi="Segoe UI Symbol" w:cs="Segoe UI Symbol"/>
+          <w:szCs w:val="21"/>
+        </w:rPr>
+      </w:pPr>
+    </w:p>
+    <w:tbl>
+      <w:tblPr>
+        <w:tblStyle w:val="a7"/>
+        <w:tblW w:w="0" w:type="auto"/>
+        <w:tblLook w:val="04A0" w:firstRow="1" w:lastRow="0" w:firstColumn="1" w:lastColumn="0" w:noHBand="0" w:noVBand="1"/>
+      </w:tblPr>
+      <w:tblGrid>
+        <w:gridCol w:w="8494"/>
+      </w:tblGrid>
+      <w:tr>
+        <w:tc>
+          <w:tcPr>
+            <w:tcW w:w="8494" w:type="dxa"/>
+          </w:tcPr>
+          <w:p>
+            <w:pPr>
+              <w:spacing w:line="240" w:lineRule="exact"/>
+              <w:rPr>
+                <w:rFonts w:ascii="Segoe UI Symbol" w:hAnsi="Segoe UI Symbol" w:cs="Segoe UI Symbol"/>
+                <w:szCs w:val="21"/>
+              </w:rPr>
+            </w:pPr>
+            <w:r>
+              <w:rPr>
+                <w:rFonts w:ascii="Segoe UI Symbol" w:hAnsi="Segoe UI Symbol" w:cs="Segoe UI Symbol" w:hint="eastAsia"/>
+                <w:szCs w:val="21"/>
+              </w:rPr>
+              <w:t>class Player{</w:t>
+            </w:r>
+          </w:p>
+          <w:p>
+            <w:pPr>
+              <w:spacing w:line="240" w:lineRule="exact"/>
+              <w:rPr>
+                <w:rFonts w:ascii="Segoe UI Symbol" w:hAnsi="Segoe UI Symbol" w:cs="Segoe UI Symbol"/>
+                <w:szCs w:val="21"/>
+              </w:rPr>
+            </w:pPr>
+            <w:r>
+              <w:rPr>
+                <w:rFonts w:ascii="Segoe UI Symbol" w:hAnsi="Segoe UI Symbol" w:cs="Segoe UI Symbol" w:hint="eastAsia"/>
+                <w:szCs w:val="21"/>
+              </w:rPr>
+              <w:t>private:</w:t>
+            </w:r>
+          </w:p>
+          <w:p>
+            <w:pPr>
+              <w:spacing w:line="240" w:lineRule="exact"/>
+              <w:rPr>
+                <w:rFonts w:ascii="Segoe UI Symbol" w:hAnsi="Segoe UI Symbol" w:cs="Segoe UI Symbol"/>
+                <w:szCs w:val="21"/>
+              </w:rPr>
+            </w:pPr>
+            <w:r>
+              <w:rPr>
+                <w:rFonts w:ascii="Segoe UI Symbol" w:hAnsi="Segoe UI Symbol" w:cs="Segoe UI Symbol"/>
+                <w:szCs w:val="21"/>
+              </w:rPr>
+              <w:t xml:space="preserve">  int  hp;</w:t>
+            </w:r>
+          </w:p>
+          <w:p>
+            <w:pPr>
+              <w:spacing w:line="240" w:lineRule="exact"/>
+              <w:rPr>
+                <w:rFonts w:ascii="Segoe UI Symbol" w:hAnsi="Segoe UI Symbol" w:cs="Segoe UI Symbol"/>
+                <w:szCs w:val="21"/>
+              </w:rPr>
+            </w:pPr>
+            <w:r>
+              <w:rPr>
+                <w:rFonts w:ascii="Segoe UI Symbol" w:hAnsi="Segoe UI Symbol" w:cs="Segoe UI Symbol"/>
+                <w:szCs w:val="21"/>
+              </w:rPr>
+              <w:t>public:</w:t>
+            </w:r>
+          </w:p>
+          <w:p>
+            <w:pPr>
+              <w:spacing w:line="240" w:lineRule="exact"/>
+              <w:rPr>
+                <w:rFonts w:ascii="Segoe UI Symbol" w:hAnsi="Segoe UI Symbol" w:cs="Segoe UI Symbol"/>
+                <w:szCs w:val="21"/>
+              </w:rPr>
+            </w:pPr>
+            <w:r>
+              <w:rPr>
+                <w:rFonts w:ascii="Segoe UI Symbol" w:hAnsi="Segoe UI Symbol" w:cs="Segoe UI Symbol"/>
+                <w:szCs w:val="21"/>
+              </w:rPr>
+              <w:t xml:space="preserve">  //</w:t>
+            </w:r>
+            <w:r>
+              <w:rPr>
+                <w:rFonts w:ascii="Segoe UI Symbol" w:hAnsi="Segoe UI Symbol" w:cs="Segoe UI Symbol" w:hint="eastAsia"/>
+                <w:szCs w:val="21"/>
+              </w:rPr>
+              <w:t>メンバ変数の</w:t>
+            </w:r>
+            <w:r>
+              <w:rPr>
+                <w:rFonts w:ascii="Segoe UI Symbol" w:hAnsi="Segoe UI Symbol" w:cs="Segoe UI Symbol" w:hint="eastAsia"/>
+                <w:szCs w:val="21"/>
+              </w:rPr>
+              <w:t>hp</w:t>
+            </w:r>
+            <w:r>
+              <w:rPr>
+                <w:rFonts w:ascii="Segoe UI Symbol" w:hAnsi="Segoe UI Symbol" w:cs="Segoe UI Symbol" w:hint="eastAsia"/>
+                <w:szCs w:val="21"/>
+              </w:rPr>
+              <w:t>に値をセットするためのメンバ関数。</w:t>
+            </w:r>
+          </w:p>
+          <w:p>
+            <w:pPr>
+              <w:spacing w:line="240" w:lineRule="exact"/>
+              <w:rPr>
+                <w:rFonts w:ascii="Segoe UI Symbol" w:hAnsi="Segoe UI Symbol" w:cs="Segoe UI Symbol"/>
+                <w:szCs w:val="21"/>
+              </w:rPr>
+            </w:pPr>
+            <w:r>
+              <w:rPr>
+                <w:rFonts w:ascii="Segoe UI Symbol" w:hAnsi="Segoe UI Symbol" w:cs="Segoe UI Symbol"/>
+                <w:szCs w:val="21"/>
+              </w:rPr>
+              <w:t xml:space="preserve">  void SetHP( int value )</w:t>
+            </w:r>
+            <w:r>
+              <w:rPr>
+                <w:rFonts w:ascii="Segoe UI Symbol" w:hAnsi="Segoe UI Symbol" w:cs="Segoe UI Symbol" w:hint="eastAsia"/>
+                <w:szCs w:val="21"/>
+              </w:rPr>
+              <w:t>;</w:t>
+            </w:r>
+          </w:p>
+          <w:p>
+            <w:pPr>
+              <w:spacing w:line="240" w:lineRule="exact"/>
+              <w:rPr>
+                <w:rFonts w:ascii="Segoe UI Symbol" w:hAnsi="Segoe UI Symbol" w:cs="Segoe UI Symbol"/>
+                <w:szCs w:val="21"/>
+              </w:rPr>
+            </w:pPr>
+            <w:r>
+              <w:rPr>
+                <w:rFonts w:ascii="Segoe UI Symbol" w:hAnsi="Segoe UI Symbol" w:cs="Segoe UI Symbol"/>
+                <w:szCs w:val="21"/>
+              </w:rPr>
+              <w:t>};</w:t>
+            </w:r>
+          </w:p>
+          <w:p>
+            <w:pPr>
+              <w:spacing w:line="240" w:lineRule="exact"/>
+              <w:rPr>
+                <w:rFonts w:ascii="Segoe UI Symbol" w:hAnsi="Segoe UI Symbol" w:cs="Segoe UI Symbol"/>
+                <w:szCs w:val="21"/>
+              </w:rPr>
+            </w:pPr>
+            <w:r>
+              <w:rPr>
+                <w:rFonts w:ascii="Segoe UI Symbol" w:hAnsi="Segoe UI Symbol" w:cs="Segoe UI Symbol"/>
+                <w:szCs w:val="21"/>
+              </w:rPr>
+              <w:t>void Player::SetHP( int value )</w:t>
+            </w:r>
+          </w:p>
+          <w:p>
+            <w:pPr>
+              <w:spacing w:line="240" w:lineRule="exact"/>
+              <w:rPr>
+                <w:rFonts w:ascii="Segoe UI Symbol" w:hAnsi="Segoe UI Symbol" w:cs="Segoe UI Symbol"/>
+                <w:szCs w:val="21"/>
+              </w:rPr>
+            </w:pPr>
+            <w:r>
+              <w:rPr>
+                <w:rFonts w:ascii="Segoe UI Symbol" w:hAnsi="Segoe UI Symbol" w:cs="Segoe UI Symbol"/>
+                <w:szCs w:val="21"/>
+              </w:rPr>
+              <w:t>{</w:t>
+            </w:r>
+          </w:p>
+          <w:p>
+            <w:pPr>
+              <w:spacing w:line="240" w:lineRule="exact"/>
+              <w:rPr>
+                <w:rFonts w:ascii="Segoe UI Symbol" w:hAnsi="Segoe UI Symbol" w:cs="Segoe UI Symbol"/>
+                <w:szCs w:val="21"/>
+              </w:rPr>
+            </w:pPr>
+            <w:r>
+              <w:rPr>
+                <w:rFonts w:ascii="Segoe UI Symbol" w:hAnsi="Segoe UI Symbol" w:cs="Segoe UI Symbol"/>
+                <w:szCs w:val="21"/>
+              </w:rPr>
+              <w:t xml:space="preserve">  hp = value;</w:t>
+            </w:r>
+          </w:p>
+          <w:p>
+            <w:pPr>
+              <w:spacing w:line="240" w:lineRule="exact"/>
+              <w:rPr>
+                <w:rFonts w:ascii="Segoe UI Symbol" w:hAnsi="Segoe UI Symbol" w:cs="Segoe UI Symbol"/>
+                <w:szCs w:val="21"/>
+              </w:rPr>
+            </w:pPr>
+            <w:r>
+              <w:rPr>
+                <w:rFonts w:ascii="Segoe UI Symbol" w:hAnsi="Segoe UI Symbol" w:cs="Segoe UI Symbol"/>
+                <w:szCs w:val="21"/>
+              </w:rPr>
+              <w:t>}</w:t>
+            </w:r>
+          </w:p>
+        </w:tc>
+      </w:tr>
+    </w:tbl>
+    <w:p>
+      <w:pPr>
+        <w:rPr>
+          <w:rFonts w:ascii="Segoe UI Symbol" w:hAnsi="Segoe UI Symbol" w:cs="Segoe UI Symbol"/>
+          <w:szCs w:val="21"/>
+        </w:rPr>
+      </w:pPr>
+    </w:p>
+    <w:p>
+      <w:pPr>
+        <w:spacing w:line="240" w:lineRule="exact"/>
+        <w:rPr>
+          <w:rFonts w:ascii="Segoe UI Symbol" w:hAnsi="Segoe UI Symbol" w:cs="Segoe UI Symbol"/>
+          <w:szCs w:val="21"/>
+        </w:rPr>
+      </w:pPr>
+      <w:r>
+        <w:rPr>
+          <w:rFonts w:ascii="Segoe UI Symbol" w:hAnsi="Segoe UI Symbol" w:cs="Segoe UI Symbol" w:hint="eastAsia"/>
+          <w:szCs w:val="21"/>
+        </w:rPr>
+        <w:t>hp</w:t>
+      </w:r>
+      <w:r>
+        <w:rPr>
+          <w:rFonts w:ascii="Segoe UI Symbol" w:hAnsi="Segoe UI Symbol" w:cs="Segoe UI Symbol" w:hint="eastAsia"/>
+          <w:szCs w:val="21"/>
+        </w:rPr>
+        <w:t>がカプセル化されている場合、あなたは短いプログラムを記述するだけで不具合を起こしている箇所を特定することができます。</w:t>
+      </w:r>
+    </w:p>
+    <w:p>
+      <w:pPr>
+        <w:spacing w:line="240" w:lineRule="exact"/>
+        <w:rPr>
+          <w:rFonts w:ascii="Segoe UI Symbol" w:hAnsi="Segoe UI Symbol" w:cs="Segoe UI Symbol"/>
+          <w:szCs w:val="21"/>
+        </w:rPr>
+      </w:pPr>
+    </w:p>
+    <w:tbl>
+      <w:tblPr>
+        <w:tblStyle w:val="a7"/>
+        <w:tblW w:w="0" w:type="auto"/>
+        <w:tblLook w:val="04A0" w:firstRow="1" w:lastRow="0" w:firstColumn="1" w:lastColumn="0" w:noHBand="0" w:noVBand="1"/>
+      </w:tblPr>
+      <w:tblGrid>
+        <w:gridCol w:w="8494"/>
+      </w:tblGrid>
+      <w:tr>
+        <w:tc>
+          <w:tcPr>
+            <w:tcW w:w="8494" w:type="dxa"/>
+          </w:tcPr>
+          <w:p>
+            <w:pPr>
+              <w:spacing w:line="240" w:lineRule="exact"/>
+              <w:rPr>
+                <w:rFonts w:ascii="Segoe UI Symbol" w:hAnsi="Segoe UI Symbol" w:cs="Segoe UI Symbol"/>
+                <w:szCs w:val="21"/>
+              </w:rPr>
+            </w:pPr>
+            <w:r>
+              <w:rPr>
+                <w:rFonts w:ascii="Segoe UI Symbol" w:hAnsi="Segoe UI Symbol" w:cs="Segoe UI Symbol"/>
+                <w:szCs w:val="21"/>
+              </w:rPr>
+              <w:t>void Player::SetHP( int value )</w:t>
+            </w:r>
+          </w:p>
+          <w:p>
+            <w:pPr>
+              <w:spacing w:line="240" w:lineRule="exact"/>
+              <w:rPr>
+                <w:rFonts w:ascii="Segoe UI Symbol" w:hAnsi="Segoe UI Symbol" w:cs="Segoe UI Symbol"/>
+                <w:szCs w:val="21"/>
+              </w:rPr>
+            </w:pPr>
+            <w:r>
+              <w:rPr>
+                <w:rFonts w:ascii="Segoe UI Symbol" w:hAnsi="Segoe UI Symbol" w:cs="Segoe UI Symbol"/>
+                <w:szCs w:val="21"/>
+              </w:rPr>
+              <w:t>{</w:t>
+            </w:r>
+          </w:p>
+          <w:p>
+            <w:pPr>
+              <w:spacing w:line="240" w:lineRule="exact"/>
+              <w:rPr>
+                <w:rFonts w:ascii="Segoe UI Symbol" w:hAnsi="Segoe UI Symbol" w:cs="Segoe UI Symbol"/>
+                <w:szCs w:val="21"/>
+              </w:rPr>
+            </w:pPr>
+            <w:r>
+              <w:rPr>
+                <w:rFonts w:ascii="Segoe UI Symbol" w:hAnsi="Segoe UI Symbol" w:cs="Segoe UI Symbol" w:hint="eastAsia"/>
+                <w:szCs w:val="21"/>
+              </w:rPr>
+              <w:t xml:space="preserve">　</w:t>
+            </w:r>
+            <w:r>
+              <w:rPr>
+                <w:rFonts w:ascii="Segoe UI Symbol" w:hAnsi="Segoe UI Symbol" w:cs="Segoe UI Symbol" w:hint="eastAsia"/>
+                <w:szCs w:val="21"/>
+              </w:rPr>
+              <w:t>if(</w:t>
+            </w:r>
+            <w:r>
+              <w:rPr>
+                <w:rFonts w:ascii="Segoe UI Symbol" w:hAnsi="Segoe UI Symbol" w:cs="Segoe UI Symbol"/>
+                <w:szCs w:val="21"/>
+              </w:rPr>
+              <w:t>value &lt; 0</w:t>
+            </w:r>
+            <w:r>
+              <w:rPr>
+                <w:rFonts w:ascii="Segoe UI Symbol" w:hAnsi="Segoe UI Symbol" w:cs="Segoe UI Symbol" w:hint="eastAsia"/>
+                <w:szCs w:val="21"/>
+              </w:rPr>
+              <w:t>)</w:t>
+            </w:r>
+            <w:r>
+              <w:rPr>
+                <w:rFonts w:ascii="Segoe UI Symbol" w:hAnsi="Segoe UI Symbol" w:cs="Segoe UI Symbol"/>
+                <w:szCs w:val="21"/>
+              </w:rPr>
+              <w:t>{</w:t>
+            </w:r>
+          </w:p>
+          <w:p>
+            <w:pPr>
+              <w:spacing w:line="240" w:lineRule="exact"/>
+              <w:rPr>
+                <w:rFonts w:ascii="Segoe UI Symbol" w:hAnsi="Segoe UI Symbol" w:cs="Segoe UI Symbol"/>
+                <w:szCs w:val="21"/>
+              </w:rPr>
+            </w:pPr>
+            <w:r>
+              <w:rPr>
+                <w:rFonts w:ascii="Segoe UI Symbol" w:hAnsi="Segoe UI Symbol" w:cs="Segoe UI Symbol"/>
+                <w:szCs w:val="21"/>
+              </w:rPr>
+              <w:t xml:space="preserve">    std::cout &lt;&lt; “value</w:t>
+            </w:r>
+            <w:r>
+              <w:rPr>
+                <w:rFonts w:ascii="Segoe UI Symbol" w:hAnsi="Segoe UI Symbol" w:cs="Segoe UI Symbol" w:hint="eastAsia"/>
+                <w:szCs w:val="21"/>
+              </w:rPr>
+              <w:t>の値が不正！！！</w:t>
+            </w:r>
+            <w:r>
+              <w:rPr>
+                <w:rFonts w:ascii="Segoe UI Symbol" w:hAnsi="Segoe UI Symbol" w:cs="Segoe UI Symbol"/>
+                <w:szCs w:val="21"/>
+              </w:rPr>
+              <w:t>”;</w:t>
+            </w:r>
+          </w:p>
+          <w:p>
+            <w:pPr>
+              <w:spacing w:line="240" w:lineRule="exact"/>
+              <w:rPr>
+                <w:rFonts w:ascii="Segoe UI Symbol" w:hAnsi="Segoe UI Symbol" w:cs="Segoe UI Symbol"/>
+                <w:szCs w:val="21"/>
+              </w:rPr>
+            </w:pPr>
+            <w:r>
+              <w:rPr>
+                <w:rFonts w:ascii="Segoe UI Symbol" w:hAnsi="Segoe UI Symbol" w:cs="Segoe UI Symbol"/>
+                <w:szCs w:val="21"/>
+              </w:rPr>
+              <w:t xml:space="preserve">    std::abort();   //</w:t>
+            </w:r>
+            <w:r>
+              <w:rPr>
+                <w:rFonts w:ascii="Segoe UI Symbol" w:hAnsi="Segoe UI Symbol" w:cs="Segoe UI Symbol" w:hint="eastAsia"/>
+                <w:szCs w:val="21"/>
+              </w:rPr>
+              <w:t>プログラムを停止させる命令。</w:t>
+            </w:r>
+          </w:p>
+          <w:p>
+            <w:pPr>
+              <w:spacing w:line="240" w:lineRule="exact"/>
+              <w:rPr>
+                <w:rFonts w:ascii="Segoe UI Symbol" w:hAnsi="Segoe UI Symbol" w:cs="Segoe UI Symbol"/>
+                <w:szCs w:val="21"/>
+              </w:rPr>
+            </w:pPr>
+            <w:r>
+              <w:rPr>
+                <w:rFonts w:ascii="Segoe UI Symbol" w:hAnsi="Segoe UI Symbol" w:cs="Segoe UI Symbol"/>
+                <w:szCs w:val="21"/>
+              </w:rPr>
+              <w:t xml:space="preserve">  }</w:t>
+            </w:r>
+          </w:p>
+          <w:p>
+            <w:pPr>
+              <w:spacing w:line="240" w:lineRule="exact"/>
+              <w:rPr>
+                <w:rFonts w:ascii="Segoe UI Symbol" w:hAnsi="Segoe UI Symbol" w:cs="Segoe UI Symbol"/>
+                <w:szCs w:val="21"/>
+              </w:rPr>
+            </w:pPr>
+            <w:r>
+              <w:rPr>
+                <w:rFonts w:ascii="Segoe UI Symbol" w:hAnsi="Segoe UI Symbol" w:cs="Segoe UI Symbol"/>
+                <w:szCs w:val="21"/>
+              </w:rPr>
+              <w:t xml:space="preserve">  hp = value;</w:t>
+            </w:r>
+          </w:p>
+          <w:p>
+            <w:pPr>
+              <w:spacing w:line="240" w:lineRule="exact"/>
+              <w:rPr>
+                <w:rFonts w:ascii="Segoe UI Symbol" w:hAnsi="Segoe UI Symbol" w:cs="Segoe UI Symbol"/>
+                <w:szCs w:val="21"/>
+              </w:rPr>
+            </w:pPr>
+            <w:r>
+              <w:rPr>
+                <w:rFonts w:ascii="Segoe UI Symbol" w:hAnsi="Segoe UI Symbol" w:cs="Segoe UI Symbol"/>
+                <w:szCs w:val="21"/>
+              </w:rPr>
+              <w:t>}</w:t>
+            </w:r>
+          </w:p>
+          <w:p>
+            <w:pPr>
+              <w:spacing w:line="240" w:lineRule="exact"/>
+              <w:rPr>
+                <w:rFonts w:ascii="Segoe UI Symbol" w:hAnsi="Segoe UI Symbol" w:cs="Segoe UI Symbol"/>
+                <w:szCs w:val="21"/>
+              </w:rPr>
+            </w:pPr>
+          </w:p>
+        </w:tc>
+      </w:tr>
+    </w:tbl>
+    <w:p>
+      <w:pPr>
+        <w:spacing w:line="240" w:lineRule="exact"/>
+        <w:rPr>
+          <w:rFonts w:ascii="Segoe UI Symbol" w:hAnsi="Segoe UI Symbol" w:cs="Segoe UI Symbol"/>
+          <w:szCs w:val="21"/>
+        </w:rPr>
+      </w:pPr>
+    </w:p>
+    <w:p>
+      <w:pPr>
+        <w:pStyle w:val="2"/>
+        <w:rPr>
+          <w:b/>
+          <w:shd w:val="pct15" w:color="auto" w:fill="FFFFFF"/>
+        </w:rPr>
+      </w:pPr>
+      <w:r>
+        <w:rPr>
+          <w:b/>
+          <w:shd w:val="pct15" w:color="auto" w:fill="FFFFFF"/>
+        </w:rPr>
+        <w:lastRenderedPageBreak/>
+        <w:t>2.</w:t>
+      </w:r>
+      <w:r>
+        <w:rPr>
+          <w:rFonts w:hint="eastAsia"/>
+          <w:b/>
+          <w:shd w:val="pct15" w:color="auto" w:fill="FFFFFF"/>
+        </w:rPr>
+        <w:t>10</w:t>
       </w:r>
       <w:r>
         <w:rPr>
@@ -8533,91 +12646,133 @@
         </w:rPr>
         <w:t>。</w:t>
       </w:r>
+    </w:p>
+    <w:p>
+      <w:pPr>
+        <w:ind w:left="525" w:hangingChars="250" w:hanging="525"/>
+        <w:rPr>
+          <w:rFonts w:ascii="Segoe UI Symbol" w:hAnsi="Segoe UI Symbol" w:cs="Segoe UI Symbol"/>
+          <w:szCs w:val="21"/>
+        </w:rPr>
+      </w:pPr>
+      <w:r>
+        <w:rPr>
+          <w:rFonts w:ascii="Segoe UI Symbol" w:hAnsi="Segoe UI Symbol" w:cs="Segoe UI Symbol" w:hint="eastAsia"/>
+          <w:szCs w:val="21"/>
+        </w:rPr>
+        <w:t xml:space="preserve">　③　</w:t>
+      </w:r>
+      <w:r>
+        <w:rPr>
+          <w:rFonts w:ascii="Segoe UI Symbol" w:hAnsi="Segoe UI Symbol" w:cs="Segoe UI Symbol" w:hint="eastAsia"/>
+          <w:szCs w:val="21"/>
+        </w:rPr>
+        <w:t>L</w:t>
+      </w:r>
+      <w:r>
+        <w:rPr>
+          <w:rFonts w:ascii="Segoe UI Symbol" w:hAnsi="Segoe UI Symbol" w:cs="Segoe UI Symbol"/>
+          <w:szCs w:val="21"/>
+        </w:rPr>
+        <w:t>esson_3_3</w:t>
+      </w:r>
+      <w:r>
+        <w:rPr>
+          <w:rFonts w:ascii="Segoe UI Symbol" w:hAnsi="Segoe UI Symbol" w:cs="Segoe UI Symbol" w:hint="eastAsia"/>
+          <w:szCs w:val="21"/>
+        </w:rPr>
+        <w:t>の</w:t>
+      </w:r>
+      <w:r>
+        <w:rPr>
+          <w:rFonts w:ascii="Segoe UI Symbol" w:hAnsi="Segoe UI Symbol" w:cs="Segoe UI Symbol" w:hint="eastAsia"/>
+          <w:szCs w:val="21"/>
+        </w:rPr>
+        <w:t>P</w:t>
+      </w:r>
+      <w:r>
+        <w:rPr>
+          <w:rFonts w:ascii="Segoe UI Symbol" w:hAnsi="Segoe UI Symbol" w:cs="Segoe UI Symbol"/>
+          <w:szCs w:val="21"/>
+        </w:rPr>
+        <w:t>layer</w:t>
+      </w:r>
+      <w:r>
+        <w:rPr>
+          <w:rFonts w:ascii="Segoe UI Symbol" w:hAnsi="Segoe UI Symbol" w:cs="Segoe UI Symbol" w:hint="eastAsia"/>
+          <w:szCs w:val="21"/>
+        </w:rPr>
+        <w:t>クラスと</w:t>
+      </w:r>
+      <w:r>
+        <w:rPr>
+          <w:rFonts w:ascii="Segoe UI Symbol" w:hAnsi="Segoe UI Symbol" w:cs="Segoe UI Symbol" w:hint="eastAsia"/>
+          <w:szCs w:val="21"/>
+        </w:rPr>
+        <w:t>E</w:t>
+      </w:r>
+      <w:r>
+        <w:rPr>
+          <w:rFonts w:ascii="Segoe UI Symbol" w:hAnsi="Segoe UI Symbol" w:cs="Segoe UI Symbol"/>
+          <w:szCs w:val="21"/>
+        </w:rPr>
+        <w:t>nemy</w:t>
+      </w:r>
+      <w:r>
+        <w:rPr>
+          <w:rFonts w:ascii="Segoe UI Symbol" w:hAnsi="Segoe UI Symbol" w:cs="Segoe UI Symbol" w:hint="eastAsia"/>
+          <w:szCs w:val="21"/>
+        </w:rPr>
+        <w:t>クラスの</w:t>
+      </w:r>
+      <w:r>
+        <w:rPr>
+          <w:rFonts w:ascii="Segoe UI Symbol" w:hAnsi="Segoe UI Symbol" w:cs="Segoe UI Symbol" w:hint="eastAsia"/>
+          <w:szCs w:val="21"/>
+        </w:rPr>
+        <w:t>リファクタリングを行い、</w:t>
+      </w:r>
+      <w:r>
+        <w:rPr>
+          <w:rFonts w:ascii="Segoe UI Symbol" w:hAnsi="Segoe UI Symbol" w:cs="Segoe UI Symbol" w:hint="eastAsia"/>
+          <w:szCs w:val="21"/>
+        </w:rPr>
+        <w:t>メンバ変数</w:t>
+      </w:r>
+      <w:r>
+        <w:rPr>
+          <w:rFonts w:ascii="Segoe UI Symbol" w:hAnsi="Segoe UI Symbol" w:cs="Segoe UI Symbol" w:hint="eastAsia"/>
+          <w:szCs w:val="21"/>
+        </w:rPr>
+        <w:t>のアクセス指定子をすべて</w:t>
+      </w:r>
+      <w:r>
+        <w:rPr>
+          <w:rFonts w:ascii="Segoe UI Symbol" w:hAnsi="Segoe UI Symbol" w:cs="Segoe UI Symbol" w:hint="eastAsia"/>
+          <w:szCs w:val="21"/>
+        </w:rPr>
+        <w:t>p</w:t>
+      </w:r>
+      <w:r>
+        <w:rPr>
+          <w:rFonts w:ascii="Segoe UI Symbol" w:hAnsi="Segoe UI Symbol" w:cs="Segoe UI Symbol"/>
+          <w:szCs w:val="21"/>
+        </w:rPr>
+        <w:t>rivate</w:t>
+      </w:r>
+      <w:r>
+        <w:rPr>
+          <w:rFonts w:ascii="Segoe UI Symbol" w:hAnsi="Segoe UI Symbol" w:cs="Segoe UI Symbol" w:hint="eastAsia"/>
+          <w:szCs w:val="21"/>
+        </w:rPr>
+        <w:t>に変更しなさい。</w:t>
+      </w:r>
       <w:bookmarkStart w:id="0" w:name="_GoBack"/>
       <w:bookmarkEnd w:id="0"/>
     </w:p>
     <w:p>
       <w:pPr>
         <w:ind w:left="525" w:hangingChars="250" w:hanging="525"/>
-        <w:rPr>
-          <w:rFonts w:ascii="Segoe UI Symbol" w:hAnsi="Segoe UI Symbol" w:cs="Segoe UI Symbol"/>
-          <w:szCs w:val="21"/>
-        </w:rPr>
-      </w:pPr>
-      <w:r>
-        <w:rPr>
-          <w:rFonts w:ascii="Segoe UI Symbol" w:hAnsi="Segoe UI Symbol" w:cs="Segoe UI Symbol" w:hint="eastAsia"/>
-          <w:szCs w:val="21"/>
-        </w:rPr>
-        <w:t xml:space="preserve">　③　</w:t>
-      </w:r>
-    </w:p>
-    <w:p>
-      <w:pPr>
-        <w:ind w:left="525" w:hangingChars="250" w:hanging="525"/>
-        <w:rPr>
-          <w:rFonts w:ascii="Segoe UI Symbol" w:hAnsi="Segoe UI Symbol" w:cs="Segoe UI Symbol" w:hint="eastAsia"/>
-          <w:szCs w:val="21"/>
-        </w:rPr>
-      </w:pPr>
-    </w:p>
-    <w:p>
-      <w:pPr>
-        <w:spacing w:line="240" w:lineRule="exact"/>
-        <w:rPr>
-          <w:rFonts w:ascii="Segoe UI Symbol" w:hAnsi="Segoe UI Symbol" w:cs="Segoe UI Symbol"/>
-          <w:szCs w:val="21"/>
-        </w:rPr>
-      </w:pPr>
-    </w:p>
-    <w:p>
-      <w:pPr>
-        <w:spacing w:line="240" w:lineRule="exact"/>
-        <w:rPr>
-          <w:rFonts w:ascii="Segoe UI Symbol" w:hAnsi="Segoe UI Symbol" w:cs="Segoe UI Symbol"/>
-          <w:szCs w:val="21"/>
-        </w:rPr>
-      </w:pPr>
-    </w:p>
-    <w:p>
-      <w:pPr>
-        <w:spacing w:line="240" w:lineRule="exact"/>
-        <w:rPr>
-          <w:rFonts w:ascii="Segoe UI Symbol" w:hAnsi="Segoe UI Symbol" w:cs="Segoe UI Symbol"/>
-          <w:szCs w:val="21"/>
-        </w:rPr>
-      </w:pPr>
-    </w:p>
-    <w:p>
-      <w:pPr>
-        <w:spacing w:line="240" w:lineRule="exact"/>
-        <w:rPr>
-          <w:rFonts w:ascii="Segoe UI Symbol" w:hAnsi="Segoe UI Symbol" w:cs="Segoe UI Symbol"/>
-          <w:szCs w:val="21"/>
-        </w:rPr>
-      </w:pPr>
-    </w:p>
-    <w:p>
-      <w:pPr>
-        <w:spacing w:line="240" w:lineRule="exact"/>
-        <w:rPr>
-          <w:rFonts w:ascii="Segoe UI Symbol" w:hAnsi="Segoe UI Symbol" w:cs="Segoe UI Symbol"/>
-          <w:szCs w:val="21"/>
-        </w:rPr>
-      </w:pPr>
-    </w:p>
-    <w:p>
-      <w:pPr>
-        <w:spacing w:line="240" w:lineRule="exact"/>
-        <w:rPr>
-          <w:rFonts w:ascii="Segoe UI Symbol" w:hAnsi="Segoe UI Symbol" w:cs="Segoe UI Symbol"/>
-          <w:szCs w:val="21"/>
-        </w:rPr>
-      </w:pPr>
-    </w:p>
-    <w:p>
-      <w:pPr>
-        <w:spacing w:line="240" w:lineRule="exact"/>
         <w:rPr>
           <w:rFonts w:ascii="Segoe UI Symbol" w:hAnsi="Segoe UI Symbol" w:cs="Segoe UI Symbol"/>
           <w:szCs w:val="21"/>
@@ -8957,6 +13112,7 @@
           <w:szCs w:val="21"/>
           <w:shd w:val="pct15" w:color="auto" w:fill="FFFFFF"/>
         </w:rPr>
+        <w:lastRenderedPageBreak/>
         <w:t>2.</w:t>
       </w:r>
       <w:r>
@@ -10146,147 +14302,147 @@
                 <w:rFonts w:ascii="Segoe UI Symbol" w:hAnsi="Segoe UI Symbol" w:cs="Segoe UI Symbol"/>
                 <w:szCs w:val="21"/>
               </w:rPr>
+              <w:t xml:space="preserve">    ~Player();</w:t>
+            </w:r>
+          </w:p>
+          <w:p>
+            <w:pPr>
+              <w:spacing w:line="240" w:lineRule="exact"/>
+              <w:rPr>
+                <w:rFonts w:ascii="Segoe UI Symbol" w:hAnsi="Segoe UI Symbol" w:cs="Segoe UI Symbol"/>
+                <w:szCs w:val="21"/>
+              </w:rPr>
+            </w:pPr>
+            <w:r>
+              <w:rPr>
+                <w:rFonts w:ascii="Segoe UI Symbol" w:hAnsi="Segoe UI Symbol" w:cs="Segoe UI Symbol"/>
+                <w:szCs w:val="21"/>
+              </w:rPr>
+              <w:t xml:space="preserve">    //HP</w:t>
+            </w:r>
+            <w:r>
+              <w:rPr>
+                <w:rFonts w:ascii="Segoe UI Symbol" w:hAnsi="Segoe UI Symbol" w:cs="Segoe UI Symbol" w:hint="eastAsia"/>
+                <w:szCs w:val="21"/>
+              </w:rPr>
+              <w:t>を取得</w:t>
+            </w:r>
+          </w:p>
+          <w:p>
+            <w:pPr>
+              <w:spacing w:line="240" w:lineRule="exact"/>
+              <w:rPr>
+                <w:rFonts w:ascii="Segoe UI Symbol" w:hAnsi="Segoe UI Symbol" w:cs="Segoe UI Symbol"/>
+                <w:szCs w:val="21"/>
+              </w:rPr>
+            </w:pPr>
+            <w:r>
+              <w:rPr>
+                <w:rFonts w:ascii="Segoe UI Symbol" w:hAnsi="Segoe UI Symbol" w:cs="Segoe UI Symbol" w:hint="eastAsia"/>
+                <w:szCs w:val="21"/>
+              </w:rPr>
+              <w:t xml:space="preserve">　　</w:t>
+            </w:r>
+            <w:r>
+              <w:rPr>
+                <w:rFonts w:ascii="Segoe UI Symbol" w:hAnsi="Segoe UI Symbol" w:cs="Segoe UI Symbol"/>
+                <w:szCs w:val="21"/>
+              </w:rPr>
+              <w:t>int GetHP()</w:t>
+            </w:r>
+            <w:r>
+              <w:rPr>
+                <w:rFonts w:ascii="Segoe UI Symbol" w:hAnsi="Segoe UI Symbol" w:cs="Segoe UI Symbol" w:hint="eastAsia"/>
+                <w:szCs w:val="21"/>
+              </w:rPr>
+              <w:t>;</w:t>
+            </w:r>
+          </w:p>
+          <w:p>
+            <w:pPr>
+              <w:spacing w:line="240" w:lineRule="exact"/>
+              <w:rPr>
+                <w:rFonts w:ascii="Segoe UI Symbol" w:hAnsi="Segoe UI Symbol" w:cs="Segoe UI Symbol"/>
+                <w:szCs w:val="21"/>
+              </w:rPr>
+            </w:pPr>
+            <w:r>
+              <w:rPr>
+                <w:rFonts w:ascii="Segoe UI Symbol" w:hAnsi="Segoe UI Symbol" w:cs="Segoe UI Symbol"/>
+                <w:szCs w:val="21"/>
+              </w:rPr>
+              <w:t>};</w:t>
+            </w:r>
+          </w:p>
+          <w:p>
+            <w:pPr>
+              <w:spacing w:line="240" w:lineRule="exact"/>
+              <w:rPr>
+                <w:rFonts w:ascii="Segoe UI Symbol" w:hAnsi="Segoe UI Symbol" w:cs="Segoe UI Symbol"/>
+                <w:szCs w:val="21"/>
+              </w:rPr>
+            </w:pPr>
+          </w:p>
+          <w:p>
+            <w:pPr>
+              <w:spacing w:line="240" w:lineRule="exact"/>
+              <w:rPr>
+                <w:rFonts w:ascii="Segoe UI Symbol" w:hAnsi="Segoe UI Symbol" w:cs="Segoe UI Symbol"/>
+                <w:b/>
+                <w:szCs w:val="21"/>
+              </w:rPr>
+            </w:pPr>
+            <w:r>
+              <w:rPr>
+                <w:rFonts w:ascii="Segoe UI Symbol" w:hAnsi="Segoe UI Symbol" w:cs="Segoe UI Symbol"/>
+                <w:b/>
+                <w:szCs w:val="21"/>
+              </w:rPr>
+              <w:t>//</w:t>
+            </w:r>
+            <w:r>
+              <w:rPr>
+                <w:rFonts w:ascii="Segoe UI Symbol" w:hAnsi="Segoe UI Symbol" w:cs="Segoe UI Symbol"/>
+                <w:b/>
+                <w:szCs w:val="21"/>
+              </w:rPr>
+              <w:t>コンストラクタの定義。</w:t>
+            </w:r>
+          </w:p>
+          <w:p>
+            <w:pPr>
+              <w:spacing w:line="240" w:lineRule="exact"/>
+              <w:rPr>
+                <w:rFonts w:ascii="Segoe UI Symbol" w:hAnsi="Segoe UI Symbol" w:cs="Segoe UI Symbol"/>
+                <w:b/>
+                <w:szCs w:val="21"/>
+              </w:rPr>
+            </w:pPr>
+            <w:r>
+              <w:rPr>
+                <w:rFonts w:ascii="Segoe UI Symbol" w:hAnsi="Segoe UI Symbol" w:cs="Segoe UI Symbol"/>
+                <w:b/>
+                <w:szCs w:val="21"/>
+              </w:rPr>
+              <w:t>Player::Player()</w:t>
+            </w:r>
+          </w:p>
+          <w:p>
+            <w:pPr>
+              <w:spacing w:line="240" w:lineRule="exact"/>
+              <w:rPr>
+                <w:rFonts w:ascii="Segoe UI Symbol" w:hAnsi="Segoe UI Symbol" w:cs="Segoe UI Symbol"/>
+                <w:b/>
+                <w:szCs w:val="21"/>
+              </w:rPr>
+            </w:pPr>
+            <w:r>
+              <w:rPr>
+                <w:rFonts w:ascii="Segoe UI Symbol" w:hAnsi="Segoe UI Symbol" w:cs="Segoe UI Symbol"/>
+                <w:b/>
+                <w:szCs w:val="21"/>
+              </w:rPr>
               <w:lastRenderedPageBreak/>
-              <w:t xml:space="preserve">    ~Player();</w:t>
-            </w:r>
-          </w:p>
-          <w:p>
-            <w:pPr>
-              <w:spacing w:line="240" w:lineRule="exact"/>
-              <w:rPr>
-                <w:rFonts w:ascii="Segoe UI Symbol" w:hAnsi="Segoe UI Symbol" w:cs="Segoe UI Symbol"/>
-                <w:szCs w:val="21"/>
-              </w:rPr>
-            </w:pPr>
-            <w:r>
-              <w:rPr>
-                <w:rFonts w:ascii="Segoe UI Symbol" w:hAnsi="Segoe UI Symbol" w:cs="Segoe UI Symbol"/>
-                <w:szCs w:val="21"/>
-              </w:rPr>
-              <w:t xml:space="preserve">    //HP</w:t>
-            </w:r>
-            <w:r>
-              <w:rPr>
-                <w:rFonts w:ascii="Segoe UI Symbol" w:hAnsi="Segoe UI Symbol" w:cs="Segoe UI Symbol" w:hint="eastAsia"/>
-                <w:szCs w:val="21"/>
-              </w:rPr>
-              <w:t>を取得</w:t>
-            </w:r>
-          </w:p>
-          <w:p>
-            <w:pPr>
-              <w:spacing w:line="240" w:lineRule="exact"/>
-              <w:rPr>
-                <w:rFonts w:ascii="Segoe UI Symbol" w:hAnsi="Segoe UI Symbol" w:cs="Segoe UI Symbol"/>
-                <w:szCs w:val="21"/>
-              </w:rPr>
-            </w:pPr>
-            <w:r>
-              <w:rPr>
-                <w:rFonts w:ascii="Segoe UI Symbol" w:hAnsi="Segoe UI Symbol" w:cs="Segoe UI Symbol" w:hint="eastAsia"/>
-                <w:szCs w:val="21"/>
-              </w:rPr>
-              <w:t xml:space="preserve">　　</w:t>
-            </w:r>
-            <w:r>
-              <w:rPr>
-                <w:rFonts w:ascii="Segoe UI Symbol" w:hAnsi="Segoe UI Symbol" w:cs="Segoe UI Symbol"/>
-                <w:szCs w:val="21"/>
-              </w:rPr>
-              <w:t>int GetHP()</w:t>
-            </w:r>
-            <w:r>
-              <w:rPr>
-                <w:rFonts w:ascii="Segoe UI Symbol" w:hAnsi="Segoe UI Symbol" w:cs="Segoe UI Symbol" w:hint="eastAsia"/>
-                <w:szCs w:val="21"/>
-              </w:rPr>
-              <w:t>;</w:t>
-            </w:r>
-          </w:p>
-          <w:p>
-            <w:pPr>
-              <w:spacing w:line="240" w:lineRule="exact"/>
-              <w:rPr>
-                <w:rFonts w:ascii="Segoe UI Symbol" w:hAnsi="Segoe UI Symbol" w:cs="Segoe UI Symbol"/>
-                <w:szCs w:val="21"/>
-              </w:rPr>
-            </w:pPr>
-            <w:r>
-              <w:rPr>
-                <w:rFonts w:ascii="Segoe UI Symbol" w:hAnsi="Segoe UI Symbol" w:cs="Segoe UI Symbol"/>
-                <w:szCs w:val="21"/>
-              </w:rPr>
-              <w:t>};</w:t>
-            </w:r>
-          </w:p>
-          <w:p>
-            <w:pPr>
-              <w:spacing w:line="240" w:lineRule="exact"/>
-              <w:rPr>
-                <w:rFonts w:ascii="Segoe UI Symbol" w:hAnsi="Segoe UI Symbol" w:cs="Segoe UI Symbol"/>
-                <w:szCs w:val="21"/>
-              </w:rPr>
-            </w:pPr>
-          </w:p>
-          <w:p>
-            <w:pPr>
-              <w:spacing w:line="240" w:lineRule="exact"/>
-              <w:rPr>
-                <w:rFonts w:ascii="Segoe UI Symbol" w:hAnsi="Segoe UI Symbol" w:cs="Segoe UI Symbol"/>
-                <w:b/>
-                <w:szCs w:val="21"/>
-              </w:rPr>
-            </w:pPr>
-            <w:r>
-              <w:rPr>
-                <w:rFonts w:ascii="Segoe UI Symbol" w:hAnsi="Segoe UI Symbol" w:cs="Segoe UI Symbol"/>
-                <w:b/>
-                <w:szCs w:val="21"/>
-              </w:rPr>
-              <w:t>//</w:t>
-            </w:r>
-            <w:r>
-              <w:rPr>
-                <w:rFonts w:ascii="Segoe UI Symbol" w:hAnsi="Segoe UI Symbol" w:cs="Segoe UI Symbol"/>
-                <w:b/>
-                <w:szCs w:val="21"/>
-              </w:rPr>
-              <w:t>コンストラクタの定義。</w:t>
-            </w:r>
-          </w:p>
-          <w:p>
-            <w:pPr>
-              <w:spacing w:line="240" w:lineRule="exact"/>
-              <w:rPr>
-                <w:rFonts w:ascii="Segoe UI Symbol" w:hAnsi="Segoe UI Symbol" w:cs="Segoe UI Symbol"/>
-                <w:b/>
-                <w:szCs w:val="21"/>
-              </w:rPr>
-            </w:pPr>
-            <w:r>
-              <w:rPr>
-                <w:rFonts w:ascii="Segoe UI Symbol" w:hAnsi="Segoe UI Symbol" w:cs="Segoe UI Symbol"/>
-                <w:b/>
-                <w:szCs w:val="21"/>
-              </w:rPr>
-              <w:t>Player::Player()</w:t>
-            </w:r>
-          </w:p>
-          <w:p>
-            <w:pPr>
-              <w:spacing w:line="240" w:lineRule="exact"/>
-              <w:rPr>
-                <w:rFonts w:ascii="Segoe UI Symbol" w:hAnsi="Segoe UI Symbol" w:cs="Segoe UI Symbol"/>
-                <w:b/>
-                <w:szCs w:val="21"/>
-              </w:rPr>
-            </w:pPr>
-            <w:r>
-              <w:rPr>
-                <w:rFonts w:ascii="Segoe UI Symbol" w:hAnsi="Segoe UI Symbol" w:cs="Segoe UI Symbol"/>
-                <w:b/>
-                <w:szCs w:val="21"/>
-              </w:rPr>
               <w:t>{</w:t>
             </w:r>
           </w:p>
@@ -11342,7 +15498,6 @@
                 <w:szCs w:val="19"/>
                 <w:highlight w:val="white"/>
               </w:rPr>
-              <w:lastRenderedPageBreak/>
               <w:t xml:space="preserve">00DB244B  call        Player::Player (0DB10AAh)  </w:t>
             </w:r>
           </w:p>
@@ -12483,7 +16638,6 @@
                 <w:rFonts w:ascii="Segoe UI Symbol" w:hAnsi="Segoe UI Symbol" w:cs="Segoe UI Symbol"/>
                 <w:szCs w:val="21"/>
               </w:rPr>
-              <w:lastRenderedPageBreak/>
               <w:t>}</w:t>
             </w:r>
           </w:p>
@@ -12641,6 +16795,7 @@
           <w:rFonts w:ascii="Segoe UI Symbol" w:hAnsi="Segoe UI Symbol" w:cs="Segoe UI Symbol" w:hint="eastAsia"/>
           <w:szCs w:val="21"/>
         </w:rPr>
+        <w:lastRenderedPageBreak/>
         <w:t>メンバ変数の</w:t>
       </w:r>
       <w:r>
@@ -13638,7 +17793,6 @@
                 <w:rFonts w:ascii="Segoe UI Symbol" w:hAnsi="Segoe UI Symbol" w:cs="Segoe UI Symbol"/>
                 <w:szCs w:val="21"/>
               </w:rPr>
-              <w:lastRenderedPageBreak/>
               <w:t xml:space="preserve">    deffence = 0;   //</w:t>
             </w:r>
             <w:r>
@@ -13769,22 +17923,22 @@
                 <w:rFonts w:ascii="Segoe UI Symbol" w:hAnsi="Segoe UI Symbol" w:cs="Segoe UI Symbol"/>
                 <w:szCs w:val="21"/>
               </w:rPr>
+              <w:t>tip</w:t>
+            </w:r>
+          </w:p>
+          <w:p>
+            <w:pPr>
+              <w:rPr>
+                <w:rFonts w:ascii="Segoe UI Symbol" w:hAnsi="Segoe UI Symbol" w:cs="Segoe UI Symbol"/>
+                <w:szCs w:val="21"/>
+              </w:rPr>
+            </w:pPr>
+            <w:r>
+              <w:rPr>
+                <w:rFonts w:ascii="Segoe UI Symbol" w:hAnsi="Segoe UI Symbol" w:cs="Segoe UI Symbol"/>
+                <w:szCs w:val="21"/>
+              </w:rPr>
               <w:lastRenderedPageBreak/>
-              <w:t>tip</w:t>
-            </w:r>
-          </w:p>
-          <w:p>
-            <w:pPr>
-              <w:rPr>
-                <w:rFonts w:ascii="Segoe UI Symbol" w:hAnsi="Segoe UI Symbol" w:cs="Segoe UI Symbol"/>
-                <w:szCs w:val="21"/>
-              </w:rPr>
-            </w:pPr>
-            <w:r>
-              <w:rPr>
-                <w:rFonts w:ascii="Segoe UI Symbol" w:hAnsi="Segoe UI Symbol" w:cs="Segoe UI Symbol"/>
-                <w:szCs w:val="21"/>
-              </w:rPr>
               <w:t xml:space="preserve"> </w:t>
             </w:r>
             <w:r>
@@ -14189,6 +18343,7 @@
           </mc:AlternateContent>
           <w:szCs w:val="21"/>
         </w:rPr>
+        <w:lastRenderedPageBreak/>
         <mc:AlternateContent>
           <mc:Choice Requires="w16se">
             <w16se:symEx w16se:font="ＭＳ 明朝" w16se:char="2460"/>
@@ -15300,6 +19455,7 @@
           <w:sz w:val="28"/>
           <w:szCs w:val="28"/>
         </w:rPr>
+        <w:lastRenderedPageBreak/>
         <w:t>継承</w:t>
       </w:r>
     </w:p>
@@ -16277,7 +20433,6 @@
           <w:rFonts w:ascii="Segoe UI Symbol" w:hAnsi="Segoe UI Symbol" w:cs="Segoe UI Symbol" w:hint="eastAsia"/>
           <w:szCs w:val="21"/>
         </w:rPr>
-        <w:lastRenderedPageBreak/>
         <w:t>このように記述を行うことで、各車種は</w:t>
       </w:r>
       <w:r>
@@ -16421,6 +20576,7 @@
           <w:noProof/>
           <w:szCs w:val="21"/>
         </w:rPr>
+        <w:lastRenderedPageBreak/>
         <mc:AlternateContent>
           <mc:Choice Requires="wps">
             <w:drawing>
@@ -17617,7 +21773,15 @@
           <w:rFonts w:ascii="Segoe UI Symbol" w:hAnsi="Segoe UI Symbol" w:cs="Segoe UI Symbol" w:hint="eastAsia"/>
           <w:szCs w:val="21"/>
         </w:rPr>
-        <w:t>関数に引手のドアの処理を記述している場合、問題が出てきます。もちろん</w:t>
+        <w:t>関数に引手のドアの</w:t>
+      </w:r>
+      <w:r>
+        <w:rPr>
+          <w:rFonts w:ascii="Segoe UI Symbol" w:hAnsi="Segoe UI Symbol" w:cs="Segoe UI Symbol" w:hint="eastAsia"/>
+          <w:szCs w:val="21"/>
+        </w:rPr>
+        <w:lastRenderedPageBreak/>
+        <w:t>処理を記述している場合、問題が出てきます。もちろん</w:t>
       </w:r>
       <w:r>
         <w:rPr>
@@ -18865,7 +23029,6 @@
           <w:rFonts w:ascii="Segoe UI Symbol" w:hAnsi="Segoe UI Symbol" w:cs="Segoe UI Symbol" w:hint="eastAsia"/>
           <w:szCs w:val="21"/>
         </w:rPr>
-        <w:lastRenderedPageBreak/>
         <w:t>さて、ここまでの説明だと仮想関数がなぜ必要なのかピンと来ないのではないかと思います。なぜなら仮想関数なんて使わなくても下記のようにしてやれば引き戸の処理は実装できるからです。</w:t>
       </w:r>
     </w:p>
@@ -18975,6 +23138,7 @@
                 <w:rFonts w:ascii="Segoe UI Symbol" w:hAnsi="Segoe UI Symbol" w:cs="Segoe UI Symbol"/>
                 <w:szCs w:val="21"/>
               </w:rPr>
+              <w:lastRenderedPageBreak/>
               <w:t>Model</w:t>
             </w:r>
             <w:r>
@@ -19111,6 +23275,7 @@
           <w:rFonts w:ascii="Segoe UI Symbol" w:hAnsi="Segoe UI Symbol" w:cs="Segoe UI Symbol" w:hint="eastAsia"/>
           <w:szCs w:val="21"/>
         </w:rPr>
+        <w:lastRenderedPageBreak/>
         <w:t>仮想関数が真価を発揮するのはポリモーフィズム</w:t>
       </w:r>
       <w:r>
@@ -19990,7 +24155,15 @@
           <w:rFonts w:ascii="Segoe UI Symbol" w:hAnsi="Segoe UI Symbol" w:cs="Segoe UI Symbol" w:hint="eastAsia"/>
           <w:szCs w:val="21"/>
         </w:rPr>
-        <w:t>が実行されるはずです。では、ポリモーフィズムを</w:t>
+        <w:t>が実行されるはずです。</w:t>
+      </w:r>
+      <w:r>
+        <w:rPr>
+          <w:rFonts w:ascii="Segoe UI Symbol" w:hAnsi="Segoe UI Symbol" w:cs="Segoe UI Symbol" w:hint="eastAsia"/>
+          <w:szCs w:val="21"/>
+        </w:rPr>
+        <w:lastRenderedPageBreak/>
+        <w:t>では、ポリモーフィズムを</w:t>
       </w:r>
       <w:r>
         <w:rPr>
@@ -21415,181 +25588,181 @@
                 <w:sz w:val="16"/>
                 <w:szCs w:val="16"/>
               </w:rPr>
+              <w:t>void Brake()</w:t>
+            </w:r>
+          </w:p>
+          <w:p>
+            <w:pPr>
+              <w:spacing w:line="240" w:lineRule="exact"/>
+              <w:rPr>
+                <w:rFonts w:ascii="Segoe UI Symbol" w:hAnsi="Segoe UI Symbol" w:cs="Segoe UI Symbol"/>
+                <w:sz w:val="16"/>
+                <w:szCs w:val="16"/>
+              </w:rPr>
+            </w:pPr>
+            <w:r>
+              <w:rPr>
+                <w:rFonts w:ascii="Segoe UI Symbol" w:hAnsi="Segoe UI Symbol" w:cs="Segoe UI Symbol"/>
+                <w:sz w:val="16"/>
+                <w:szCs w:val="16"/>
+              </w:rPr>
+              <w:t>{</w:t>
+            </w:r>
+          </w:p>
+          <w:p>
+            <w:pPr>
+              <w:spacing w:line="240" w:lineRule="exact"/>
+              <w:rPr>
+                <w:rFonts w:ascii="Segoe UI Symbol" w:hAnsi="Segoe UI Symbol" w:cs="Segoe UI Symbol"/>
+                <w:sz w:val="16"/>
+                <w:szCs w:val="16"/>
+              </w:rPr>
+            </w:pPr>
+            <w:r>
+              <w:rPr>
+                <w:rFonts w:ascii="Segoe UI Symbol" w:hAnsi="Segoe UI Symbol" w:cs="Segoe UI Symbol"/>
+                <w:sz w:val="16"/>
+                <w:szCs w:val="16"/>
+              </w:rPr>
+              <w:t xml:space="preserve">  If(selectCarType == 0){</w:t>
+            </w:r>
+          </w:p>
+          <w:p>
+            <w:pPr>
+              <w:spacing w:line="240" w:lineRule="exact"/>
+              <w:rPr>
+                <w:rFonts w:ascii="Segoe UI Symbol" w:hAnsi="Segoe UI Symbol" w:cs="Segoe UI Symbol"/>
+                <w:sz w:val="16"/>
+                <w:szCs w:val="16"/>
+              </w:rPr>
+            </w:pPr>
+            <w:r>
+              <w:rPr>
+                <w:rFonts w:ascii="Segoe UI Symbol" w:hAnsi="Segoe UI Symbol" w:cs="Segoe UI Symbol"/>
+                <w:sz w:val="16"/>
+                <w:szCs w:val="16"/>
+              </w:rPr>
+              <w:t xml:space="preserve">    //</w:t>
+            </w:r>
+            <w:r>
+              <w:rPr>
+                <w:rFonts w:ascii="Segoe UI Symbol" w:hAnsi="Segoe UI Symbol" w:cs="Segoe UI Symbol" w:hint="eastAsia"/>
+                <w:sz w:val="16"/>
+                <w:szCs w:val="16"/>
+              </w:rPr>
+              <w:t>デリカ</w:t>
+            </w:r>
+          </w:p>
+          <w:p>
+            <w:pPr>
+              <w:spacing w:line="240" w:lineRule="exact"/>
+              <w:rPr>
+                <w:rFonts w:ascii="Segoe UI Symbol" w:hAnsi="Segoe UI Symbol" w:cs="Segoe UI Symbol"/>
+                <w:sz w:val="16"/>
+                <w:szCs w:val="16"/>
+              </w:rPr>
+            </w:pPr>
+            <w:r>
+              <w:rPr>
+                <w:rFonts w:ascii="Segoe UI Symbol" w:hAnsi="Segoe UI Symbol" w:cs="Segoe UI Symbol" w:hint="eastAsia"/>
+                <w:sz w:val="16"/>
+                <w:szCs w:val="16"/>
+              </w:rPr>
+              <w:t xml:space="preserve">    </w:t>
+            </w:r>
+            <w:r>
+              <w:rPr>
+                <w:rFonts w:ascii="Segoe UI Symbol" w:hAnsi="Segoe UI Symbol" w:cs="Segoe UI Symbol"/>
+                <w:sz w:val="16"/>
+                <w:szCs w:val="16"/>
+              </w:rPr>
+              <w:t>d</w:t>
+            </w:r>
+            <w:r>
+              <w:rPr>
+                <w:rFonts w:ascii="Segoe UI Symbol" w:hAnsi="Segoe UI Symbol" w:cs="Segoe UI Symbol" w:hint="eastAsia"/>
+                <w:sz w:val="16"/>
+                <w:szCs w:val="16"/>
+              </w:rPr>
+              <w:t>elica.</w:t>
+            </w:r>
+            <w:r>
+              <w:rPr>
+                <w:rFonts w:ascii="Segoe UI Symbol" w:hAnsi="Segoe UI Symbol" w:cs="Segoe UI Symbol"/>
+                <w:sz w:val="16"/>
+                <w:szCs w:val="16"/>
+              </w:rPr>
+              <w:t>Brake();</w:t>
+            </w:r>
+          </w:p>
+          <w:p>
+            <w:pPr>
+              <w:spacing w:line="240" w:lineRule="exact"/>
+              <w:rPr>
+                <w:rFonts w:ascii="Segoe UI Symbol" w:hAnsi="Segoe UI Symbol" w:cs="Segoe UI Symbol"/>
+                <w:sz w:val="16"/>
+                <w:szCs w:val="16"/>
+              </w:rPr>
+            </w:pPr>
+            <w:r>
+              <w:rPr>
+                <w:rFonts w:ascii="Segoe UI Symbol" w:hAnsi="Segoe UI Symbol" w:cs="Segoe UI Symbol"/>
+                <w:sz w:val="16"/>
+                <w:szCs w:val="16"/>
+              </w:rPr>
+              <w:t xml:space="preserve">  }else if(selectCarType == 1){</w:t>
+            </w:r>
+          </w:p>
+          <w:p>
+            <w:pPr>
+              <w:spacing w:line="240" w:lineRule="exact"/>
+              <w:rPr>
+                <w:rFonts w:ascii="Segoe UI Symbol" w:hAnsi="Segoe UI Symbol" w:cs="Segoe UI Symbol"/>
+                <w:sz w:val="16"/>
+                <w:szCs w:val="16"/>
+              </w:rPr>
+            </w:pPr>
+            <w:r>
+              <w:rPr>
+                <w:rFonts w:ascii="Segoe UI Symbol" w:hAnsi="Segoe UI Symbol" w:cs="Segoe UI Symbol"/>
+                <w:sz w:val="16"/>
+                <w:szCs w:val="16"/>
+              </w:rPr>
+              <w:t xml:space="preserve">    //</w:t>
+            </w:r>
+            <w:r>
+              <w:rPr>
+                <w:rFonts w:ascii="Segoe UI Symbol" w:hAnsi="Segoe UI Symbol" w:cs="Segoe UI Symbol" w:hint="eastAsia"/>
+                <w:sz w:val="16"/>
+                <w:szCs w:val="16"/>
+              </w:rPr>
+              <w:t>ワゴン</w:t>
+            </w:r>
+            <w:r>
+              <w:rPr>
+                <w:rFonts w:ascii="Segoe UI Symbol" w:hAnsi="Segoe UI Symbol" w:cs="Segoe UI Symbol" w:hint="eastAsia"/>
+                <w:sz w:val="16"/>
+                <w:szCs w:val="16"/>
+              </w:rPr>
+              <w:t>R</w:t>
+            </w:r>
+          </w:p>
+          <w:p>
+            <w:pPr>
+              <w:spacing w:line="240" w:lineRule="exact"/>
+              <w:rPr>
+                <w:rFonts w:ascii="Segoe UI Symbol" w:hAnsi="Segoe UI Symbol" w:cs="Segoe UI Symbol"/>
+                <w:sz w:val="16"/>
+                <w:szCs w:val="16"/>
+              </w:rPr>
+            </w:pPr>
+            <w:r>
+              <w:rPr>
+                <w:rFonts w:ascii="Segoe UI Symbol" w:hAnsi="Segoe UI Symbol" w:cs="Segoe UI Symbol"/>
+                <w:sz w:val="16"/>
+                <w:szCs w:val="16"/>
+              </w:rPr>
               <w:lastRenderedPageBreak/>
-              <w:t>void Brake()</w:t>
-            </w:r>
-          </w:p>
-          <w:p>
-            <w:pPr>
-              <w:spacing w:line="240" w:lineRule="exact"/>
-              <w:rPr>
-                <w:rFonts w:ascii="Segoe UI Symbol" w:hAnsi="Segoe UI Symbol" w:cs="Segoe UI Symbol"/>
-                <w:sz w:val="16"/>
-                <w:szCs w:val="16"/>
-              </w:rPr>
-            </w:pPr>
-            <w:r>
-              <w:rPr>
-                <w:rFonts w:ascii="Segoe UI Symbol" w:hAnsi="Segoe UI Symbol" w:cs="Segoe UI Symbol"/>
-                <w:sz w:val="16"/>
-                <w:szCs w:val="16"/>
-              </w:rPr>
-              <w:t>{</w:t>
-            </w:r>
-          </w:p>
-          <w:p>
-            <w:pPr>
-              <w:spacing w:line="240" w:lineRule="exact"/>
-              <w:rPr>
-                <w:rFonts w:ascii="Segoe UI Symbol" w:hAnsi="Segoe UI Symbol" w:cs="Segoe UI Symbol"/>
-                <w:sz w:val="16"/>
-                <w:szCs w:val="16"/>
-              </w:rPr>
-            </w:pPr>
-            <w:r>
-              <w:rPr>
-                <w:rFonts w:ascii="Segoe UI Symbol" w:hAnsi="Segoe UI Symbol" w:cs="Segoe UI Symbol"/>
-                <w:sz w:val="16"/>
-                <w:szCs w:val="16"/>
-              </w:rPr>
-              <w:t xml:space="preserve">  If(selectCarType == 0){</w:t>
-            </w:r>
-          </w:p>
-          <w:p>
-            <w:pPr>
-              <w:spacing w:line="240" w:lineRule="exact"/>
-              <w:rPr>
-                <w:rFonts w:ascii="Segoe UI Symbol" w:hAnsi="Segoe UI Symbol" w:cs="Segoe UI Symbol"/>
-                <w:sz w:val="16"/>
-                <w:szCs w:val="16"/>
-              </w:rPr>
-            </w:pPr>
-            <w:r>
-              <w:rPr>
-                <w:rFonts w:ascii="Segoe UI Symbol" w:hAnsi="Segoe UI Symbol" w:cs="Segoe UI Symbol"/>
-                <w:sz w:val="16"/>
-                <w:szCs w:val="16"/>
-              </w:rPr>
-              <w:t xml:space="preserve">    //</w:t>
-            </w:r>
-            <w:r>
-              <w:rPr>
-                <w:rFonts w:ascii="Segoe UI Symbol" w:hAnsi="Segoe UI Symbol" w:cs="Segoe UI Symbol" w:hint="eastAsia"/>
-                <w:sz w:val="16"/>
-                <w:szCs w:val="16"/>
-              </w:rPr>
-              <w:t>デリカ</w:t>
-            </w:r>
-          </w:p>
-          <w:p>
-            <w:pPr>
-              <w:spacing w:line="240" w:lineRule="exact"/>
-              <w:rPr>
-                <w:rFonts w:ascii="Segoe UI Symbol" w:hAnsi="Segoe UI Symbol" w:cs="Segoe UI Symbol"/>
-                <w:sz w:val="16"/>
-                <w:szCs w:val="16"/>
-              </w:rPr>
-            </w:pPr>
-            <w:r>
-              <w:rPr>
-                <w:rFonts w:ascii="Segoe UI Symbol" w:hAnsi="Segoe UI Symbol" w:cs="Segoe UI Symbol" w:hint="eastAsia"/>
-                <w:sz w:val="16"/>
-                <w:szCs w:val="16"/>
-              </w:rPr>
-              <w:t xml:space="preserve">    </w:t>
-            </w:r>
-            <w:r>
-              <w:rPr>
-                <w:rFonts w:ascii="Segoe UI Symbol" w:hAnsi="Segoe UI Symbol" w:cs="Segoe UI Symbol"/>
-                <w:sz w:val="16"/>
-                <w:szCs w:val="16"/>
-              </w:rPr>
-              <w:t>d</w:t>
-            </w:r>
-            <w:r>
-              <w:rPr>
-                <w:rFonts w:ascii="Segoe UI Symbol" w:hAnsi="Segoe UI Symbol" w:cs="Segoe UI Symbol" w:hint="eastAsia"/>
-                <w:sz w:val="16"/>
-                <w:szCs w:val="16"/>
-              </w:rPr>
-              <w:t>elica.</w:t>
-            </w:r>
-            <w:r>
-              <w:rPr>
-                <w:rFonts w:ascii="Segoe UI Symbol" w:hAnsi="Segoe UI Symbol" w:cs="Segoe UI Symbol"/>
-                <w:sz w:val="16"/>
-                <w:szCs w:val="16"/>
-              </w:rPr>
-              <w:t>Brake();</w:t>
-            </w:r>
-          </w:p>
-          <w:p>
-            <w:pPr>
-              <w:spacing w:line="240" w:lineRule="exact"/>
-              <w:rPr>
-                <w:rFonts w:ascii="Segoe UI Symbol" w:hAnsi="Segoe UI Symbol" w:cs="Segoe UI Symbol"/>
-                <w:sz w:val="16"/>
-                <w:szCs w:val="16"/>
-              </w:rPr>
-            </w:pPr>
-            <w:r>
-              <w:rPr>
-                <w:rFonts w:ascii="Segoe UI Symbol" w:hAnsi="Segoe UI Symbol" w:cs="Segoe UI Symbol"/>
-                <w:sz w:val="16"/>
-                <w:szCs w:val="16"/>
-              </w:rPr>
-              <w:t xml:space="preserve">  }else if(selectCarType == 1){</w:t>
-            </w:r>
-          </w:p>
-          <w:p>
-            <w:pPr>
-              <w:spacing w:line="240" w:lineRule="exact"/>
-              <w:rPr>
-                <w:rFonts w:ascii="Segoe UI Symbol" w:hAnsi="Segoe UI Symbol" w:cs="Segoe UI Symbol"/>
-                <w:sz w:val="16"/>
-                <w:szCs w:val="16"/>
-              </w:rPr>
-            </w:pPr>
-            <w:r>
-              <w:rPr>
-                <w:rFonts w:ascii="Segoe UI Symbol" w:hAnsi="Segoe UI Symbol" w:cs="Segoe UI Symbol"/>
-                <w:sz w:val="16"/>
-                <w:szCs w:val="16"/>
-              </w:rPr>
-              <w:t xml:space="preserve">    //</w:t>
-            </w:r>
-            <w:r>
-              <w:rPr>
-                <w:rFonts w:ascii="Segoe UI Symbol" w:hAnsi="Segoe UI Symbol" w:cs="Segoe UI Symbol" w:hint="eastAsia"/>
-                <w:sz w:val="16"/>
-                <w:szCs w:val="16"/>
-              </w:rPr>
-              <w:t>ワゴン</w:t>
-            </w:r>
-            <w:r>
-              <w:rPr>
-                <w:rFonts w:ascii="Segoe UI Symbol" w:hAnsi="Segoe UI Symbol" w:cs="Segoe UI Symbol" w:hint="eastAsia"/>
-                <w:sz w:val="16"/>
-                <w:szCs w:val="16"/>
-              </w:rPr>
-              <w:t>R</w:t>
-            </w:r>
-          </w:p>
-          <w:p>
-            <w:pPr>
-              <w:spacing w:line="240" w:lineRule="exact"/>
-              <w:rPr>
-                <w:rFonts w:ascii="Segoe UI Symbol" w:hAnsi="Segoe UI Symbol" w:cs="Segoe UI Symbol"/>
-                <w:sz w:val="16"/>
-                <w:szCs w:val="16"/>
-              </w:rPr>
-            </w:pPr>
-            <w:r>
-              <w:rPr>
-                <w:rFonts w:ascii="Segoe UI Symbol" w:hAnsi="Segoe UI Symbol" w:cs="Segoe UI Symbol"/>
-                <w:sz w:val="16"/>
-                <w:szCs w:val="16"/>
-              </w:rPr>
               <w:t xml:space="preserve">    wagonR.Brake();</w:t>
             </w:r>
           </w:p>
@@ -22671,15 +26844,7 @@
           <w:rFonts w:ascii="Segoe UI Symbol" w:hAnsi="Segoe UI Symbol" w:cs="Segoe UI Symbol" w:hint="eastAsia"/>
           <w:szCs w:val="21"/>
         </w:rPr>
-        <w:t>ポリモーフィズムを知らないプログラマはこのようなコードを書くと思います。実際のレ</w:t>
-      </w:r>
-      <w:r>
-        <w:rPr>
-          <w:rFonts w:ascii="Segoe UI Symbol" w:hAnsi="Segoe UI Symbol" w:cs="Segoe UI Symbol" w:hint="eastAsia"/>
-          <w:szCs w:val="21"/>
-        </w:rPr>
-        <w:lastRenderedPageBreak/>
-        <w:t>ースゲームであれば、車種はもっと多いはずなので</w:t>
+        <w:t>ポリモーフィズムを知らないプログラマはこのようなコードを書くと思います。実際のレースゲームであれば、車種はもっと多いはずなので</w:t>
       </w:r>
       <w:r>
         <w:rPr>
@@ -22754,6 +26919,7 @@
           <w:rFonts w:ascii="Segoe UI Symbol" w:hAnsi="Segoe UI Symbol" w:cs="Segoe UI Symbol" w:hint="eastAsia"/>
           <w:szCs w:val="21"/>
         </w:rPr>
+        <w:lastRenderedPageBreak/>
         <w:t>このコードを書いたプログラマは</w:t>
       </w:r>
       <w:r>
@@ -23920,7 +28086,6 @@
                 <w:sz w:val="16"/>
                 <w:szCs w:val="16"/>
               </w:rPr>
-              <w:lastRenderedPageBreak/>
               <w:t xml:space="preserve">  carBaseArray</w:t>
             </w:r>
             <w:r>
@@ -24228,6 +28393,7 @@
                 <w:sz w:val="16"/>
                 <w:szCs w:val="16"/>
               </w:rPr>
+              <w:lastRenderedPageBreak/>
               <w:t xml:space="preserve">  </w:t>
             </w:r>
             <w:r>
@@ -26249,6 +30415,7 @@
                 <w:sz w:val="19"/>
                 <w:szCs w:val="19"/>
               </w:rPr>
+              <w:lastRenderedPageBreak/>
               <w:t>{</w:t>
             </w:r>
           </w:p>
@@ -27825,7 +31992,6 @@
                 <w:sz w:val="16"/>
                 <w:szCs w:val="16"/>
               </w:rPr>
-              <w:lastRenderedPageBreak/>
               <w:t>public</w:t>
             </w:r>
             <w:r>
@@ -28144,6 +32310,7 @@
                 <w:sz w:val="16"/>
                 <w:szCs w:val="16"/>
               </w:rPr>
+              <w:lastRenderedPageBreak/>
               <w:t>GameObjectManager</w:t>
             </w:r>
             <w:r>
@@ -30100,7 +34267,6 @@
                 <w:sz w:val="16"/>
                 <w:szCs w:val="16"/>
               </w:rPr>
-              <w:lastRenderedPageBreak/>
               <w:t>//</w:t>
             </w:r>
             <w:r>
@@ -30270,36 +34436,43 @@
           <w:rFonts w:ascii="Segoe UI Symbol" w:hAnsi="Segoe UI Symbol" w:cs="Segoe UI Symbol" w:hint="eastAsia"/>
           <w:szCs w:val="21"/>
         </w:rPr>
+        <w:t>このように、</w:t>
+      </w:r>
+      <w:r>
+        <w:rPr>
+          <w:rFonts w:ascii="Segoe UI Symbol" w:hAnsi="Segoe UI Symbol" w:cs="Segoe UI Symbol" w:hint="eastAsia"/>
+          <w:szCs w:val="21"/>
+        </w:rPr>
+        <w:t>IGameObject</w:t>
+      </w:r>
+      <w:r>
+        <w:rPr>
+          <w:rFonts w:ascii="Segoe UI Symbol" w:hAnsi="Segoe UI Symbol" w:cs="Segoe UI Symbol" w:hint="eastAsia"/>
+          <w:szCs w:val="21"/>
+        </w:rPr>
+        <w:t>を継承しているが、</w:t>
+      </w:r>
+      <w:r>
+        <w:rPr>
+          <w:rFonts w:ascii="Segoe UI Symbol" w:hAnsi="Segoe UI Symbol" w:cs="Segoe UI Symbol" w:hint="eastAsia"/>
+          <w:szCs w:val="21"/>
+        </w:rPr>
+        <w:t>Update</w:t>
+      </w:r>
+      <w:r>
+        <w:rPr>
+          <w:rFonts w:ascii="Segoe UI Symbol" w:hAnsi="Segoe UI Symbol" w:cs="Segoe UI Symbol" w:hint="eastAsia"/>
+          <w:szCs w:val="21"/>
+        </w:rPr>
+        <w:t>をオーバーライドしていない場合、</w:t>
+      </w:r>
+      <w:r>
+        <w:rPr>
+          <w:rFonts w:ascii="Segoe UI Symbol" w:hAnsi="Segoe UI Symbol" w:cs="Segoe UI Symbol" w:hint="eastAsia"/>
+          <w:szCs w:val="21"/>
+        </w:rPr>
         <w:lastRenderedPageBreak/>
-        <w:t>このように、</w:t>
-      </w:r>
-      <w:r>
-        <w:rPr>
-          <w:rFonts w:ascii="Segoe UI Symbol" w:hAnsi="Segoe UI Symbol" w:cs="Segoe UI Symbol" w:hint="eastAsia"/>
-          <w:szCs w:val="21"/>
-        </w:rPr>
-        <w:t>IGameObject</w:t>
-      </w:r>
-      <w:r>
-        <w:rPr>
-          <w:rFonts w:ascii="Segoe UI Symbol" w:hAnsi="Segoe UI Symbol" w:cs="Segoe UI Symbol" w:hint="eastAsia"/>
-          <w:szCs w:val="21"/>
-        </w:rPr>
-        <w:t>を継承しているが、</w:t>
-      </w:r>
-      <w:r>
-        <w:rPr>
-          <w:rFonts w:ascii="Segoe UI Symbol" w:hAnsi="Segoe UI Symbol" w:cs="Segoe UI Symbol" w:hint="eastAsia"/>
-          <w:szCs w:val="21"/>
-        </w:rPr>
-        <w:t>Update</w:t>
-      </w:r>
-      <w:r>
-        <w:rPr>
-          <w:rFonts w:ascii="Segoe UI Symbol" w:hAnsi="Segoe UI Symbol" w:cs="Segoe UI Symbol" w:hint="eastAsia"/>
-          <w:szCs w:val="21"/>
-        </w:rPr>
-        <w:t>をオーバーライドしていない場合、基底クラスの</w:t>
+        <w:t>基底クラスの</w:t>
       </w:r>
       <w:r>
         <w:rPr>
@@ -31048,6 +35221,7 @@
           <w:sz w:val="28"/>
           <w:szCs w:val="28"/>
         </w:rPr>
+        <w:lastRenderedPageBreak/>
         <w:t>Ch</w:t>
       </w:r>
       <w:r>
@@ -31926,6 +36100,7 @@
     <w:lsdException w:name="HTML Sample" w:semiHidden="1" w:unhideWhenUsed="1"/>
     <w:lsdException w:name="HTML Typewriter" w:semiHidden="1" w:unhideWhenUsed="1"/>
     <w:lsdException w:name="HTML Variable" w:semiHidden="1" w:unhideWhenUsed="1"/>
+    <w:lsdException w:name="Normal Table" w:semiHidden="1" w:unhideWhenUsed="1"/>
     <w:lsdException w:name="annotation subject" w:semiHidden="1" w:unhideWhenUsed="1"/>
     <w:lsdException w:name="No List" w:semiHidden="1" w:unhideWhenUsed="1"/>
     <w:lsdException w:name="Outline List 1" w:semiHidden="1" w:unhideWhenUsed="1"/>
@@ -31969,8 +36144,10 @@
     <w:lsdException w:name="Table Elegant" w:semiHidden="1" w:unhideWhenUsed="1"/>
     <w:lsdException w:name="Table Professional" w:semiHidden="1" w:unhideWhenUsed="1"/>
     <w:lsdException w:name="Table Subtle 1" w:semiHidden="1" w:unhideWhenUsed="1"/>
+    <w:lsdException w:name="Table Subtle 2" w:semiHidden="1" w:unhideWhenUsed="1"/>
     <w:lsdException w:name="Table Web 1" w:semiHidden="1" w:unhideWhenUsed="1"/>
     <w:lsdException w:name="Table Web 2" w:semiHidden="1" w:unhideWhenUsed="1"/>
+    <w:lsdException w:name="Table Web 3" w:semiHidden="1" w:unhideWhenUsed="1"/>
     <w:lsdException w:name="Balloon Text" w:semiHidden="1" w:unhideWhenUsed="1"/>
     <w:lsdException w:name="Table Grid" w:uiPriority="39"/>
     <w:lsdException w:name="Table Theme" w:semiHidden="1" w:unhideWhenUsed="1"/>
@@ -32708,7 +36885,7 @@
 </file>
 
 <file path=customXml/itemProps1.xml><?xml version="1.0" encoding="utf-8"?>
-<ds:datastoreItem xmlns:ds="http://schemas.openxmlformats.org/officeDocument/2006/customXml" ds:itemID="{030854CC-6F46-41FF-B88B-0F2C208E7F0C}">
+<ds:datastoreItem xmlns:ds="http://schemas.openxmlformats.org/officeDocument/2006/customXml" ds:itemID="{A38BB26F-7F6E-4AE8-AC82-9D157680F268}">
   <ds:schemaRefs>
     <ds:schemaRef ds:uri="http://schemas.openxmlformats.org/officeDocument/2006/bibliography"/>
   </ds:schemaRefs>

--- a/教材.docx
+++ b/教材.docx
@@ -42198,7 +42198,7 @@
               <w:spacing w:line="200" w:lineRule="exact"/>
               <w:jc w:val="left"/>
               <w:rPr>
-                <w:rFonts w:ascii="ＭＳ ゴシック" w:eastAsia="ＭＳ ゴシック" w:cs="ＭＳ ゴシック" w:hint="eastAsia"/>
+                <w:rFonts w:ascii="ＭＳ ゴシック" w:eastAsia="ＭＳ ゴシック" w:cs="ＭＳ ゴシック"/>
                 <w:color w:val="000000"/>
                 <w:kern w:val="0"/>
                 <w:sz w:val="16"/>
@@ -42809,7 +42809,7 @@
               <w:spacing w:line="200" w:lineRule="exact"/>
               <w:jc w:val="left"/>
               <w:rPr>
-                <w:rFonts w:ascii="ＭＳ ゴシック" w:eastAsia="ＭＳ ゴシック" w:cs="ＭＳ ゴシック" w:hint="eastAsia"/>
+                <w:rFonts w:ascii="ＭＳ ゴシック" w:eastAsia="ＭＳ ゴシック" w:cs="ＭＳ ゴシック"/>
                 <w:color w:val="000000"/>
                 <w:kern w:val="0"/>
                 <w:sz w:val="16"/>
@@ -43821,7 +43821,7 @@
               <w:spacing w:line="200" w:lineRule="exact"/>
               <w:jc w:val="left"/>
               <w:rPr>
-                <w:rFonts w:ascii="ＭＳ ゴシック" w:eastAsia="ＭＳ ゴシック" w:cs="ＭＳ ゴシック" w:hint="eastAsia"/>
+                <w:rFonts w:ascii="ＭＳ ゴシック" w:eastAsia="ＭＳ ゴシック" w:cs="ＭＳ ゴシック"/>
                 <w:color w:val="000000"/>
                 <w:kern w:val="0"/>
                 <w:sz w:val="16"/>
@@ -44074,10 +44074,12 @@
             <w:r>
               <w:rPr>
                 <w:rFonts w:ascii="ＭＳ ゴシック" w:eastAsia="ＭＳ ゴシック" w:cs="ＭＳ ゴシック"/>
+                <w:b/>
                 <w:color w:val="2B91AF"/>
                 <w:kern w:val="0"/>
                 <w:sz w:val="16"/>
                 <w:szCs w:val="19"/>
+                <w:shd w:val="pct15" w:color="auto" w:fill="FFFFFF"/>
               </w:rPr>
               <w:t>T</w:t>
             </w:r>
@@ -44088,8 +44090,19 @@
                 <w:kern w:val="0"/>
                 <w:sz w:val="16"/>
                 <w:szCs w:val="19"/>
-              </w:rPr>
-              <w:t xml:space="preserve">* pArray = </w:t>
+                <w:shd w:val="pct15" w:color="auto" w:fill="FFFFFF"/>
+              </w:rPr>
+              <w:t>*</w:t>
+            </w:r>
+            <w:r>
+              <w:rPr>
+                <w:rFonts w:ascii="ＭＳ ゴシック" w:eastAsia="ＭＳ ゴシック" w:cs="ＭＳ ゴシック"/>
+                <w:color w:val="000000"/>
+                <w:kern w:val="0"/>
+                <w:sz w:val="16"/>
+                <w:szCs w:val="19"/>
+              </w:rPr>
+              <w:t xml:space="preserve"> pArray = </w:t>
             </w:r>
             <w:r>
               <w:rPr>
@@ -44425,10 +44438,12 @@
             <w:r>
               <w:rPr>
                 <w:rFonts w:ascii="ＭＳ ゴシック" w:eastAsia="ＭＳ ゴシック" w:cs="ＭＳ ゴシック"/>
+                <w:b/>
                 <w:color w:val="2B91AF"/>
                 <w:kern w:val="0"/>
                 <w:sz w:val="16"/>
                 <w:szCs w:val="19"/>
+                <w:shd w:val="pct15" w:color="auto" w:fill="FFFFFF"/>
               </w:rPr>
               <w:t>T</w:t>
             </w:r>
@@ -44439,8 +44454,19 @@
                 <w:kern w:val="0"/>
                 <w:sz w:val="16"/>
                 <w:szCs w:val="19"/>
-              </w:rPr>
-              <w:t>* pOld = pArray;</w:t>
+                <w:shd w:val="pct15" w:color="auto" w:fill="FFFFFF"/>
+              </w:rPr>
+              <w:t>*</w:t>
+            </w:r>
+            <w:r>
+              <w:rPr>
+                <w:rFonts w:ascii="ＭＳ ゴシック" w:eastAsia="ＭＳ ゴシック" w:cs="ＭＳ ゴシック"/>
+                <w:color w:val="000000"/>
+                <w:kern w:val="0"/>
+                <w:sz w:val="16"/>
+                <w:szCs w:val="19"/>
+              </w:rPr>
+              <w:t xml:space="preserve"> pOld = pArray;</w:t>
             </w:r>
           </w:p>
           <w:p>
@@ -44507,7 +44533,7 @@
               <w:spacing w:line="200" w:lineRule="exact"/>
               <w:jc w:val="left"/>
               <w:rPr>
-                <w:rFonts w:ascii="ＭＳ ゴシック" w:eastAsia="ＭＳ ゴシック" w:cs="ＭＳ ゴシック"/>
+                <w:rFonts w:ascii="ＭＳ ゴシック" w:eastAsia="ＭＳ ゴシック" w:cs="ＭＳ ゴシック" w:hint="eastAsia"/>
                 <w:color w:val="000000"/>
                 <w:kern w:val="0"/>
                 <w:sz w:val="16"/>
@@ -44558,10 +44584,12 @@
             <w:r>
               <w:rPr>
                 <w:rFonts w:ascii="ＭＳ ゴシック" w:eastAsia="ＭＳ ゴシック" w:cs="ＭＳ ゴシック"/>
+                <w:b/>
                 <w:color w:val="2B91AF"/>
                 <w:kern w:val="0"/>
                 <w:sz w:val="16"/>
                 <w:szCs w:val="19"/>
+                <w:shd w:val="pct15" w:color="auto" w:fill="FFFFFF"/>
               </w:rPr>
               <w:t>T</w:t>
             </w:r>
@@ -44591,6 +44619,46 @@
                 <w:szCs w:val="19"/>
               </w:rPr>
             </w:pPr>
+            <w:r>
+              <w:rPr>
+                <w:rFonts w:ascii="ＭＳ ゴシック" w:eastAsia="ＭＳ ゴシック" w:cs="ＭＳ ゴシック"/>
+                <w:color w:val="000000"/>
+                <w:kern w:val="0"/>
+                <w:sz w:val="16"/>
+                <w:szCs w:val="19"/>
+              </w:rPr>
+              <w:tab/>
+            </w:r>
+            <w:r>
+              <w:rPr>
+                <w:rFonts w:ascii="ＭＳ ゴシック" w:eastAsia="ＭＳ ゴシック" w:cs="ＭＳ ゴシック"/>
+                <w:color w:val="000000"/>
+                <w:kern w:val="0"/>
+                <w:sz w:val="16"/>
+                <w:szCs w:val="19"/>
+              </w:rPr>
+              <w:tab/>
+            </w:r>
+            <w:r>
+              <w:rPr>
+                <w:rFonts w:ascii="ＭＳ ゴシック" w:eastAsia="ＭＳ ゴシック" w:cs="ＭＳ ゴシック"/>
+                <w:color w:val="008000"/>
+                <w:kern w:val="0"/>
+                <w:sz w:val="16"/>
+                <w:szCs w:val="19"/>
+              </w:rPr>
+              <w:t>//</w:t>
+            </w:r>
+            <w:r>
+              <w:rPr>
+                <w:rFonts w:ascii="ＭＳ ゴシック" w:eastAsia="ＭＳ ゴシック" w:cs="ＭＳ ゴシック" w:hint="eastAsia"/>
+                <w:color w:val="008000"/>
+                <w:kern w:val="0"/>
+                <w:sz w:val="16"/>
+                <w:szCs w:val="19"/>
+              </w:rPr>
+              <w:t>古い内容を丸っとコピー。</w:t>
+            </w:r>
           </w:p>
           <w:p>
             <w:pPr>
@@ -44630,22 +44698,42 @@
             <w:r>
               <w:rPr>
                 <w:rFonts w:ascii="ＭＳ ゴシック" w:eastAsia="ＭＳ ゴシック" w:cs="ＭＳ ゴシック"/>
-                <w:color w:val="008000"/>
-                <w:kern w:val="0"/>
-                <w:sz w:val="16"/>
-                <w:szCs w:val="19"/>
-              </w:rPr>
-              <w:t>//</w:t>
-            </w:r>
-            <w:r>
-              <w:rPr>
-                <w:rFonts w:ascii="ＭＳ ゴシック" w:eastAsia="ＭＳ ゴシック" w:cs="ＭＳ ゴシック" w:hint="eastAsia"/>
-                <w:color w:val="008000"/>
-                <w:kern w:val="0"/>
-                <w:sz w:val="16"/>
-                <w:szCs w:val="19"/>
-              </w:rPr>
-              <w:t>古い内容を丸っとコピー。</w:t>
+                <w:color w:val="0000FF"/>
+                <w:kern w:val="0"/>
+                <w:sz w:val="16"/>
+                <w:szCs w:val="19"/>
+              </w:rPr>
+              <w:t>for</w:t>
+            </w:r>
+            <w:r>
+              <w:rPr>
+                <w:rFonts w:ascii="ＭＳ ゴシック" w:eastAsia="ＭＳ ゴシック" w:cs="ＭＳ ゴシック"/>
+                <w:color w:val="000000"/>
+                <w:kern w:val="0"/>
+                <w:sz w:val="16"/>
+                <w:szCs w:val="19"/>
+              </w:rPr>
+              <w:t xml:space="preserve"> (</w:t>
+            </w:r>
+            <w:r>
+              <w:rPr>
+                <w:rFonts w:ascii="ＭＳ ゴシック" w:eastAsia="ＭＳ ゴシック" w:cs="ＭＳ ゴシック"/>
+                <w:color w:val="0000FF"/>
+                <w:kern w:val="0"/>
+                <w:sz w:val="16"/>
+                <w:szCs w:val="19"/>
+              </w:rPr>
+              <w:t>int</w:t>
+            </w:r>
+            <w:r>
+              <w:rPr>
+                <w:rFonts w:ascii="ＭＳ ゴシック" w:eastAsia="ＭＳ ゴシック" w:cs="ＭＳ ゴシック"/>
+                <w:color w:val="000000"/>
+                <w:kern w:val="0"/>
+                <w:sz w:val="16"/>
+                <w:szCs w:val="19"/>
+              </w:rPr>
+              <w:t xml:space="preserve"> i = 0; i &lt; size; i++) {</w:t>
             </w:r>
           </w:p>
           <w:p>
@@ -44686,42 +44774,13 @@
             <w:r>
               <w:rPr>
                 <w:rFonts w:ascii="ＭＳ ゴシック" w:eastAsia="ＭＳ ゴシック" w:cs="ＭＳ ゴシック"/>
-                <w:color w:val="0000FF"/>
-                <w:kern w:val="0"/>
-                <w:sz w:val="16"/>
-                <w:szCs w:val="19"/>
-              </w:rPr>
-              <w:t>for</w:t>
-            </w:r>
-            <w:r>
-              <w:rPr>
-                <w:rFonts w:ascii="ＭＳ ゴシック" w:eastAsia="ＭＳ ゴシック" w:cs="ＭＳ ゴシック"/>
-                <w:color w:val="000000"/>
-                <w:kern w:val="0"/>
-                <w:sz w:val="16"/>
-                <w:szCs w:val="19"/>
-              </w:rPr>
-              <w:t xml:space="preserve"> (</w:t>
-            </w:r>
-            <w:r>
-              <w:rPr>
-                <w:rFonts w:ascii="ＭＳ ゴシック" w:eastAsia="ＭＳ ゴシック" w:cs="ＭＳ ゴシック"/>
-                <w:color w:val="0000FF"/>
-                <w:kern w:val="0"/>
-                <w:sz w:val="16"/>
-                <w:szCs w:val="19"/>
-              </w:rPr>
-              <w:t>int</w:t>
-            </w:r>
-            <w:r>
-              <w:rPr>
-                <w:rFonts w:ascii="ＭＳ ゴシック" w:eastAsia="ＭＳ ゴシック" w:cs="ＭＳ ゴシック"/>
-                <w:color w:val="000000"/>
-                <w:kern w:val="0"/>
-                <w:sz w:val="16"/>
-                <w:szCs w:val="19"/>
-              </w:rPr>
-              <w:t xml:space="preserve"> i = 0; i &lt; size; i++) {</w:t>
+                <w:color w:val="000000"/>
+                <w:kern w:val="0"/>
+                <w:sz w:val="16"/>
+                <w:szCs w:val="19"/>
+              </w:rPr>
+              <w:tab/>
+              <w:t>pArray[i] = pOld[i];</w:t>
             </w:r>
           </w:p>
           <w:p>
@@ -44758,17 +44817,7 @@
                 <w:szCs w:val="19"/>
               </w:rPr>
               <w:tab/>
-            </w:r>
-            <w:r>
-              <w:rPr>
-                <w:rFonts w:ascii="ＭＳ ゴシック" w:eastAsia="ＭＳ ゴシック" w:cs="ＭＳ ゴシック"/>
-                <w:color w:val="000000"/>
-                <w:kern w:val="0"/>
-                <w:sz w:val="16"/>
-                <w:szCs w:val="19"/>
-              </w:rPr>
-              <w:tab/>
-              <w:t>pArray[i] = pOld[i];</w:t>
+              <w:t>}</w:t>
             </w:r>
           </w:p>
           <w:p>
@@ -44805,7 +44854,26 @@
                 <w:szCs w:val="19"/>
               </w:rPr>
               <w:tab/>
-              <w:t>}</w:t>
+            </w:r>
+            <w:r>
+              <w:rPr>
+                <w:rFonts w:ascii="ＭＳ ゴシック" w:eastAsia="ＭＳ ゴシック" w:cs="ＭＳ ゴシック"/>
+                <w:color w:val="008000"/>
+                <w:kern w:val="0"/>
+                <w:sz w:val="16"/>
+                <w:szCs w:val="19"/>
+              </w:rPr>
+              <w:t>//</w:t>
+            </w:r>
+            <w:r>
+              <w:rPr>
+                <w:rFonts w:ascii="ＭＳ ゴシック" w:eastAsia="ＭＳ ゴシック" w:cs="ＭＳ ゴシック" w:hint="eastAsia"/>
+                <w:color w:val="008000"/>
+                <w:kern w:val="0"/>
+                <w:sz w:val="16"/>
+                <w:szCs w:val="19"/>
+              </w:rPr>
+              <w:t>配列の末尾に要素を追加。</w:t>
             </w:r>
           </w:p>
           <w:p>
@@ -44842,26 +44910,27 @@
                 <w:szCs w:val="19"/>
               </w:rPr>
               <w:tab/>
-            </w:r>
-            <w:r>
-              <w:rPr>
-                <w:rFonts w:ascii="ＭＳ ゴシック" w:eastAsia="ＭＳ ゴシック" w:cs="ＭＳ ゴシック"/>
-                <w:color w:val="008000"/>
-                <w:kern w:val="0"/>
-                <w:sz w:val="16"/>
-                <w:szCs w:val="19"/>
-              </w:rPr>
-              <w:t>//</w:t>
-            </w:r>
-            <w:r>
-              <w:rPr>
-                <w:rFonts w:ascii="ＭＳ ゴシック" w:eastAsia="ＭＳ ゴシック" w:cs="ＭＳ ゴシック" w:hint="eastAsia"/>
-                <w:color w:val="008000"/>
-                <w:kern w:val="0"/>
-                <w:sz w:val="16"/>
-                <w:szCs w:val="19"/>
-              </w:rPr>
-              <w:t>配列の末尾に要素を追加。</w:t>
+              <w:t xml:space="preserve">pArray[size] = </w:t>
+            </w:r>
+            <w:r>
+              <w:rPr>
+                <w:rFonts w:ascii="ＭＳ ゴシック" w:eastAsia="ＭＳ ゴシック" w:cs="ＭＳ ゴシック"/>
+                <w:color w:val="808080"/>
+                <w:kern w:val="0"/>
+                <w:sz w:val="16"/>
+                <w:szCs w:val="19"/>
+              </w:rPr>
+              <w:t>v</w:t>
+            </w:r>
+            <w:r>
+              <w:rPr>
+                <w:rFonts w:ascii="ＭＳ ゴシック" w:eastAsia="ＭＳ ゴシック" w:cs="ＭＳ ゴシック"/>
+                <w:color w:val="000000"/>
+                <w:kern w:val="0"/>
+                <w:sz w:val="16"/>
+                <w:szCs w:val="19"/>
+              </w:rPr>
+              <w:t>;</w:t>
             </w:r>
           </w:p>
           <w:p>
@@ -44898,27 +44967,26 @@
                 <w:szCs w:val="19"/>
               </w:rPr>
               <w:tab/>
-              <w:t xml:space="preserve">pArray[size] = </w:t>
-            </w:r>
-            <w:r>
-              <w:rPr>
-                <w:rFonts w:ascii="ＭＳ ゴシック" w:eastAsia="ＭＳ ゴシック" w:cs="ＭＳ ゴシック"/>
-                <w:color w:val="808080"/>
-                <w:kern w:val="0"/>
-                <w:sz w:val="16"/>
-                <w:szCs w:val="19"/>
-              </w:rPr>
-              <w:t>v</w:t>
-            </w:r>
-            <w:r>
-              <w:rPr>
-                <w:rFonts w:ascii="ＭＳ ゴシック" w:eastAsia="ＭＳ ゴシック" w:cs="ＭＳ ゴシック"/>
-                <w:color w:val="000000"/>
-                <w:kern w:val="0"/>
-                <w:sz w:val="16"/>
-                <w:szCs w:val="19"/>
-              </w:rPr>
-              <w:t>;</w:t>
+            </w:r>
+            <w:r>
+              <w:rPr>
+                <w:rFonts w:ascii="ＭＳ ゴシック" w:eastAsia="ＭＳ ゴシック" w:cs="ＭＳ ゴシック"/>
+                <w:color w:val="008000"/>
+                <w:kern w:val="0"/>
+                <w:sz w:val="16"/>
+                <w:szCs w:val="19"/>
+              </w:rPr>
+              <w:t>//</w:t>
+            </w:r>
+            <w:r>
+              <w:rPr>
+                <w:rFonts w:ascii="ＭＳ ゴシック" w:eastAsia="ＭＳ ゴシック" w:cs="ＭＳ ゴシック" w:hint="eastAsia"/>
+                <w:color w:val="008000"/>
+                <w:kern w:val="0"/>
+                <w:sz w:val="16"/>
+                <w:szCs w:val="19"/>
+              </w:rPr>
+              <w:t>要素の数をインクリメント</w:t>
             </w:r>
           </w:p>
           <w:p>
@@ -44955,26 +45023,7 @@
                 <w:szCs w:val="19"/>
               </w:rPr>
               <w:tab/>
-            </w:r>
-            <w:r>
-              <w:rPr>
-                <w:rFonts w:ascii="ＭＳ ゴシック" w:eastAsia="ＭＳ ゴシック" w:cs="ＭＳ ゴシック"/>
-                <w:color w:val="008000"/>
-                <w:kern w:val="0"/>
-                <w:sz w:val="16"/>
-                <w:szCs w:val="19"/>
-              </w:rPr>
-              <w:t>//</w:t>
-            </w:r>
-            <w:r>
-              <w:rPr>
-                <w:rFonts w:ascii="ＭＳ ゴシック" w:eastAsia="ＭＳ ゴシック" w:cs="ＭＳ ゴシック" w:hint="eastAsia"/>
-                <w:color w:val="008000"/>
-                <w:kern w:val="0"/>
-                <w:sz w:val="16"/>
-                <w:szCs w:val="19"/>
-              </w:rPr>
-              <w:t>要素の数をインクリメント</w:t>
+              <w:t>size++;</w:t>
             </w:r>
           </w:p>
           <w:p>
@@ -45011,8 +45060,29 @@
                 <w:szCs w:val="19"/>
               </w:rPr>
               <w:tab/>
-              <w:t>size++;</w:t>
-            </w:r>
+            </w:r>
+            <w:r>
+              <w:rPr>
+                <w:rFonts w:ascii="ＭＳ ゴシック" w:eastAsia="ＭＳ ゴシック" w:cs="ＭＳ ゴシック"/>
+                <w:color w:val="008000"/>
+                <w:kern w:val="0"/>
+                <w:sz w:val="16"/>
+                <w:szCs w:val="19"/>
+              </w:rPr>
+              <w:t>//</w:t>
+            </w:r>
+            <w:r>
+              <w:rPr>
+                <w:rFonts w:ascii="ＭＳ ゴシック" w:eastAsia="ＭＳ ゴシック" w:cs="ＭＳ ゴシック" w:hint="eastAsia"/>
+                <w:color w:val="008000"/>
+                <w:kern w:val="0"/>
+                <w:sz w:val="16"/>
+                <w:szCs w:val="19"/>
+              </w:rPr>
+              <w:t>古い領域を削除。</w:t>
+            </w:r>
+            <w:bookmarkStart w:id="0" w:name="_GoBack"/>
+            <w:bookmarkEnd w:id="0"/>
           </w:p>
           <w:p>
             <w:pPr>
@@ -45052,22 +45122,22 @@
             <w:r>
               <w:rPr>
                 <w:rFonts w:ascii="ＭＳ ゴシック" w:eastAsia="ＭＳ ゴシック" w:cs="ＭＳ ゴシック"/>
-                <w:color w:val="008000"/>
-                <w:kern w:val="0"/>
-                <w:sz w:val="16"/>
-                <w:szCs w:val="19"/>
-              </w:rPr>
-              <w:t>//</w:t>
-            </w:r>
-            <w:r>
-              <w:rPr>
-                <w:rFonts w:ascii="ＭＳ ゴシック" w:eastAsia="ＭＳ ゴシック" w:cs="ＭＳ ゴシック" w:hint="eastAsia"/>
-                <w:color w:val="008000"/>
-                <w:kern w:val="0"/>
-                <w:sz w:val="16"/>
-                <w:szCs w:val="19"/>
-              </w:rPr>
-              <w:t>古い領域を削除。</w:t>
+                <w:color w:val="0000FF"/>
+                <w:kern w:val="0"/>
+                <w:sz w:val="16"/>
+                <w:szCs w:val="19"/>
+              </w:rPr>
+              <w:t>delete</w:t>
+            </w:r>
+            <w:r>
+              <w:rPr>
+                <w:rFonts w:ascii="ＭＳ ゴシック" w:eastAsia="ＭＳ ゴシック" w:cs="ＭＳ ゴシック"/>
+                <w:color w:val="000000"/>
+                <w:kern w:val="0"/>
+                <w:sz w:val="16"/>
+                <w:szCs w:val="19"/>
+              </w:rPr>
+              <w:t>[] pOld;</w:t>
             </w:r>
           </w:p>
           <w:p>
@@ -45078,7 +45148,7 @@
               <w:spacing w:line="200" w:lineRule="exact"/>
               <w:jc w:val="left"/>
               <w:rPr>
-                <w:rFonts w:ascii="ＭＳ ゴシック" w:eastAsia="ＭＳ ゴシック" w:cs="ＭＳ ゴシック"/>
+                <w:rFonts w:ascii="ＭＳ ゴシック" w:eastAsia="ＭＳ ゴシック" w:cs="ＭＳ ゴシック" w:hint="eastAsia"/>
                 <w:color w:val="000000"/>
                 <w:kern w:val="0"/>
                 <w:sz w:val="16"/>
@@ -45094,36 +45164,7 @@
                 <w:szCs w:val="19"/>
               </w:rPr>
               <w:tab/>
-            </w:r>
-            <w:r>
-              <w:rPr>
-                <w:rFonts w:ascii="ＭＳ ゴシック" w:eastAsia="ＭＳ ゴシック" w:cs="ＭＳ ゴシック"/>
-                <w:color w:val="000000"/>
-                <w:kern w:val="0"/>
-                <w:sz w:val="16"/>
-                <w:szCs w:val="19"/>
-              </w:rPr>
-              <w:tab/>
-            </w:r>
-            <w:r>
-              <w:rPr>
-                <w:rFonts w:ascii="ＭＳ ゴシック" w:eastAsia="ＭＳ ゴシック" w:cs="ＭＳ ゴシック"/>
-                <w:color w:val="0000FF"/>
-                <w:kern w:val="0"/>
-                <w:sz w:val="16"/>
-                <w:szCs w:val="19"/>
-              </w:rPr>
-              <w:t>delete</w:t>
-            </w:r>
-            <w:r>
-              <w:rPr>
-                <w:rFonts w:ascii="ＭＳ ゴシック" w:eastAsia="ＭＳ ゴシック" w:cs="ＭＳ ゴシック"/>
-                <w:color w:val="000000"/>
-                <w:kern w:val="0"/>
-                <w:sz w:val="16"/>
-                <w:szCs w:val="19"/>
-              </w:rPr>
-              <w:t>[] pOld;</w:t>
+              <w:t>}</w:t>
             </w:r>
           </w:p>
           <w:p>
@@ -45150,7 +45191,26 @@
                 <w:szCs w:val="19"/>
               </w:rPr>
               <w:tab/>
-              <w:t>}</w:t>
+            </w:r>
+            <w:r>
+              <w:rPr>
+                <w:rFonts w:ascii="ＭＳ ゴシック" w:eastAsia="ＭＳ ゴシック" w:cs="ＭＳ ゴシック"/>
+                <w:color w:val="008000"/>
+                <w:kern w:val="0"/>
+                <w:sz w:val="16"/>
+                <w:szCs w:val="19"/>
+              </w:rPr>
+              <w:t>//</w:t>
+            </w:r>
+            <w:r>
+              <w:rPr>
+                <w:rFonts w:ascii="ＭＳ ゴシック" w:eastAsia="ＭＳ ゴシック" w:cs="ＭＳ ゴシック" w:hint="eastAsia"/>
+                <w:color w:val="008000"/>
+                <w:kern w:val="0"/>
+                <w:sz w:val="16"/>
+                <w:szCs w:val="19"/>
+              </w:rPr>
+              <w:t>添え字演算子</w:t>
             </w:r>
           </w:p>
           <w:p>
@@ -45168,6 +45228,98 @@
                 <w:szCs w:val="19"/>
               </w:rPr>
             </w:pPr>
+            <w:r>
+              <w:rPr>
+                <w:rFonts w:ascii="ＭＳ ゴシック" w:eastAsia="ＭＳ ゴシック" w:cs="ＭＳ ゴシック"/>
+                <w:color w:val="000000"/>
+                <w:kern w:val="0"/>
+                <w:sz w:val="16"/>
+                <w:szCs w:val="19"/>
+              </w:rPr>
+              <w:tab/>
+            </w:r>
+            <w:r>
+              <w:rPr>
+                <w:rFonts w:ascii="ＭＳ ゴシック" w:eastAsia="ＭＳ ゴシック" w:cs="ＭＳ ゴシック"/>
+                <w:b/>
+                <w:color w:val="2B91AF"/>
+                <w:kern w:val="0"/>
+                <w:sz w:val="16"/>
+                <w:szCs w:val="19"/>
+                <w:shd w:val="pct15" w:color="auto" w:fill="FFFFFF"/>
+              </w:rPr>
+              <w:t>T</w:t>
+            </w:r>
+            <w:r>
+              <w:rPr>
+                <w:rFonts w:ascii="ＭＳ ゴシック" w:eastAsia="ＭＳ ゴシック" w:cs="ＭＳ ゴシック"/>
+                <w:color w:val="000000"/>
+                <w:kern w:val="0"/>
+                <w:sz w:val="16"/>
+                <w:szCs w:val="19"/>
+              </w:rPr>
+              <w:t xml:space="preserve">&amp; </w:t>
+            </w:r>
+            <w:r>
+              <w:rPr>
+                <w:rFonts w:ascii="ＭＳ ゴシック" w:eastAsia="ＭＳ ゴシック" w:cs="ＭＳ ゴシック"/>
+                <w:color w:val="008080"/>
+                <w:kern w:val="0"/>
+                <w:sz w:val="16"/>
+                <w:szCs w:val="19"/>
+              </w:rPr>
+              <w:t>operator[]</w:t>
+            </w:r>
+            <w:r>
+              <w:rPr>
+                <w:rFonts w:ascii="ＭＳ ゴシック" w:eastAsia="ＭＳ ゴシック" w:cs="ＭＳ ゴシック"/>
+                <w:color w:val="000000"/>
+                <w:kern w:val="0"/>
+                <w:sz w:val="16"/>
+                <w:szCs w:val="19"/>
+              </w:rPr>
+              <w:t>(</w:t>
+            </w:r>
+            <w:r>
+              <w:rPr>
+                <w:rFonts w:ascii="ＭＳ ゴシック" w:eastAsia="ＭＳ ゴシック" w:cs="ＭＳ ゴシック"/>
+                <w:color w:val="0000FF"/>
+                <w:kern w:val="0"/>
+                <w:sz w:val="16"/>
+                <w:szCs w:val="19"/>
+              </w:rPr>
+              <w:t>int</w:t>
+            </w:r>
+            <w:r>
+              <w:rPr>
+                <w:rFonts w:ascii="ＭＳ ゴシック" w:eastAsia="ＭＳ ゴシック" w:cs="ＭＳ ゴシック"/>
+                <w:color w:val="000000"/>
+                <w:kern w:val="0"/>
+                <w:sz w:val="16"/>
+                <w:szCs w:val="19"/>
+              </w:rPr>
+              <w:t xml:space="preserve"> </w:t>
+            </w:r>
+            <w:r>
+              <w:rPr>
+                <w:rFonts w:ascii="ＭＳ ゴシック" w:eastAsia="ＭＳ ゴシック" w:cs="ＭＳ ゴシック"/>
+                <w:color w:val="808080"/>
+                <w:kern w:val="0"/>
+                <w:sz w:val="16"/>
+                <w:szCs w:val="19"/>
+              </w:rPr>
+              <w:t>index</w:t>
+            </w:r>
+            <w:r>
+              <w:rPr>
+                <w:rFonts w:ascii="ＭＳ ゴシック" w:eastAsia="ＭＳ ゴシック" w:cs="ＭＳ ゴシック"/>
+                <w:color w:val="000000"/>
+                <w:kern w:val="0"/>
+                <w:sz w:val="16"/>
+                <w:szCs w:val="19"/>
+              </w:rPr>
+              <w:t>)</w:t>
+            </w:r>
           </w:p>
           <w:p>
             <w:pPr>
@@ -45193,26 +45345,7 @@
                 <w:szCs w:val="19"/>
               </w:rPr>
               <w:tab/>
-            </w:r>
-            <w:r>
-              <w:rPr>
-                <w:rFonts w:ascii="ＭＳ ゴシック" w:eastAsia="ＭＳ ゴシック" w:cs="ＭＳ ゴシック"/>
-                <w:color w:val="008000"/>
-                <w:kern w:val="0"/>
-                <w:sz w:val="16"/>
-                <w:szCs w:val="19"/>
-              </w:rPr>
-              <w:t>//</w:t>
-            </w:r>
-            <w:r>
-              <w:rPr>
-                <w:rFonts w:ascii="ＭＳ ゴシック" w:eastAsia="ＭＳ ゴシック" w:cs="ＭＳ ゴシック" w:hint="eastAsia"/>
-                <w:color w:val="008000"/>
-                <w:kern w:val="0"/>
-                <w:sz w:val="16"/>
-                <w:szCs w:val="19"/>
-              </w:rPr>
-              <w:t>添え字演算子</w:t>
+              <w:t>{</w:t>
             </w:r>
           </w:p>
           <w:p>
@@ -45243,42 +45376,12 @@
             <w:r>
               <w:rPr>
                 <w:rFonts w:ascii="ＭＳ ゴシック" w:eastAsia="ＭＳ ゴシック" w:cs="ＭＳ ゴシック"/>
-                <w:color w:val="2B91AF"/>
-                <w:kern w:val="0"/>
-                <w:sz w:val="16"/>
-                <w:szCs w:val="19"/>
-              </w:rPr>
-              <w:t>T</w:t>
-            </w:r>
-            <w:r>
-              <w:rPr>
-                <w:rFonts w:ascii="ＭＳ ゴシック" w:eastAsia="ＭＳ ゴシック" w:cs="ＭＳ ゴシック"/>
-                <w:color w:val="000000"/>
-                <w:kern w:val="0"/>
-                <w:sz w:val="16"/>
-                <w:szCs w:val="19"/>
-              </w:rPr>
-              <w:t xml:space="preserve">&amp; </w:t>
-            </w:r>
-            <w:r>
-              <w:rPr>
-                <w:rFonts w:ascii="ＭＳ ゴシック" w:eastAsia="ＭＳ ゴシック" w:cs="ＭＳ ゴシック"/>
-                <w:color w:val="008080"/>
-                <w:kern w:val="0"/>
-                <w:sz w:val="16"/>
-                <w:szCs w:val="19"/>
-              </w:rPr>
-              <w:t>operator[]</w:t>
-            </w:r>
-            <w:r>
-              <w:rPr>
-                <w:rFonts w:ascii="ＭＳ ゴシック" w:eastAsia="ＭＳ ゴシック" w:cs="ＭＳ ゴシック"/>
-                <w:color w:val="000000"/>
-                <w:kern w:val="0"/>
-                <w:sz w:val="16"/>
-                <w:szCs w:val="19"/>
-              </w:rPr>
-              <w:t>(</w:t>
+                <w:color w:val="000000"/>
+                <w:kern w:val="0"/>
+                <w:sz w:val="16"/>
+                <w:szCs w:val="19"/>
+              </w:rPr>
+              <w:tab/>
             </w:r>
             <w:r>
               <w:rPr>
@@ -45288,17 +45391,17 @@
                 <w:sz w:val="16"/>
                 <w:szCs w:val="19"/>
               </w:rPr>
-              <w:t>int</w:t>
-            </w:r>
-            <w:r>
-              <w:rPr>
-                <w:rFonts w:ascii="ＭＳ ゴシック" w:eastAsia="ＭＳ ゴシック" w:cs="ＭＳ ゴシック"/>
-                <w:color w:val="000000"/>
-                <w:kern w:val="0"/>
-                <w:sz w:val="16"/>
-                <w:szCs w:val="19"/>
-              </w:rPr>
-              <w:t xml:space="preserve"> </w:t>
+              <w:t>return</w:t>
+            </w:r>
+            <w:r>
+              <w:rPr>
+                <w:rFonts w:ascii="ＭＳ ゴシック" w:eastAsia="ＭＳ ゴシック" w:cs="ＭＳ ゴシック"/>
+                <w:color w:val="000000"/>
+                <w:kern w:val="0"/>
+                <w:sz w:val="16"/>
+                <w:szCs w:val="19"/>
+              </w:rPr>
+              <w:t xml:space="preserve"> pArray[</w:t>
             </w:r>
             <w:r>
               <w:rPr>
@@ -45318,7 +45421,7 @@
                 <w:sz w:val="16"/>
                 <w:szCs w:val="19"/>
               </w:rPr>
-              <w:t>)</w:t>
+              <w:t>];</w:t>
             </w:r>
           </w:p>
           <w:p>
@@ -45345,7 +45448,7 @@
                 <w:szCs w:val="19"/>
               </w:rPr>
               <w:tab/>
-              <w:t>{</w:t>
+              <w:t>}</w:t>
             </w:r>
           </w:p>
           <w:p>
@@ -45376,52 +45479,22 @@
             <w:r>
               <w:rPr>
                 <w:rFonts w:ascii="ＭＳ ゴシック" w:eastAsia="ＭＳ ゴシック" w:cs="ＭＳ ゴシック"/>
-                <w:color w:val="000000"/>
-                <w:kern w:val="0"/>
-                <w:sz w:val="16"/>
-                <w:szCs w:val="19"/>
-              </w:rPr>
-              <w:tab/>
-            </w:r>
-            <w:r>
-              <w:rPr>
-                <w:rFonts w:ascii="ＭＳ ゴシック" w:eastAsia="ＭＳ ゴシック" w:cs="ＭＳ ゴシック"/>
-                <w:color w:val="0000FF"/>
-                <w:kern w:val="0"/>
-                <w:sz w:val="16"/>
-                <w:szCs w:val="19"/>
-              </w:rPr>
-              <w:t>return</w:t>
-            </w:r>
-            <w:r>
-              <w:rPr>
-                <w:rFonts w:ascii="ＭＳ ゴシック" w:eastAsia="ＭＳ ゴシック" w:cs="ＭＳ ゴシック"/>
-                <w:color w:val="000000"/>
-                <w:kern w:val="0"/>
-                <w:sz w:val="16"/>
-                <w:szCs w:val="19"/>
-              </w:rPr>
-              <w:t xml:space="preserve"> pArray[</w:t>
-            </w:r>
-            <w:r>
-              <w:rPr>
-                <w:rFonts w:ascii="ＭＳ ゴシック" w:eastAsia="ＭＳ ゴシック" w:cs="ＭＳ ゴシック"/>
-                <w:color w:val="808080"/>
-                <w:kern w:val="0"/>
-                <w:sz w:val="16"/>
-                <w:szCs w:val="19"/>
-              </w:rPr>
-              <w:t>index</w:t>
-            </w:r>
-            <w:r>
-              <w:rPr>
-                <w:rFonts w:ascii="ＭＳ ゴシック" w:eastAsia="ＭＳ ゴシック" w:cs="ＭＳ ゴシック"/>
-                <w:color w:val="000000"/>
-                <w:kern w:val="0"/>
-                <w:sz w:val="16"/>
-                <w:szCs w:val="19"/>
-              </w:rPr>
-              <w:t>];</w:t>
+                <w:color w:val="008000"/>
+                <w:kern w:val="0"/>
+                <w:sz w:val="16"/>
+                <w:szCs w:val="19"/>
+              </w:rPr>
+              <w:t>//</w:t>
+            </w:r>
+            <w:r>
+              <w:rPr>
+                <w:rFonts w:ascii="ＭＳ ゴシック" w:eastAsia="ＭＳ ゴシック" w:cs="ＭＳ ゴシック" w:hint="eastAsia"/>
+                <w:color w:val="008000"/>
+                <w:kern w:val="0"/>
+                <w:sz w:val="16"/>
+                <w:szCs w:val="19"/>
+              </w:rPr>
+              <w:t>サイズを取得。</w:t>
             </w:r>
           </w:p>
           <w:p>
@@ -45448,7 +45521,36 @@
                 <w:szCs w:val="19"/>
               </w:rPr>
               <w:tab/>
-              <w:t>}</w:t>
+            </w:r>
+            <w:r>
+              <w:rPr>
+                <w:rFonts w:ascii="ＭＳ ゴシック" w:eastAsia="ＭＳ ゴシック" w:cs="ＭＳ ゴシック"/>
+                <w:color w:val="0000FF"/>
+                <w:kern w:val="0"/>
+                <w:sz w:val="16"/>
+                <w:szCs w:val="19"/>
+              </w:rPr>
+              <w:t>int</w:t>
+            </w:r>
+            <w:r>
+              <w:rPr>
+                <w:rFonts w:ascii="ＭＳ ゴシック" w:eastAsia="ＭＳ ゴシック" w:cs="ＭＳ ゴシック"/>
+                <w:color w:val="000000"/>
+                <w:kern w:val="0"/>
+                <w:sz w:val="16"/>
+                <w:szCs w:val="19"/>
+              </w:rPr>
+              <w:t xml:space="preserve"> GetSize() </w:t>
+            </w:r>
+            <w:r>
+              <w:rPr>
+                <w:rFonts w:ascii="ＭＳ ゴシック" w:eastAsia="ＭＳ ゴシック" w:cs="ＭＳ ゴシック"/>
+                <w:color w:val="0000FF"/>
+                <w:kern w:val="0"/>
+                <w:sz w:val="16"/>
+                <w:szCs w:val="19"/>
+              </w:rPr>
+              <w:t>const</w:t>
             </w:r>
           </w:p>
           <w:p>
@@ -45475,26 +45577,7 @@
                 <w:szCs w:val="19"/>
               </w:rPr>
               <w:tab/>
-            </w:r>
-            <w:r>
-              <w:rPr>
-                <w:rFonts w:ascii="ＭＳ ゴシック" w:eastAsia="ＭＳ ゴシック" w:cs="ＭＳ ゴシック"/>
-                <w:color w:val="008000"/>
-                <w:kern w:val="0"/>
-                <w:sz w:val="16"/>
-                <w:szCs w:val="19"/>
-              </w:rPr>
-              <w:t>//</w:t>
-            </w:r>
-            <w:r>
-              <w:rPr>
-                <w:rFonts w:ascii="ＭＳ ゴシック" w:eastAsia="ＭＳ ゴシック" w:cs="ＭＳ ゴシック" w:hint="eastAsia"/>
-                <w:color w:val="008000"/>
-                <w:kern w:val="0"/>
-                <w:sz w:val="16"/>
-                <w:szCs w:val="19"/>
-              </w:rPr>
-              <w:t>サイズを取得。</w:t>
+              <w:t>{</w:t>
             </w:r>
           </w:p>
           <w:p>
@@ -45525,32 +45608,32 @@
             <w:r>
               <w:rPr>
                 <w:rFonts w:ascii="ＭＳ ゴシック" w:eastAsia="ＭＳ ゴシック" w:cs="ＭＳ ゴシック"/>
+                <w:color w:val="000000"/>
+                <w:kern w:val="0"/>
+                <w:sz w:val="16"/>
+                <w:szCs w:val="19"/>
+              </w:rPr>
+              <w:tab/>
+            </w:r>
+            <w:r>
+              <w:rPr>
+                <w:rFonts w:ascii="ＭＳ ゴシック" w:eastAsia="ＭＳ ゴシック" w:cs="ＭＳ ゴシック"/>
                 <w:color w:val="0000FF"/>
                 <w:kern w:val="0"/>
                 <w:sz w:val="16"/>
                 <w:szCs w:val="19"/>
               </w:rPr>
-              <w:t>int</w:t>
-            </w:r>
-            <w:r>
-              <w:rPr>
-                <w:rFonts w:ascii="ＭＳ ゴシック" w:eastAsia="ＭＳ ゴシック" w:cs="ＭＳ ゴシック"/>
-                <w:color w:val="000000"/>
-                <w:kern w:val="0"/>
-                <w:sz w:val="16"/>
-                <w:szCs w:val="19"/>
-              </w:rPr>
-              <w:t xml:space="preserve"> GetSize() </w:t>
-            </w:r>
-            <w:r>
-              <w:rPr>
-                <w:rFonts w:ascii="ＭＳ ゴシック" w:eastAsia="ＭＳ ゴシック" w:cs="ＭＳ ゴシック"/>
-                <w:color w:val="0000FF"/>
-                <w:kern w:val="0"/>
-                <w:sz w:val="16"/>
-                <w:szCs w:val="19"/>
-              </w:rPr>
-              <w:t>const</w:t>
+              <w:t>return</w:t>
+            </w:r>
+            <w:r>
+              <w:rPr>
+                <w:rFonts w:ascii="ＭＳ ゴシック" w:eastAsia="ＭＳ ゴシック" w:cs="ＭＳ ゴシック"/>
+                <w:color w:val="000000"/>
+                <w:kern w:val="0"/>
+                <w:sz w:val="16"/>
+                <w:szCs w:val="19"/>
+              </w:rPr>
+              <w:t xml:space="preserve"> size;</w:t>
             </w:r>
           </w:p>
           <w:p>
@@ -45577,97 +45660,14 @@
                 <w:szCs w:val="19"/>
               </w:rPr>
               <w:tab/>
-              <w:t>{</w:t>
-            </w:r>
-          </w:p>
-          <w:p>
-            <w:pPr>
-              <w:autoSpaceDE w:val="0"/>
-              <w:autoSpaceDN w:val="0"/>
-              <w:adjustRightInd w:val="0"/>
+              <w:t>}</w:t>
+            </w:r>
+          </w:p>
+          <w:p>
+            <w:pPr>
               <w:spacing w:line="200" w:lineRule="exact"/>
-              <w:jc w:val="left"/>
-              <w:rPr>
-                <w:rFonts w:ascii="ＭＳ ゴシック" w:eastAsia="ＭＳ ゴシック" w:cs="ＭＳ ゴシック"/>
-                <w:color w:val="000000"/>
-                <w:kern w:val="0"/>
-                <w:sz w:val="16"/>
-                <w:szCs w:val="19"/>
-              </w:rPr>
-            </w:pPr>
-            <w:r>
-              <w:rPr>
-                <w:rFonts w:ascii="ＭＳ ゴシック" w:eastAsia="ＭＳ ゴシック" w:cs="ＭＳ ゴシック"/>
-                <w:color w:val="000000"/>
-                <w:kern w:val="0"/>
-                <w:sz w:val="16"/>
-                <w:szCs w:val="19"/>
-              </w:rPr>
-              <w:tab/>
-            </w:r>
-            <w:r>
-              <w:rPr>
-                <w:rFonts w:ascii="ＭＳ ゴシック" w:eastAsia="ＭＳ ゴシック" w:cs="ＭＳ ゴシック"/>
-                <w:color w:val="000000"/>
-                <w:kern w:val="0"/>
-                <w:sz w:val="16"/>
-                <w:szCs w:val="19"/>
-              </w:rPr>
-              <w:tab/>
-            </w:r>
-            <w:r>
-              <w:rPr>
-                <w:rFonts w:ascii="ＭＳ ゴシック" w:eastAsia="ＭＳ ゴシック" w:cs="ＭＳ ゴシック"/>
-                <w:color w:val="0000FF"/>
-                <w:kern w:val="0"/>
-                <w:sz w:val="16"/>
-                <w:szCs w:val="19"/>
-              </w:rPr>
-              <w:t>return</w:t>
-            </w:r>
-            <w:r>
-              <w:rPr>
-                <w:rFonts w:ascii="ＭＳ ゴシック" w:eastAsia="ＭＳ ゴシック" w:cs="ＭＳ ゴシック"/>
-                <w:color w:val="000000"/>
-                <w:kern w:val="0"/>
-                <w:sz w:val="16"/>
-                <w:szCs w:val="19"/>
-              </w:rPr>
-              <w:t xml:space="preserve"> size;</w:t>
-            </w:r>
-          </w:p>
-          <w:p>
-            <w:pPr>
-              <w:autoSpaceDE w:val="0"/>
-              <w:autoSpaceDN w:val="0"/>
-              <w:adjustRightInd w:val="0"/>
-              <w:spacing w:line="200" w:lineRule="exact"/>
-              <w:jc w:val="left"/>
-              <w:rPr>
-                <w:rFonts w:ascii="ＭＳ ゴシック" w:eastAsia="ＭＳ ゴシック" w:cs="ＭＳ ゴシック"/>
-                <w:color w:val="000000"/>
-                <w:kern w:val="0"/>
-                <w:sz w:val="16"/>
-                <w:szCs w:val="19"/>
-              </w:rPr>
-            </w:pPr>
-            <w:r>
-              <w:rPr>
-                <w:rFonts w:ascii="ＭＳ ゴシック" w:eastAsia="ＭＳ ゴシック" w:cs="ＭＳ ゴシック"/>
-                <w:color w:val="000000"/>
-                <w:kern w:val="0"/>
-                <w:sz w:val="16"/>
-                <w:szCs w:val="19"/>
-              </w:rPr>
-              <w:tab/>
-              <w:t>}</w:t>
-            </w:r>
-          </w:p>
-          <w:p>
-            <w:pPr>
-              <w:spacing w:line="200" w:lineRule="exact"/>
-              <w:rPr>
-                <w:rFonts w:ascii="Segoe UI Symbol" w:hAnsi="Segoe UI Symbol" w:cs="Segoe UI Symbol" w:hint="eastAsia"/>
+              <w:rPr>
+                <w:rFonts w:ascii="Segoe UI Symbol" w:hAnsi="Segoe UI Symbol" w:cs="Segoe UI Symbol"/>
                 <w:szCs w:val="21"/>
               </w:rPr>
             </w:pPr>
@@ -46679,7 +46679,7 @@
             <w:pPr>
               <w:spacing w:line="200" w:lineRule="exact"/>
               <w:rPr>
-                <w:rFonts w:ascii="Segoe UI Symbol" w:hAnsi="Segoe UI Symbol" w:cs="Segoe UI Symbol" w:hint="eastAsia"/>
+                <w:rFonts w:ascii="Segoe UI Symbol" w:hAnsi="Segoe UI Symbol" w:cs="Segoe UI Symbol"/>
                 <w:szCs w:val="21"/>
               </w:rPr>
             </w:pPr>
@@ -46709,36 +46709,36 @@
           <w:rFonts w:ascii="Segoe UI Symbol" w:hAnsi="Segoe UI Symbol" w:cs="Segoe UI Symbol" w:hint="eastAsia"/>
           <w:szCs w:val="21"/>
         </w:rPr>
+        <w:t>6.2.1</w:t>
+      </w:r>
+      <w:r>
+        <w:rPr>
+          <w:rFonts w:ascii="Segoe UI Symbol" w:hAnsi="Segoe UI Symbol" w:cs="Segoe UI Symbol"/>
+          <w:szCs w:val="21"/>
+        </w:rPr>
+        <w:t xml:space="preserve"> </w:t>
+      </w:r>
+      <w:r>
+        <w:rPr>
+          <w:rFonts w:ascii="Segoe UI Symbol" w:hAnsi="Segoe UI Symbol" w:cs="Segoe UI Symbol" w:hint="eastAsia"/>
+          <w:szCs w:val="21"/>
+        </w:rPr>
+        <w:t>スマートポインタ</w:t>
+      </w:r>
+    </w:p>
+    <w:p>
+      <w:pPr>
+        <w:rPr>
+          <w:rFonts w:ascii="Segoe UI Symbol" w:hAnsi="Segoe UI Symbol" w:cs="Segoe UI Symbol"/>
+          <w:szCs w:val="21"/>
+        </w:rPr>
+      </w:pPr>
+      <w:r>
+        <w:rPr>
+          <w:rFonts w:ascii="Segoe UI Symbol" w:hAnsi="Segoe UI Symbol" w:cs="Segoe UI Symbol" w:hint="eastAsia"/>
+          <w:szCs w:val="21"/>
+        </w:rPr>
         <w:lastRenderedPageBreak/>
-        <w:t>6.2.1</w:t>
-      </w:r>
-      <w:r>
-        <w:rPr>
-          <w:rFonts w:ascii="Segoe UI Symbol" w:hAnsi="Segoe UI Symbol" w:cs="Segoe UI Symbol"/>
-          <w:szCs w:val="21"/>
-        </w:rPr>
-        <w:t xml:space="preserve"> </w:t>
-      </w:r>
-      <w:r>
-        <w:rPr>
-          <w:rFonts w:ascii="Segoe UI Symbol" w:hAnsi="Segoe UI Symbol" w:cs="Segoe UI Symbol" w:hint="eastAsia"/>
-          <w:szCs w:val="21"/>
-        </w:rPr>
-        <w:t>スマートポインタ</w:t>
-      </w:r>
-    </w:p>
-    <w:p>
-      <w:pPr>
-        <w:rPr>
-          <w:rFonts w:ascii="Segoe UI Symbol" w:hAnsi="Segoe UI Symbol" w:cs="Segoe UI Symbol"/>
-          <w:szCs w:val="21"/>
-        </w:rPr>
-      </w:pPr>
-      <w:r>
-        <w:rPr>
-          <w:rFonts w:ascii="Segoe UI Symbol" w:hAnsi="Segoe UI Symbol" w:cs="Segoe UI Symbol" w:hint="eastAsia"/>
-          <w:szCs w:val="21"/>
-        </w:rPr>
         <w:t xml:space="preserve">　</w:t>
       </w:r>
       <w:r>
@@ -48991,7 +48991,7 @@
               <w:spacing w:line="200" w:lineRule="exact"/>
               <w:jc w:val="left"/>
               <w:rPr>
-                <w:rFonts w:ascii="ＭＳ ゴシック" w:eastAsia="ＭＳ ゴシック" w:cs="ＭＳ ゴシック" w:hint="eastAsia"/>
+                <w:rFonts w:ascii="ＭＳ ゴシック" w:eastAsia="ＭＳ ゴシック" w:cs="ＭＳ ゴシック"/>
                 <w:color w:val="000000"/>
                 <w:kern w:val="0"/>
                 <w:sz w:val="16"/>
@@ -49072,7 +49072,7 @@
     <w:p>
       <w:pPr>
         <w:rPr>
-          <w:rFonts w:ascii="Segoe UI Symbol" w:hAnsi="Segoe UI Symbol" w:cs="Segoe UI Symbol" w:hint="eastAsia"/>
+          <w:rFonts w:ascii="Segoe UI Symbol" w:hAnsi="Segoe UI Symbol" w:cs="Segoe UI Symbol"/>
           <w:szCs w:val="21"/>
         </w:rPr>
       </w:pPr>
@@ -49081,29 +49081,29 @@
           <w:rFonts w:ascii="Segoe UI Symbol" w:hAnsi="Segoe UI Symbol" w:cs="Segoe UI Symbol" w:hint="eastAsia"/>
           <w:szCs w:val="21"/>
         </w:rPr>
+        <w:t>実習課題</w:t>
+      </w:r>
+      <w:r>
+        <w:rPr>
+          <w:rFonts w:ascii="Segoe UI Symbol" w:hAnsi="Segoe UI Symbol" w:cs="Segoe UI Symbol" w:hint="eastAsia"/>
+          <w:szCs w:val="21"/>
+        </w:rPr>
+        <w:t>2</w:t>
+      </w:r>
+    </w:p>
+    <w:p>
+      <w:pPr>
+        <w:rPr>
+          <w:rFonts w:ascii="Segoe UI Symbol" w:hAnsi="Segoe UI Symbol" w:cs="Segoe UI Symbol"/>
+          <w:szCs w:val="21"/>
+        </w:rPr>
+      </w:pPr>
+      <w:r>
+        <w:rPr>
+          <w:rFonts w:ascii="Segoe UI Symbol" w:hAnsi="Segoe UI Symbol" w:cs="Segoe UI Symbol"/>
+          <w:szCs w:val="21"/>
+        </w:rPr>
         <w:lastRenderedPageBreak/>
-        <w:t>実習課題</w:t>
-      </w:r>
-      <w:r>
-        <w:rPr>
-          <w:rFonts w:ascii="Segoe UI Symbol" w:hAnsi="Segoe UI Symbol" w:cs="Segoe UI Symbol" w:hint="eastAsia"/>
-          <w:szCs w:val="21"/>
-        </w:rPr>
-        <w:t>2</w:t>
-      </w:r>
-    </w:p>
-    <w:p>
-      <w:pPr>
-        <w:rPr>
-          <w:rFonts w:ascii="Segoe UI Symbol" w:hAnsi="Segoe UI Symbol" w:cs="Segoe UI Symbol" w:hint="eastAsia"/>
-          <w:szCs w:val="21"/>
-        </w:rPr>
-      </w:pPr>
-      <w:r>
-        <w:rPr>
-          <w:rFonts w:ascii="Segoe UI Symbol" w:hAnsi="Segoe UI Symbol" w:cs="Segoe UI Symbol"/>
-          <w:szCs w:val="21"/>
-        </w:rPr>
         <w:t xml:space="preserve"> UniquePtr</w:t>
       </w:r>
       <w:r>
@@ -49113,8 +49113,6 @@
         </w:rPr>
         <w:t>をテンプレートクラスに変更しなさい。</w:t>
       </w:r>
-      <w:bookmarkStart w:id="0" w:name="_GoBack"/>
-      <w:bookmarkEnd w:id="0"/>
     </w:p>
     <w:sectPr>
       <w:headerReference w:type="default" r:id="rId15"/>
@@ -49158,6 +49156,7 @@
         <w:docPartUnique/>
       </w:docPartObj>
     </w:sdtPr>
+    <w:sdtEndPr/>
     <w:sdtContent>
       <w:p>
         <w:pPr>
@@ -50235,7 +50234,7 @@
 </file>
 
 <file path=customXml/itemProps1.xml><?xml version="1.0" encoding="utf-8"?>
-<ds:datastoreItem xmlns:ds="http://schemas.openxmlformats.org/officeDocument/2006/customXml" ds:itemID="{D1983B5F-6696-4331-BE40-09264A90D350}">
+<ds:datastoreItem xmlns:ds="http://schemas.openxmlformats.org/officeDocument/2006/customXml" ds:itemID="{828ACD0E-2AB7-44F6-AAC5-C129E9C68D32}">
   <ds:schemaRefs>
     <ds:schemaRef ds:uri="http://schemas.openxmlformats.org/officeDocument/2006/bibliography"/>
   </ds:schemaRefs>
